--- a/Low Frequency_template.docx
+++ b/Low Frequency_template.docx
@@ -127,269 +127,703 @@
           <w:rFonts w:ascii="TH SarabunPSK" w:hAnsi="TH SarabunPSK" w:cs="TH SarabunPSK"/>
           <w:b/>
           <w:bCs/>
-          <w:noProof/>
-          <w:sz w:val="32"/>
-          <w:szCs w:val="32"/>
-        </w:rPr>
-        <mc:AlternateContent>
-          <mc:Choice Requires="wps">
-            <w:drawing>
-              <wp:anchor distT="0" distB="0" distL="114300" distR="114300" simplePos="0" relativeHeight="251659264" behindDoc="0" locked="0" layoutInCell="1" allowOverlap="1" wp14:anchorId="4A2F7951" wp14:editId="68B606B0">
-                <wp:simplePos x="0" y="0"/>
-                <wp:positionH relativeFrom="column">
-                  <wp:posOffset>-113698</wp:posOffset>
-                </wp:positionH>
-                <wp:positionV relativeFrom="paragraph">
-                  <wp:posOffset>222852</wp:posOffset>
-                </wp:positionV>
-                <wp:extent cx="3108960" cy="933650"/>
-                <wp:effectExtent l="0" t="0" r="0" b="0"/>
-                <wp:wrapNone/>
-                <wp:docPr id="1890108539" name="Text Box 1"/>
-                <wp:cNvGraphicFramePr/>
-                <a:graphic xmlns:a="http://schemas.openxmlformats.org/drawingml/2006/main">
-                  <a:graphicData uri="http://schemas.microsoft.com/office/word/2010/wordprocessingShape">
-                    <wps:wsp>
-                      <wps:cNvSpPr txBox="1"/>
-                      <wps:spPr>
-                        <a:xfrm>
-                          <a:off x="0" y="0"/>
-                          <a:ext cx="3108960" cy="933650"/>
-                        </a:xfrm>
-                        <a:prstGeom prst="rect">
-                          <a:avLst/>
-                        </a:prstGeom>
-                        <a:solidFill>
-                          <a:schemeClr val="lt1"/>
-                        </a:solidFill>
-                        <a:ln w="6350">
-                          <a:noFill/>
-                        </a:ln>
-                      </wps:spPr>
-                      <wps:txbx>
-                        <w:txbxContent>
-                          <w:p>
-                            <w:pPr>
-                              <w:rPr>
-                                <w:rFonts w:ascii="TH SarabunPSK" w:hAnsi="TH SarabunPSK" w:cs="TH SarabunPSK"/>
-                                <w:color w:val="EE0000"/>
-                                <w:sz w:val="32"/>
-                                <w:szCs w:val="32"/>
-                                <w:cs/>
-                              </w:rPr>
-                            </w:pPr>
-                            <w:r>
-                              <w:rPr>
-                                <w:rFonts w:ascii="TH SarabunPSK" w:hAnsi="TH SarabunPSK" w:cs="TH SarabunPSK"/>
-                                <w:sz w:val="32"/>
-                                <w:szCs w:val="32"/>
-                              </w:rPr>
-                              <w:t>Physical Lab, Metrology Division, DC&amp;E (Royal Thai Air Force) 171 Building.No2025 Sanambin, Donmueang Bangkok, 10210</w:t>
-                            </w:r>
-                            <w:r>
-                              <w:rPr>
-                                <w:rFonts w:ascii="TH SarabunPSK" w:hAnsi="TH SarabunPSK" w:cs="TH SarabunPSK"/>
-                                <w:color w:val="EE0000"/>
-                                <w:sz w:val="32"/>
-                                <w:szCs w:val="32"/>
-                              </w:rPr>
-                              <w:t xml:space="preserve"> </w:t>
-                            </w:r>
-                            <w:r>
-                              <w:rPr>
-                                <w:rFonts w:ascii="TH SarabunPSK" w:hAnsi="TH SarabunPSK" w:cs="TH SarabunPSK" w:hint="cs"/>
-                                <w:color w:val="EE0000"/>
-                                <w:sz w:val="32"/>
-                                <w:szCs w:val="32"/>
-                                <w:cs/>
-                              </w:rPr>
-                              <w:t>ดึงที่อยู่จากหน่วยผู้ใช้</w:t>
-                            </w:r>
-                          </w:p>
-                        </w:txbxContent>
-                      </wps:txbx>
-                      <wps:bodyPr rot="0" spcFirstLastPara="0" vertOverflow="overflow" horzOverflow="overflow" vert="horz" wrap="square" lIns="91440" tIns="45720" rIns="91440" bIns="45720" numCol="1" spcCol="0" rtlCol="0" fromWordArt="0" anchor="t" anchorCtr="0" forceAA="0" compatLnSpc="1">
-                        <a:prstTxWarp prst="textNoShape">
-                          <a:avLst/>
-                        </a:prstTxWarp>
-                        <a:noAutofit/>
-                      </wps:bodyPr>
-                    </wps:wsp>
-                  </a:graphicData>
-                </a:graphic>
-                <wp14:sizeRelH relativeFrom="margin">
-                  <wp14:pctWidth>0</wp14:pctWidth>
-                </wp14:sizeRelH>
-                <wp14:sizeRelV relativeFrom="margin">
-                  <wp14:pctHeight>0</wp14:pctHeight>
-                </wp14:sizeRelV>
-              </wp:anchor>
-            </w:drawing>
-          </mc:Choice>
-          <mc:Fallback>
-            <w:pict>
-              <v:shapetype w14:anchorId="4A2F7951" id="_x0000_t202" coordsize="21600,21600" o:spt="202" path="m,l,21600r21600,l21600,xe">
-                <v:stroke joinstyle="miter"/>
-                <v:path gradientshapeok="t" o:connecttype="rect"/>
-              </v:shapetype>
-              <v:shape id="Text Box 1" o:spid="_x0000_s1026" type="#_x0000_t202" style="position:absolute;margin-left:-8.95pt;margin-top:17.55pt;width:244.8pt;height:73.5pt;z-index:251659264;visibility:visible;mso-wrap-style:square;mso-width-percent:0;mso-height-percent:0;mso-wrap-distance-left:9pt;mso-wrap-distance-top:0;mso-wrap-distance-right:9pt;mso-wrap-distance-bottom:0;mso-position-horizontal:absolute;mso-position-horizontal-relative:text;mso-position-vertical:absolute;mso-position-vertical-relative:text;mso-width-percent:0;mso-height-percent:0;mso-width-relative:margin;mso-height-relative:margin;v-text-anchor:top" o:gfxdata="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" fillcolor="white [3201]" stroked="f" strokeweight=".5pt">
-                <v:textbox>
-                  <w:txbxContent>
-                    <w:p>
-                      <w:pPr>
-                        <w:rPr>
-                          <w:rFonts w:ascii="TH SarabunPSK" w:hAnsi="TH SarabunPSK" w:cs="TH SarabunPSK"/>
-                          <w:color w:val="EE0000"/>
-                          <w:sz w:val="32"/>
-                          <w:szCs w:val="32"/>
-                          <w:cs/>
-                        </w:rPr>
-                      </w:pPr>
-                      <w:r>
-                        <w:rPr>
-                          <w:rFonts w:ascii="TH SarabunPSK" w:hAnsi="TH SarabunPSK" w:cs="TH SarabunPSK"/>
-                          <w:sz w:val="32"/>
-                          <w:szCs w:val="32"/>
-                        </w:rPr>
-                        <w:t>Physical Lab, Metrology Division, DC&amp;E (Royal Thai Air Force) 171 Building.No2025 Sanambin, Donmueang Bangkok, 10210</w:t>
-                      </w:r>
-                      <w:r>
-                        <w:rPr>
-                          <w:rFonts w:ascii="TH SarabunPSK" w:hAnsi="TH SarabunPSK" w:cs="TH SarabunPSK"/>
-                          <w:color w:val="EE0000"/>
-                          <w:sz w:val="32"/>
-                          <w:szCs w:val="32"/>
-                        </w:rPr>
-                        <w:t xml:space="preserve"> </w:t>
-                      </w:r>
-                      <w:r>
-                        <w:rPr>
-                          <w:rFonts w:ascii="TH SarabunPSK" w:hAnsi="TH SarabunPSK" w:cs="TH SarabunPSK" w:hint="cs"/>
-                          <w:color w:val="EE0000"/>
-                          <w:sz w:val="32"/>
-                          <w:szCs w:val="32"/>
-                          <w:cs/>
-                        </w:rPr>
-                        <w:t>ดึงที่อยู่จากหน่วยผู้ใช้</w:t>
-                      </w:r>
-                    </w:p>
-                  </w:txbxContent>
-                </v:textbox>
-              </v:shape>
-            </w:pict>
-          </mc:Fallback>
-        </mc:AlternateContent>
+          <w:sz w:val="32"/>
+          <w:szCs w:val="32"/>
+        </w:rPr>
+        <w:t>Customer</w:t>
+      </w:r>
+    </w:p>
+    <w:p>
+      <w:pPr>
+        <w:tabs>
+          <w:tab w:val="left" w:pos="5670"/>
+        </w:tabs>
+        <w:spacing w:line="240" w:lineRule="auto"/>
+        <w:rPr>
+          <w:rFonts w:ascii="TH SarabunPSK" w:hAnsi="TH SarabunPSK" w:cs="TH SarabunPSK"/>
+          <w:sz w:val="32"/>
+          <w:szCs w:val="32"/>
+        </w:rPr>
+      </w:pPr>
+      <w:r>
+        <w:rPr>
+          <w:rFonts w:ascii="TH SarabunPSK" w:hAnsi="TH SarabunPSK" w:cs="TH SarabunPSK"/>
+          <w:sz w:val="32"/>
+          <w:szCs w:val="32"/>
+        </w:rPr>
+        <w:t>{{CUSTOMER_ADDRESS}}</w:t>
+      </w:r>
+      <w:r>
+        <w:rPr>
+          <w:rFonts w:ascii="TH SarabunPSK" w:hAnsi="TH SarabunPSK" w:cs="TH SarabunPSK"/>
+          <w:sz w:val="32"/>
+          <w:szCs w:val="32"/>
+        </w:rPr>
+        <w:tab/>
+      </w:r>
+      <w:r>
+        <w:rPr>
+          <w:rFonts w:ascii="TH SarabunPSK" w:hAnsi="TH SarabunPSK" w:cs="TH SarabunPSK"/>
+          <w:sz w:val="32"/>
+          <w:szCs w:val="32"/>
+        </w:rPr>
+        <w:tab/>
       </w:r>
       <w:r>
         <w:rPr>
           <w:rFonts w:ascii="TH SarabunPSK" w:hAnsi="TH SarabunPSK" w:cs="TH SarabunPSK"/>
           <w:b/>
           <w:bCs/>
-          <w:noProof/>
-          <w:sz w:val="32"/>
-          <w:szCs w:val="32"/>
-        </w:rPr>
-        <mc:AlternateContent>
-          <mc:Choice Requires="wps">
-            <w:drawing>
-              <wp:anchor distT="0" distB="0" distL="114300" distR="114300" simplePos="0" relativeHeight="251661312" behindDoc="0" locked="0" layoutInCell="1" allowOverlap="1" wp14:anchorId="412AAF07" wp14:editId="44972EB3">
-                <wp:simplePos x="0" y="0"/>
-                <wp:positionH relativeFrom="column">
-                  <wp:posOffset>3611278</wp:posOffset>
-                </wp:positionH>
-                <wp:positionV relativeFrom="paragraph">
-                  <wp:posOffset>193976</wp:posOffset>
-                </wp:positionV>
-                <wp:extent cx="3003083" cy="847725"/>
-                <wp:effectExtent l="0" t="0" r="6985" b="9525"/>
-                <wp:wrapNone/>
-                <wp:docPr id="319219893" name="Text Box 1"/>
-                <wp:cNvGraphicFramePr/>
-                <a:graphic xmlns:a="http://schemas.openxmlformats.org/drawingml/2006/main">
-                  <a:graphicData uri="http://schemas.microsoft.com/office/word/2010/wordprocessingShape">
-                    <wps:wsp>
-                      <wps:cNvSpPr txBox="1"/>
-                      <wps:spPr>
-                        <a:xfrm>
-                          <a:off x="0" y="0"/>
-                          <a:ext cx="3003083" cy="847725"/>
-                        </a:xfrm>
-                        <a:prstGeom prst="rect">
-                          <a:avLst/>
-                        </a:prstGeom>
-                        <a:solidFill>
-                          <a:schemeClr val="lt1"/>
-                        </a:solidFill>
-                        <a:ln w="6350">
-                          <a:noFill/>
-                        </a:ln>
-                      </wps:spPr>
-                      <wps:txbx>
-                        <w:txbxContent>
-                          <w:p>
-                            <w:pPr>
-                              <w:rPr>
-                                <w:rFonts w:ascii="TH SarabunPSK" w:hAnsi="TH SarabunPSK" w:cs="TH SarabunPSK"/>
-                                <w:sz w:val="32"/>
-                                <w:szCs w:val="32"/>
-                              </w:rPr>
-                            </w:pPr>
-                            <w:r>
-                              <w:rPr>
-                                <w:rFonts w:ascii="TH SarabunPSK" w:hAnsi="TH SarabunPSK" w:cs="TH SarabunPSK"/>
-                                <w:sz w:val="32"/>
-                                <w:szCs w:val="32"/>
-                              </w:rPr>
-                              <w:t>Metrology Division, DC&amp;E (Royal Thai Air Force) 171 Building.No2025 Sanambin, Donmueang Bangkok, 10210</w:t>
-                            </w:r>
-                          </w:p>
-                        </w:txbxContent>
-                      </wps:txbx>
-                      <wps:bodyPr rot="0" spcFirstLastPara="0" vertOverflow="overflow" horzOverflow="overflow" vert="horz" wrap="square" lIns="91440" tIns="45720" rIns="91440" bIns="45720" numCol="1" spcCol="0" rtlCol="0" fromWordArt="0" anchor="t" anchorCtr="0" forceAA="0" compatLnSpc="1">
-                        <a:prstTxWarp prst="textNoShape">
-                          <a:avLst/>
-                        </a:prstTxWarp>
-                        <a:noAutofit/>
-                      </wps:bodyPr>
-                    </wps:wsp>
-                  </a:graphicData>
-                </a:graphic>
-                <wp14:sizeRelH relativeFrom="margin">
-                  <wp14:pctWidth>0</wp14:pctWidth>
-                </wp14:sizeRelH>
-              </wp:anchor>
-            </w:drawing>
-          </mc:Choice>
-          <mc:Fallback>
-            <w:pict>
-              <v:shape w14:anchorId="412AAF07" id="_x0000_s1027" type="#_x0000_t202" style="position:absolute;margin-left:284.35pt;margin-top:15.25pt;width:236.45pt;height:66.75pt;z-index:251661312;visibility:visible;mso-wrap-style:square;mso-width-percent:0;mso-wrap-distance-left:9pt;mso-wrap-distance-top:0;mso-wrap-distance-right:9pt;mso-wrap-distance-bottom:0;mso-position-horizontal:absolute;mso-position-horizontal-relative:text;mso-position-vertical:absolute;mso-position-vertical-relative:text;mso-width-percent:0;mso-width-relative:margin;v-text-anchor:top" o:gfxdata="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" fillcolor="white [3201]" stroked="f" strokeweight=".5pt">
-                <v:textbox>
-                  <w:txbxContent>
-                    <w:p>
-                      <w:pPr>
-                        <w:rPr>
-                          <w:rFonts w:ascii="TH SarabunPSK" w:hAnsi="TH SarabunPSK" w:cs="TH SarabunPSK"/>
-                          <w:sz w:val="32"/>
-                          <w:szCs w:val="32"/>
-                        </w:rPr>
-                      </w:pPr>
-                      <w:r>
-                        <w:rPr>
-                          <w:rFonts w:ascii="TH SarabunPSK" w:hAnsi="TH SarabunPSK" w:cs="TH SarabunPSK"/>
-                          <w:sz w:val="32"/>
-                          <w:szCs w:val="32"/>
-                        </w:rPr>
-                        <w:t>Metrology Division, DC&amp;E (Royal Thai Air Force) 171 Building.No2025 Sanambin, Donmueang Bangkok, 10210</w:t>
-                      </w:r>
-                    </w:p>
-                  </w:txbxContent>
-                </v:textbox>
-              </v:shape>
-            </w:pict>
-          </mc:Fallback>
-        </mc:AlternateContent>
-      </w:r>
-      <w:r>
+          <w:sz w:val="32"/>
+          <w:szCs w:val="32"/>
+        </w:rPr>
+        <w:t xml:space="preserve"> Location of Calibration</w:t>
+      </w:r>
+      <w:r>
+        <w:rPr>
+          <w:rFonts w:ascii="TH SarabunPSK" w:hAnsi="TH SarabunPSK" w:cs="TH SarabunPSK"/>
+          <w:sz w:val="32"/>
+          <w:szCs w:val="32"/>
+        </w:rPr>
+        <w:t xml:space="preserve"> </w:t>
+      </w:r>
+    </w:p>
+    <w:p>
+      <w:pPr>
+        <w:tabs>
+          <w:tab w:val="left" w:pos="5670"/>
+        </w:tabs>
+        <w:spacing w:line="240" w:lineRule="auto"/>
+        <w:rPr>
+          <w:rFonts w:ascii="TH SarabunPSK" w:hAnsi="TH SarabunPSK" w:cs="TH SarabunPSK"/>
+          <w:sz w:val="32"/>
+          <w:szCs w:val="32"/>
+        </w:rPr>
+      </w:pPr>
+      <w:r>
+        <w:rPr>
+          <w:rFonts w:ascii="TH SarabunPSK" w:hAnsi="TH SarabunPSK" w:cs="TH SarabunPSK"/>
+          <w:sz w:val="32"/>
+          <w:szCs w:val="32"/>
+        </w:rPr>
+        <w:t xml:space="preserve">                                                                                     </w:t>
+      </w:r>
+      <w:r>
+        <w:rPr>
+          <w:rFonts w:ascii="TH SarabunPSK" w:hAnsi="TH SarabunPSK" w:cs="TH SarabunPSK"/>
+          <w:sz w:val="32"/>
+          <w:szCs w:val="32"/>
+        </w:rPr>
+        <w:t>{{LOCATION_OF_CALIBRATION}}</w:t>
+      </w:r>
+    </w:p>
+    <w:p>
+      <w:pPr>
+        <w:tabs>
+          <w:tab w:val="left" w:pos="5670"/>
+        </w:tabs>
+        <w:spacing w:line="240" w:lineRule="auto"/>
+        <w:rPr>
+          <w:rFonts w:ascii="TH SarabunPSK" w:hAnsi="TH SarabunPSK" w:cs="TH SarabunPSK"/>
+          <w:sz w:val="32"/>
+          <w:szCs w:val="32"/>
+        </w:rPr>
+      </w:pPr>
+    </w:p>
+    <w:p>
+      <w:pPr>
+        <w:spacing w:line="240" w:lineRule="auto"/>
+        <w:rPr>
+          <w:rFonts w:ascii="TH SarabunPSK" w:hAnsi="TH SarabunPSK" w:cs="TH SarabunPSK"/>
+          <w:sz w:val="32"/>
+          <w:szCs w:val="32"/>
+        </w:rPr>
+      </w:pPr>
+    </w:p>
+    <w:p>
+      <w:pPr>
+        <w:spacing w:line="240" w:lineRule="auto"/>
+        <w:rPr>
+          <w:rFonts w:ascii="TH SarabunPSK" w:hAnsi="TH SarabunPSK" w:cs="TH SarabunPSK"/>
+          <w:sz w:val="32"/>
+          <w:szCs w:val="32"/>
+        </w:rPr>
+      </w:pPr>
+    </w:p>
+    <w:p>
+      <w:pPr>
+        <w:tabs>
+          <w:tab w:val="left" w:pos="5670"/>
+        </w:tabs>
+        <w:spacing w:after="0" w:line="240" w:lineRule="auto"/>
+        <w:rPr>
+          <w:rFonts w:ascii="TH SarabunPSK" w:hAnsi="TH SarabunPSK" w:cs="TH SarabunPSK"/>
+          <w:sz w:val="16"/>
+          <w:szCs w:val="16"/>
+        </w:rPr>
+      </w:pPr>
+    </w:p>
+    <w:p>
+      <w:pPr>
+        <w:tabs>
+          <w:tab w:val="left" w:pos="5670"/>
+        </w:tabs>
+        <w:spacing w:after="0" w:line="240" w:lineRule="auto"/>
+        <w:rPr>
+          <w:rFonts w:ascii="TH SarabunPSK" w:hAnsi="TH SarabunPSK" w:cs="TH SarabunPSK"/>
+          <w:color w:val="EE0000"/>
+          <w:sz w:val="32"/>
+          <w:szCs w:val="32"/>
+          <w:cs/>
+        </w:rPr>
+      </w:pPr>
+      <w:r>
+        <w:rPr>
+          <w:rFonts w:ascii="TH SarabunPSK" w:hAnsi="TH SarabunPSK" w:cs="TH SarabunPSK"/>
+          <w:sz w:val="32"/>
+          <w:szCs w:val="32"/>
+        </w:rPr>
+        <w:t xml:space="preserve">Model / Part </w:t>
+      </w:r>
+      <w:proofErr w:type="gramStart"/>
+      <w:r>
+        <w:rPr>
+          <w:rFonts w:ascii="TH SarabunPSK" w:hAnsi="TH SarabunPSK" w:cs="TH SarabunPSK"/>
+          <w:sz w:val="32"/>
+          <w:szCs w:val="32"/>
+        </w:rPr>
+        <w:t>Number</w:t>
+      </w:r>
+      <w:r>
+        <w:rPr>
+          <w:rFonts w:ascii="TH SarabunPSK" w:hAnsi="TH SarabunPSK" w:cs="TH SarabunPSK"/>
+          <w:sz w:val="32"/>
+          <w:szCs w:val="32"/>
+        </w:rPr>
+        <w:t xml:space="preserve"> :</w:t>
+      </w:r>
+      <w:proofErr w:type="gramEnd"/>
+      <w:r>
+        <w:rPr>
+          <w:rFonts w:ascii="TH SarabunPSK" w:hAnsi="TH SarabunPSK" w:cs="TH SarabunPSK"/>
+          <w:sz w:val="32"/>
+          <w:szCs w:val="32"/>
+        </w:rPr>
+        <w:t xml:space="preserve"> </w:t>
+      </w:r>
+      <w:r>
+        <w:rPr>
+          <w:rFonts w:ascii="TH SarabunPSK" w:hAnsi="TH SarabunPSK" w:cs="TH SarabunPSK"/>
+          <w:color w:val="EE0000"/>
+          <w:sz w:val="32"/>
+          <w:szCs w:val="32"/>
+        </w:rPr>
+        <w:t>{{MODEL}}</w:t>
+      </w:r>
+      <w:r>
+        <w:rPr>
+          <w:rFonts w:ascii="TH SarabunPSK" w:hAnsi="TH SarabunPSK" w:cs="TH SarabunPSK"/>
+          <w:sz w:val="32"/>
+          <w:szCs w:val="32"/>
+        </w:rPr>
+        <w:tab/>
+        <w:t xml:space="preserve"> </w:t>
+      </w:r>
+      <w:r>
+        <w:rPr>
+          <w:rFonts w:ascii="TH SarabunPSK" w:hAnsi="TH SarabunPSK" w:cs="TH SarabunPSK"/>
+          <w:sz w:val="32"/>
+          <w:szCs w:val="32"/>
+        </w:rPr>
+        <w:tab/>
+      </w:r>
+      <w:r>
+        <w:rPr>
+          <w:rFonts w:ascii="TH SarabunPSK" w:hAnsi="TH SarabunPSK" w:cs="TH SarabunPSK"/>
+          <w:sz w:val="32"/>
+          <w:szCs w:val="32"/>
+        </w:rPr>
+        <w:t>Date of Calibration</w:t>
+      </w:r>
+      <w:r>
+        <w:rPr>
+          <w:rFonts w:ascii="TH SarabunPSK" w:hAnsi="TH SarabunPSK" w:cs="TH SarabunPSK"/>
+          <w:sz w:val="32"/>
+          <w:szCs w:val="32"/>
+        </w:rPr>
+        <w:t xml:space="preserve"> </w:t>
+      </w:r>
+      <w:r>
+        <w:rPr>
+          <w:rFonts w:ascii="TH SarabunPSK" w:hAnsi="TH SarabunPSK" w:cs="TH SarabunPSK"/>
+          <w:color w:val="EE0000"/>
+          <w:sz w:val="32"/>
+          <w:szCs w:val="32"/>
+        </w:rPr>
+        <w:t>{{DATE_OF_CALIBRATION}}</w:t>
+      </w:r>
+    </w:p>
+    <w:p>
+      <w:pPr>
+        <w:tabs>
+          <w:tab w:val="left" w:pos="5670"/>
+        </w:tabs>
+        <w:spacing w:after="0" w:line="240" w:lineRule="auto"/>
+        <w:rPr>
+          <w:rFonts w:ascii="TH SarabunPSK" w:hAnsi="TH SarabunPSK" w:cs="TH SarabunPSK"/>
+          <w:color w:val="EE0000"/>
+          <w:sz w:val="32"/>
+          <w:szCs w:val="32"/>
+          <w:cs/>
+        </w:rPr>
+      </w:pPr>
+      <w:proofErr w:type="gramStart"/>
+      <w:r>
+        <w:rPr>
+          <w:rFonts w:ascii="TH SarabunPSK" w:hAnsi="TH SarabunPSK" w:cs="TH SarabunPSK"/>
+          <w:sz w:val="32"/>
+          <w:szCs w:val="32"/>
+        </w:rPr>
+        <w:t>Description</w:t>
+      </w:r>
+      <w:r>
+        <w:rPr>
+          <w:rFonts w:ascii="TH SarabunPSK" w:hAnsi="TH SarabunPSK" w:cs="TH SarabunPSK"/>
+          <w:sz w:val="32"/>
+          <w:szCs w:val="32"/>
+        </w:rPr>
+        <w:t xml:space="preserve"> :</w:t>
+      </w:r>
+      <w:proofErr w:type="gramEnd"/>
+      <w:r>
+        <w:rPr>
+          <w:rFonts w:ascii="TH SarabunPSK" w:hAnsi="TH SarabunPSK" w:cs="TH SarabunPSK"/>
+          <w:sz w:val="32"/>
+          <w:szCs w:val="32"/>
+        </w:rPr>
+        <w:t xml:space="preserve"> </w:t>
+      </w:r>
+      <w:r>
+        <w:rPr>
+          <w:rFonts w:ascii="TH SarabunPSK" w:hAnsi="TH SarabunPSK" w:cs="TH SarabunPSK"/>
+          <w:color w:val="EE0000"/>
+          <w:sz w:val="32"/>
+          <w:szCs w:val="32"/>
+        </w:rPr>
+        <w:t>{{DESCRIPTION}}</w:t>
+      </w:r>
+      <w:r>
+        <w:rPr>
+          <w:rFonts w:ascii="TH SarabunPSK" w:hAnsi="TH SarabunPSK" w:cs="TH SarabunPSK"/>
+          <w:sz w:val="32"/>
+          <w:szCs w:val="32"/>
+        </w:rPr>
+        <w:tab/>
+      </w:r>
+      <w:r>
+        <w:rPr>
+          <w:rFonts w:ascii="TH SarabunPSK" w:hAnsi="TH SarabunPSK" w:cs="TH SarabunPSK"/>
+          <w:sz w:val="32"/>
+          <w:szCs w:val="32"/>
+        </w:rPr>
+        <w:tab/>
+      </w:r>
+      <w:r>
+        <w:rPr>
+          <w:rFonts w:ascii="TH SarabunPSK" w:hAnsi="TH SarabunPSK" w:cs="TH SarabunPSK"/>
+          <w:sz w:val="32"/>
+          <w:szCs w:val="32"/>
+        </w:rPr>
+        <w:t xml:space="preserve">Due </w:t>
+      </w:r>
+      <w:proofErr w:type="gramStart"/>
+      <w:r>
+        <w:rPr>
+          <w:rFonts w:ascii="TH SarabunPSK" w:hAnsi="TH SarabunPSK" w:cs="TH SarabunPSK"/>
+          <w:sz w:val="32"/>
+          <w:szCs w:val="32"/>
+        </w:rPr>
+        <w:t>Date</w:t>
+      </w:r>
+      <w:r>
+        <w:rPr>
+          <w:rFonts w:ascii="TH SarabunPSK" w:hAnsi="TH SarabunPSK" w:cs="TH SarabunPSK"/>
+          <w:sz w:val="32"/>
+          <w:szCs w:val="32"/>
+        </w:rPr>
+        <w:t xml:space="preserve"> :</w:t>
+      </w:r>
+      <w:proofErr w:type="gramEnd"/>
+      <w:r>
+        <w:rPr>
+          <w:rFonts w:ascii="TH SarabunPSK" w:hAnsi="TH SarabunPSK" w:cs="TH SarabunPSK"/>
+          <w:sz w:val="32"/>
+          <w:szCs w:val="32"/>
+        </w:rPr>
+        <w:t xml:space="preserve"> </w:t>
+      </w:r>
+      <w:r>
+        <w:rPr>
+          <w:rFonts w:ascii="TH SarabunPSK" w:hAnsi="TH SarabunPSK" w:cs="TH SarabunPSK"/>
+          <w:color w:val="EE0000"/>
+          <w:sz w:val="32"/>
+          <w:szCs w:val="32"/>
+        </w:rPr>
+        <w:t>{{DUE_DATE}}</w:t>
+      </w:r>
+    </w:p>
+    <w:p>
+      <w:pPr>
+        <w:tabs>
+          <w:tab w:val="left" w:pos="5670"/>
+        </w:tabs>
+        <w:spacing w:after="0" w:line="240" w:lineRule="auto"/>
+        <w:rPr>
+          <w:rFonts w:ascii="TH SarabunPSK" w:hAnsi="TH SarabunPSK" w:cs="TH SarabunPSK"/>
+          <w:sz w:val="32"/>
+          <w:szCs w:val="32"/>
+        </w:rPr>
+      </w:pPr>
+      <w:r>
+        <w:rPr>
+          <w:rFonts w:ascii="TH SarabunPSK" w:hAnsi="TH SarabunPSK" w:cs="TH SarabunPSK"/>
+          <w:sz w:val="32"/>
+          <w:szCs w:val="32"/>
+        </w:rPr>
+        <w:t>Serial Number</w:t>
+      </w:r>
+      <w:r>
+        <w:rPr>
+          <w:rFonts w:ascii="TH SarabunPSK" w:hAnsi="TH SarabunPSK" w:cs="TH SarabunPSK" w:hint="cs"/>
+          <w:sz w:val="32"/>
+          <w:szCs w:val="32"/>
+          <w:cs/>
+        </w:rPr>
+        <w:t xml:space="preserve"> </w:t>
+      </w:r>
+      <w:r>
+        <w:rPr>
+          <w:rFonts w:ascii="TH SarabunPSK" w:hAnsi="TH SarabunPSK" w:cs="TH SarabunPSK"/>
+          <w:sz w:val="32"/>
+          <w:szCs w:val="32"/>
+        </w:rPr>
+        <w:t>{{SERIAL_NUMBER}}</w:t>
+      </w:r>
+      <w:r>
+        <w:rPr>
+          <w:rFonts w:ascii="TH SarabunPSK" w:hAnsi="TH SarabunPSK" w:cs="TH SarabunPSK"/>
+          <w:sz w:val="32"/>
+          <w:szCs w:val="32"/>
+        </w:rPr>
+        <w:tab/>
+      </w:r>
+      <w:r>
+        <w:rPr>
+          <w:rFonts w:ascii="TH SarabunPSK" w:hAnsi="TH SarabunPSK" w:cs="TH SarabunPSK"/>
+          <w:sz w:val="32"/>
+          <w:szCs w:val="32"/>
+        </w:rPr>
+        <w:tab/>
+      </w:r>
+      <w:r>
+        <w:rPr>
+          <w:rFonts w:ascii="TH SarabunPSK" w:hAnsi="TH SarabunPSK" w:cs="TH SarabunPSK"/>
+          <w:sz w:val="32"/>
+          <w:szCs w:val="32"/>
+        </w:rPr>
+        <w:t>Range</w:t>
+      </w:r>
+      <w:r>
+        <w:rPr>
+          <w:rFonts w:ascii="TH SarabunPSK" w:hAnsi="TH SarabunPSK" w:cs="TH SarabunPSK"/>
+          <w:sz w:val="32"/>
+          <w:szCs w:val="32"/>
+        </w:rPr>
+        <w:t xml:space="preserve"> </w:t>
+      </w:r>
+      <w:r>
+        <w:rPr>
+          <w:rFonts w:ascii="TH SarabunPSK" w:hAnsi="TH SarabunPSK" w:cs="TH SarabunPSK"/>
+          <w:sz w:val="32"/>
+          <w:szCs w:val="32"/>
+        </w:rPr>
+        <w:t>{{RANGE}}</w:t>
+      </w:r>
+    </w:p>
+    <w:p>
+      <w:pPr>
+        <w:tabs>
+          <w:tab w:val="left" w:pos="5670"/>
+        </w:tabs>
+        <w:spacing w:after="0" w:line="240" w:lineRule="auto"/>
+        <w:rPr>
+          <w:rFonts w:ascii="TH SarabunPSK" w:hAnsi="TH SarabunPSK" w:cs="TH SarabunPSK"/>
+          <w:color w:val="EE0000"/>
+          <w:sz w:val="32"/>
+          <w:szCs w:val="32"/>
+        </w:rPr>
+      </w:pPr>
+      <w:r>
+        <w:rPr>
+          <w:rFonts w:ascii="TH SarabunPSK" w:hAnsi="TH SarabunPSK" w:cs="TH SarabunPSK"/>
+          <w:sz w:val="32"/>
+          <w:szCs w:val="32"/>
+        </w:rPr>
+        <w:t>Manufacturer</w:t>
+      </w:r>
+      <w:r>
+        <w:rPr>
+          <w:rFonts w:ascii="TH SarabunPSK" w:hAnsi="TH SarabunPSK" w:cs="TH SarabunPSK"/>
+          <w:sz w:val="32"/>
+          <w:szCs w:val="32"/>
+        </w:rPr>
+        <w:t xml:space="preserve"> </w:t>
+      </w:r>
+      <w:r>
+        <w:rPr>
+          <w:rFonts w:ascii="TH SarabunPSK" w:hAnsi="TH SarabunPSK" w:cs="TH SarabunPSK"/>
+          <w:sz w:val="32"/>
+          <w:szCs w:val="32"/>
+        </w:rPr>
+        <w:t>{{MANUFACTURER}}</w:t>
+      </w:r>
+      <w:r>
+        <w:rPr>
+          <w:rFonts w:ascii="TH SarabunPSK" w:hAnsi="TH SarabunPSK" w:cs="TH SarabunPSK"/>
+          <w:sz w:val="32"/>
+          <w:szCs w:val="32"/>
+        </w:rPr>
+        <w:tab/>
+      </w:r>
+      <w:r>
+        <w:rPr>
+          <w:rFonts w:ascii="TH SarabunPSK" w:hAnsi="TH SarabunPSK" w:cs="TH SarabunPSK"/>
+          <w:sz w:val="32"/>
+          <w:szCs w:val="32"/>
+        </w:rPr>
+        <w:tab/>
+      </w:r>
+      <w:r>
+        <w:rPr>
+          <w:rFonts w:ascii="TH SarabunPSK" w:hAnsi="TH SarabunPSK" w:cs="TH SarabunPSK"/>
+          <w:sz w:val="32"/>
+          <w:szCs w:val="32"/>
+        </w:rPr>
+        <w:t xml:space="preserve">Certificate </w:t>
+      </w:r>
+      <w:proofErr w:type="gramStart"/>
+      <w:r>
+        <w:rPr>
+          <w:rFonts w:ascii="TH SarabunPSK" w:hAnsi="TH SarabunPSK" w:cs="TH SarabunPSK"/>
+          <w:sz w:val="32"/>
+          <w:szCs w:val="32"/>
+        </w:rPr>
+        <w:t>No.</w:t>
+      </w:r>
+      <w:r>
+        <w:rPr>
+          <w:rFonts w:ascii="TH SarabunPSK" w:hAnsi="TH SarabunPSK" w:cs="TH SarabunPSK" w:hint="cs"/>
+          <w:sz w:val="32"/>
+          <w:szCs w:val="32"/>
+          <w:cs/>
+        </w:rPr>
+        <w:t xml:space="preserve"> </w:t>
+      </w:r>
+      <w:r>
+        <w:rPr>
+          <w:rFonts w:ascii="TH SarabunPSK" w:hAnsi="TH SarabunPSK" w:cs="TH SarabunPSK"/>
+          <w:sz w:val="32"/>
+          <w:szCs w:val="32"/>
+        </w:rPr>
+        <w:t>:</w:t>
+      </w:r>
+      <w:proofErr w:type="gramEnd"/>
+      <w:r>
+        <w:rPr>
+          <w:rFonts w:ascii="TH SarabunPSK" w:hAnsi="TH SarabunPSK" w:cs="TH SarabunPSK"/>
+          <w:sz w:val="32"/>
+          <w:szCs w:val="32"/>
+        </w:rPr>
+        <w:t xml:space="preserve"> </w:t>
+      </w:r>
+      <w:r>
+        <w:rPr>
+          <w:rFonts w:ascii="TH SarabunPSK" w:hAnsi="TH SarabunPSK" w:cs="TH SarabunPSK"/>
+          <w:color w:val="EE0000"/>
+          <w:sz w:val="32"/>
+          <w:szCs w:val="32"/>
+        </w:rPr>
+        <w:t>{{CERTIFICATE_NUMBER}}</w:t>
+      </w:r>
+    </w:p>
+    <w:p>
+      <w:pPr>
+        <w:tabs>
+          <w:tab w:val="left" w:pos="5670"/>
+        </w:tabs>
+        <w:spacing w:after="0" w:line="240" w:lineRule="auto"/>
+        <w:rPr>
+          <w:rFonts w:ascii="TH SarabunPSK" w:hAnsi="TH SarabunPSK" w:cs="TH SarabunPSK"/>
+          <w:color w:val="EE0000"/>
+          <w:sz w:val="32"/>
+          <w:szCs w:val="32"/>
+        </w:rPr>
+      </w:pPr>
+    </w:p>
+    <w:p>
+      <w:pPr>
+        <w:tabs>
+          <w:tab w:val="left" w:pos="5670"/>
+        </w:tabs>
+        <w:spacing w:after="0" w:line="240" w:lineRule="auto"/>
+        <w:rPr>
+          <w:rFonts w:ascii="TH SarabunPSK" w:hAnsi="TH SarabunPSK" w:cs="TH SarabunPSK"/>
+          <w:sz w:val="32"/>
+          <w:szCs w:val="32"/>
+        </w:rPr>
+      </w:pPr>
+      <w:r>
+        <w:rPr>
+          <w:rFonts w:ascii="TH SarabunPSK" w:hAnsi="TH SarabunPSK" w:cs="TH SarabunPSK"/>
+          <w:sz w:val="32"/>
+          <w:szCs w:val="32"/>
+          <w:cs/>
+        </w:rPr>
+        <w:tab/>
+      </w:r>
+    </w:p>
+    <w:p>
+      <w:pPr>
+        <w:tabs>
+          <w:tab w:val="left" w:pos="1418"/>
+          <w:tab w:val="left" w:pos="5670"/>
+        </w:tabs>
+        <w:spacing w:after="0" w:line="240" w:lineRule="auto"/>
+        <w:jc w:val="thaiDistribute"/>
+        <w:rPr>
+          <w:rFonts w:ascii="TH SarabunPSK" w:hAnsi="TH SarabunPSK" w:cs="TH SarabunPSK"/>
+          <w:sz w:val="32"/>
+          <w:szCs w:val="32"/>
+        </w:rPr>
+      </w:pPr>
+      <w:r>
+        <w:rPr>
+          <w:rFonts w:ascii="TH SarabunPSK" w:hAnsi="TH SarabunPSK" w:cs="TH SarabunPSK"/>
+          <w:sz w:val="32"/>
+          <w:szCs w:val="32"/>
+        </w:rPr>
+        <w:tab/>
+      </w:r>
+      <w:r>
+        <w:rPr>
+          <w:rFonts w:ascii="TH SarabunPSK" w:hAnsi="TH SarabunPSK" w:cs="TH SarabunPSK"/>
+          <w:sz w:val="32"/>
+          <w:szCs w:val="32"/>
+        </w:rPr>
+        <w:t xml:space="preserve">This document certifies that the above instrument has been calibrated and </w:t>
+      </w:r>
+      <w:proofErr w:type="gramStart"/>
+      <w:r>
+        <w:rPr>
+          <w:rFonts w:ascii="TH SarabunPSK" w:hAnsi="TH SarabunPSK" w:cs="TH SarabunPSK"/>
+          <w:sz w:val="32"/>
+          <w:szCs w:val="32"/>
+        </w:rPr>
+        <w:t>test</w:t>
+      </w:r>
+      <w:proofErr w:type="gramEnd"/>
+      <w:r>
+        <w:rPr>
+          <w:rFonts w:ascii="TH SarabunPSK" w:hAnsi="TH SarabunPSK" w:cs="TH SarabunPSK"/>
+          <w:sz w:val="32"/>
+          <w:szCs w:val="32"/>
+        </w:rPr>
+        <w:t xml:space="preserve"> in accordance </w:t>
+      </w:r>
+      <w:proofErr w:type="gramStart"/>
+      <w:r>
+        <w:rPr>
+          <w:rFonts w:ascii="TH SarabunPSK" w:hAnsi="TH SarabunPSK" w:cs="TH SarabunPSK"/>
+          <w:sz w:val="32"/>
+          <w:szCs w:val="32"/>
+        </w:rPr>
+        <w:t>by</w:t>
+      </w:r>
+      <w:proofErr w:type="gramEnd"/>
+      <w:r>
+        <w:rPr>
+          <w:rFonts w:ascii="TH SarabunPSK" w:hAnsi="TH SarabunPSK" w:cs="TH SarabunPSK"/>
+          <w:sz w:val="32"/>
+          <w:szCs w:val="32"/>
+        </w:rPr>
+        <w:t xml:space="preserve"> Metrology Division.</w:t>
+      </w:r>
+      <w:r>
+        <w:rPr>
+          <w:rFonts w:ascii="TH SarabunPSK" w:hAnsi="TH SarabunPSK" w:cs="TH SarabunPSK"/>
+          <w:sz w:val="32"/>
+          <w:szCs w:val="32"/>
+        </w:rPr>
+        <w:t xml:space="preserve"> </w:t>
+      </w:r>
+      <w:r>
+        <w:rPr>
+          <w:rFonts w:ascii="TH SarabunPSK" w:hAnsi="TH SarabunPSK" w:cs="TH SarabunPSK"/>
+          <w:sz w:val="32"/>
+          <w:szCs w:val="32"/>
+        </w:rPr>
+        <w:t>Calibration procedures conducted under conditions noted with standard. This report shall not be reproduced except in full,</w:t>
+      </w:r>
+      <w:r>
+        <w:rPr>
+          <w:rFonts w:ascii="TH SarabunPSK" w:hAnsi="TH SarabunPSK" w:cs="TH SarabunPSK"/>
+          <w:sz w:val="32"/>
+          <w:szCs w:val="32"/>
+        </w:rPr>
+        <w:t xml:space="preserve"> </w:t>
+      </w:r>
+      <w:proofErr w:type="spellStart"/>
+      <w:proofErr w:type="gramStart"/>
+      <w:r>
+        <w:rPr>
+          <w:rFonts w:ascii="TH SarabunPSK" w:hAnsi="TH SarabunPSK" w:cs="TH SarabunPSK"/>
+          <w:sz w:val="32"/>
+          <w:szCs w:val="32"/>
+        </w:rPr>
+        <w:t>with out</w:t>
+      </w:r>
+      <w:proofErr w:type="spellEnd"/>
+      <w:proofErr w:type="gramEnd"/>
+      <w:r>
+        <w:rPr>
+          <w:rFonts w:ascii="TH SarabunPSK" w:hAnsi="TH SarabunPSK" w:cs="TH SarabunPSK"/>
+          <w:sz w:val="32"/>
+          <w:szCs w:val="32"/>
+        </w:rPr>
+        <w:t xml:space="preserve"> the written approval of the written approval of the laboratory.</w:t>
+      </w:r>
+    </w:p>
+    <w:p>
+      <w:pPr>
+        <w:tabs>
+          <w:tab w:val="left" w:pos="1418"/>
+          <w:tab w:val="left" w:pos="5670"/>
+        </w:tabs>
+        <w:spacing w:after="0" w:line="240" w:lineRule="auto"/>
+        <w:rPr>
+          <w:rFonts w:ascii="TH SarabunPSK" w:hAnsi="TH SarabunPSK" w:cs="TH SarabunPSK"/>
+          <w:sz w:val="32"/>
+          <w:szCs w:val="32"/>
+        </w:rPr>
+      </w:pPr>
+    </w:p>
+    <w:p>
+      <w:pPr>
+        <w:tabs>
+          <w:tab w:val="left" w:pos="1418"/>
+          <w:tab w:val="left" w:pos="5670"/>
+        </w:tabs>
+        <w:spacing w:after="0" w:line="240" w:lineRule="auto"/>
         <w:rPr>
           <w:rFonts w:ascii="TH SarabunPSK" w:hAnsi="TH SarabunPSK" w:cs="TH SarabunPSK"/>
           <w:b/>
@@ -397,24 +831,7 @@
           <w:sz w:val="32"/>
           <w:szCs w:val="32"/>
         </w:rPr>
-        <w:t>Customer</w:t>
-      </w:r>
-      <w:r>
-        <w:rPr>
-          <w:rFonts w:ascii="TH SarabunPSK" w:hAnsi="TH SarabunPSK" w:cs="TH SarabunPSK"/>
-          <w:sz w:val="32"/>
-          <w:szCs w:val="32"/>
-        </w:rPr>
-        <w:tab/>
-      </w:r>
-      <w:r>
-        <w:rPr>
-          <w:rFonts w:ascii="TH SarabunPSK" w:hAnsi="TH SarabunPSK" w:cs="TH SarabunPSK"/>
-          <w:sz w:val="32"/>
-          <w:szCs w:val="32"/>
-        </w:rPr>
-        <w:tab/>
-      </w:r>
+      </w:pPr>
       <w:r>
         <w:rPr>
           <w:rFonts w:ascii="TH SarabunPSK" w:hAnsi="TH SarabunPSK" w:cs="TH SarabunPSK"/>
@@ -423,508 +840,7 @@
           <w:sz w:val="32"/>
           <w:szCs w:val="32"/>
         </w:rPr>
-        <w:t xml:space="preserve"> Location of Calibration</w:t>
-      </w:r>
-      <w:r>
-        <w:rPr>
-          <w:rFonts w:ascii="TH SarabunPSK" w:hAnsi="TH SarabunPSK" w:cs="TH SarabunPSK"/>
-          <w:sz w:val="32"/>
-          <w:szCs w:val="32"/>
-        </w:rPr>
-        <w:t xml:space="preserve"> </w:t>
-      </w:r>
-    </w:p>
-    <w:p>
-      <w:pPr>
-        <w:spacing w:line="240" w:lineRule="auto"/>
-        <w:rPr>
-          <w:rFonts w:ascii="TH SarabunPSK" w:hAnsi="TH SarabunPSK" w:cs="TH SarabunPSK"/>
-          <w:sz w:val="32"/>
-          <w:szCs w:val="32"/>
-        </w:rPr>
-      </w:pPr>
-    </w:p>
-    <w:p>
-      <w:pPr>
-        <w:spacing w:line="240" w:lineRule="auto"/>
-        <w:rPr>
-          <w:rFonts w:ascii="TH SarabunPSK" w:hAnsi="TH SarabunPSK" w:cs="TH SarabunPSK"/>
-          <w:sz w:val="32"/>
-          <w:szCs w:val="32"/>
-        </w:rPr>
-      </w:pPr>
-    </w:p>
-    <w:p>
-      <w:pPr>
-        <w:tabs>
-          <w:tab w:val="left" w:pos="5670"/>
-        </w:tabs>
-        <w:spacing w:after="0" w:line="240" w:lineRule="auto"/>
-        <w:rPr>
-          <w:rFonts w:ascii="TH SarabunPSK" w:hAnsi="TH SarabunPSK" w:cs="TH SarabunPSK"/>
-          <w:sz w:val="16"/>
-          <w:szCs w:val="16"/>
-        </w:rPr>
-      </w:pPr>
-    </w:p>
-    <w:p>
-      <w:pPr>
-        <w:tabs>
-          <w:tab w:val="left" w:pos="5670"/>
-        </w:tabs>
-        <w:spacing w:after="0" w:line="240" w:lineRule="auto"/>
-        <w:rPr>
-          <w:rFonts w:ascii="TH SarabunPSK" w:hAnsi="TH SarabunPSK" w:cs="TH SarabunPSK"/>
-          <w:color w:val="EE0000"/>
-          <w:sz w:val="32"/>
-          <w:szCs w:val="32"/>
-          <w:cs/>
-        </w:rPr>
-      </w:pPr>
-      <w:r>
-        <w:rPr>
-          <w:rFonts w:ascii="TH SarabunPSK" w:hAnsi="TH SarabunPSK" w:cs="TH SarabunPSK"/>
-          <w:sz w:val="32"/>
-          <w:szCs w:val="32"/>
-        </w:rPr>
-        <w:t>Model / Part Number</w:t>
-      </w:r>
-      <w:r>
-        <w:rPr>
-          <w:rFonts w:ascii="TH SarabunPSK" w:hAnsi="TH SarabunPSK" w:cs="TH SarabunPSK"/>
-          <w:sz w:val="32"/>
-          <w:szCs w:val="32"/>
-        </w:rPr>
-        <w:t xml:space="preserve"> :</w:t>
-      </w:r>
-      <w:r>
-        <w:rPr>
-          <w:rFonts w:ascii="TH SarabunPSK" w:hAnsi="TH SarabunPSK" w:cs="TH SarabunPSK"/>
-          <w:sz w:val="32"/>
-          <w:szCs w:val="32"/>
-        </w:rPr>
-        <w:t xml:space="preserve"> </w:t>
-      </w:r>
-      <w:r>
-        <w:rPr>
-          <w:rFonts w:ascii="TH SarabunPSK" w:hAnsi="TH SarabunPSK" w:cs="TH SarabunPSK" w:hint="cs"/>
-          <w:color w:val="EE0000"/>
-          <w:sz w:val="32"/>
-          <w:szCs w:val="32"/>
-          <w:cs/>
-        </w:rPr>
-        <w:t xml:space="preserve">ดึงค่า </w:t>
-      </w:r>
-      <w:r>
-        <w:rPr>
-          <w:rFonts w:ascii="TH SarabunPSK" w:hAnsi="TH SarabunPSK" w:cs="TH SarabunPSK"/>
-          <w:color w:val="EE0000"/>
-          <w:sz w:val="32"/>
-          <w:szCs w:val="32"/>
-        </w:rPr>
-        <w:t>model</w:t>
-      </w:r>
-      <w:r>
-        <w:rPr>
-          <w:rFonts w:ascii="TH SarabunPSK" w:hAnsi="TH SarabunPSK" w:cs="TH SarabunPSK"/>
-          <w:sz w:val="32"/>
-          <w:szCs w:val="32"/>
-        </w:rPr>
-        <w:tab/>
-        <w:t xml:space="preserve"> </w:t>
-      </w:r>
-      <w:r>
-        <w:rPr>
-          <w:rFonts w:ascii="TH SarabunPSK" w:hAnsi="TH SarabunPSK" w:cs="TH SarabunPSK"/>
-          <w:sz w:val="32"/>
-          <w:szCs w:val="32"/>
-        </w:rPr>
-        <w:tab/>
-      </w:r>
-      <w:r>
-        <w:rPr>
-          <w:rFonts w:ascii="TH SarabunPSK" w:hAnsi="TH SarabunPSK" w:cs="TH SarabunPSK"/>
-          <w:sz w:val="32"/>
-          <w:szCs w:val="32"/>
-        </w:rPr>
-        <w:t>Date of Calibration</w:t>
-      </w:r>
-      <w:r>
-        <w:rPr>
-          <w:rFonts w:ascii="TH SarabunPSK" w:hAnsi="TH SarabunPSK" w:cs="TH SarabunPSK"/>
-          <w:sz w:val="32"/>
-          <w:szCs w:val="32"/>
-        </w:rPr>
-        <w:t xml:space="preserve"> :</w:t>
-      </w:r>
-      <w:r>
-        <w:rPr>
-          <w:rFonts w:ascii="TH SarabunPSK" w:hAnsi="TH SarabunPSK" w:cs="TH SarabunPSK"/>
-          <w:sz w:val="32"/>
-          <w:szCs w:val="32"/>
-        </w:rPr>
-        <w:t xml:space="preserve"> </w:t>
-      </w:r>
-      <w:r>
-        <w:rPr>
-          <w:rFonts w:ascii="TH SarabunPSK" w:hAnsi="TH SarabunPSK" w:cs="TH SarabunPSK" w:hint="cs"/>
-          <w:color w:val="EE0000"/>
-          <w:sz w:val="32"/>
-          <w:szCs w:val="32"/>
-          <w:cs/>
-        </w:rPr>
-        <w:t>ดึง วันที่เข้าสอบเทียบ</w:t>
-      </w:r>
-    </w:p>
-    <w:p>
-      <w:pPr>
-        <w:tabs>
-          <w:tab w:val="left" w:pos="5670"/>
-        </w:tabs>
-        <w:spacing w:after="0" w:line="240" w:lineRule="auto"/>
-        <w:rPr>
-          <w:rFonts w:ascii="TH SarabunPSK" w:hAnsi="TH SarabunPSK" w:cs="TH SarabunPSK"/>
-          <w:color w:val="EE0000"/>
-          <w:sz w:val="32"/>
-          <w:szCs w:val="32"/>
-          <w:cs/>
-        </w:rPr>
-      </w:pPr>
-      <w:r>
-        <w:rPr>
-          <w:rFonts w:ascii="TH SarabunPSK" w:hAnsi="TH SarabunPSK" w:cs="TH SarabunPSK"/>
-          <w:sz w:val="32"/>
-          <w:szCs w:val="32"/>
-        </w:rPr>
-        <w:t>Description</w:t>
-      </w:r>
-      <w:r>
-        <w:rPr>
-          <w:rFonts w:ascii="TH SarabunPSK" w:hAnsi="TH SarabunPSK" w:cs="TH SarabunPSK"/>
-          <w:sz w:val="32"/>
-          <w:szCs w:val="32"/>
-        </w:rPr>
-        <w:t xml:space="preserve"> : </w:t>
-      </w:r>
-      <w:r>
-        <w:rPr>
-          <w:rFonts w:ascii="TH SarabunPSK" w:hAnsi="TH SarabunPSK" w:cs="TH SarabunPSK" w:hint="cs"/>
-          <w:color w:val="EE0000"/>
-          <w:sz w:val="32"/>
-          <w:szCs w:val="32"/>
-          <w:cs/>
-        </w:rPr>
-        <w:t>ดึง</w:t>
-      </w:r>
-      <w:r>
-        <w:rPr>
-          <w:rFonts w:ascii="TH SarabunPSK" w:hAnsi="TH SarabunPSK" w:cs="TH SarabunPSK" w:hint="cs"/>
-          <w:color w:val="EE0000"/>
-          <w:sz w:val="32"/>
-          <w:szCs w:val="32"/>
-          <w:cs/>
-        </w:rPr>
-        <w:t>ชื่อ</w:t>
-      </w:r>
-      <w:r>
-        <w:rPr>
-          <w:rFonts w:ascii="TH SarabunPSK" w:hAnsi="TH SarabunPSK" w:cs="TH SarabunPSK" w:hint="cs"/>
-          <w:color w:val="EE0000"/>
-          <w:sz w:val="32"/>
-          <w:szCs w:val="32"/>
-          <w:cs/>
-        </w:rPr>
-        <w:t>เครื่องมือ</w:t>
-      </w:r>
-      <w:r>
-        <w:rPr>
-          <w:rFonts w:ascii="TH SarabunPSK" w:hAnsi="TH SarabunPSK" w:cs="TH SarabunPSK" w:hint="cs"/>
-          <w:color w:val="EE0000"/>
-          <w:sz w:val="32"/>
-          <w:szCs w:val="32"/>
-          <w:cs/>
-        </w:rPr>
-        <w:t>วัด</w:t>
-      </w:r>
-      <w:r>
-        <w:rPr>
-          <w:rFonts w:ascii="TH SarabunPSK" w:hAnsi="TH SarabunPSK" w:cs="TH SarabunPSK"/>
-          <w:sz w:val="32"/>
-          <w:szCs w:val="32"/>
-        </w:rPr>
-        <w:tab/>
-      </w:r>
-      <w:r>
-        <w:rPr>
-          <w:rFonts w:ascii="TH SarabunPSK" w:hAnsi="TH SarabunPSK" w:cs="TH SarabunPSK"/>
-          <w:sz w:val="32"/>
-          <w:szCs w:val="32"/>
-        </w:rPr>
-        <w:tab/>
-      </w:r>
-      <w:r>
-        <w:rPr>
-          <w:rFonts w:ascii="TH SarabunPSK" w:hAnsi="TH SarabunPSK" w:cs="TH SarabunPSK"/>
-          <w:sz w:val="32"/>
-          <w:szCs w:val="32"/>
-        </w:rPr>
-        <w:t>Due Date</w:t>
-      </w:r>
-      <w:r>
-        <w:rPr>
-          <w:rFonts w:ascii="TH SarabunPSK" w:hAnsi="TH SarabunPSK" w:cs="TH SarabunPSK"/>
-          <w:sz w:val="32"/>
-          <w:szCs w:val="32"/>
-        </w:rPr>
-        <w:t xml:space="preserve"> :</w:t>
-      </w:r>
-      <w:r>
-        <w:rPr>
-          <w:rFonts w:ascii="TH SarabunPSK" w:hAnsi="TH SarabunPSK" w:cs="TH SarabunPSK"/>
-          <w:sz w:val="32"/>
-          <w:szCs w:val="32"/>
-        </w:rPr>
-        <w:t xml:space="preserve"> </w:t>
-      </w:r>
-      <w:r>
-        <w:rPr>
-          <w:rFonts w:ascii="TH SarabunPSK" w:hAnsi="TH SarabunPSK" w:cs="TH SarabunPSK" w:hint="cs"/>
-          <w:color w:val="EE0000"/>
-          <w:sz w:val="32"/>
-          <w:szCs w:val="32"/>
-          <w:cs/>
-        </w:rPr>
-        <w:t>ดึง วันครบสอบเทียบครั่งต่อไป</w:t>
-      </w:r>
-    </w:p>
-    <w:p>
-      <w:pPr>
-        <w:tabs>
-          <w:tab w:val="left" w:pos="5670"/>
-        </w:tabs>
-        <w:spacing w:after="0" w:line="240" w:lineRule="auto"/>
-        <w:rPr>
-          <w:rFonts w:ascii="TH SarabunPSK" w:hAnsi="TH SarabunPSK" w:cs="TH SarabunPSK"/>
-          <w:sz w:val="32"/>
-          <w:szCs w:val="32"/>
-          <w:cs/>
-        </w:rPr>
-      </w:pPr>
-      <w:r>
-        <w:rPr>
-          <w:rFonts w:ascii="TH SarabunPSK" w:hAnsi="TH SarabunPSK" w:cs="TH SarabunPSK"/>
-          <w:sz w:val="32"/>
-          <w:szCs w:val="32"/>
-        </w:rPr>
-        <w:t>Serial Number</w:t>
-      </w:r>
-      <w:r>
-        <w:rPr>
-          <w:rFonts w:ascii="TH SarabunPSK" w:hAnsi="TH SarabunPSK" w:cs="TH SarabunPSK" w:hint="cs"/>
-          <w:sz w:val="32"/>
-          <w:szCs w:val="32"/>
-          <w:cs/>
-        </w:rPr>
-        <w:t xml:space="preserve"> </w:t>
-      </w:r>
-      <w:r>
-        <w:rPr>
-          <w:rFonts w:ascii="TH SarabunPSK" w:hAnsi="TH SarabunPSK" w:cs="TH SarabunPSK"/>
-          <w:sz w:val="32"/>
-          <w:szCs w:val="32"/>
-        </w:rPr>
-        <w:t xml:space="preserve">: </w:t>
-      </w:r>
-      <w:r>
-        <w:rPr>
-          <w:rFonts w:ascii="TH SarabunPSK" w:hAnsi="TH SarabunPSK" w:cs="TH SarabunPSK" w:hint="cs"/>
-          <w:color w:val="EE0000"/>
-          <w:sz w:val="32"/>
-          <w:szCs w:val="32"/>
-          <w:cs/>
-        </w:rPr>
-        <w:t xml:space="preserve">ดึง </w:t>
-      </w:r>
-      <w:r>
-        <w:rPr>
-          <w:rFonts w:ascii="TH SarabunPSK" w:hAnsi="TH SarabunPSK" w:cs="TH SarabunPSK"/>
-          <w:color w:val="EE0000"/>
-          <w:sz w:val="32"/>
-          <w:szCs w:val="32"/>
-        </w:rPr>
-        <w:t xml:space="preserve">serial </w:t>
-      </w:r>
-      <w:r>
-        <w:rPr>
-          <w:rFonts w:ascii="TH SarabunPSK" w:hAnsi="TH SarabunPSK" w:cs="TH SarabunPSK" w:hint="cs"/>
-          <w:color w:val="EE0000"/>
-          <w:sz w:val="32"/>
-          <w:szCs w:val="32"/>
-          <w:cs/>
-        </w:rPr>
-        <w:t>เครื่อง</w:t>
-      </w:r>
-      <w:r>
-        <w:rPr>
-          <w:rFonts w:ascii="TH SarabunPSK" w:hAnsi="TH SarabunPSK" w:cs="TH SarabunPSK"/>
-          <w:sz w:val="32"/>
-          <w:szCs w:val="32"/>
-        </w:rPr>
-        <w:tab/>
-      </w:r>
-      <w:r>
-        <w:rPr>
-          <w:rFonts w:ascii="TH SarabunPSK" w:hAnsi="TH SarabunPSK" w:cs="TH SarabunPSK"/>
-          <w:sz w:val="32"/>
-          <w:szCs w:val="32"/>
-        </w:rPr>
-        <w:tab/>
-      </w:r>
-      <w:r>
-        <w:rPr>
-          <w:rFonts w:ascii="TH SarabunPSK" w:hAnsi="TH SarabunPSK" w:cs="TH SarabunPSK"/>
-          <w:sz w:val="32"/>
-          <w:szCs w:val="32"/>
-        </w:rPr>
-        <w:t>Range</w:t>
-      </w:r>
-      <w:r>
-        <w:rPr>
-          <w:rFonts w:ascii="TH SarabunPSK" w:hAnsi="TH SarabunPSK" w:cs="TH SarabunPSK"/>
-          <w:sz w:val="32"/>
-          <w:szCs w:val="32"/>
-        </w:rPr>
-        <w:t xml:space="preserve"> :</w:t>
-      </w:r>
-      <w:r>
-        <w:rPr>
-          <w:rFonts w:ascii="TH SarabunPSK" w:hAnsi="TH SarabunPSK" w:cs="TH SarabunPSK"/>
-          <w:sz w:val="32"/>
-          <w:szCs w:val="32"/>
-        </w:rPr>
-        <w:t xml:space="preserve"> </w:t>
-      </w:r>
-      <w:r>
-        <w:rPr>
-          <w:rFonts w:ascii="TH SarabunPSK" w:hAnsi="TH SarabunPSK" w:cs="TH SarabunPSK" w:hint="cs"/>
-          <w:color w:val="EE0000"/>
-          <w:sz w:val="32"/>
-          <w:szCs w:val="32"/>
-          <w:cs/>
-        </w:rPr>
-        <w:t>ดึงช่วงการวัด</w:t>
-      </w:r>
-    </w:p>
-    <w:p>
-      <w:pPr>
-        <w:tabs>
-          <w:tab w:val="left" w:pos="5670"/>
-        </w:tabs>
-        <w:spacing w:after="0" w:line="240" w:lineRule="auto"/>
-        <w:rPr>
-          <w:rFonts w:ascii="TH SarabunPSK" w:hAnsi="TH SarabunPSK" w:cs="TH SarabunPSK"/>
-          <w:sz w:val="32"/>
-          <w:szCs w:val="32"/>
-        </w:rPr>
-      </w:pPr>
-      <w:r>
-        <w:rPr>
-          <w:rFonts w:ascii="TH SarabunPSK" w:hAnsi="TH SarabunPSK" w:cs="TH SarabunPSK"/>
-          <w:sz w:val="32"/>
-          <w:szCs w:val="32"/>
-        </w:rPr>
-        <w:t>Manufacturer</w:t>
-      </w:r>
-      <w:r>
-        <w:rPr>
-          <w:rFonts w:ascii="TH SarabunPSK" w:hAnsi="TH SarabunPSK" w:cs="TH SarabunPSK"/>
-          <w:sz w:val="32"/>
-          <w:szCs w:val="32"/>
-        </w:rPr>
-        <w:t xml:space="preserve"> : </w:t>
-      </w:r>
-      <w:r>
-        <w:rPr>
-          <w:rFonts w:ascii="TH SarabunPSK" w:hAnsi="TH SarabunPSK" w:cs="TH SarabunPSK" w:hint="cs"/>
-          <w:color w:val="EE0000"/>
-          <w:sz w:val="32"/>
-          <w:szCs w:val="32"/>
-          <w:cs/>
-        </w:rPr>
-        <w:t>ดึง ผู้ผลิต</w:t>
-      </w:r>
-      <w:r>
-        <w:rPr>
-          <w:rFonts w:ascii="TH SarabunPSK" w:hAnsi="TH SarabunPSK" w:cs="TH SarabunPSK"/>
-          <w:sz w:val="32"/>
-          <w:szCs w:val="32"/>
-        </w:rPr>
-        <w:tab/>
-      </w:r>
-      <w:r>
-        <w:rPr>
-          <w:rFonts w:ascii="TH SarabunPSK" w:hAnsi="TH SarabunPSK" w:cs="TH SarabunPSK"/>
-          <w:sz w:val="32"/>
-          <w:szCs w:val="32"/>
-        </w:rPr>
-        <w:tab/>
-      </w:r>
-      <w:r>
-        <w:rPr>
-          <w:rFonts w:ascii="TH SarabunPSK" w:hAnsi="TH SarabunPSK" w:cs="TH SarabunPSK"/>
-          <w:sz w:val="32"/>
-          <w:szCs w:val="32"/>
-        </w:rPr>
-        <w:t>Certificate No.</w:t>
-      </w:r>
-      <w:r>
-        <w:rPr>
-          <w:rFonts w:ascii="TH SarabunPSK" w:hAnsi="TH SarabunPSK" w:cs="TH SarabunPSK" w:hint="cs"/>
-          <w:sz w:val="32"/>
-          <w:szCs w:val="32"/>
-          <w:cs/>
-        </w:rPr>
-        <w:t xml:space="preserve"> </w:t>
-      </w:r>
-      <w:r>
-        <w:rPr>
-          <w:rFonts w:ascii="TH SarabunPSK" w:hAnsi="TH SarabunPSK" w:cs="TH SarabunPSK"/>
-          <w:sz w:val="32"/>
-          <w:szCs w:val="32"/>
-        </w:rPr>
-        <w:t xml:space="preserve">: </w:t>
-      </w:r>
-      <w:r>
-        <w:rPr>
-          <w:rFonts w:ascii="TH SarabunPSK" w:hAnsi="TH SarabunPSK" w:cs="TH SarabunPSK" w:hint="cs"/>
-          <w:color w:val="EE0000"/>
-          <w:sz w:val="32"/>
-          <w:szCs w:val="32"/>
-          <w:cs/>
-        </w:rPr>
-        <w:t>ดึงเลขที่ใบรับรอง</w:t>
-      </w:r>
-    </w:p>
-    <w:p>
-      <w:pPr>
-        <w:tabs>
-          <w:tab w:val="left" w:pos="5670"/>
-        </w:tabs>
-        <w:spacing w:after="0" w:line="240" w:lineRule="auto"/>
-        <w:rPr>
-          <w:rFonts w:ascii="TH SarabunPSK" w:hAnsi="TH SarabunPSK" w:cs="TH SarabunPSK"/>
-          <w:sz w:val="32"/>
-          <w:szCs w:val="32"/>
-        </w:rPr>
-      </w:pPr>
-      <w:r>
-        <w:rPr>
-          <w:rFonts w:ascii="TH SarabunPSK" w:hAnsi="TH SarabunPSK" w:cs="TH SarabunPSK"/>
-          <w:sz w:val="32"/>
-          <w:szCs w:val="32"/>
-          <w:cs/>
-        </w:rPr>
-        <w:tab/>
+        <w:t>Uncertainty of Measurement.</w:t>
       </w:r>
     </w:p>
     <w:p>
@@ -955,7 +871,7 @@
           <w:sz w:val="32"/>
           <w:szCs w:val="32"/>
         </w:rPr>
-        <w:t>This document certifies that the above instrument has been calibrated and test in accordance by Metrology Division.</w:t>
+        <w:t>The Uncertainty evaluation has been performed in accordance with (M3003). The reported expanded measurement</w:t>
       </w:r>
       <w:r>
         <w:rPr>
@@ -971,7 +887,7 @@
           <w:sz w:val="32"/>
           <w:szCs w:val="32"/>
         </w:rPr>
-        <w:t>Calibration procedures conducted under conditions noted with standard. This report shall not be reproduced except in full,</w:t>
+        <w:t>uncertainty, which corresponds to a coverage probability of approximately 95%, is the standard uncertainty multiplied by</w:t>
       </w:r>
       <w:r>
         <w:rPr>
@@ -987,78 +903,25 @@
           <w:sz w:val="32"/>
           <w:szCs w:val="32"/>
         </w:rPr>
-        <w:t>with out the written approval of the written approval of the laboratory.</w:t>
-      </w:r>
-    </w:p>
-    <w:p>
-      <w:pPr>
-        <w:tabs>
-          <w:tab w:val="left" w:pos="1418"/>
-          <w:tab w:val="left" w:pos="5670"/>
-        </w:tabs>
-        <w:spacing w:after="0" w:line="240" w:lineRule="auto"/>
-        <w:rPr>
-          <w:rFonts w:ascii="TH SarabunPSK" w:hAnsi="TH SarabunPSK" w:cs="TH SarabunPSK"/>
-          <w:sz w:val="32"/>
-          <w:szCs w:val="32"/>
-        </w:rPr>
-      </w:pPr>
-    </w:p>
-    <w:p>
-      <w:pPr>
-        <w:tabs>
-          <w:tab w:val="left" w:pos="1418"/>
-          <w:tab w:val="left" w:pos="5670"/>
-        </w:tabs>
-        <w:spacing w:after="0" w:line="240" w:lineRule="auto"/>
-        <w:rPr>
-          <w:rFonts w:ascii="TH SarabunPSK" w:hAnsi="TH SarabunPSK" w:cs="TH SarabunPSK"/>
-          <w:b/>
-          <w:bCs/>
-          <w:sz w:val="32"/>
-          <w:szCs w:val="32"/>
-        </w:rPr>
-      </w:pPr>
-      <w:r>
-        <w:rPr>
-          <w:rFonts w:ascii="TH SarabunPSK" w:hAnsi="TH SarabunPSK" w:cs="TH SarabunPSK"/>
-          <w:b/>
-          <w:bCs/>
-          <w:sz w:val="32"/>
-          <w:szCs w:val="32"/>
-        </w:rPr>
-        <w:t>Uncertainty of Measurement.</w:t>
-      </w:r>
-    </w:p>
-    <w:p>
-      <w:pPr>
-        <w:tabs>
-          <w:tab w:val="left" w:pos="1418"/>
-          <w:tab w:val="left" w:pos="5670"/>
-        </w:tabs>
-        <w:spacing w:after="0" w:line="240" w:lineRule="auto"/>
-        <w:jc w:val="thaiDistribute"/>
-        <w:rPr>
-          <w:rFonts w:ascii="TH SarabunPSK" w:hAnsi="TH SarabunPSK" w:cs="TH SarabunPSK"/>
-          <w:sz w:val="32"/>
-          <w:szCs w:val="32"/>
-        </w:rPr>
-      </w:pPr>
-      <w:r>
-        <w:rPr>
-          <w:rFonts w:ascii="TH SarabunPSK" w:hAnsi="TH SarabunPSK" w:cs="TH SarabunPSK"/>
-          <w:sz w:val="32"/>
-          <w:szCs w:val="32"/>
-        </w:rPr>
-        <w:tab/>
-      </w:r>
-      <w:r>
-        <w:rPr>
-          <w:rFonts w:ascii="TH SarabunPSK" w:hAnsi="TH SarabunPSK" w:cs="TH SarabunPSK"/>
-          <w:sz w:val="32"/>
-          <w:szCs w:val="32"/>
-        </w:rPr>
-        <w:t>The Uncertainty evaluation has been performed in accordance with (M3003). The reported expanded measurement</w:t>
+        <w:t>the coverage factor k=2. Where this is not the case, coverage factor (k), coverage factor (k</w:t>
+      </w:r>
+      <w:proofErr w:type="gramStart"/>
+      <w:r>
+        <w:rPr>
+          <w:rFonts w:ascii="TH SarabunPSK" w:hAnsi="TH SarabunPSK" w:cs="TH SarabunPSK"/>
+          <w:sz w:val="32"/>
+          <w:szCs w:val="32"/>
+        </w:rPr>
+        <w:t>),effective</w:t>
+      </w:r>
+      <w:proofErr w:type="gramEnd"/>
+      <w:r>
+        <w:rPr>
+          <w:rFonts w:ascii="TH SarabunPSK" w:hAnsi="TH SarabunPSK" w:cs="TH SarabunPSK"/>
+          <w:sz w:val="32"/>
+          <w:szCs w:val="32"/>
+        </w:rPr>
+        <w:t xml:space="preserve"> degrees of freedom</w:t>
       </w:r>
       <w:r>
         <w:rPr>
@@ -1074,39 +937,25 @@
           <w:sz w:val="32"/>
           <w:szCs w:val="32"/>
         </w:rPr>
-        <w:t>uncertainty, which corresponds to a coverage probability of approximately 95%, is the standard uncertainty multiplied by</w:t>
-      </w:r>
-      <w:r>
-        <w:rPr>
-          <w:rFonts w:ascii="TH SarabunPSK" w:hAnsi="TH SarabunPSK" w:cs="TH SarabunPSK"/>
-          <w:sz w:val="32"/>
-          <w:szCs w:val="32"/>
-        </w:rPr>
-        <w:t xml:space="preserve"> </w:t>
-      </w:r>
-      <w:r>
-        <w:rPr>
-          <w:rFonts w:ascii="TH SarabunPSK" w:hAnsi="TH SarabunPSK" w:cs="TH SarabunPSK"/>
-          <w:sz w:val="32"/>
-          <w:szCs w:val="32"/>
-        </w:rPr>
-        <w:t>the coverage factor k=2. Where this is not the case, coverage factor (k), coverage factor (k),effective degrees of freedom</w:t>
-      </w:r>
-      <w:r>
-        <w:rPr>
-          <w:rFonts w:ascii="TH SarabunPSK" w:hAnsi="TH SarabunPSK" w:cs="TH SarabunPSK"/>
-          <w:sz w:val="32"/>
-          <w:szCs w:val="32"/>
-        </w:rPr>
-        <w:t xml:space="preserve"> </w:t>
-      </w:r>
-      <w:r>
-        <w:rPr>
-          <w:rFonts w:ascii="TH SarabunPSK" w:hAnsi="TH SarabunPSK" w:cs="TH SarabunPSK"/>
-          <w:sz w:val="32"/>
-          <w:szCs w:val="32"/>
-        </w:rPr>
-        <w:t>(veff) and coverage probability (p) are stated.</w:t>
+        <w:t>(</w:t>
+      </w:r>
+      <w:proofErr w:type="spellStart"/>
+      <w:r>
+        <w:rPr>
+          <w:rFonts w:ascii="TH SarabunPSK" w:hAnsi="TH SarabunPSK" w:cs="TH SarabunPSK"/>
+          <w:sz w:val="32"/>
+          <w:szCs w:val="32"/>
+        </w:rPr>
+        <w:t>veff</w:t>
+      </w:r>
+      <w:proofErr w:type="spellEnd"/>
+      <w:r>
+        <w:rPr>
+          <w:rFonts w:ascii="TH SarabunPSK" w:hAnsi="TH SarabunPSK" w:cs="TH SarabunPSK"/>
+          <w:sz w:val="32"/>
+          <w:szCs w:val="32"/>
+        </w:rPr>
+        <w:t>) and coverage probability (p) are stated.</w:t>
       </w:r>
     </w:p>
     <w:p>
@@ -1206,6 +1055,14 @@
           <w:szCs w:val="32"/>
         </w:rPr>
         <w:tab/>
+      </w:r>
+      <w:proofErr w:type="gramStart"/>
+      <w:r>
+        <w:rPr>
+          <w:rFonts w:ascii="TH SarabunPSK" w:hAnsi="TH SarabunPSK" w:cs="TH SarabunPSK"/>
+          <w:sz w:val="32"/>
+          <w:szCs w:val="32"/>
+        </w:rPr>
         <w:t>________________________</w:t>
       </w:r>
       <w:r>
@@ -1223,6 +1080,14 @@
           <w:szCs w:val="32"/>
         </w:rPr>
         <w:tab/>
+      </w:r>
+      <w:proofErr w:type="gramEnd"/>
+      <w:r>
+        <w:rPr>
+          <w:rFonts w:ascii="TH SarabunPSK" w:hAnsi="TH SarabunPSK" w:cs="TH SarabunPSK"/>
+          <w:sz w:val="32"/>
+          <w:szCs w:val="32"/>
+        </w:rPr>
         <w:t>________________________</w:t>
       </w:r>
     </w:p>
@@ -1237,6 +1102,7 @@
         <w:jc w:val="thaiDistribute"/>
         <w:rPr>
           <w:rFonts w:ascii="TH SarabunPSK" w:hAnsi="TH SarabunPSK" w:cs="TH SarabunPSK"/>
+          <w:color w:val="EE0000"/>
           <w:sz w:val="32"/>
           <w:szCs w:val="32"/>
         </w:rPr>
@@ -1256,17 +1122,25 @@
           <w:sz w:val="32"/>
           <w:szCs w:val="32"/>
         </w:rPr>
-        <w:t xml:space="preserve"> Panuwat Phootumtim</w:t>
-      </w:r>
-      <w:r>
+        <w:t>{{APPROVER}}</w:t>
+      </w:r>
+    </w:p>
+    <w:p>
+      <w:pPr>
+        <w:tabs>
+          <w:tab w:val="left" w:pos="993"/>
+          <w:tab w:val="left" w:pos="1418"/>
+          <w:tab w:val="left" w:pos="5670"/>
+        </w:tabs>
+        <w:spacing w:after="0" w:line="240" w:lineRule="auto"/>
+        <w:jc w:val="thaiDistribute"/>
         <w:rPr>
           <w:rFonts w:ascii="TH SarabunPSK" w:hAnsi="TH SarabunPSK" w:cs="TH SarabunPSK"/>
           <w:color w:val="EE0000"/>
           <w:sz w:val="32"/>
           <w:szCs w:val="32"/>
         </w:rPr>
-        <w:t xml:space="preserve"> </w:t>
-      </w:r>
+      </w:pPr>
       <w:r>
         <w:rPr>
           <w:rFonts w:ascii="TH SarabunPSK" w:hAnsi="TH SarabunPSK" w:cs="TH SarabunPSK" w:hint="cs"/>
@@ -1275,6 +1149,7 @@
           <w:szCs w:val="32"/>
           <w:cs/>
         </w:rPr>
+        <w:lastRenderedPageBreak/>
         <w:t>ดึงชื่อคนสอบ</w:t>
       </w:r>
       <w:r>
@@ -1292,7 +1167,7 @@
           <w:sz w:val="32"/>
           <w:szCs w:val="32"/>
         </w:rPr>
-        <w:t xml:space="preserve">         Akadet Chirinang</w:t>
+        <w:t xml:space="preserve">         </w:t>
       </w:r>
       <w:r>
         <w:rPr>
@@ -1301,8 +1176,24 @@
           <w:sz w:val="32"/>
           <w:szCs w:val="32"/>
         </w:rPr>
-        <w:t xml:space="preserve"> </w:t>
-      </w:r>
+        <w:t>{{CALIBRATOR}}</w:t>
+      </w:r>
+    </w:p>
+    <w:p>
+      <w:pPr>
+        <w:tabs>
+          <w:tab w:val="left" w:pos="993"/>
+          <w:tab w:val="left" w:pos="1418"/>
+          <w:tab w:val="left" w:pos="5670"/>
+        </w:tabs>
+        <w:spacing w:after="0" w:line="240" w:lineRule="auto"/>
+        <w:jc w:val="thaiDistribute"/>
+        <w:rPr>
+          <w:rFonts w:ascii="TH SarabunPSK" w:hAnsi="TH SarabunPSK" w:cs="TH SarabunPSK"/>
+          <w:sz w:val="32"/>
+          <w:szCs w:val="32"/>
+        </w:rPr>
+      </w:pPr>
       <w:r>
         <w:rPr>
           <w:rFonts w:ascii="TH SarabunPSK" w:hAnsi="TH SarabunPSK" w:cs="TH SarabunPSK" w:hint="cs"/>
@@ -1323,15 +1214,6 @@
         </w:rPr>
         <w:t xml:space="preserve"> </w:t>
       </w:r>
-      <w:r>
-        <w:rPr>
-          <w:rFonts w:ascii="TH SarabunPSK" w:hAnsi="TH SarabunPSK" w:cs="TH SarabunPSK"/>
-          <w:color w:val="EE0000"/>
-          <w:sz w:val="32"/>
-          <w:szCs w:val="32"/>
-        </w:rPr>
-        <w:t>apprpved</w:t>
-      </w:r>
     </w:p>
     <w:p>
       <w:pPr>
@@ -1488,8 +1370,16 @@
           <w:sz w:val="32"/>
           <w:szCs w:val="32"/>
         </w:rPr>
-        <w:lastRenderedPageBreak/>
-        <w:t>Certificate No.</w:t>
+        <w:t xml:space="preserve">Certificate </w:t>
+      </w:r>
+      <w:proofErr w:type="gramStart"/>
+      <w:r>
+        <w:rPr>
+          <w:rFonts w:ascii="TH SarabunPSK" w:hAnsi="TH SarabunPSK" w:cs="TH SarabunPSK"/>
+          <w:sz w:val="32"/>
+          <w:szCs w:val="32"/>
+        </w:rPr>
+        <w:t>No.</w:t>
       </w:r>
       <w:r>
         <w:rPr>
@@ -1507,6 +1397,7 @@
         </w:rPr>
         <w:t>:</w:t>
       </w:r>
+      <w:proofErr w:type="gramEnd"/>
       <w:r>
         <w:rPr>
           <w:rFonts w:ascii="TH SarabunPSK" w:hAnsi="TH SarabunPSK" w:cs="TH SarabunPSK"/>
@@ -1517,13 +1408,11 @@
       </w:r>
       <w:r>
         <w:rPr>
-          <w:rFonts w:ascii="TH SarabunPSK" w:hAnsi="TH SarabunPSK" w:cs="TH SarabunPSK" w:hint="cs"/>
-          <w:color w:val="EE0000"/>
-          <w:sz w:val="32"/>
-          <w:szCs w:val="32"/>
-          <w:cs/>
-        </w:rPr>
-        <w:t>ดึงเลขที่ใบรับรอง</w:t>
+          <w:rFonts w:ascii="TH SarabunPSK" w:hAnsi="TH SarabunPSK" w:cs="TH SarabunPSK"/>
+          <w:sz w:val="32"/>
+          <w:szCs w:val="32"/>
+        </w:rPr>
+        <w:t>{{CERTIFICATE_NUMBER}}</w:t>
       </w:r>
     </w:p>
     <w:p>
@@ -1533,7 +1422,15 @@
           <w:tab w:val="left" w:pos="5670"/>
         </w:tabs>
         <w:spacing w:after="0" w:line="240" w:lineRule="auto"/>
-        <w:jc w:val="center"/>
+        <w:jc w:val="thaiDistribute"/>
+        <w:rPr>
+          <w:rFonts w:ascii="TH SarabunPSK" w:hAnsi="TH SarabunPSK" w:cs="TH SarabunPSK"/>
+          <w:color w:val="EE0000"/>
+          <w:sz w:val="32"/>
+          <w:szCs w:val="32"/>
+        </w:rPr>
+      </w:pPr>
+      <w:r>
         <w:rPr>
           <w:rFonts w:ascii="Californian FB" w:hAnsi="Californian FB" w:cs="TH SarabunPSK"/>
           <w:b/>
@@ -1541,7 +1438,8 @@
           <w:sz w:val="40"/>
           <w:szCs w:val="40"/>
         </w:rPr>
-      </w:pPr>
+        <w:t xml:space="preserve">   </w:t>
+      </w:r>
       <w:r>
         <w:rPr>
           <w:rFonts w:ascii="Californian FB" w:hAnsi="Californian FB" w:cs="TH SarabunPSK"/>
@@ -1691,7 +1589,43 @@
           <w:sz w:val="32"/>
           <w:szCs w:val="32"/>
         </w:rPr>
-        <w:t>The calibration was carried out in an ambient of temperature (23+/-3) °C , relative humidity (50+/-15) % and accomplished in an ambient</w:t>
+        <w:t xml:space="preserve">The calibration was carried out in an </w:t>
+      </w:r>
+      <w:proofErr w:type="gramStart"/>
+      <w:r>
+        <w:rPr>
+          <w:rFonts w:ascii="TH SarabunPSK" w:hAnsi="TH SarabunPSK" w:cs="TH SarabunPSK"/>
+          <w:sz w:val="32"/>
+          <w:szCs w:val="32"/>
+        </w:rPr>
+        <w:t>ambient of</w:t>
+      </w:r>
+      <w:proofErr w:type="gramEnd"/>
+      <w:r>
+        <w:rPr>
+          <w:rFonts w:ascii="TH SarabunPSK" w:hAnsi="TH SarabunPSK" w:cs="TH SarabunPSK"/>
+          <w:sz w:val="32"/>
+          <w:szCs w:val="32"/>
+        </w:rPr>
+        <w:t xml:space="preserve"> temperature (23+/-3) °</w:t>
+      </w:r>
+      <w:proofErr w:type="gramStart"/>
+      <w:r>
+        <w:rPr>
+          <w:rFonts w:ascii="TH SarabunPSK" w:hAnsi="TH SarabunPSK" w:cs="TH SarabunPSK"/>
+          <w:sz w:val="32"/>
+          <w:szCs w:val="32"/>
+        </w:rPr>
+        <w:t>C ,</w:t>
+      </w:r>
+      <w:proofErr w:type="gramEnd"/>
+      <w:r>
+        <w:rPr>
+          <w:rFonts w:ascii="TH SarabunPSK" w:hAnsi="TH SarabunPSK" w:cs="TH SarabunPSK"/>
+          <w:sz w:val="32"/>
+          <w:szCs w:val="32"/>
+        </w:rPr>
+        <w:t xml:space="preserve"> relative humidity (50+/-15) % and accomplished in an ambient</w:t>
       </w:r>
       <w:r>
         <w:rPr>
@@ -1809,7 +1743,25 @@
           <w:sz w:val="32"/>
           <w:szCs w:val="32"/>
         </w:rPr>
-        <w:t>the performance to published operating specifications.</w:t>
+        <w:t xml:space="preserve">the performance </w:t>
+      </w:r>
+      <w:proofErr w:type="gramStart"/>
+      <w:r>
+        <w:rPr>
+          <w:rFonts w:ascii="TH SarabunPSK" w:hAnsi="TH SarabunPSK" w:cs="TH SarabunPSK"/>
+          <w:sz w:val="32"/>
+          <w:szCs w:val="32"/>
+        </w:rPr>
+        <w:t>to published</w:t>
+      </w:r>
+      <w:proofErr w:type="gramEnd"/>
+      <w:r>
+        <w:rPr>
+          <w:rFonts w:ascii="TH SarabunPSK" w:hAnsi="TH SarabunPSK" w:cs="TH SarabunPSK"/>
+          <w:sz w:val="32"/>
+          <w:szCs w:val="32"/>
+        </w:rPr>
+        <w:t xml:space="preserve"> operating specifications.</w:t>
       </w:r>
     </w:p>
     <w:p>
@@ -1899,7 +1851,16 @@
           <w:sz w:val="32"/>
           <w:szCs w:val="32"/>
         </w:rPr>
-        <w:t>Asset No:</w:t>
+        <w:t>Asset No</w:t>
+      </w:r>
+      <w:proofErr w:type="gramStart"/>
+      <w:r>
+        <w:rPr>
+          <w:rFonts w:ascii="TH SarabunPSK" w:hAnsi="TH SarabunPSK" w:cs="TH SarabunPSK"/>
+          <w:sz w:val="32"/>
+          <w:szCs w:val="32"/>
+        </w:rPr>
+        <w:t>:</w:t>
       </w:r>
       <w:r>
         <w:rPr>
@@ -1923,7 +1884,25 @@
           <w:sz w:val="32"/>
           <w:szCs w:val="32"/>
         </w:rPr>
-        <w:t>Description Name:</w:t>
+        <w:t>Description</w:t>
+      </w:r>
+      <w:proofErr w:type="gramEnd"/>
+      <w:r>
+        <w:rPr>
+          <w:rFonts w:ascii="TH SarabunPSK" w:hAnsi="TH SarabunPSK" w:cs="TH SarabunPSK"/>
+          <w:sz w:val="32"/>
+          <w:szCs w:val="32"/>
+        </w:rPr>
+        <w:t xml:space="preserve"> Name</w:t>
+      </w:r>
+      <w:proofErr w:type="gramStart"/>
+      <w:r>
+        <w:rPr>
+          <w:rFonts w:ascii="TH SarabunPSK" w:hAnsi="TH SarabunPSK" w:cs="TH SarabunPSK"/>
+          <w:sz w:val="32"/>
+          <w:szCs w:val="32"/>
+        </w:rPr>
+        <w:t>:</w:t>
       </w:r>
       <w:r>
         <w:rPr>
@@ -1947,7 +1926,16 @@
           <w:sz w:val="32"/>
           <w:szCs w:val="32"/>
         </w:rPr>
-        <w:t>Maker / Model:</w:t>
+        <w:t>Maker</w:t>
+      </w:r>
+      <w:proofErr w:type="gramEnd"/>
+      <w:r>
+        <w:rPr>
+          <w:rFonts w:ascii="TH SarabunPSK" w:hAnsi="TH SarabunPSK" w:cs="TH SarabunPSK"/>
+          <w:sz w:val="32"/>
+          <w:szCs w:val="32"/>
+        </w:rPr>
+        <w:t xml:space="preserve"> / Model:</w:t>
       </w:r>
       <w:r>
         <w:rPr>
@@ -2389,6 +2377,7 @@
         <w:pStyle w:val="Default"/>
         <w:jc w:val="thaiDistribute"/>
         <w:rPr>
+          <w:color w:val="EE0000"/>
           <w:sz w:val="32"/>
           <w:szCs w:val="32"/>
         </w:rPr>
@@ -2400,9 +2389,9 @@
           <w:sz w:val="32"/>
           <w:szCs w:val="32"/>
         </w:rPr>
-        <w:lastRenderedPageBreak/>
         <w:t>Certificate No</w:t>
       </w:r>
+      <w:proofErr w:type="gramStart"/>
       <w:r>
         <w:rPr>
           <w:b/>
@@ -2415,25 +2404,28 @@
       </w:r>
       <w:r>
         <w:rPr>
-          <w:rFonts w:hint="cs"/>
           <w:color w:val="EE0000"/>
           <w:sz w:val="32"/>
           <w:szCs w:val="32"/>
-          <w:cs/>
-        </w:rPr>
-        <w:t>ดึงเลขที่ใบรับรอง</w:t>
-      </w:r>
-    </w:p>
-    <w:p>
-      <w:pPr>
-        <w:tabs>
-          <w:tab w:val="left" w:pos="1418"/>
-          <w:tab w:val="left" w:pos="5670"/>
-        </w:tabs>
-        <w:spacing w:after="0" w:line="240" w:lineRule="auto"/>
-        <w:jc w:val="center"/>
-        <w:rPr>
-          <w:rFonts w:ascii="Californian FB" w:hAnsi="Californian FB" w:cs="TH SarabunPSK"/>
+        </w:rPr>
+        <w:t>{{</w:t>
+      </w:r>
+      <w:proofErr w:type="gramEnd"/>
+      <w:r>
+        <w:rPr>
+          <w:color w:val="EE0000"/>
+          <w:sz w:val="32"/>
+          <w:szCs w:val="32"/>
+        </w:rPr>
+        <w:t>CERTIFICATE_NUMBER}}</w:t>
+      </w:r>
+    </w:p>
+    <w:p>
+      <w:pPr>
+        <w:pStyle w:val="Default"/>
+        <w:jc w:val="thaiDistribute"/>
+        <w:rPr>
+          <w:rFonts w:ascii="Californian FB" w:hAnsi="Californian FB"/>
           <w:b/>
           <w:bCs/>
           <w:sz w:val="40"/>
@@ -2442,7 +2434,7 @@
       </w:pPr>
       <w:r>
         <w:rPr>
-          <w:rFonts w:ascii="Californian FB" w:hAnsi="Californian FB" w:cs="TH SarabunPSK"/>
+          <w:rFonts w:ascii="Californian FB" w:hAnsi="Californian FB"/>
           <w:b/>
           <w:bCs/>
           <w:sz w:val="40"/>
@@ -2567,8 +2559,20 @@
           <w:sz w:val="32"/>
           <w:szCs w:val="32"/>
         </w:rPr>
-        <w:t>Calibration Results :</w:t>
-      </w:r>
+        <w:t xml:space="preserve">Calibration </w:t>
+      </w:r>
+      <w:proofErr w:type="gramStart"/>
+      <w:r>
+        <w:rPr>
+          <w:rFonts w:ascii="TH SarabunPSK" w:hAnsi="TH SarabunPSK" w:cs="TH SarabunPSK"/>
+          <w:b/>
+          <w:bCs/>
+          <w:sz w:val="32"/>
+          <w:szCs w:val="32"/>
+        </w:rPr>
+        <w:t>Results :</w:t>
+      </w:r>
+      <w:proofErr w:type="gramEnd"/>
     </w:p>
     <w:p>
       <w:pPr>
@@ -2625,7 +2629,25 @@
           <w:sz w:val="32"/>
           <w:szCs w:val="32"/>
         </w:rPr>
-        <w:t>the performance to published operating specifications.</w:t>
+        <w:t xml:space="preserve">the performance </w:t>
+      </w:r>
+      <w:proofErr w:type="gramStart"/>
+      <w:r>
+        <w:rPr>
+          <w:rFonts w:ascii="TH SarabunPSK" w:hAnsi="TH SarabunPSK" w:cs="TH SarabunPSK"/>
+          <w:sz w:val="32"/>
+          <w:szCs w:val="32"/>
+        </w:rPr>
+        <w:t>to published</w:t>
+      </w:r>
+      <w:proofErr w:type="gramEnd"/>
+      <w:r>
+        <w:rPr>
+          <w:rFonts w:ascii="TH SarabunPSK" w:hAnsi="TH SarabunPSK" w:cs="TH SarabunPSK"/>
+          <w:sz w:val="32"/>
+          <w:szCs w:val="32"/>
+        </w:rPr>
+        <w:t xml:space="preserve"> operating specifications.</w:t>
       </w:r>
     </w:p>
     <w:p>
@@ -2694,11 +2716,11 @@
         <w:tblLook w:val="04A0" w:firstRow="1" w:lastRow="0" w:firstColumn="1" w:lastColumn="0" w:noHBand="0" w:noVBand="1"/>
       </w:tblPr>
       <w:tblGrid>
-        <w:gridCol w:w="1931"/>
-        <w:gridCol w:w="1608"/>
-        <w:gridCol w:w="1843"/>
-        <w:gridCol w:w="1984"/>
-        <w:gridCol w:w="2829"/>
+        <w:gridCol w:w="1813"/>
+        <w:gridCol w:w="1932"/>
+        <w:gridCol w:w="2274"/>
+        <w:gridCol w:w="1919"/>
+        <w:gridCol w:w="2257"/>
       </w:tblGrid>
       <w:tr>
         <w:trPr>
@@ -2706,7 +2728,7 @@
         </w:trPr>
         <w:tc>
           <w:tcPr>
-            <w:tcW w:w="1931" w:type="dxa"/>
+            <w:tcW w:w="1813" w:type="dxa"/>
           </w:tcPr>
           <w:p>
             <w:pPr>
@@ -2738,7 +2760,7 @@
         </w:tc>
         <w:tc>
           <w:tcPr>
-            <w:tcW w:w="1608" w:type="dxa"/>
+            <w:tcW w:w="1932" w:type="dxa"/>
           </w:tcPr>
           <w:p>
             <w:pPr>
@@ -2770,7 +2792,7 @@
         </w:tc>
         <w:tc>
           <w:tcPr>
-            <w:tcW w:w="1843" w:type="dxa"/>
+            <w:tcW w:w="2274" w:type="dxa"/>
           </w:tcPr>
           <w:p>
             <w:pPr>
@@ -2802,7 +2824,7 @@
         </w:tc>
         <w:tc>
           <w:tcPr>
-            <w:tcW w:w="1984" w:type="dxa"/>
+            <w:tcW w:w="1919" w:type="dxa"/>
           </w:tcPr>
           <w:p>
             <w:pPr>
@@ -2834,7 +2856,7 @@
         </w:tc>
         <w:tc>
           <w:tcPr>
-            <w:tcW w:w="2829" w:type="dxa"/>
+            <w:tcW w:w="2257" w:type="dxa"/>
           </w:tcPr>
           <w:p>
             <w:pPr>
@@ -2871,7 +2893,7 @@
         </w:trPr>
         <w:tc>
           <w:tcPr>
-            <w:tcW w:w="1931" w:type="dxa"/>
+            <w:tcW w:w="1813" w:type="dxa"/>
           </w:tcPr>
           <w:p>
             <w:pPr>
@@ -2888,351 +2910,147 @@
                 <w:color w:val="EE0000"/>
                 <w:sz w:val="32"/>
                 <w:szCs w:val="32"/>
-              </w:rPr>
-            </w:pPr>
-            <w:r>
-              <w:rPr>
-                <w:rFonts w:ascii="TH SarabunPSK" w:hAnsi="TH SarabunPSK" w:cs="TH SarabunPSK" w:hint="cs"/>
+                <w:cs/>
+              </w:rPr>
+            </w:pPr>
+            <w:r>
+              <w:rPr>
+                <w:rFonts w:ascii="TH SarabunPSK" w:hAnsi="TH SarabunPSK" w:cs="TH SarabunPSK"/>
                 <w:color w:val="EE0000"/>
                 <w:sz w:val="32"/>
                 <w:szCs w:val="32"/>
+              </w:rPr>
+              <w:t>{{DC_UUC_RANGE_1}}</w:t>
+            </w:r>
+          </w:p>
+        </w:tc>
+        <w:tc>
+          <w:tcPr>
+            <w:tcW w:w="1932" w:type="dxa"/>
+          </w:tcPr>
+          <w:p>
+            <w:pPr>
+              <w:tabs>
+                <w:tab w:val="left" w:pos="284"/>
+                <w:tab w:val="left" w:pos="1418"/>
+                <w:tab w:val="left" w:pos="2127"/>
+                <w:tab w:val="left" w:pos="5103"/>
+                <w:tab w:val="left" w:pos="8080"/>
+              </w:tabs>
+              <w:jc w:val="center"/>
+              <w:rPr>
+                <w:rFonts w:ascii="TH SarabunPSK" w:hAnsi="TH SarabunPSK" w:cs="TH SarabunPSK"/>
+                <w:color w:val="EE0000"/>
+                <w:sz w:val="32"/>
+                <w:szCs w:val="32"/>
+              </w:rPr>
+            </w:pPr>
+            <w:r>
+              <w:rPr>
+                <w:rFonts w:ascii="TH SarabunPSK" w:hAnsi="TH SarabunPSK" w:cs="TH SarabunPSK"/>
+                <w:color w:val="EE0000"/>
+                <w:sz w:val="32"/>
+                <w:szCs w:val="32"/>
+              </w:rPr>
+              <w:t>{{DC_UUC_SETTING_1}}</w:t>
+            </w:r>
+          </w:p>
+        </w:tc>
+        <w:tc>
+          <w:tcPr>
+            <w:tcW w:w="2274" w:type="dxa"/>
+          </w:tcPr>
+          <w:p>
+            <w:pPr>
+              <w:tabs>
+                <w:tab w:val="left" w:pos="284"/>
+                <w:tab w:val="left" w:pos="1418"/>
+                <w:tab w:val="left" w:pos="2127"/>
+                <w:tab w:val="left" w:pos="5103"/>
+                <w:tab w:val="left" w:pos="8080"/>
+              </w:tabs>
+              <w:jc w:val="center"/>
+              <w:rPr>
+                <w:rFonts w:ascii="TH SarabunPSK" w:hAnsi="TH SarabunPSK" w:cs="TH SarabunPSK"/>
+                <w:color w:val="EE0000"/>
+                <w:sz w:val="32"/>
+                <w:szCs w:val="32"/>
+              </w:rPr>
+            </w:pPr>
+            <w:r>
+              <w:rPr>
+                <w:rFonts w:ascii="TH SarabunPSK" w:hAnsi="TH SarabunPSK" w:cs="TH SarabunPSK"/>
+                <w:color w:val="EE0000"/>
+                <w:sz w:val="32"/>
+                <w:szCs w:val="32"/>
+              </w:rPr>
+              <w:t>{{DC_MEASURED_VALUE_1}}</w:t>
+            </w:r>
+          </w:p>
+        </w:tc>
+        <w:tc>
+          <w:tcPr>
+            <w:tcW w:w="1919" w:type="dxa"/>
+          </w:tcPr>
+          <w:p>
+            <w:pPr>
+              <w:tabs>
+                <w:tab w:val="left" w:pos="284"/>
+                <w:tab w:val="left" w:pos="1418"/>
+                <w:tab w:val="left" w:pos="2127"/>
+                <w:tab w:val="left" w:pos="5103"/>
+                <w:tab w:val="left" w:pos="8080"/>
+              </w:tabs>
+              <w:jc w:val="center"/>
+              <w:rPr>
+                <w:rFonts w:ascii="TH SarabunPSK" w:hAnsi="TH SarabunPSK" w:cs="TH SarabunPSK"/>
+                <w:color w:val="EE0000"/>
+                <w:sz w:val="32"/>
+                <w:szCs w:val="32"/>
                 <w:cs/>
               </w:rPr>
-              <w:t>ป้อนค่าน้ำหนักเอง</w:t>
-            </w:r>
-          </w:p>
-          <w:p>
-            <w:pPr>
-              <w:tabs>
-                <w:tab w:val="left" w:pos="284"/>
-                <w:tab w:val="left" w:pos="1418"/>
-                <w:tab w:val="left" w:pos="2127"/>
-                <w:tab w:val="left" w:pos="5103"/>
-                <w:tab w:val="left" w:pos="8080"/>
-              </w:tabs>
-              <w:jc w:val="center"/>
+            </w:pPr>
+            <w:r>
               <w:rPr>
                 <w:rFonts w:ascii="TH SarabunPSK" w:hAnsi="TH SarabunPSK" w:cs="TH SarabunPSK"/>
                 <w:color w:val="EE0000"/>
                 <w:sz w:val="32"/>
                 <w:szCs w:val="32"/>
+              </w:rPr>
+              <w:t>{{DC_UNCERTAINTY_1}}</w:t>
+            </w:r>
+          </w:p>
+        </w:tc>
+        <w:tc>
+          <w:tcPr>
+            <w:tcW w:w="2257" w:type="dxa"/>
+          </w:tcPr>
+          <w:p>
+            <w:pPr>
+              <w:tabs>
+                <w:tab w:val="left" w:pos="284"/>
+                <w:tab w:val="left" w:pos="1418"/>
+                <w:tab w:val="left" w:pos="2127"/>
+                <w:tab w:val="left" w:pos="5103"/>
+                <w:tab w:val="left" w:pos="8080"/>
+              </w:tabs>
+              <w:jc w:val="center"/>
+              <w:rPr>
+                <w:rFonts w:ascii="TH SarabunPSK" w:hAnsi="TH SarabunPSK" w:cs="TH SarabunPSK"/>
+                <w:color w:val="EE0000"/>
+                <w:sz w:val="32"/>
+                <w:szCs w:val="32"/>
                 <w:cs/>
               </w:rPr>
             </w:pPr>
             <w:r>
               <w:rPr>
-                <w:rFonts w:ascii="TH SarabunPSK" w:hAnsi="TH SarabunPSK" w:cs="TH SarabunPSK" w:hint="cs"/>
+                <w:rFonts w:ascii="TH SarabunPSK" w:hAnsi="TH SarabunPSK" w:cs="TH SarabunPSK"/>
                 <w:color w:val="EE0000"/>
                 <w:sz w:val="32"/>
                 <w:szCs w:val="32"/>
-                <w:cs/>
-              </w:rPr>
-              <w:t>ทศนิยม 4 ตัว</w:t>
-            </w:r>
-          </w:p>
-        </w:tc>
-        <w:tc>
-          <w:tcPr>
-            <w:tcW w:w="1608" w:type="dxa"/>
-          </w:tcPr>
-          <w:p>
-            <w:pPr>
-              <w:tabs>
-                <w:tab w:val="left" w:pos="284"/>
-                <w:tab w:val="left" w:pos="1418"/>
-                <w:tab w:val="left" w:pos="2127"/>
-                <w:tab w:val="left" w:pos="5103"/>
-                <w:tab w:val="left" w:pos="8080"/>
-              </w:tabs>
-              <w:jc w:val="center"/>
-              <w:rPr>
-                <w:rFonts w:ascii="TH SarabunPSK" w:hAnsi="TH SarabunPSK" w:cs="TH SarabunPSK"/>
-                <w:color w:val="EE0000"/>
-                <w:sz w:val="32"/>
-                <w:szCs w:val="32"/>
-              </w:rPr>
-            </w:pPr>
-            <w:r>
-              <w:rPr>
-                <w:rFonts w:ascii="TH SarabunPSK" w:hAnsi="TH SarabunPSK" w:cs="TH SarabunPSK" w:hint="cs"/>
-                <w:color w:val="EE0000"/>
-                <w:sz w:val="32"/>
-                <w:szCs w:val="32"/>
-                <w:cs/>
-              </w:rPr>
-              <w:t>ป้อนเอง</w:t>
-            </w:r>
-          </w:p>
-          <w:p>
-            <w:pPr>
-              <w:tabs>
-                <w:tab w:val="left" w:pos="284"/>
-                <w:tab w:val="left" w:pos="1418"/>
-                <w:tab w:val="left" w:pos="2127"/>
-                <w:tab w:val="left" w:pos="5103"/>
-                <w:tab w:val="left" w:pos="8080"/>
-              </w:tabs>
-              <w:jc w:val="center"/>
-              <w:rPr>
-                <w:rFonts w:ascii="TH SarabunPSK" w:hAnsi="TH SarabunPSK" w:cs="TH SarabunPSK"/>
-                <w:color w:val="EE0000"/>
-                <w:sz w:val="32"/>
-                <w:szCs w:val="32"/>
-              </w:rPr>
-            </w:pPr>
-            <w:r>
-              <w:rPr>
-                <w:rFonts w:ascii="TH SarabunPSK" w:hAnsi="TH SarabunPSK" w:cs="TH SarabunPSK" w:hint="cs"/>
-                <w:color w:val="EE0000"/>
-                <w:sz w:val="32"/>
-                <w:szCs w:val="32"/>
-                <w:cs/>
-              </w:rPr>
-              <w:t>ทศนิยม 4 ตัว</w:t>
-            </w:r>
-          </w:p>
-        </w:tc>
-        <w:tc>
-          <w:tcPr>
-            <w:tcW w:w="1843" w:type="dxa"/>
-          </w:tcPr>
-          <w:p>
-            <w:pPr>
-              <w:tabs>
-                <w:tab w:val="left" w:pos="284"/>
-                <w:tab w:val="left" w:pos="1418"/>
-                <w:tab w:val="left" w:pos="2127"/>
-                <w:tab w:val="left" w:pos="5103"/>
-                <w:tab w:val="left" w:pos="8080"/>
-              </w:tabs>
-              <w:jc w:val="center"/>
-              <w:rPr>
-                <w:rFonts w:ascii="TH SarabunPSK" w:hAnsi="TH SarabunPSK" w:cs="TH SarabunPSK"/>
-                <w:color w:val="EE0000"/>
-                <w:sz w:val="32"/>
-                <w:szCs w:val="32"/>
-              </w:rPr>
-            </w:pPr>
-            <w:r>
-              <w:rPr>
-                <w:rFonts w:ascii="TH SarabunPSK" w:hAnsi="TH SarabunPSK" w:cs="TH SarabunPSK" w:hint="cs"/>
-                <w:color w:val="EE0000"/>
-                <w:sz w:val="32"/>
-                <w:szCs w:val="32"/>
-                <w:cs/>
-              </w:rPr>
-              <w:t>ป้อนค่าเอง</w:t>
-            </w:r>
-          </w:p>
-          <w:p>
-            <w:pPr>
-              <w:tabs>
-                <w:tab w:val="left" w:pos="284"/>
-                <w:tab w:val="left" w:pos="1418"/>
-                <w:tab w:val="left" w:pos="2127"/>
-                <w:tab w:val="left" w:pos="5103"/>
-                <w:tab w:val="left" w:pos="8080"/>
-              </w:tabs>
-              <w:jc w:val="center"/>
-              <w:rPr>
-                <w:rFonts w:ascii="TH SarabunPSK" w:hAnsi="TH SarabunPSK" w:cs="TH SarabunPSK"/>
-                <w:color w:val="EE0000"/>
-                <w:sz w:val="32"/>
-                <w:szCs w:val="32"/>
-              </w:rPr>
-            </w:pPr>
-            <w:r>
-              <w:rPr>
-                <w:rFonts w:ascii="TH SarabunPSK" w:hAnsi="TH SarabunPSK" w:cs="TH SarabunPSK" w:hint="cs"/>
-                <w:color w:val="EE0000"/>
-                <w:sz w:val="32"/>
-                <w:szCs w:val="32"/>
-                <w:cs/>
-              </w:rPr>
-              <w:t>ทศนิยม 4 ตัว</w:t>
-            </w:r>
-          </w:p>
-        </w:tc>
-        <w:tc>
-          <w:tcPr>
-            <w:tcW w:w="1984" w:type="dxa"/>
-          </w:tcPr>
-          <w:p>
-            <w:pPr>
-              <w:tabs>
-                <w:tab w:val="left" w:pos="284"/>
-                <w:tab w:val="left" w:pos="1418"/>
-                <w:tab w:val="left" w:pos="2127"/>
-                <w:tab w:val="left" w:pos="5103"/>
-                <w:tab w:val="left" w:pos="8080"/>
-              </w:tabs>
-              <w:jc w:val="center"/>
-              <w:rPr>
-                <w:rFonts w:ascii="TH SarabunPSK" w:hAnsi="TH SarabunPSK" w:cs="TH SarabunPSK"/>
-                <w:color w:val="EE0000"/>
-                <w:sz w:val="32"/>
-                <w:szCs w:val="32"/>
-              </w:rPr>
-            </w:pPr>
-            <w:r>
-              <w:rPr>
-                <w:rFonts w:ascii="TH SarabunPSK" w:hAnsi="TH SarabunPSK" w:cs="TH SarabunPSK" w:hint="cs"/>
-                <w:color w:val="EE0000"/>
-                <w:sz w:val="32"/>
-                <w:szCs w:val="32"/>
-                <w:cs/>
-              </w:rPr>
-              <w:t xml:space="preserve">ช่าง </w:t>
-            </w:r>
-            <w:r>
-              <w:rPr>
-                <w:rFonts w:ascii="TH SarabunPSK" w:hAnsi="TH SarabunPSK" w:cs="TH SarabunPSK" w:hint="cs"/>
-                <w:color w:val="EE0000"/>
-                <w:sz w:val="32"/>
-                <w:szCs w:val="32"/>
-                <w:cs/>
-              </w:rPr>
-              <w:t>3</w:t>
-            </w:r>
-            <w:r>
-              <w:rPr>
-                <w:rFonts w:ascii="TH SarabunPSK" w:hAnsi="TH SarabunPSK" w:cs="TH SarabunPSK" w:hint="cs"/>
-                <w:color w:val="EE0000"/>
-                <w:sz w:val="32"/>
-                <w:szCs w:val="32"/>
-                <w:cs/>
-              </w:rPr>
-              <w:t xml:space="preserve"> - ช่อง </w:t>
-            </w:r>
-            <w:r>
-              <w:rPr>
-                <w:rFonts w:ascii="TH SarabunPSK" w:hAnsi="TH SarabunPSK" w:cs="TH SarabunPSK" w:hint="cs"/>
-                <w:color w:val="EE0000"/>
-                <w:sz w:val="32"/>
-                <w:szCs w:val="32"/>
-                <w:cs/>
-              </w:rPr>
-              <w:t>2</w:t>
-            </w:r>
-          </w:p>
-          <w:p>
-            <w:pPr>
-              <w:tabs>
-                <w:tab w:val="left" w:pos="284"/>
-                <w:tab w:val="left" w:pos="1418"/>
-                <w:tab w:val="left" w:pos="2127"/>
-                <w:tab w:val="left" w:pos="5103"/>
-                <w:tab w:val="left" w:pos="8080"/>
-              </w:tabs>
-              <w:jc w:val="center"/>
-              <w:rPr>
-                <w:rFonts w:ascii="TH SarabunPSK" w:hAnsi="TH SarabunPSK" w:cs="TH SarabunPSK"/>
-                <w:color w:val="EE0000"/>
-                <w:sz w:val="32"/>
-                <w:szCs w:val="32"/>
-                <w:cs/>
-              </w:rPr>
-            </w:pPr>
-            <w:r>
-              <w:rPr>
-                <w:rFonts w:ascii="TH SarabunPSK" w:hAnsi="TH SarabunPSK" w:cs="TH SarabunPSK" w:hint="cs"/>
-                <w:color w:val="EE0000"/>
-                <w:sz w:val="32"/>
-                <w:szCs w:val="32"/>
-                <w:cs/>
-              </w:rPr>
-              <w:t>ทศนิยม 4 ตัว</w:t>
-            </w:r>
-          </w:p>
-        </w:tc>
-        <w:tc>
-          <w:tcPr>
-            <w:tcW w:w="2829" w:type="dxa"/>
-          </w:tcPr>
-          <w:p>
-            <w:pPr>
-              <w:tabs>
-                <w:tab w:val="left" w:pos="284"/>
-                <w:tab w:val="left" w:pos="1418"/>
-                <w:tab w:val="left" w:pos="2127"/>
-                <w:tab w:val="left" w:pos="5103"/>
-                <w:tab w:val="left" w:pos="8080"/>
-              </w:tabs>
-              <w:jc w:val="center"/>
-              <w:rPr>
-                <w:rFonts w:ascii="TH SarabunPSK" w:hAnsi="TH SarabunPSK" w:cs="TH SarabunPSK"/>
-                <w:color w:val="EE0000"/>
-                <w:sz w:val="32"/>
-                <w:szCs w:val="32"/>
-                <w:cs/>
-              </w:rPr>
-            </w:pPr>
-            <w:r>
-              <w:rPr>
-                <w:rFonts w:ascii="TH SarabunPSK" w:hAnsi="TH SarabunPSK" w:cs="TH SarabunPSK" w:hint="cs"/>
-                <w:color w:val="EE0000"/>
-                <w:sz w:val="32"/>
-                <w:szCs w:val="32"/>
-                <w:cs/>
-              </w:rPr>
-              <w:t>ช่องที่ 2 กับ 3 ห้าม</w:t>
-            </w:r>
-            <w:r>
-              <w:rPr>
-                <w:rFonts w:ascii="TH SarabunPSK" w:hAnsi="TH SarabunPSK" w:cs="TH SarabunPSK" w:hint="cs"/>
-                <w:color w:val="EE0000"/>
-                <w:sz w:val="32"/>
-                <w:szCs w:val="32"/>
-                <w:cs/>
-              </w:rPr>
-              <w:t>ต่ำ หรือมากกว่า ช่องที่ 1</w:t>
-            </w:r>
-            <w:r>
-              <w:rPr>
-                <w:rFonts w:ascii="TH SarabunPSK" w:hAnsi="TH SarabunPSK" w:cs="TH SarabunPSK"/>
-                <w:color w:val="EE0000"/>
-                <w:sz w:val="32"/>
-                <w:szCs w:val="32"/>
-              </w:rPr>
-              <w:t xml:space="preserve"> </w:t>
-            </w:r>
-            <w:r>
-              <w:rPr>
-                <w:rFonts w:ascii="TH SarabunPSK" w:hAnsi="TH SarabunPSK" w:cs="TH SarabunPSK"/>
-                <w:color w:val="EE0000"/>
-                <w:sz w:val="32"/>
-                <w:szCs w:val="32"/>
-              </w:rPr>
-              <w:br/>
-              <w:t>+- 0.00</w:t>
-            </w:r>
-            <w:r>
-              <w:rPr>
-                <w:rFonts w:ascii="TH SarabunPSK" w:hAnsi="TH SarabunPSK" w:cs="TH SarabunPSK"/>
-                <w:color w:val="EE0000"/>
-                <w:sz w:val="32"/>
-                <w:szCs w:val="32"/>
-              </w:rPr>
-              <w:t>65</w:t>
-            </w:r>
-            <w:r>
-              <w:rPr>
-                <w:rFonts w:ascii="TH SarabunPSK" w:hAnsi="TH SarabunPSK" w:cs="TH SarabunPSK"/>
-                <w:color w:val="EE0000"/>
-                <w:sz w:val="32"/>
-                <w:szCs w:val="32"/>
-              </w:rPr>
-              <w:br/>
-            </w:r>
-            <w:r>
-              <w:rPr>
-                <w:rFonts w:ascii="TH SarabunPSK" w:hAnsi="TH SarabunPSK" w:cs="TH SarabunPSK" w:hint="cs"/>
-                <w:color w:val="EE0000"/>
-                <w:sz w:val="32"/>
-                <w:szCs w:val="32"/>
-                <w:cs/>
-              </w:rPr>
-              <w:t>ให้ผลสอบเทียบไม่ผ่าน</w:t>
+              </w:rPr>
+              <w:t>{{DC_TOLERANCE_LIMIT_1}}</w:t>
             </w:r>
           </w:p>
         </w:tc>
@@ -3243,24 +3061,25 @@
         </w:trPr>
         <w:tc>
           <w:tcPr>
-            <w:tcW w:w="1931" w:type="dxa"/>
-          </w:tcPr>
-          <w:p>
-            <w:pPr>
-              <w:tabs>
-                <w:tab w:val="left" w:pos="284"/>
-                <w:tab w:val="left" w:pos="1418"/>
-                <w:tab w:val="left" w:pos="2127"/>
-                <w:tab w:val="left" w:pos="5103"/>
-                <w:tab w:val="left" w:pos="8080"/>
-              </w:tabs>
-              <w:jc w:val="center"/>
-              <w:rPr>
-                <w:rFonts w:ascii="TH SarabunPSK" w:hAnsi="TH SarabunPSK" w:cs="TH SarabunPSK"/>
-                <w:sz w:val="32"/>
-                <w:szCs w:val="32"/>
-              </w:rPr>
-            </w:pPr>
+            <w:tcW w:w="1813" w:type="dxa"/>
+          </w:tcPr>
+          <w:p>
+            <w:pPr>
+              <w:tabs>
+                <w:tab w:val="left" w:pos="284"/>
+                <w:tab w:val="left" w:pos="1418"/>
+                <w:tab w:val="left" w:pos="2127"/>
+                <w:tab w:val="left" w:pos="5103"/>
+                <w:tab w:val="left" w:pos="8080"/>
+              </w:tabs>
+              <w:jc w:val="center"/>
+              <w:rPr>
+                <w:rFonts w:ascii="TH SarabunPSK" w:hAnsi="TH SarabunPSK" w:cs="TH SarabunPSK"/>
+                <w:sz w:val="32"/>
+                <w:szCs w:val="32"/>
+              </w:rPr>
+            </w:pPr>
+            <w:proofErr w:type="gramStart"/>
             <w:r>
               <w:rPr>
                 <w:rFonts w:ascii="TH SarabunPSK" w:hAnsi="TH SarabunPSK" w:cs="TH SarabunPSK"/>
@@ -3285,11 +3104,12 @@
               </w:rPr>
               <w:t>mV</w:t>
             </w:r>
-          </w:p>
-        </w:tc>
-        <w:tc>
-          <w:tcPr>
-            <w:tcW w:w="1608" w:type="dxa"/>
+            <w:proofErr w:type="gramEnd"/>
+          </w:p>
+        </w:tc>
+        <w:tc>
+          <w:tcPr>
+            <w:tcW w:w="1932" w:type="dxa"/>
           </w:tcPr>
           <w:p>
             <w:pPr>
@@ -3335,24 +3155,25 @@
         </w:tc>
         <w:tc>
           <w:tcPr>
-            <w:tcW w:w="1843" w:type="dxa"/>
-          </w:tcPr>
-          <w:p>
-            <w:pPr>
-              <w:tabs>
-                <w:tab w:val="left" w:pos="284"/>
-                <w:tab w:val="left" w:pos="1418"/>
-                <w:tab w:val="left" w:pos="2127"/>
-                <w:tab w:val="left" w:pos="5103"/>
-                <w:tab w:val="left" w:pos="8080"/>
-              </w:tabs>
-              <w:jc w:val="center"/>
-              <w:rPr>
-                <w:rFonts w:ascii="TH SarabunPSK" w:hAnsi="TH SarabunPSK" w:cs="TH SarabunPSK"/>
-                <w:sz w:val="32"/>
-                <w:szCs w:val="32"/>
-              </w:rPr>
-            </w:pPr>
+            <w:tcW w:w="2274" w:type="dxa"/>
+          </w:tcPr>
+          <w:p>
+            <w:pPr>
+              <w:tabs>
+                <w:tab w:val="left" w:pos="284"/>
+                <w:tab w:val="left" w:pos="1418"/>
+                <w:tab w:val="left" w:pos="2127"/>
+                <w:tab w:val="left" w:pos="5103"/>
+                <w:tab w:val="left" w:pos="8080"/>
+              </w:tabs>
+              <w:jc w:val="center"/>
+              <w:rPr>
+                <w:rFonts w:ascii="TH SarabunPSK" w:hAnsi="TH SarabunPSK" w:cs="TH SarabunPSK"/>
+                <w:sz w:val="32"/>
+                <w:szCs w:val="32"/>
+              </w:rPr>
+            </w:pPr>
+            <w:proofErr w:type="gramStart"/>
             <w:r>
               <w:rPr>
                 <w:rFonts w:ascii="TH SarabunPSK" w:hAnsi="TH SarabunPSK" w:cs="TH SarabunPSK"/>
@@ -3377,11 +3198,12 @@
               </w:rPr>
               <w:t>mV</w:t>
             </w:r>
-          </w:p>
-        </w:tc>
-        <w:tc>
-          <w:tcPr>
-            <w:tcW w:w="1984" w:type="dxa"/>
+            <w:proofErr w:type="gramEnd"/>
+          </w:p>
+        </w:tc>
+        <w:tc>
+          <w:tcPr>
+            <w:tcW w:w="1919" w:type="dxa"/>
           </w:tcPr>
           <w:p>
             <w:pPr>
@@ -3429,7 +3251,7 @@
         </w:tc>
         <w:tc>
           <w:tcPr>
-            <w:tcW w:w="2829" w:type="dxa"/>
+            <w:tcW w:w="2257" w:type="dxa"/>
           </w:tcPr>
           <w:p>
             <w:pPr>
@@ -3554,73 +3376,73 @@
         </w:trPr>
         <w:tc>
           <w:tcPr>
-            <w:tcW w:w="1931" w:type="dxa"/>
-          </w:tcPr>
-          <w:p>
-            <w:pPr>
-              <w:tabs>
-                <w:tab w:val="left" w:pos="284"/>
-                <w:tab w:val="left" w:pos="1418"/>
-                <w:tab w:val="left" w:pos="2127"/>
-                <w:tab w:val="left" w:pos="5103"/>
-                <w:tab w:val="left" w:pos="8080"/>
-              </w:tabs>
-              <w:jc w:val="center"/>
-              <w:rPr>
-                <w:rFonts w:ascii="TH SarabunPSK" w:hAnsi="TH SarabunPSK" w:cs="TH SarabunPSK"/>
-                <w:sz w:val="32"/>
-                <w:szCs w:val="32"/>
-              </w:rPr>
-            </w:pPr>
-          </w:p>
-        </w:tc>
-        <w:tc>
-          <w:tcPr>
-            <w:tcW w:w="1608" w:type="dxa"/>
-          </w:tcPr>
-          <w:p>
-            <w:pPr>
-              <w:tabs>
-                <w:tab w:val="left" w:pos="284"/>
-                <w:tab w:val="left" w:pos="1418"/>
-                <w:tab w:val="left" w:pos="2127"/>
-                <w:tab w:val="left" w:pos="5103"/>
-                <w:tab w:val="left" w:pos="8080"/>
-              </w:tabs>
-              <w:jc w:val="center"/>
-              <w:rPr>
-                <w:rFonts w:ascii="TH SarabunPSK" w:hAnsi="TH SarabunPSK" w:cs="TH SarabunPSK"/>
-                <w:sz w:val="32"/>
-                <w:szCs w:val="32"/>
-              </w:rPr>
-            </w:pPr>
-          </w:p>
-        </w:tc>
-        <w:tc>
-          <w:tcPr>
-            <w:tcW w:w="1843" w:type="dxa"/>
-          </w:tcPr>
-          <w:p>
-            <w:pPr>
-              <w:tabs>
-                <w:tab w:val="left" w:pos="284"/>
-                <w:tab w:val="left" w:pos="1418"/>
-                <w:tab w:val="left" w:pos="2127"/>
-                <w:tab w:val="left" w:pos="5103"/>
-                <w:tab w:val="left" w:pos="8080"/>
-              </w:tabs>
-              <w:jc w:val="center"/>
-              <w:rPr>
-                <w:rFonts w:ascii="TH SarabunPSK" w:hAnsi="TH SarabunPSK" w:cs="TH SarabunPSK"/>
-                <w:sz w:val="32"/>
-                <w:szCs w:val="32"/>
-              </w:rPr>
-            </w:pPr>
-          </w:p>
-        </w:tc>
-        <w:tc>
-          <w:tcPr>
-            <w:tcW w:w="1984" w:type="dxa"/>
+            <w:tcW w:w="1813" w:type="dxa"/>
+          </w:tcPr>
+          <w:p>
+            <w:pPr>
+              <w:tabs>
+                <w:tab w:val="left" w:pos="284"/>
+                <w:tab w:val="left" w:pos="1418"/>
+                <w:tab w:val="left" w:pos="2127"/>
+                <w:tab w:val="left" w:pos="5103"/>
+                <w:tab w:val="left" w:pos="8080"/>
+              </w:tabs>
+              <w:jc w:val="center"/>
+              <w:rPr>
+                <w:rFonts w:ascii="TH SarabunPSK" w:hAnsi="TH SarabunPSK" w:cs="TH SarabunPSK"/>
+                <w:sz w:val="32"/>
+                <w:szCs w:val="32"/>
+              </w:rPr>
+            </w:pPr>
+          </w:p>
+        </w:tc>
+        <w:tc>
+          <w:tcPr>
+            <w:tcW w:w="1932" w:type="dxa"/>
+          </w:tcPr>
+          <w:p>
+            <w:pPr>
+              <w:tabs>
+                <w:tab w:val="left" w:pos="284"/>
+                <w:tab w:val="left" w:pos="1418"/>
+                <w:tab w:val="left" w:pos="2127"/>
+                <w:tab w:val="left" w:pos="5103"/>
+                <w:tab w:val="left" w:pos="8080"/>
+              </w:tabs>
+              <w:jc w:val="center"/>
+              <w:rPr>
+                <w:rFonts w:ascii="TH SarabunPSK" w:hAnsi="TH SarabunPSK" w:cs="TH SarabunPSK"/>
+                <w:sz w:val="32"/>
+                <w:szCs w:val="32"/>
+              </w:rPr>
+            </w:pPr>
+          </w:p>
+        </w:tc>
+        <w:tc>
+          <w:tcPr>
+            <w:tcW w:w="2274" w:type="dxa"/>
+          </w:tcPr>
+          <w:p>
+            <w:pPr>
+              <w:tabs>
+                <w:tab w:val="left" w:pos="284"/>
+                <w:tab w:val="left" w:pos="1418"/>
+                <w:tab w:val="left" w:pos="2127"/>
+                <w:tab w:val="left" w:pos="5103"/>
+                <w:tab w:val="left" w:pos="8080"/>
+              </w:tabs>
+              <w:jc w:val="center"/>
+              <w:rPr>
+                <w:rFonts w:ascii="TH SarabunPSK" w:hAnsi="TH SarabunPSK" w:cs="TH SarabunPSK"/>
+                <w:sz w:val="32"/>
+                <w:szCs w:val="32"/>
+              </w:rPr>
+            </w:pPr>
+          </w:p>
+        </w:tc>
+        <w:tc>
+          <w:tcPr>
+            <w:tcW w:w="1919" w:type="dxa"/>
           </w:tcPr>
           <w:p>
             <w:pPr>
@@ -3643,7 +3465,7 @@
         </w:tc>
         <w:tc>
           <w:tcPr>
-            <w:tcW w:w="2829" w:type="dxa"/>
+            <w:tcW w:w="2257" w:type="dxa"/>
           </w:tcPr>
           <w:p>
             <w:pPr>
@@ -3671,73 +3493,73 @@
         </w:trPr>
         <w:tc>
           <w:tcPr>
-            <w:tcW w:w="1931" w:type="dxa"/>
-          </w:tcPr>
-          <w:p>
-            <w:pPr>
-              <w:tabs>
-                <w:tab w:val="left" w:pos="284"/>
-                <w:tab w:val="left" w:pos="1418"/>
-                <w:tab w:val="left" w:pos="2127"/>
-                <w:tab w:val="left" w:pos="5103"/>
-                <w:tab w:val="left" w:pos="8080"/>
-              </w:tabs>
-              <w:jc w:val="center"/>
-              <w:rPr>
-                <w:rFonts w:ascii="TH SarabunPSK" w:hAnsi="TH SarabunPSK" w:cs="TH SarabunPSK"/>
-                <w:sz w:val="32"/>
-                <w:szCs w:val="32"/>
-              </w:rPr>
-            </w:pPr>
-          </w:p>
-        </w:tc>
-        <w:tc>
-          <w:tcPr>
-            <w:tcW w:w="1608" w:type="dxa"/>
-          </w:tcPr>
-          <w:p>
-            <w:pPr>
-              <w:tabs>
-                <w:tab w:val="left" w:pos="284"/>
-                <w:tab w:val="left" w:pos="1418"/>
-                <w:tab w:val="left" w:pos="2127"/>
-                <w:tab w:val="left" w:pos="5103"/>
-                <w:tab w:val="left" w:pos="8080"/>
-              </w:tabs>
-              <w:jc w:val="center"/>
-              <w:rPr>
-                <w:rFonts w:ascii="TH SarabunPSK" w:hAnsi="TH SarabunPSK" w:cs="TH SarabunPSK"/>
-                <w:sz w:val="32"/>
-                <w:szCs w:val="32"/>
-              </w:rPr>
-            </w:pPr>
-          </w:p>
-        </w:tc>
-        <w:tc>
-          <w:tcPr>
-            <w:tcW w:w="1843" w:type="dxa"/>
-          </w:tcPr>
-          <w:p>
-            <w:pPr>
-              <w:tabs>
-                <w:tab w:val="left" w:pos="284"/>
-                <w:tab w:val="left" w:pos="1418"/>
-                <w:tab w:val="left" w:pos="2127"/>
-                <w:tab w:val="left" w:pos="5103"/>
-                <w:tab w:val="left" w:pos="8080"/>
-              </w:tabs>
-              <w:jc w:val="center"/>
-              <w:rPr>
-                <w:rFonts w:ascii="TH SarabunPSK" w:hAnsi="TH SarabunPSK" w:cs="TH SarabunPSK"/>
-                <w:sz w:val="32"/>
-                <w:szCs w:val="32"/>
-              </w:rPr>
-            </w:pPr>
-          </w:p>
-        </w:tc>
-        <w:tc>
-          <w:tcPr>
-            <w:tcW w:w="1984" w:type="dxa"/>
+            <w:tcW w:w="1813" w:type="dxa"/>
+          </w:tcPr>
+          <w:p>
+            <w:pPr>
+              <w:tabs>
+                <w:tab w:val="left" w:pos="284"/>
+                <w:tab w:val="left" w:pos="1418"/>
+                <w:tab w:val="left" w:pos="2127"/>
+                <w:tab w:val="left" w:pos="5103"/>
+                <w:tab w:val="left" w:pos="8080"/>
+              </w:tabs>
+              <w:jc w:val="center"/>
+              <w:rPr>
+                <w:rFonts w:ascii="TH SarabunPSK" w:hAnsi="TH SarabunPSK" w:cs="TH SarabunPSK"/>
+                <w:sz w:val="32"/>
+                <w:szCs w:val="32"/>
+              </w:rPr>
+            </w:pPr>
+          </w:p>
+        </w:tc>
+        <w:tc>
+          <w:tcPr>
+            <w:tcW w:w="1932" w:type="dxa"/>
+          </w:tcPr>
+          <w:p>
+            <w:pPr>
+              <w:tabs>
+                <w:tab w:val="left" w:pos="284"/>
+                <w:tab w:val="left" w:pos="1418"/>
+                <w:tab w:val="left" w:pos="2127"/>
+                <w:tab w:val="left" w:pos="5103"/>
+                <w:tab w:val="left" w:pos="8080"/>
+              </w:tabs>
+              <w:jc w:val="center"/>
+              <w:rPr>
+                <w:rFonts w:ascii="TH SarabunPSK" w:hAnsi="TH SarabunPSK" w:cs="TH SarabunPSK"/>
+                <w:sz w:val="32"/>
+                <w:szCs w:val="32"/>
+              </w:rPr>
+            </w:pPr>
+          </w:p>
+        </w:tc>
+        <w:tc>
+          <w:tcPr>
+            <w:tcW w:w="2274" w:type="dxa"/>
+          </w:tcPr>
+          <w:p>
+            <w:pPr>
+              <w:tabs>
+                <w:tab w:val="left" w:pos="284"/>
+                <w:tab w:val="left" w:pos="1418"/>
+                <w:tab w:val="left" w:pos="2127"/>
+                <w:tab w:val="left" w:pos="5103"/>
+                <w:tab w:val="left" w:pos="8080"/>
+              </w:tabs>
+              <w:jc w:val="center"/>
+              <w:rPr>
+                <w:rFonts w:ascii="TH SarabunPSK" w:hAnsi="TH SarabunPSK" w:cs="TH SarabunPSK"/>
+                <w:sz w:val="32"/>
+                <w:szCs w:val="32"/>
+              </w:rPr>
+            </w:pPr>
+          </w:p>
+        </w:tc>
+        <w:tc>
+          <w:tcPr>
+            <w:tcW w:w="1919" w:type="dxa"/>
           </w:tcPr>
           <w:p>
             <w:pPr>
@@ -3760,7 +3582,7 @@
         </w:tc>
         <w:tc>
           <w:tcPr>
-            <w:tcW w:w="2829" w:type="dxa"/>
+            <w:tcW w:w="2257" w:type="dxa"/>
           </w:tcPr>
           <w:p>
             <w:pPr>
@@ -3788,73 +3610,73 @@
         </w:trPr>
         <w:tc>
           <w:tcPr>
-            <w:tcW w:w="1931" w:type="dxa"/>
-          </w:tcPr>
-          <w:p>
-            <w:pPr>
-              <w:tabs>
-                <w:tab w:val="left" w:pos="284"/>
-                <w:tab w:val="left" w:pos="1418"/>
-                <w:tab w:val="left" w:pos="2127"/>
-                <w:tab w:val="left" w:pos="5103"/>
-                <w:tab w:val="left" w:pos="8080"/>
-              </w:tabs>
-              <w:jc w:val="center"/>
-              <w:rPr>
-                <w:rFonts w:ascii="TH SarabunPSK" w:hAnsi="TH SarabunPSK" w:cs="TH SarabunPSK"/>
-                <w:sz w:val="32"/>
-                <w:szCs w:val="32"/>
-              </w:rPr>
-            </w:pPr>
-          </w:p>
-        </w:tc>
-        <w:tc>
-          <w:tcPr>
-            <w:tcW w:w="1608" w:type="dxa"/>
-          </w:tcPr>
-          <w:p>
-            <w:pPr>
-              <w:tabs>
-                <w:tab w:val="left" w:pos="284"/>
-                <w:tab w:val="left" w:pos="1418"/>
-                <w:tab w:val="left" w:pos="2127"/>
-                <w:tab w:val="left" w:pos="5103"/>
-                <w:tab w:val="left" w:pos="8080"/>
-              </w:tabs>
-              <w:jc w:val="center"/>
-              <w:rPr>
-                <w:rFonts w:ascii="TH SarabunPSK" w:hAnsi="TH SarabunPSK" w:cs="TH SarabunPSK"/>
-                <w:sz w:val="32"/>
-                <w:szCs w:val="32"/>
-              </w:rPr>
-            </w:pPr>
-          </w:p>
-        </w:tc>
-        <w:tc>
-          <w:tcPr>
-            <w:tcW w:w="1843" w:type="dxa"/>
-          </w:tcPr>
-          <w:p>
-            <w:pPr>
-              <w:tabs>
-                <w:tab w:val="left" w:pos="284"/>
-                <w:tab w:val="left" w:pos="1418"/>
-                <w:tab w:val="left" w:pos="2127"/>
-                <w:tab w:val="left" w:pos="5103"/>
-                <w:tab w:val="left" w:pos="8080"/>
-              </w:tabs>
-              <w:jc w:val="center"/>
-              <w:rPr>
-                <w:rFonts w:ascii="TH SarabunPSK" w:hAnsi="TH SarabunPSK" w:cs="TH SarabunPSK"/>
-                <w:sz w:val="32"/>
-                <w:szCs w:val="32"/>
-              </w:rPr>
-            </w:pPr>
-          </w:p>
-        </w:tc>
-        <w:tc>
-          <w:tcPr>
-            <w:tcW w:w="1984" w:type="dxa"/>
+            <w:tcW w:w="1813" w:type="dxa"/>
+          </w:tcPr>
+          <w:p>
+            <w:pPr>
+              <w:tabs>
+                <w:tab w:val="left" w:pos="284"/>
+                <w:tab w:val="left" w:pos="1418"/>
+                <w:tab w:val="left" w:pos="2127"/>
+                <w:tab w:val="left" w:pos="5103"/>
+                <w:tab w:val="left" w:pos="8080"/>
+              </w:tabs>
+              <w:jc w:val="center"/>
+              <w:rPr>
+                <w:rFonts w:ascii="TH SarabunPSK" w:hAnsi="TH SarabunPSK" w:cs="TH SarabunPSK"/>
+                <w:sz w:val="32"/>
+                <w:szCs w:val="32"/>
+              </w:rPr>
+            </w:pPr>
+          </w:p>
+        </w:tc>
+        <w:tc>
+          <w:tcPr>
+            <w:tcW w:w="1932" w:type="dxa"/>
+          </w:tcPr>
+          <w:p>
+            <w:pPr>
+              <w:tabs>
+                <w:tab w:val="left" w:pos="284"/>
+                <w:tab w:val="left" w:pos="1418"/>
+                <w:tab w:val="left" w:pos="2127"/>
+                <w:tab w:val="left" w:pos="5103"/>
+                <w:tab w:val="left" w:pos="8080"/>
+              </w:tabs>
+              <w:jc w:val="center"/>
+              <w:rPr>
+                <w:rFonts w:ascii="TH SarabunPSK" w:hAnsi="TH SarabunPSK" w:cs="TH SarabunPSK"/>
+                <w:sz w:val="32"/>
+                <w:szCs w:val="32"/>
+              </w:rPr>
+            </w:pPr>
+          </w:p>
+        </w:tc>
+        <w:tc>
+          <w:tcPr>
+            <w:tcW w:w="2274" w:type="dxa"/>
+          </w:tcPr>
+          <w:p>
+            <w:pPr>
+              <w:tabs>
+                <w:tab w:val="left" w:pos="284"/>
+                <w:tab w:val="left" w:pos="1418"/>
+                <w:tab w:val="left" w:pos="2127"/>
+                <w:tab w:val="left" w:pos="5103"/>
+                <w:tab w:val="left" w:pos="8080"/>
+              </w:tabs>
+              <w:jc w:val="center"/>
+              <w:rPr>
+                <w:rFonts w:ascii="TH SarabunPSK" w:hAnsi="TH SarabunPSK" w:cs="TH SarabunPSK"/>
+                <w:sz w:val="32"/>
+                <w:szCs w:val="32"/>
+              </w:rPr>
+            </w:pPr>
+          </w:p>
+        </w:tc>
+        <w:tc>
+          <w:tcPr>
+            <w:tcW w:w="1919" w:type="dxa"/>
           </w:tcPr>
           <w:p>
             <w:pPr>
@@ -3877,7 +3699,7 @@
         </w:tc>
         <w:tc>
           <w:tcPr>
-            <w:tcW w:w="2829" w:type="dxa"/>
+            <w:tcW w:w="2257" w:type="dxa"/>
           </w:tcPr>
           <w:p>
             <w:pPr>
@@ -3905,73 +3727,73 @@
         </w:trPr>
         <w:tc>
           <w:tcPr>
-            <w:tcW w:w="1931" w:type="dxa"/>
-          </w:tcPr>
-          <w:p>
-            <w:pPr>
-              <w:tabs>
-                <w:tab w:val="left" w:pos="284"/>
-                <w:tab w:val="left" w:pos="1418"/>
-                <w:tab w:val="left" w:pos="2127"/>
-                <w:tab w:val="left" w:pos="5103"/>
-                <w:tab w:val="left" w:pos="8080"/>
-              </w:tabs>
-              <w:jc w:val="center"/>
-              <w:rPr>
-                <w:rFonts w:ascii="TH SarabunPSK" w:hAnsi="TH SarabunPSK" w:cs="TH SarabunPSK"/>
-                <w:sz w:val="32"/>
-                <w:szCs w:val="32"/>
-              </w:rPr>
-            </w:pPr>
-          </w:p>
-        </w:tc>
-        <w:tc>
-          <w:tcPr>
-            <w:tcW w:w="1608" w:type="dxa"/>
-          </w:tcPr>
-          <w:p>
-            <w:pPr>
-              <w:tabs>
-                <w:tab w:val="left" w:pos="284"/>
-                <w:tab w:val="left" w:pos="1418"/>
-                <w:tab w:val="left" w:pos="2127"/>
-                <w:tab w:val="left" w:pos="5103"/>
-                <w:tab w:val="left" w:pos="8080"/>
-              </w:tabs>
-              <w:jc w:val="center"/>
-              <w:rPr>
-                <w:rFonts w:ascii="TH SarabunPSK" w:hAnsi="TH SarabunPSK" w:cs="TH SarabunPSK"/>
-                <w:sz w:val="32"/>
-                <w:szCs w:val="32"/>
-              </w:rPr>
-            </w:pPr>
-          </w:p>
-        </w:tc>
-        <w:tc>
-          <w:tcPr>
-            <w:tcW w:w="1843" w:type="dxa"/>
-          </w:tcPr>
-          <w:p>
-            <w:pPr>
-              <w:tabs>
-                <w:tab w:val="left" w:pos="284"/>
-                <w:tab w:val="left" w:pos="1418"/>
-                <w:tab w:val="left" w:pos="2127"/>
-                <w:tab w:val="left" w:pos="5103"/>
-                <w:tab w:val="left" w:pos="8080"/>
-              </w:tabs>
-              <w:jc w:val="center"/>
-              <w:rPr>
-                <w:rFonts w:ascii="TH SarabunPSK" w:hAnsi="TH SarabunPSK" w:cs="TH SarabunPSK"/>
-                <w:sz w:val="32"/>
-                <w:szCs w:val="32"/>
-              </w:rPr>
-            </w:pPr>
-          </w:p>
-        </w:tc>
-        <w:tc>
-          <w:tcPr>
-            <w:tcW w:w="1984" w:type="dxa"/>
+            <w:tcW w:w="1813" w:type="dxa"/>
+          </w:tcPr>
+          <w:p>
+            <w:pPr>
+              <w:tabs>
+                <w:tab w:val="left" w:pos="284"/>
+                <w:tab w:val="left" w:pos="1418"/>
+                <w:tab w:val="left" w:pos="2127"/>
+                <w:tab w:val="left" w:pos="5103"/>
+                <w:tab w:val="left" w:pos="8080"/>
+              </w:tabs>
+              <w:jc w:val="center"/>
+              <w:rPr>
+                <w:rFonts w:ascii="TH SarabunPSK" w:hAnsi="TH SarabunPSK" w:cs="TH SarabunPSK"/>
+                <w:sz w:val="32"/>
+                <w:szCs w:val="32"/>
+              </w:rPr>
+            </w:pPr>
+          </w:p>
+        </w:tc>
+        <w:tc>
+          <w:tcPr>
+            <w:tcW w:w="1932" w:type="dxa"/>
+          </w:tcPr>
+          <w:p>
+            <w:pPr>
+              <w:tabs>
+                <w:tab w:val="left" w:pos="284"/>
+                <w:tab w:val="left" w:pos="1418"/>
+                <w:tab w:val="left" w:pos="2127"/>
+                <w:tab w:val="left" w:pos="5103"/>
+                <w:tab w:val="left" w:pos="8080"/>
+              </w:tabs>
+              <w:jc w:val="center"/>
+              <w:rPr>
+                <w:rFonts w:ascii="TH SarabunPSK" w:hAnsi="TH SarabunPSK" w:cs="TH SarabunPSK"/>
+                <w:sz w:val="32"/>
+                <w:szCs w:val="32"/>
+              </w:rPr>
+            </w:pPr>
+          </w:p>
+        </w:tc>
+        <w:tc>
+          <w:tcPr>
+            <w:tcW w:w="2274" w:type="dxa"/>
+          </w:tcPr>
+          <w:p>
+            <w:pPr>
+              <w:tabs>
+                <w:tab w:val="left" w:pos="284"/>
+                <w:tab w:val="left" w:pos="1418"/>
+                <w:tab w:val="left" w:pos="2127"/>
+                <w:tab w:val="left" w:pos="5103"/>
+                <w:tab w:val="left" w:pos="8080"/>
+              </w:tabs>
+              <w:jc w:val="center"/>
+              <w:rPr>
+                <w:rFonts w:ascii="TH SarabunPSK" w:hAnsi="TH SarabunPSK" w:cs="TH SarabunPSK"/>
+                <w:sz w:val="32"/>
+                <w:szCs w:val="32"/>
+              </w:rPr>
+            </w:pPr>
+          </w:p>
+        </w:tc>
+        <w:tc>
+          <w:tcPr>
+            <w:tcW w:w="1919" w:type="dxa"/>
           </w:tcPr>
           <w:p>
             <w:pPr>
@@ -3994,7 +3816,7 @@
         </w:tc>
         <w:tc>
           <w:tcPr>
-            <w:tcW w:w="2829" w:type="dxa"/>
+            <w:tcW w:w="2257" w:type="dxa"/>
           </w:tcPr>
           <w:p>
             <w:pPr>
@@ -4095,11 +3917,11 @@
         <w:tblLook w:val="04A0" w:firstRow="1" w:lastRow="0" w:firstColumn="1" w:lastColumn="0" w:noHBand="0" w:noVBand="1"/>
       </w:tblPr>
       <w:tblGrid>
+        <w:gridCol w:w="1812"/>
         <w:gridCol w:w="1931"/>
-        <w:gridCol w:w="2067"/>
-        <w:gridCol w:w="1993"/>
-        <w:gridCol w:w="1659"/>
-        <w:gridCol w:w="2545"/>
+        <w:gridCol w:w="2275"/>
+        <w:gridCol w:w="1919"/>
+        <w:gridCol w:w="2258"/>
       </w:tblGrid>
       <w:tr>
         <w:trPr>
@@ -4107,7 +3929,7 @@
         </w:trPr>
         <w:tc>
           <w:tcPr>
-            <w:tcW w:w="1931" w:type="dxa"/>
+            <w:tcW w:w="1932" w:type="dxa"/>
           </w:tcPr>
           <w:p>
             <w:pPr>
@@ -4139,7 +3961,7 @@
         </w:tc>
         <w:tc>
           <w:tcPr>
-            <w:tcW w:w="2067" w:type="dxa"/>
+            <w:tcW w:w="1680" w:type="dxa"/>
           </w:tcPr>
           <w:p>
             <w:pPr>
@@ -4171,7 +3993,7 @@
         </w:tc>
         <w:tc>
           <w:tcPr>
-            <w:tcW w:w="1993" w:type="dxa"/>
+            <w:tcW w:w="2429" w:type="dxa"/>
           </w:tcPr>
           <w:p>
             <w:pPr>
@@ -4203,7 +4025,7 @@
         </w:tc>
         <w:tc>
           <w:tcPr>
-            <w:tcW w:w="1659" w:type="dxa"/>
+            <w:tcW w:w="1743" w:type="dxa"/>
           </w:tcPr>
           <w:p>
             <w:pPr>
@@ -4235,7 +4057,7 @@
         </w:tc>
         <w:tc>
           <w:tcPr>
-            <w:tcW w:w="2545" w:type="dxa"/>
+            <w:tcW w:w="2411" w:type="dxa"/>
           </w:tcPr>
           <w:p>
             <w:pPr>
@@ -4272,7 +4094,7 @@
         </w:trPr>
         <w:tc>
           <w:tcPr>
-            <w:tcW w:w="1931" w:type="dxa"/>
+            <w:tcW w:w="1932" w:type="dxa"/>
           </w:tcPr>
           <w:p>
             <w:pPr>
@@ -4293,336 +4115,142 @@
             </w:pPr>
             <w:r>
               <w:rPr>
-                <w:rFonts w:ascii="TH SarabunPSK" w:hAnsi="TH SarabunPSK" w:cs="TH SarabunPSK" w:hint="cs"/>
+                <w:rFonts w:ascii="TH SarabunPSK" w:hAnsi="TH SarabunPSK" w:cs="TH SarabunPSK"/>
                 <w:color w:val="EE0000"/>
                 <w:sz w:val="32"/>
                 <w:szCs w:val="32"/>
+              </w:rPr>
+              <w:t>{{AC_UUC_RANGE_1}}</w:t>
+            </w:r>
+          </w:p>
+        </w:tc>
+        <w:tc>
+          <w:tcPr>
+            <w:tcW w:w="1680" w:type="dxa"/>
+          </w:tcPr>
+          <w:p>
+            <w:pPr>
+              <w:tabs>
+                <w:tab w:val="left" w:pos="284"/>
+                <w:tab w:val="left" w:pos="1418"/>
+                <w:tab w:val="left" w:pos="2127"/>
+                <w:tab w:val="left" w:pos="5103"/>
+                <w:tab w:val="left" w:pos="8080"/>
+              </w:tabs>
+              <w:jc w:val="center"/>
+              <w:rPr>
+                <w:rFonts w:ascii="TH SarabunPSK" w:hAnsi="TH SarabunPSK" w:cs="TH SarabunPSK"/>
+                <w:color w:val="EE0000"/>
+                <w:sz w:val="32"/>
+                <w:szCs w:val="32"/>
+              </w:rPr>
+            </w:pPr>
+            <w:r>
+              <w:rPr>
+                <w:rFonts w:ascii="TH SarabunPSK" w:hAnsi="TH SarabunPSK" w:cs="TH SarabunPSK"/>
+                <w:color w:val="EE0000"/>
+                <w:sz w:val="32"/>
+                <w:szCs w:val="32"/>
+              </w:rPr>
+              <w:t>{{AC_UUC_SETTING_1}}</w:t>
+            </w:r>
+          </w:p>
+        </w:tc>
+        <w:tc>
+          <w:tcPr>
+            <w:tcW w:w="2429" w:type="dxa"/>
+          </w:tcPr>
+          <w:p>
+            <w:pPr>
+              <w:tabs>
+                <w:tab w:val="left" w:pos="284"/>
+                <w:tab w:val="left" w:pos="1418"/>
+                <w:tab w:val="left" w:pos="2127"/>
+                <w:tab w:val="left" w:pos="5103"/>
+                <w:tab w:val="left" w:pos="8080"/>
+              </w:tabs>
+              <w:jc w:val="center"/>
+              <w:rPr>
+                <w:rFonts w:ascii="TH SarabunPSK" w:hAnsi="TH SarabunPSK" w:cs="TH SarabunPSK"/>
+                <w:color w:val="EE0000"/>
+                <w:sz w:val="32"/>
+                <w:szCs w:val="32"/>
+              </w:rPr>
+            </w:pPr>
+            <w:r>
+              <w:rPr>
+                <w:rFonts w:ascii="TH SarabunPSK" w:hAnsi="TH SarabunPSK" w:cs="TH SarabunPSK"/>
+                <w:color w:val="EE0000"/>
+                <w:sz w:val="32"/>
+                <w:szCs w:val="32"/>
+              </w:rPr>
+              <w:t>{{AC_MEASURED_VALUE_1}}</w:t>
+            </w:r>
+          </w:p>
+        </w:tc>
+        <w:tc>
+          <w:tcPr>
+            <w:tcW w:w="1743" w:type="dxa"/>
+          </w:tcPr>
+          <w:p>
+            <w:pPr>
+              <w:tabs>
+                <w:tab w:val="left" w:pos="284"/>
+                <w:tab w:val="left" w:pos="1418"/>
+                <w:tab w:val="left" w:pos="2127"/>
+                <w:tab w:val="left" w:pos="5103"/>
+                <w:tab w:val="left" w:pos="8080"/>
+              </w:tabs>
+              <w:jc w:val="center"/>
+              <w:rPr>
+                <w:rFonts w:ascii="TH SarabunPSK" w:hAnsi="TH SarabunPSK" w:cs="TH SarabunPSK"/>
+                <w:color w:val="EE0000"/>
+                <w:sz w:val="32"/>
+                <w:szCs w:val="32"/>
                 <w:cs/>
               </w:rPr>
-              <w:t>ป้อนค่าน้ำหนักเอง</w:t>
-            </w:r>
-          </w:p>
-          <w:p>
-            <w:pPr>
-              <w:tabs>
-                <w:tab w:val="left" w:pos="284"/>
-                <w:tab w:val="left" w:pos="1418"/>
-                <w:tab w:val="left" w:pos="2127"/>
-                <w:tab w:val="left" w:pos="5103"/>
-                <w:tab w:val="left" w:pos="8080"/>
-              </w:tabs>
-              <w:jc w:val="center"/>
+            </w:pPr>
+            <w:r>
               <w:rPr>
                 <w:rFonts w:ascii="TH SarabunPSK" w:hAnsi="TH SarabunPSK" w:cs="TH SarabunPSK"/>
                 <w:color w:val="EE0000"/>
                 <w:sz w:val="32"/>
                 <w:szCs w:val="32"/>
               </w:rPr>
-            </w:pPr>
-            <w:r>
-              <w:rPr>
-                <w:rFonts w:ascii="TH SarabunPSK" w:hAnsi="TH SarabunPSK" w:cs="TH SarabunPSK" w:hint="cs"/>
+              <w:t>{{AC_UNCERTAINTY_1}}</w:t>
+            </w:r>
+          </w:p>
+        </w:tc>
+        <w:tc>
+          <w:tcPr>
+            <w:tcW w:w="2411" w:type="dxa"/>
+          </w:tcPr>
+          <w:p>
+            <w:pPr>
+              <w:tabs>
+                <w:tab w:val="left" w:pos="284"/>
+                <w:tab w:val="left" w:pos="1418"/>
+                <w:tab w:val="left" w:pos="2127"/>
+                <w:tab w:val="left" w:pos="5103"/>
+                <w:tab w:val="left" w:pos="8080"/>
+              </w:tabs>
+              <w:jc w:val="center"/>
+              <w:rPr>
+                <w:rFonts w:ascii="TH SarabunPSK" w:hAnsi="TH SarabunPSK" w:cs="TH SarabunPSK"/>
                 <w:color w:val="EE0000"/>
                 <w:sz w:val="32"/>
                 <w:szCs w:val="32"/>
                 <w:cs/>
               </w:rPr>
-              <w:t>ทศนิยม 4 ตัว</w:t>
-            </w:r>
-          </w:p>
-        </w:tc>
-        <w:tc>
-          <w:tcPr>
-            <w:tcW w:w="2067" w:type="dxa"/>
-          </w:tcPr>
-          <w:p>
-            <w:pPr>
-              <w:tabs>
-                <w:tab w:val="left" w:pos="284"/>
-                <w:tab w:val="left" w:pos="1418"/>
-                <w:tab w:val="left" w:pos="2127"/>
-                <w:tab w:val="left" w:pos="5103"/>
-                <w:tab w:val="left" w:pos="8080"/>
-              </w:tabs>
-              <w:jc w:val="center"/>
+            </w:pPr>
+            <w:r>
               <w:rPr>
                 <w:rFonts w:ascii="TH SarabunPSK" w:hAnsi="TH SarabunPSK" w:cs="TH SarabunPSK"/>
                 <w:color w:val="EE0000"/>
                 <w:sz w:val="32"/>
                 <w:szCs w:val="32"/>
               </w:rPr>
-            </w:pPr>
-            <w:r>
-              <w:rPr>
-                <w:rFonts w:ascii="TH SarabunPSK" w:hAnsi="TH SarabunPSK" w:cs="TH SarabunPSK" w:hint="cs"/>
-                <w:color w:val="EE0000"/>
-                <w:sz w:val="32"/>
-                <w:szCs w:val="32"/>
-                <w:cs/>
-              </w:rPr>
-              <w:t>ป้อนค่าเอง</w:t>
-            </w:r>
-          </w:p>
-          <w:p>
-            <w:pPr>
-              <w:tabs>
-                <w:tab w:val="left" w:pos="284"/>
-                <w:tab w:val="left" w:pos="1418"/>
-                <w:tab w:val="left" w:pos="2127"/>
-                <w:tab w:val="left" w:pos="5103"/>
-                <w:tab w:val="left" w:pos="8080"/>
-              </w:tabs>
-              <w:jc w:val="center"/>
-              <w:rPr>
-                <w:rFonts w:ascii="TH SarabunPSK" w:hAnsi="TH SarabunPSK" w:cs="TH SarabunPSK"/>
-                <w:color w:val="EE0000"/>
-                <w:sz w:val="32"/>
-                <w:szCs w:val="32"/>
-              </w:rPr>
-            </w:pPr>
-            <w:r>
-              <w:rPr>
-                <w:rFonts w:ascii="TH SarabunPSK" w:hAnsi="TH SarabunPSK" w:cs="TH SarabunPSK" w:hint="cs"/>
-                <w:color w:val="EE0000"/>
-                <w:sz w:val="32"/>
-                <w:szCs w:val="32"/>
-                <w:cs/>
-              </w:rPr>
-              <w:t>ทศนิยม 4 ตัว</w:t>
-            </w:r>
-          </w:p>
-        </w:tc>
-        <w:tc>
-          <w:tcPr>
-            <w:tcW w:w="1993" w:type="dxa"/>
-          </w:tcPr>
-          <w:p>
-            <w:pPr>
-              <w:tabs>
-                <w:tab w:val="left" w:pos="284"/>
-                <w:tab w:val="left" w:pos="1418"/>
-                <w:tab w:val="left" w:pos="2127"/>
-                <w:tab w:val="left" w:pos="5103"/>
-                <w:tab w:val="left" w:pos="8080"/>
-              </w:tabs>
-              <w:jc w:val="center"/>
-              <w:rPr>
-                <w:rFonts w:ascii="TH SarabunPSK" w:hAnsi="TH SarabunPSK" w:cs="TH SarabunPSK"/>
-                <w:color w:val="EE0000"/>
-                <w:sz w:val="32"/>
-                <w:szCs w:val="32"/>
-              </w:rPr>
-            </w:pPr>
-            <w:r>
-              <w:rPr>
-                <w:rFonts w:ascii="TH SarabunPSK" w:hAnsi="TH SarabunPSK" w:cs="TH SarabunPSK" w:hint="cs"/>
-                <w:color w:val="EE0000"/>
-                <w:sz w:val="32"/>
-                <w:szCs w:val="32"/>
-                <w:cs/>
-              </w:rPr>
-              <w:t>ป้อนค่าเอง</w:t>
-            </w:r>
-          </w:p>
-          <w:p>
-            <w:pPr>
-              <w:tabs>
-                <w:tab w:val="left" w:pos="284"/>
-                <w:tab w:val="left" w:pos="1418"/>
-                <w:tab w:val="left" w:pos="2127"/>
-                <w:tab w:val="left" w:pos="5103"/>
-                <w:tab w:val="left" w:pos="8080"/>
-              </w:tabs>
-              <w:jc w:val="center"/>
-              <w:rPr>
-                <w:rFonts w:ascii="TH SarabunPSK" w:hAnsi="TH SarabunPSK" w:cs="TH SarabunPSK"/>
-                <w:color w:val="EE0000"/>
-                <w:sz w:val="32"/>
-                <w:szCs w:val="32"/>
-              </w:rPr>
-            </w:pPr>
-            <w:r>
-              <w:rPr>
-                <w:rFonts w:ascii="TH SarabunPSK" w:hAnsi="TH SarabunPSK" w:cs="TH SarabunPSK" w:hint="cs"/>
-                <w:color w:val="EE0000"/>
-                <w:sz w:val="32"/>
-                <w:szCs w:val="32"/>
-                <w:cs/>
-              </w:rPr>
-              <w:t>ทศนิยม 4 ตัว</w:t>
-            </w:r>
-          </w:p>
-        </w:tc>
-        <w:tc>
-          <w:tcPr>
-            <w:tcW w:w="1659" w:type="dxa"/>
-          </w:tcPr>
-          <w:p>
-            <w:pPr>
-              <w:tabs>
-                <w:tab w:val="left" w:pos="284"/>
-                <w:tab w:val="left" w:pos="1418"/>
-                <w:tab w:val="left" w:pos="2127"/>
-                <w:tab w:val="left" w:pos="5103"/>
-                <w:tab w:val="left" w:pos="8080"/>
-              </w:tabs>
-              <w:jc w:val="center"/>
-              <w:rPr>
-                <w:rFonts w:ascii="TH SarabunPSK" w:hAnsi="TH SarabunPSK" w:cs="TH SarabunPSK"/>
-                <w:color w:val="EE0000"/>
-                <w:sz w:val="32"/>
-                <w:szCs w:val="32"/>
-              </w:rPr>
-            </w:pPr>
-            <w:r>
-              <w:rPr>
-                <w:rFonts w:ascii="TH SarabunPSK" w:hAnsi="TH SarabunPSK" w:cs="TH SarabunPSK" w:hint="cs"/>
-                <w:color w:val="EE0000"/>
-                <w:sz w:val="32"/>
-                <w:szCs w:val="32"/>
-                <w:cs/>
-              </w:rPr>
-              <w:t xml:space="preserve">ช่าง </w:t>
-            </w:r>
-            <w:r>
-              <w:rPr>
-                <w:rFonts w:ascii="TH SarabunPSK" w:hAnsi="TH SarabunPSK" w:cs="TH SarabunPSK" w:hint="cs"/>
-                <w:color w:val="EE0000"/>
-                <w:sz w:val="32"/>
-                <w:szCs w:val="32"/>
-                <w:cs/>
-              </w:rPr>
-              <w:t>3</w:t>
-            </w:r>
-            <w:r>
-              <w:rPr>
-                <w:rFonts w:ascii="TH SarabunPSK" w:hAnsi="TH SarabunPSK" w:cs="TH SarabunPSK" w:hint="cs"/>
-                <w:color w:val="EE0000"/>
-                <w:sz w:val="32"/>
-                <w:szCs w:val="32"/>
-                <w:cs/>
-              </w:rPr>
-              <w:t xml:space="preserve"> - ช่อง </w:t>
-            </w:r>
-            <w:r>
-              <w:rPr>
-                <w:rFonts w:ascii="TH SarabunPSK" w:hAnsi="TH SarabunPSK" w:cs="TH SarabunPSK" w:hint="cs"/>
-                <w:color w:val="EE0000"/>
-                <w:sz w:val="32"/>
-                <w:szCs w:val="32"/>
-                <w:cs/>
-              </w:rPr>
-              <w:t>2</w:t>
-            </w:r>
-          </w:p>
-          <w:p>
-            <w:pPr>
-              <w:tabs>
-                <w:tab w:val="left" w:pos="284"/>
-                <w:tab w:val="left" w:pos="1418"/>
-                <w:tab w:val="left" w:pos="2127"/>
-                <w:tab w:val="left" w:pos="5103"/>
-                <w:tab w:val="left" w:pos="8080"/>
-              </w:tabs>
-              <w:jc w:val="center"/>
-              <w:rPr>
-                <w:rFonts w:ascii="TH SarabunPSK" w:hAnsi="TH SarabunPSK" w:cs="TH SarabunPSK"/>
-                <w:color w:val="EE0000"/>
-                <w:sz w:val="32"/>
-                <w:szCs w:val="32"/>
-                <w:cs/>
-              </w:rPr>
-            </w:pPr>
-            <w:r>
-              <w:rPr>
-                <w:rFonts w:ascii="TH SarabunPSK" w:hAnsi="TH SarabunPSK" w:cs="TH SarabunPSK" w:hint="cs"/>
-                <w:color w:val="EE0000"/>
-                <w:sz w:val="32"/>
-                <w:szCs w:val="32"/>
-                <w:cs/>
-              </w:rPr>
-              <w:t>ทศนิยม 4 ตัว</w:t>
-            </w:r>
-          </w:p>
-        </w:tc>
-        <w:tc>
-          <w:tcPr>
-            <w:tcW w:w="2545" w:type="dxa"/>
-          </w:tcPr>
-          <w:p>
-            <w:pPr>
-              <w:tabs>
-                <w:tab w:val="left" w:pos="284"/>
-                <w:tab w:val="left" w:pos="1418"/>
-                <w:tab w:val="left" w:pos="2127"/>
-                <w:tab w:val="left" w:pos="5103"/>
-                <w:tab w:val="left" w:pos="8080"/>
-              </w:tabs>
-              <w:jc w:val="center"/>
-              <w:rPr>
-                <w:rFonts w:ascii="TH SarabunPSK" w:hAnsi="TH SarabunPSK" w:cs="TH SarabunPSK"/>
-                <w:color w:val="EE0000"/>
-                <w:sz w:val="32"/>
-                <w:szCs w:val="32"/>
-                <w:cs/>
-              </w:rPr>
-            </w:pPr>
-            <w:r>
-              <w:rPr>
-                <w:rFonts w:ascii="TH SarabunPSK" w:hAnsi="TH SarabunPSK" w:cs="TH SarabunPSK" w:hint="cs"/>
-                <w:color w:val="EE0000"/>
-                <w:sz w:val="32"/>
-                <w:szCs w:val="32"/>
-                <w:cs/>
-              </w:rPr>
-              <w:t>ช่องที่ 2 กับ 3 ห้ามต่ำ หรือมากกว่า ช่องที่ 1</w:t>
-            </w:r>
-            <w:r>
-              <w:rPr>
-                <w:rFonts w:ascii="TH SarabunPSK" w:hAnsi="TH SarabunPSK" w:cs="TH SarabunPSK"/>
-                <w:color w:val="EE0000"/>
-                <w:sz w:val="32"/>
-                <w:szCs w:val="32"/>
-              </w:rPr>
-              <w:t xml:space="preserve"> </w:t>
-            </w:r>
-            <w:r>
-              <w:rPr>
-                <w:rFonts w:ascii="TH SarabunPSK" w:hAnsi="TH SarabunPSK" w:cs="TH SarabunPSK"/>
-                <w:color w:val="EE0000"/>
-                <w:sz w:val="32"/>
-                <w:szCs w:val="32"/>
-              </w:rPr>
-              <w:br/>
-              <w:t>+- 0.00</w:t>
-            </w:r>
-            <w:r>
-              <w:rPr>
-                <w:rFonts w:ascii="TH SarabunPSK" w:hAnsi="TH SarabunPSK" w:cs="TH SarabunPSK"/>
-                <w:color w:val="EE0000"/>
-                <w:sz w:val="32"/>
-                <w:szCs w:val="32"/>
-              </w:rPr>
-              <w:t>20</w:t>
-            </w:r>
-            <w:r>
-              <w:rPr>
-                <w:rFonts w:ascii="TH SarabunPSK" w:hAnsi="TH SarabunPSK" w:cs="TH SarabunPSK"/>
-                <w:color w:val="EE0000"/>
-                <w:sz w:val="32"/>
-                <w:szCs w:val="32"/>
-              </w:rPr>
-              <w:br/>
-            </w:r>
-            <w:r>
-              <w:rPr>
-                <w:rFonts w:ascii="TH SarabunPSK" w:hAnsi="TH SarabunPSK" w:cs="TH SarabunPSK" w:hint="cs"/>
-                <w:color w:val="EE0000"/>
-                <w:sz w:val="32"/>
-                <w:szCs w:val="32"/>
-                <w:cs/>
-              </w:rPr>
-              <w:t>ให้ผลสอบเทียบไม่ผ่าน</w:t>
+              <w:t>{{AC_TOLERANCE_LIMIT_1}}</w:t>
             </w:r>
           </w:p>
         </w:tc>
@@ -4633,24 +4261,25 @@
         </w:trPr>
         <w:tc>
           <w:tcPr>
-            <w:tcW w:w="1931" w:type="dxa"/>
-          </w:tcPr>
-          <w:p>
-            <w:pPr>
-              <w:tabs>
-                <w:tab w:val="left" w:pos="284"/>
-                <w:tab w:val="left" w:pos="1418"/>
-                <w:tab w:val="left" w:pos="2127"/>
-                <w:tab w:val="left" w:pos="5103"/>
-                <w:tab w:val="left" w:pos="8080"/>
-              </w:tabs>
-              <w:jc w:val="center"/>
-              <w:rPr>
-                <w:rFonts w:ascii="TH SarabunPSK" w:hAnsi="TH SarabunPSK" w:cs="TH SarabunPSK"/>
-                <w:sz w:val="32"/>
-                <w:szCs w:val="32"/>
-              </w:rPr>
-            </w:pPr>
+            <w:tcW w:w="1932" w:type="dxa"/>
+          </w:tcPr>
+          <w:p>
+            <w:pPr>
+              <w:tabs>
+                <w:tab w:val="left" w:pos="284"/>
+                <w:tab w:val="left" w:pos="1418"/>
+                <w:tab w:val="left" w:pos="2127"/>
+                <w:tab w:val="left" w:pos="5103"/>
+                <w:tab w:val="left" w:pos="8080"/>
+              </w:tabs>
+              <w:jc w:val="center"/>
+              <w:rPr>
+                <w:rFonts w:ascii="TH SarabunPSK" w:hAnsi="TH SarabunPSK" w:cs="TH SarabunPSK"/>
+                <w:sz w:val="32"/>
+                <w:szCs w:val="32"/>
+              </w:rPr>
+            </w:pPr>
+            <w:proofErr w:type="gramStart"/>
             <w:r>
               <w:rPr>
                 <w:rFonts w:ascii="TH SarabunPSK" w:hAnsi="TH SarabunPSK" w:cs="TH SarabunPSK"/>
@@ -4659,11 +4288,12 @@
               </w:rPr>
               <w:t>50  mV</w:t>
             </w:r>
-          </w:p>
-        </w:tc>
-        <w:tc>
-          <w:tcPr>
-            <w:tcW w:w="2067" w:type="dxa"/>
+            <w:proofErr w:type="gramEnd"/>
+          </w:p>
+        </w:tc>
+        <w:tc>
+          <w:tcPr>
+            <w:tcW w:w="1680" w:type="dxa"/>
           </w:tcPr>
           <w:p>
             <w:pPr>
@@ -4693,24 +4323,25 @@
         </w:tc>
         <w:tc>
           <w:tcPr>
-            <w:tcW w:w="1993" w:type="dxa"/>
-          </w:tcPr>
-          <w:p>
-            <w:pPr>
-              <w:tabs>
-                <w:tab w:val="left" w:pos="284"/>
-                <w:tab w:val="left" w:pos="1418"/>
-                <w:tab w:val="left" w:pos="2127"/>
-                <w:tab w:val="left" w:pos="5103"/>
-                <w:tab w:val="left" w:pos="8080"/>
-              </w:tabs>
-              <w:jc w:val="center"/>
-              <w:rPr>
-                <w:rFonts w:ascii="TH SarabunPSK" w:hAnsi="TH SarabunPSK" w:cs="TH SarabunPSK"/>
-                <w:sz w:val="32"/>
-                <w:szCs w:val="32"/>
-              </w:rPr>
-            </w:pPr>
+            <w:tcW w:w="2429" w:type="dxa"/>
+          </w:tcPr>
+          <w:p>
+            <w:pPr>
+              <w:tabs>
+                <w:tab w:val="left" w:pos="284"/>
+                <w:tab w:val="left" w:pos="1418"/>
+                <w:tab w:val="left" w:pos="2127"/>
+                <w:tab w:val="left" w:pos="5103"/>
+                <w:tab w:val="left" w:pos="8080"/>
+              </w:tabs>
+              <w:jc w:val="center"/>
+              <w:rPr>
+                <w:rFonts w:ascii="TH SarabunPSK" w:hAnsi="TH SarabunPSK" w:cs="TH SarabunPSK"/>
+                <w:sz w:val="32"/>
+                <w:szCs w:val="32"/>
+              </w:rPr>
+            </w:pPr>
+            <w:proofErr w:type="gramStart"/>
             <w:r>
               <w:rPr>
                 <w:rFonts w:ascii="TH SarabunPSK" w:hAnsi="TH SarabunPSK" w:cs="TH SarabunPSK"/>
@@ -4719,11 +4350,12 @@
               </w:rPr>
               <w:t>50  mV</w:t>
             </w:r>
-          </w:p>
-        </w:tc>
-        <w:tc>
-          <w:tcPr>
-            <w:tcW w:w="1659" w:type="dxa"/>
+            <w:proofErr w:type="gramEnd"/>
+          </w:p>
+        </w:tc>
+        <w:tc>
+          <w:tcPr>
+            <w:tcW w:w="1743" w:type="dxa"/>
           </w:tcPr>
           <w:p>
             <w:pPr>
@@ -4762,7 +4394,7 @@
         </w:tc>
         <w:tc>
           <w:tcPr>
-            <w:tcW w:w="2545" w:type="dxa"/>
+            <w:tcW w:w="2411" w:type="dxa"/>
           </w:tcPr>
           <w:p>
             <w:pPr>
@@ -4861,73 +4493,73 @@
         </w:trPr>
         <w:tc>
           <w:tcPr>
-            <w:tcW w:w="1931" w:type="dxa"/>
-          </w:tcPr>
-          <w:p>
-            <w:pPr>
-              <w:tabs>
-                <w:tab w:val="left" w:pos="284"/>
-                <w:tab w:val="left" w:pos="1418"/>
-                <w:tab w:val="left" w:pos="2127"/>
-                <w:tab w:val="left" w:pos="5103"/>
-                <w:tab w:val="left" w:pos="8080"/>
-              </w:tabs>
-              <w:jc w:val="center"/>
-              <w:rPr>
-                <w:rFonts w:ascii="TH SarabunPSK" w:hAnsi="TH SarabunPSK" w:cs="TH SarabunPSK"/>
-                <w:sz w:val="32"/>
-                <w:szCs w:val="32"/>
-              </w:rPr>
-            </w:pPr>
-          </w:p>
-        </w:tc>
-        <w:tc>
-          <w:tcPr>
-            <w:tcW w:w="2067" w:type="dxa"/>
-          </w:tcPr>
-          <w:p>
-            <w:pPr>
-              <w:tabs>
-                <w:tab w:val="left" w:pos="284"/>
-                <w:tab w:val="left" w:pos="1418"/>
-                <w:tab w:val="left" w:pos="2127"/>
-                <w:tab w:val="left" w:pos="5103"/>
-                <w:tab w:val="left" w:pos="8080"/>
-              </w:tabs>
-              <w:jc w:val="center"/>
-              <w:rPr>
-                <w:rFonts w:ascii="TH SarabunPSK" w:hAnsi="TH SarabunPSK" w:cs="TH SarabunPSK"/>
-                <w:sz w:val="32"/>
-                <w:szCs w:val="32"/>
-              </w:rPr>
-            </w:pPr>
-          </w:p>
-        </w:tc>
-        <w:tc>
-          <w:tcPr>
-            <w:tcW w:w="1993" w:type="dxa"/>
-          </w:tcPr>
-          <w:p>
-            <w:pPr>
-              <w:tabs>
-                <w:tab w:val="left" w:pos="284"/>
-                <w:tab w:val="left" w:pos="1418"/>
-                <w:tab w:val="left" w:pos="2127"/>
-                <w:tab w:val="left" w:pos="5103"/>
-                <w:tab w:val="left" w:pos="8080"/>
-              </w:tabs>
-              <w:jc w:val="center"/>
-              <w:rPr>
-                <w:rFonts w:ascii="TH SarabunPSK" w:hAnsi="TH SarabunPSK" w:cs="TH SarabunPSK"/>
-                <w:sz w:val="32"/>
-                <w:szCs w:val="32"/>
-              </w:rPr>
-            </w:pPr>
-          </w:p>
-        </w:tc>
-        <w:tc>
-          <w:tcPr>
-            <w:tcW w:w="1659" w:type="dxa"/>
+            <w:tcW w:w="1932" w:type="dxa"/>
+          </w:tcPr>
+          <w:p>
+            <w:pPr>
+              <w:tabs>
+                <w:tab w:val="left" w:pos="284"/>
+                <w:tab w:val="left" w:pos="1418"/>
+                <w:tab w:val="left" w:pos="2127"/>
+                <w:tab w:val="left" w:pos="5103"/>
+                <w:tab w:val="left" w:pos="8080"/>
+              </w:tabs>
+              <w:jc w:val="center"/>
+              <w:rPr>
+                <w:rFonts w:ascii="TH SarabunPSK" w:hAnsi="TH SarabunPSK" w:cs="TH SarabunPSK"/>
+                <w:sz w:val="32"/>
+                <w:szCs w:val="32"/>
+              </w:rPr>
+            </w:pPr>
+          </w:p>
+        </w:tc>
+        <w:tc>
+          <w:tcPr>
+            <w:tcW w:w="1680" w:type="dxa"/>
+          </w:tcPr>
+          <w:p>
+            <w:pPr>
+              <w:tabs>
+                <w:tab w:val="left" w:pos="284"/>
+                <w:tab w:val="left" w:pos="1418"/>
+                <w:tab w:val="left" w:pos="2127"/>
+                <w:tab w:val="left" w:pos="5103"/>
+                <w:tab w:val="left" w:pos="8080"/>
+              </w:tabs>
+              <w:jc w:val="center"/>
+              <w:rPr>
+                <w:rFonts w:ascii="TH SarabunPSK" w:hAnsi="TH SarabunPSK" w:cs="TH SarabunPSK"/>
+                <w:sz w:val="32"/>
+                <w:szCs w:val="32"/>
+              </w:rPr>
+            </w:pPr>
+          </w:p>
+        </w:tc>
+        <w:tc>
+          <w:tcPr>
+            <w:tcW w:w="2429" w:type="dxa"/>
+          </w:tcPr>
+          <w:p>
+            <w:pPr>
+              <w:tabs>
+                <w:tab w:val="left" w:pos="284"/>
+                <w:tab w:val="left" w:pos="1418"/>
+                <w:tab w:val="left" w:pos="2127"/>
+                <w:tab w:val="left" w:pos="5103"/>
+                <w:tab w:val="left" w:pos="8080"/>
+              </w:tabs>
+              <w:jc w:val="center"/>
+              <w:rPr>
+                <w:rFonts w:ascii="TH SarabunPSK" w:hAnsi="TH SarabunPSK" w:cs="TH SarabunPSK"/>
+                <w:sz w:val="32"/>
+                <w:szCs w:val="32"/>
+              </w:rPr>
+            </w:pPr>
+          </w:p>
+        </w:tc>
+        <w:tc>
+          <w:tcPr>
+            <w:tcW w:w="1743" w:type="dxa"/>
           </w:tcPr>
           <w:p>
             <w:pPr>
@@ -4950,7 +4582,7 @@
         </w:tc>
         <w:tc>
           <w:tcPr>
-            <w:tcW w:w="2545" w:type="dxa"/>
+            <w:tcW w:w="2411" w:type="dxa"/>
           </w:tcPr>
           <w:p>
             <w:pPr>
@@ -4978,73 +4610,73 @@
         </w:trPr>
         <w:tc>
           <w:tcPr>
-            <w:tcW w:w="1931" w:type="dxa"/>
-          </w:tcPr>
-          <w:p>
-            <w:pPr>
-              <w:tabs>
-                <w:tab w:val="left" w:pos="284"/>
-                <w:tab w:val="left" w:pos="1418"/>
-                <w:tab w:val="left" w:pos="2127"/>
-                <w:tab w:val="left" w:pos="5103"/>
-                <w:tab w:val="left" w:pos="8080"/>
-              </w:tabs>
-              <w:jc w:val="center"/>
-              <w:rPr>
-                <w:rFonts w:ascii="TH SarabunPSK" w:hAnsi="TH SarabunPSK" w:cs="TH SarabunPSK"/>
-                <w:sz w:val="32"/>
-                <w:szCs w:val="32"/>
-              </w:rPr>
-            </w:pPr>
-          </w:p>
-        </w:tc>
-        <w:tc>
-          <w:tcPr>
-            <w:tcW w:w="2067" w:type="dxa"/>
-          </w:tcPr>
-          <w:p>
-            <w:pPr>
-              <w:tabs>
-                <w:tab w:val="left" w:pos="284"/>
-                <w:tab w:val="left" w:pos="1418"/>
-                <w:tab w:val="left" w:pos="2127"/>
-                <w:tab w:val="left" w:pos="5103"/>
-                <w:tab w:val="left" w:pos="8080"/>
-              </w:tabs>
-              <w:jc w:val="center"/>
-              <w:rPr>
-                <w:rFonts w:ascii="TH SarabunPSK" w:hAnsi="TH SarabunPSK" w:cs="TH SarabunPSK"/>
-                <w:sz w:val="32"/>
-                <w:szCs w:val="32"/>
-              </w:rPr>
-            </w:pPr>
-          </w:p>
-        </w:tc>
-        <w:tc>
-          <w:tcPr>
-            <w:tcW w:w="1993" w:type="dxa"/>
-          </w:tcPr>
-          <w:p>
-            <w:pPr>
-              <w:tabs>
-                <w:tab w:val="left" w:pos="284"/>
-                <w:tab w:val="left" w:pos="1418"/>
-                <w:tab w:val="left" w:pos="2127"/>
-                <w:tab w:val="left" w:pos="5103"/>
-                <w:tab w:val="left" w:pos="8080"/>
-              </w:tabs>
-              <w:jc w:val="center"/>
-              <w:rPr>
-                <w:rFonts w:ascii="TH SarabunPSK" w:hAnsi="TH SarabunPSK" w:cs="TH SarabunPSK"/>
-                <w:sz w:val="32"/>
-                <w:szCs w:val="32"/>
-              </w:rPr>
-            </w:pPr>
-          </w:p>
-        </w:tc>
-        <w:tc>
-          <w:tcPr>
-            <w:tcW w:w="1659" w:type="dxa"/>
+            <w:tcW w:w="1932" w:type="dxa"/>
+          </w:tcPr>
+          <w:p>
+            <w:pPr>
+              <w:tabs>
+                <w:tab w:val="left" w:pos="284"/>
+                <w:tab w:val="left" w:pos="1418"/>
+                <w:tab w:val="left" w:pos="2127"/>
+                <w:tab w:val="left" w:pos="5103"/>
+                <w:tab w:val="left" w:pos="8080"/>
+              </w:tabs>
+              <w:jc w:val="center"/>
+              <w:rPr>
+                <w:rFonts w:ascii="TH SarabunPSK" w:hAnsi="TH SarabunPSK" w:cs="TH SarabunPSK"/>
+                <w:sz w:val="32"/>
+                <w:szCs w:val="32"/>
+              </w:rPr>
+            </w:pPr>
+          </w:p>
+        </w:tc>
+        <w:tc>
+          <w:tcPr>
+            <w:tcW w:w="1680" w:type="dxa"/>
+          </w:tcPr>
+          <w:p>
+            <w:pPr>
+              <w:tabs>
+                <w:tab w:val="left" w:pos="284"/>
+                <w:tab w:val="left" w:pos="1418"/>
+                <w:tab w:val="left" w:pos="2127"/>
+                <w:tab w:val="left" w:pos="5103"/>
+                <w:tab w:val="left" w:pos="8080"/>
+              </w:tabs>
+              <w:jc w:val="center"/>
+              <w:rPr>
+                <w:rFonts w:ascii="TH SarabunPSK" w:hAnsi="TH SarabunPSK" w:cs="TH SarabunPSK"/>
+                <w:sz w:val="32"/>
+                <w:szCs w:val="32"/>
+              </w:rPr>
+            </w:pPr>
+          </w:p>
+        </w:tc>
+        <w:tc>
+          <w:tcPr>
+            <w:tcW w:w="2429" w:type="dxa"/>
+          </w:tcPr>
+          <w:p>
+            <w:pPr>
+              <w:tabs>
+                <w:tab w:val="left" w:pos="284"/>
+                <w:tab w:val="left" w:pos="1418"/>
+                <w:tab w:val="left" w:pos="2127"/>
+                <w:tab w:val="left" w:pos="5103"/>
+                <w:tab w:val="left" w:pos="8080"/>
+              </w:tabs>
+              <w:jc w:val="center"/>
+              <w:rPr>
+                <w:rFonts w:ascii="TH SarabunPSK" w:hAnsi="TH SarabunPSK" w:cs="TH SarabunPSK"/>
+                <w:sz w:val="32"/>
+                <w:szCs w:val="32"/>
+              </w:rPr>
+            </w:pPr>
+          </w:p>
+        </w:tc>
+        <w:tc>
+          <w:tcPr>
+            <w:tcW w:w="1743" w:type="dxa"/>
           </w:tcPr>
           <w:p>
             <w:pPr>
@@ -5067,7 +4699,7 @@
         </w:tc>
         <w:tc>
           <w:tcPr>
-            <w:tcW w:w="2545" w:type="dxa"/>
+            <w:tcW w:w="2411" w:type="dxa"/>
           </w:tcPr>
           <w:p>
             <w:pPr>
@@ -5095,73 +4727,73 @@
         </w:trPr>
         <w:tc>
           <w:tcPr>
-            <w:tcW w:w="1931" w:type="dxa"/>
-          </w:tcPr>
-          <w:p>
-            <w:pPr>
-              <w:tabs>
-                <w:tab w:val="left" w:pos="284"/>
-                <w:tab w:val="left" w:pos="1418"/>
-                <w:tab w:val="left" w:pos="2127"/>
-                <w:tab w:val="left" w:pos="5103"/>
-                <w:tab w:val="left" w:pos="8080"/>
-              </w:tabs>
-              <w:jc w:val="center"/>
-              <w:rPr>
-                <w:rFonts w:ascii="TH SarabunPSK" w:hAnsi="TH SarabunPSK" w:cs="TH SarabunPSK"/>
-                <w:sz w:val="32"/>
-                <w:szCs w:val="32"/>
-              </w:rPr>
-            </w:pPr>
-          </w:p>
-        </w:tc>
-        <w:tc>
-          <w:tcPr>
-            <w:tcW w:w="2067" w:type="dxa"/>
-          </w:tcPr>
-          <w:p>
-            <w:pPr>
-              <w:tabs>
-                <w:tab w:val="left" w:pos="284"/>
-                <w:tab w:val="left" w:pos="1418"/>
-                <w:tab w:val="left" w:pos="2127"/>
-                <w:tab w:val="left" w:pos="5103"/>
-                <w:tab w:val="left" w:pos="8080"/>
-              </w:tabs>
-              <w:jc w:val="center"/>
-              <w:rPr>
-                <w:rFonts w:ascii="TH SarabunPSK" w:hAnsi="TH SarabunPSK" w:cs="TH SarabunPSK"/>
-                <w:sz w:val="32"/>
-                <w:szCs w:val="32"/>
-              </w:rPr>
-            </w:pPr>
-          </w:p>
-        </w:tc>
-        <w:tc>
-          <w:tcPr>
-            <w:tcW w:w="1993" w:type="dxa"/>
-          </w:tcPr>
-          <w:p>
-            <w:pPr>
-              <w:tabs>
-                <w:tab w:val="left" w:pos="284"/>
-                <w:tab w:val="left" w:pos="1418"/>
-                <w:tab w:val="left" w:pos="2127"/>
-                <w:tab w:val="left" w:pos="5103"/>
-                <w:tab w:val="left" w:pos="8080"/>
-              </w:tabs>
-              <w:jc w:val="center"/>
-              <w:rPr>
-                <w:rFonts w:ascii="TH SarabunPSK" w:hAnsi="TH SarabunPSK" w:cs="TH SarabunPSK"/>
-                <w:sz w:val="32"/>
-                <w:szCs w:val="32"/>
-              </w:rPr>
-            </w:pPr>
-          </w:p>
-        </w:tc>
-        <w:tc>
-          <w:tcPr>
-            <w:tcW w:w="1659" w:type="dxa"/>
+            <w:tcW w:w="1932" w:type="dxa"/>
+          </w:tcPr>
+          <w:p>
+            <w:pPr>
+              <w:tabs>
+                <w:tab w:val="left" w:pos="284"/>
+                <w:tab w:val="left" w:pos="1418"/>
+                <w:tab w:val="left" w:pos="2127"/>
+                <w:tab w:val="left" w:pos="5103"/>
+                <w:tab w:val="left" w:pos="8080"/>
+              </w:tabs>
+              <w:jc w:val="center"/>
+              <w:rPr>
+                <w:rFonts w:ascii="TH SarabunPSK" w:hAnsi="TH SarabunPSK" w:cs="TH SarabunPSK"/>
+                <w:sz w:val="32"/>
+                <w:szCs w:val="32"/>
+              </w:rPr>
+            </w:pPr>
+          </w:p>
+        </w:tc>
+        <w:tc>
+          <w:tcPr>
+            <w:tcW w:w="1680" w:type="dxa"/>
+          </w:tcPr>
+          <w:p>
+            <w:pPr>
+              <w:tabs>
+                <w:tab w:val="left" w:pos="284"/>
+                <w:tab w:val="left" w:pos="1418"/>
+                <w:tab w:val="left" w:pos="2127"/>
+                <w:tab w:val="left" w:pos="5103"/>
+                <w:tab w:val="left" w:pos="8080"/>
+              </w:tabs>
+              <w:jc w:val="center"/>
+              <w:rPr>
+                <w:rFonts w:ascii="TH SarabunPSK" w:hAnsi="TH SarabunPSK" w:cs="TH SarabunPSK"/>
+                <w:sz w:val="32"/>
+                <w:szCs w:val="32"/>
+              </w:rPr>
+            </w:pPr>
+          </w:p>
+        </w:tc>
+        <w:tc>
+          <w:tcPr>
+            <w:tcW w:w="2429" w:type="dxa"/>
+          </w:tcPr>
+          <w:p>
+            <w:pPr>
+              <w:tabs>
+                <w:tab w:val="left" w:pos="284"/>
+                <w:tab w:val="left" w:pos="1418"/>
+                <w:tab w:val="left" w:pos="2127"/>
+                <w:tab w:val="left" w:pos="5103"/>
+                <w:tab w:val="left" w:pos="8080"/>
+              </w:tabs>
+              <w:jc w:val="center"/>
+              <w:rPr>
+                <w:rFonts w:ascii="TH SarabunPSK" w:hAnsi="TH SarabunPSK" w:cs="TH SarabunPSK"/>
+                <w:sz w:val="32"/>
+                <w:szCs w:val="32"/>
+              </w:rPr>
+            </w:pPr>
+          </w:p>
+        </w:tc>
+        <w:tc>
+          <w:tcPr>
+            <w:tcW w:w="1743" w:type="dxa"/>
           </w:tcPr>
           <w:p>
             <w:pPr>
@@ -5184,7 +4816,7 @@
         </w:tc>
         <w:tc>
           <w:tcPr>
-            <w:tcW w:w="2545" w:type="dxa"/>
+            <w:tcW w:w="2411" w:type="dxa"/>
           </w:tcPr>
           <w:p>
             <w:pPr>
@@ -5212,73 +4844,73 @@
         </w:trPr>
         <w:tc>
           <w:tcPr>
-            <w:tcW w:w="1931" w:type="dxa"/>
-          </w:tcPr>
-          <w:p>
-            <w:pPr>
-              <w:tabs>
-                <w:tab w:val="left" w:pos="284"/>
-                <w:tab w:val="left" w:pos="1418"/>
-                <w:tab w:val="left" w:pos="2127"/>
-                <w:tab w:val="left" w:pos="5103"/>
-                <w:tab w:val="left" w:pos="8080"/>
-              </w:tabs>
-              <w:jc w:val="center"/>
-              <w:rPr>
-                <w:rFonts w:ascii="TH SarabunPSK" w:hAnsi="TH SarabunPSK" w:cs="TH SarabunPSK"/>
-                <w:sz w:val="32"/>
-                <w:szCs w:val="32"/>
-              </w:rPr>
-            </w:pPr>
-          </w:p>
-        </w:tc>
-        <w:tc>
-          <w:tcPr>
-            <w:tcW w:w="2067" w:type="dxa"/>
-          </w:tcPr>
-          <w:p>
-            <w:pPr>
-              <w:tabs>
-                <w:tab w:val="left" w:pos="284"/>
-                <w:tab w:val="left" w:pos="1418"/>
-                <w:tab w:val="left" w:pos="2127"/>
-                <w:tab w:val="left" w:pos="5103"/>
-                <w:tab w:val="left" w:pos="8080"/>
-              </w:tabs>
-              <w:jc w:val="center"/>
-              <w:rPr>
-                <w:rFonts w:ascii="TH SarabunPSK" w:hAnsi="TH SarabunPSK" w:cs="TH SarabunPSK"/>
-                <w:sz w:val="32"/>
-                <w:szCs w:val="32"/>
-              </w:rPr>
-            </w:pPr>
-          </w:p>
-        </w:tc>
-        <w:tc>
-          <w:tcPr>
-            <w:tcW w:w="1993" w:type="dxa"/>
-          </w:tcPr>
-          <w:p>
-            <w:pPr>
-              <w:tabs>
-                <w:tab w:val="left" w:pos="284"/>
-                <w:tab w:val="left" w:pos="1418"/>
-                <w:tab w:val="left" w:pos="2127"/>
-                <w:tab w:val="left" w:pos="5103"/>
-                <w:tab w:val="left" w:pos="8080"/>
-              </w:tabs>
-              <w:jc w:val="center"/>
-              <w:rPr>
-                <w:rFonts w:ascii="TH SarabunPSK" w:hAnsi="TH SarabunPSK" w:cs="TH SarabunPSK"/>
-                <w:sz w:val="32"/>
-                <w:szCs w:val="32"/>
-              </w:rPr>
-            </w:pPr>
-          </w:p>
-        </w:tc>
-        <w:tc>
-          <w:tcPr>
-            <w:tcW w:w="1659" w:type="dxa"/>
+            <w:tcW w:w="1932" w:type="dxa"/>
+          </w:tcPr>
+          <w:p>
+            <w:pPr>
+              <w:tabs>
+                <w:tab w:val="left" w:pos="284"/>
+                <w:tab w:val="left" w:pos="1418"/>
+                <w:tab w:val="left" w:pos="2127"/>
+                <w:tab w:val="left" w:pos="5103"/>
+                <w:tab w:val="left" w:pos="8080"/>
+              </w:tabs>
+              <w:jc w:val="center"/>
+              <w:rPr>
+                <w:rFonts w:ascii="TH SarabunPSK" w:hAnsi="TH SarabunPSK" w:cs="TH SarabunPSK"/>
+                <w:sz w:val="32"/>
+                <w:szCs w:val="32"/>
+              </w:rPr>
+            </w:pPr>
+          </w:p>
+        </w:tc>
+        <w:tc>
+          <w:tcPr>
+            <w:tcW w:w="1680" w:type="dxa"/>
+          </w:tcPr>
+          <w:p>
+            <w:pPr>
+              <w:tabs>
+                <w:tab w:val="left" w:pos="284"/>
+                <w:tab w:val="left" w:pos="1418"/>
+                <w:tab w:val="left" w:pos="2127"/>
+                <w:tab w:val="left" w:pos="5103"/>
+                <w:tab w:val="left" w:pos="8080"/>
+              </w:tabs>
+              <w:jc w:val="center"/>
+              <w:rPr>
+                <w:rFonts w:ascii="TH SarabunPSK" w:hAnsi="TH SarabunPSK" w:cs="TH SarabunPSK"/>
+                <w:sz w:val="32"/>
+                <w:szCs w:val="32"/>
+              </w:rPr>
+            </w:pPr>
+          </w:p>
+        </w:tc>
+        <w:tc>
+          <w:tcPr>
+            <w:tcW w:w="2429" w:type="dxa"/>
+          </w:tcPr>
+          <w:p>
+            <w:pPr>
+              <w:tabs>
+                <w:tab w:val="left" w:pos="284"/>
+                <w:tab w:val="left" w:pos="1418"/>
+                <w:tab w:val="left" w:pos="2127"/>
+                <w:tab w:val="left" w:pos="5103"/>
+                <w:tab w:val="left" w:pos="8080"/>
+              </w:tabs>
+              <w:jc w:val="center"/>
+              <w:rPr>
+                <w:rFonts w:ascii="TH SarabunPSK" w:hAnsi="TH SarabunPSK" w:cs="TH SarabunPSK"/>
+                <w:sz w:val="32"/>
+                <w:szCs w:val="32"/>
+              </w:rPr>
+            </w:pPr>
+          </w:p>
+        </w:tc>
+        <w:tc>
+          <w:tcPr>
+            <w:tcW w:w="1743" w:type="dxa"/>
           </w:tcPr>
           <w:p>
             <w:pPr>
@@ -5301,7 +4933,7 @@
         </w:tc>
         <w:tc>
           <w:tcPr>
-            <w:tcW w:w="2545" w:type="dxa"/>
+            <w:tcW w:w="2411" w:type="dxa"/>
           </w:tcPr>
           <w:p>
             <w:pPr>
@@ -5383,6 +5015,7 @@
         <w:pStyle w:val="Default"/>
         <w:jc w:val="thaiDistribute"/>
         <w:rPr>
+          <w:color w:val="EE0000"/>
           <w:sz w:val="32"/>
           <w:szCs w:val="32"/>
         </w:rPr>
@@ -5394,9 +5027,9 @@
           <w:sz w:val="32"/>
           <w:szCs w:val="32"/>
         </w:rPr>
-        <w:lastRenderedPageBreak/>
         <w:t>Certificate No</w:t>
       </w:r>
+      <w:proofErr w:type="gramStart"/>
       <w:r>
         <w:rPr>
           <w:b/>
@@ -5409,34 +5042,35 @@
       </w:r>
       <w:r>
         <w:rPr>
-          <w:rFonts w:hint="cs"/>
           <w:color w:val="EE0000"/>
           <w:sz w:val="32"/>
           <w:szCs w:val="32"/>
-          <w:cs/>
-        </w:rPr>
-        <w:t>ดึงเลขที่ใบรับรอง</w:t>
-      </w:r>
-    </w:p>
-    <w:p>
-      <w:pPr>
-        <w:tabs>
-          <w:tab w:val="left" w:pos="1418"/>
-          <w:tab w:val="left" w:pos="5670"/>
-        </w:tabs>
-        <w:spacing w:after="0" w:line="240" w:lineRule="auto"/>
-        <w:jc w:val="center"/>
-        <w:rPr>
-          <w:rFonts w:ascii="Californian FB" w:hAnsi="Californian FB" w:cs="TH SarabunPSK"/>
-          <w:b/>
-          <w:bCs/>
-          <w:sz w:val="40"/>
-          <w:szCs w:val="40"/>
-        </w:rPr>
-      </w:pPr>
-      <w:r>
-        <w:rPr>
-          <w:rFonts w:ascii="Californian FB" w:hAnsi="Californian FB" w:cs="TH SarabunPSK"/>
+        </w:rPr>
+        <w:t>{{</w:t>
+      </w:r>
+      <w:proofErr w:type="gramEnd"/>
+      <w:r>
+        <w:rPr>
+          <w:color w:val="EE0000"/>
+          <w:sz w:val="32"/>
+          <w:szCs w:val="32"/>
+        </w:rPr>
+        <w:t>CERTIFICATE_NUMBER}}</w:t>
+      </w:r>
+    </w:p>
+    <w:p>
+      <w:pPr>
+        <w:pStyle w:val="Default"/>
+        <w:jc w:val="thaiDistribute"/>
+        <w:rPr>
+          <w:color w:val="EE0000"/>
+          <w:sz w:val="32"/>
+          <w:szCs w:val="32"/>
+        </w:rPr>
+      </w:pPr>
+      <w:r>
+        <w:rPr>
+          <w:rFonts w:ascii="Californian FB" w:hAnsi="Californian FB"/>
           <w:b/>
           <w:bCs/>
           <w:sz w:val="40"/>
@@ -5591,11 +5225,11 @@
         <w:tblLook w:val="04A0" w:firstRow="1" w:lastRow="0" w:firstColumn="1" w:lastColumn="0" w:noHBand="0" w:noVBand="1"/>
       </w:tblPr>
       <w:tblGrid>
-        <w:gridCol w:w="1931"/>
-        <w:gridCol w:w="2067"/>
-        <w:gridCol w:w="1667"/>
-        <w:gridCol w:w="1985"/>
-        <w:gridCol w:w="2545"/>
+        <w:gridCol w:w="1821"/>
+        <w:gridCol w:w="1935"/>
+        <w:gridCol w:w="2266"/>
+        <w:gridCol w:w="1923"/>
+        <w:gridCol w:w="2250"/>
       </w:tblGrid>
       <w:tr>
         <w:trPr>
@@ -5603,7 +5237,7 @@
         </w:trPr>
         <w:tc>
           <w:tcPr>
-            <w:tcW w:w="1931" w:type="dxa"/>
+            <w:tcW w:w="1950" w:type="dxa"/>
           </w:tcPr>
           <w:p>
             <w:pPr>
@@ -5635,7 +5269,7 @@
         </w:tc>
         <w:tc>
           <w:tcPr>
-            <w:tcW w:w="2067" w:type="dxa"/>
+            <w:tcW w:w="1634" w:type="dxa"/>
           </w:tcPr>
           <w:p>
             <w:pPr>
@@ -5667,7 +5301,7 @@
         </w:tc>
         <w:tc>
           <w:tcPr>
-            <w:tcW w:w="1667" w:type="dxa"/>
+            <w:tcW w:w="2431" w:type="dxa"/>
           </w:tcPr>
           <w:p>
             <w:pPr>
@@ -5699,7 +5333,7 @@
         </w:tc>
         <w:tc>
           <w:tcPr>
-            <w:tcW w:w="1985" w:type="dxa"/>
+            <w:tcW w:w="1767" w:type="dxa"/>
           </w:tcPr>
           <w:p>
             <w:pPr>
@@ -5731,7 +5365,7 @@
         </w:tc>
         <w:tc>
           <w:tcPr>
-            <w:tcW w:w="2545" w:type="dxa"/>
+            <w:tcW w:w="2413" w:type="dxa"/>
           </w:tcPr>
           <w:p>
             <w:pPr>
@@ -5768,7 +5402,7 @@
         </w:trPr>
         <w:tc>
           <w:tcPr>
-            <w:tcW w:w="1931" w:type="dxa"/>
+            <w:tcW w:w="1950" w:type="dxa"/>
           </w:tcPr>
           <w:p>
             <w:pPr>
@@ -5789,327 +5423,142 @@
             </w:pPr>
             <w:r>
               <w:rPr>
-                <w:rFonts w:ascii="TH SarabunPSK" w:hAnsi="TH SarabunPSK" w:cs="TH SarabunPSK" w:hint="cs"/>
+                <w:rFonts w:ascii="TH SarabunPSK" w:hAnsi="TH SarabunPSK" w:cs="TH SarabunPSK"/>
                 <w:color w:val="EE0000"/>
                 <w:sz w:val="32"/>
                 <w:szCs w:val="32"/>
+              </w:rPr>
+              <w:t>{{RES_UUC_RANGE_1}}</w:t>
+            </w:r>
+          </w:p>
+        </w:tc>
+        <w:tc>
+          <w:tcPr>
+            <w:tcW w:w="1634" w:type="dxa"/>
+          </w:tcPr>
+          <w:p>
+            <w:pPr>
+              <w:tabs>
+                <w:tab w:val="left" w:pos="284"/>
+                <w:tab w:val="left" w:pos="1418"/>
+                <w:tab w:val="left" w:pos="2127"/>
+                <w:tab w:val="left" w:pos="5103"/>
+                <w:tab w:val="left" w:pos="8080"/>
+              </w:tabs>
+              <w:jc w:val="center"/>
+              <w:rPr>
+                <w:rFonts w:ascii="TH SarabunPSK" w:hAnsi="TH SarabunPSK" w:cs="TH SarabunPSK"/>
+                <w:color w:val="EE0000"/>
+                <w:sz w:val="32"/>
+                <w:szCs w:val="32"/>
+              </w:rPr>
+            </w:pPr>
+            <w:r>
+              <w:rPr>
+                <w:rFonts w:ascii="TH SarabunPSK" w:hAnsi="TH SarabunPSK" w:cs="TH SarabunPSK"/>
+                <w:color w:val="EE0000"/>
+                <w:sz w:val="32"/>
+                <w:szCs w:val="32"/>
+              </w:rPr>
+              <w:t>{{RES_UUC_SETTING_1}}</w:t>
+            </w:r>
+          </w:p>
+        </w:tc>
+        <w:tc>
+          <w:tcPr>
+            <w:tcW w:w="2431" w:type="dxa"/>
+          </w:tcPr>
+          <w:p>
+            <w:pPr>
+              <w:tabs>
+                <w:tab w:val="left" w:pos="284"/>
+                <w:tab w:val="left" w:pos="1418"/>
+                <w:tab w:val="left" w:pos="2127"/>
+                <w:tab w:val="left" w:pos="5103"/>
+                <w:tab w:val="left" w:pos="8080"/>
+              </w:tabs>
+              <w:jc w:val="center"/>
+              <w:rPr>
+                <w:rFonts w:ascii="TH SarabunPSK" w:hAnsi="TH SarabunPSK" w:cs="TH SarabunPSK"/>
+                <w:color w:val="EE0000"/>
+                <w:sz w:val="32"/>
+                <w:szCs w:val="32"/>
+              </w:rPr>
+            </w:pPr>
+            <w:r>
+              <w:rPr>
+                <w:rFonts w:ascii="TH SarabunPSK" w:hAnsi="TH SarabunPSK" w:cs="TH SarabunPSK"/>
+                <w:color w:val="EE0000"/>
+                <w:sz w:val="32"/>
+                <w:szCs w:val="32"/>
+              </w:rPr>
+              <w:t>{{RES_MEASURED_VALUE_1}}</w:t>
+            </w:r>
+          </w:p>
+        </w:tc>
+        <w:tc>
+          <w:tcPr>
+            <w:tcW w:w="1767" w:type="dxa"/>
+          </w:tcPr>
+          <w:p>
+            <w:pPr>
+              <w:tabs>
+                <w:tab w:val="left" w:pos="284"/>
+                <w:tab w:val="left" w:pos="1418"/>
+                <w:tab w:val="left" w:pos="2127"/>
+                <w:tab w:val="left" w:pos="5103"/>
+                <w:tab w:val="left" w:pos="8080"/>
+              </w:tabs>
+              <w:jc w:val="center"/>
+              <w:rPr>
+                <w:rFonts w:ascii="TH SarabunPSK" w:hAnsi="TH SarabunPSK" w:cs="TH SarabunPSK"/>
+                <w:color w:val="EE0000"/>
+                <w:sz w:val="32"/>
+                <w:szCs w:val="32"/>
                 <w:cs/>
               </w:rPr>
-              <w:t>ป้อนค่าน้ำหนักเอง</w:t>
-            </w:r>
-          </w:p>
-          <w:p>
-            <w:pPr>
-              <w:tabs>
-                <w:tab w:val="left" w:pos="284"/>
-                <w:tab w:val="left" w:pos="1418"/>
-                <w:tab w:val="left" w:pos="2127"/>
-                <w:tab w:val="left" w:pos="5103"/>
-                <w:tab w:val="left" w:pos="8080"/>
-              </w:tabs>
-              <w:jc w:val="center"/>
+            </w:pPr>
+            <w:r>
               <w:rPr>
                 <w:rFonts w:ascii="TH SarabunPSK" w:hAnsi="TH SarabunPSK" w:cs="TH SarabunPSK"/>
                 <w:color w:val="EE0000"/>
                 <w:sz w:val="32"/>
                 <w:szCs w:val="32"/>
               </w:rPr>
-            </w:pPr>
-            <w:r>
-              <w:rPr>
-                <w:rFonts w:ascii="TH SarabunPSK" w:hAnsi="TH SarabunPSK" w:cs="TH SarabunPSK" w:hint="cs"/>
+              <w:t>{{RES_UNCERTAINTY_1}}</w:t>
+            </w:r>
+          </w:p>
+        </w:tc>
+        <w:tc>
+          <w:tcPr>
+            <w:tcW w:w="2413" w:type="dxa"/>
+          </w:tcPr>
+          <w:p>
+            <w:pPr>
+              <w:tabs>
+                <w:tab w:val="left" w:pos="284"/>
+                <w:tab w:val="left" w:pos="1418"/>
+                <w:tab w:val="left" w:pos="2127"/>
+                <w:tab w:val="left" w:pos="5103"/>
+                <w:tab w:val="left" w:pos="8080"/>
+              </w:tabs>
+              <w:jc w:val="center"/>
+              <w:rPr>
+                <w:rFonts w:ascii="TH SarabunPSK" w:hAnsi="TH SarabunPSK" w:cs="TH SarabunPSK"/>
                 <w:color w:val="EE0000"/>
                 <w:sz w:val="32"/>
                 <w:szCs w:val="32"/>
                 <w:cs/>
               </w:rPr>
-              <w:t>ทศนิยม 4 ตัว</w:t>
-            </w:r>
-          </w:p>
-        </w:tc>
-        <w:tc>
-          <w:tcPr>
-            <w:tcW w:w="2067" w:type="dxa"/>
-          </w:tcPr>
-          <w:p>
-            <w:pPr>
-              <w:tabs>
-                <w:tab w:val="left" w:pos="284"/>
-                <w:tab w:val="left" w:pos="1418"/>
-                <w:tab w:val="left" w:pos="2127"/>
-                <w:tab w:val="left" w:pos="5103"/>
-                <w:tab w:val="left" w:pos="8080"/>
-              </w:tabs>
-              <w:jc w:val="center"/>
+            </w:pPr>
+            <w:r>
               <w:rPr>
                 <w:rFonts w:ascii="TH SarabunPSK" w:hAnsi="TH SarabunPSK" w:cs="TH SarabunPSK"/>
                 <w:color w:val="EE0000"/>
                 <w:sz w:val="32"/>
                 <w:szCs w:val="32"/>
               </w:rPr>
-            </w:pPr>
-            <w:r>
-              <w:rPr>
-                <w:rFonts w:ascii="TH SarabunPSK" w:hAnsi="TH SarabunPSK" w:cs="TH SarabunPSK" w:hint="cs"/>
-                <w:color w:val="EE0000"/>
-                <w:sz w:val="32"/>
-                <w:szCs w:val="32"/>
-                <w:cs/>
-              </w:rPr>
-              <w:t>ป้อนค่าน้ำหนักเอง</w:t>
-            </w:r>
-          </w:p>
-          <w:p>
-            <w:pPr>
-              <w:tabs>
-                <w:tab w:val="left" w:pos="284"/>
-                <w:tab w:val="left" w:pos="1418"/>
-                <w:tab w:val="left" w:pos="2127"/>
-                <w:tab w:val="left" w:pos="5103"/>
-                <w:tab w:val="left" w:pos="8080"/>
-              </w:tabs>
-              <w:jc w:val="center"/>
-              <w:rPr>
-                <w:rFonts w:ascii="TH SarabunPSK" w:hAnsi="TH SarabunPSK" w:cs="TH SarabunPSK"/>
-                <w:color w:val="EE0000"/>
-                <w:sz w:val="32"/>
-                <w:szCs w:val="32"/>
-              </w:rPr>
-            </w:pPr>
-            <w:r>
-              <w:rPr>
-                <w:rFonts w:ascii="TH SarabunPSK" w:hAnsi="TH SarabunPSK" w:cs="TH SarabunPSK" w:hint="cs"/>
-                <w:color w:val="EE0000"/>
-                <w:sz w:val="32"/>
-                <w:szCs w:val="32"/>
-                <w:cs/>
-              </w:rPr>
-              <w:t>ทศนิยม 4 ตัว</w:t>
-            </w:r>
-          </w:p>
-        </w:tc>
-        <w:tc>
-          <w:tcPr>
-            <w:tcW w:w="1667" w:type="dxa"/>
-          </w:tcPr>
-          <w:p>
-            <w:pPr>
-              <w:tabs>
-                <w:tab w:val="left" w:pos="284"/>
-                <w:tab w:val="left" w:pos="1418"/>
-                <w:tab w:val="left" w:pos="2127"/>
-                <w:tab w:val="left" w:pos="5103"/>
-                <w:tab w:val="left" w:pos="8080"/>
-              </w:tabs>
-              <w:jc w:val="center"/>
-              <w:rPr>
-                <w:rFonts w:ascii="TH SarabunPSK" w:hAnsi="TH SarabunPSK" w:cs="TH SarabunPSK"/>
-                <w:color w:val="EE0000"/>
-                <w:sz w:val="32"/>
-                <w:szCs w:val="32"/>
-              </w:rPr>
-            </w:pPr>
-            <w:r>
-              <w:rPr>
-                <w:rFonts w:ascii="TH SarabunPSK" w:hAnsi="TH SarabunPSK" w:cs="TH SarabunPSK" w:hint="cs"/>
-                <w:color w:val="EE0000"/>
-                <w:sz w:val="32"/>
-                <w:szCs w:val="32"/>
-                <w:cs/>
-              </w:rPr>
-              <w:t>ป้อนค่าน้ำหนักเอง</w:t>
-            </w:r>
-          </w:p>
-          <w:p>
-            <w:pPr>
-              <w:tabs>
-                <w:tab w:val="left" w:pos="284"/>
-                <w:tab w:val="left" w:pos="1418"/>
-                <w:tab w:val="left" w:pos="2127"/>
-                <w:tab w:val="left" w:pos="5103"/>
-                <w:tab w:val="left" w:pos="8080"/>
-              </w:tabs>
-              <w:jc w:val="center"/>
-              <w:rPr>
-                <w:rFonts w:ascii="TH SarabunPSK" w:hAnsi="TH SarabunPSK" w:cs="TH SarabunPSK"/>
-                <w:color w:val="EE0000"/>
-                <w:sz w:val="32"/>
-                <w:szCs w:val="32"/>
-              </w:rPr>
-            </w:pPr>
-            <w:r>
-              <w:rPr>
-                <w:rFonts w:ascii="TH SarabunPSK" w:hAnsi="TH SarabunPSK" w:cs="TH SarabunPSK" w:hint="cs"/>
-                <w:color w:val="EE0000"/>
-                <w:sz w:val="32"/>
-                <w:szCs w:val="32"/>
-                <w:cs/>
-              </w:rPr>
-              <w:t>ทศนิยม 4 ตัว</w:t>
-            </w:r>
-          </w:p>
-        </w:tc>
-        <w:tc>
-          <w:tcPr>
-            <w:tcW w:w="1985" w:type="dxa"/>
-          </w:tcPr>
-          <w:p>
-            <w:pPr>
-              <w:tabs>
-                <w:tab w:val="left" w:pos="284"/>
-                <w:tab w:val="left" w:pos="1418"/>
-                <w:tab w:val="left" w:pos="2127"/>
-                <w:tab w:val="left" w:pos="5103"/>
-                <w:tab w:val="left" w:pos="8080"/>
-              </w:tabs>
-              <w:jc w:val="center"/>
-              <w:rPr>
-                <w:rFonts w:ascii="TH SarabunPSK" w:hAnsi="TH SarabunPSK" w:cs="TH SarabunPSK"/>
-                <w:color w:val="EE0000"/>
-                <w:sz w:val="32"/>
-                <w:szCs w:val="32"/>
-              </w:rPr>
-            </w:pPr>
-            <w:r>
-              <w:rPr>
-                <w:rFonts w:ascii="TH SarabunPSK" w:hAnsi="TH SarabunPSK" w:cs="TH SarabunPSK" w:hint="cs"/>
-                <w:color w:val="EE0000"/>
-                <w:sz w:val="32"/>
-                <w:szCs w:val="32"/>
-                <w:cs/>
-              </w:rPr>
-              <w:t xml:space="preserve">ช่าง </w:t>
-            </w:r>
-            <w:r>
-              <w:rPr>
-                <w:rFonts w:ascii="TH SarabunPSK" w:hAnsi="TH SarabunPSK" w:cs="TH SarabunPSK" w:hint="cs"/>
-                <w:color w:val="EE0000"/>
-                <w:sz w:val="32"/>
-                <w:szCs w:val="32"/>
-                <w:cs/>
-              </w:rPr>
-              <w:t>3</w:t>
-            </w:r>
-            <w:r>
-              <w:rPr>
-                <w:rFonts w:ascii="TH SarabunPSK" w:hAnsi="TH SarabunPSK" w:cs="TH SarabunPSK" w:hint="cs"/>
-                <w:color w:val="EE0000"/>
-                <w:sz w:val="32"/>
-                <w:szCs w:val="32"/>
-                <w:cs/>
-              </w:rPr>
-              <w:t xml:space="preserve"> - ช่อง </w:t>
-            </w:r>
-            <w:r>
-              <w:rPr>
-                <w:rFonts w:ascii="TH SarabunPSK" w:hAnsi="TH SarabunPSK" w:cs="TH SarabunPSK" w:hint="cs"/>
-                <w:color w:val="EE0000"/>
-                <w:sz w:val="32"/>
-                <w:szCs w:val="32"/>
-                <w:cs/>
-              </w:rPr>
-              <w:t>2</w:t>
-            </w:r>
-          </w:p>
-          <w:p>
-            <w:pPr>
-              <w:tabs>
-                <w:tab w:val="left" w:pos="284"/>
-                <w:tab w:val="left" w:pos="1418"/>
-                <w:tab w:val="left" w:pos="2127"/>
-                <w:tab w:val="left" w:pos="5103"/>
-                <w:tab w:val="left" w:pos="8080"/>
-              </w:tabs>
-              <w:jc w:val="center"/>
-              <w:rPr>
-                <w:rFonts w:ascii="TH SarabunPSK" w:hAnsi="TH SarabunPSK" w:cs="TH SarabunPSK"/>
-                <w:color w:val="EE0000"/>
-                <w:sz w:val="32"/>
-                <w:szCs w:val="32"/>
-                <w:cs/>
-              </w:rPr>
-            </w:pPr>
-            <w:r>
-              <w:rPr>
-                <w:rFonts w:ascii="TH SarabunPSK" w:hAnsi="TH SarabunPSK" w:cs="TH SarabunPSK" w:hint="cs"/>
-                <w:color w:val="EE0000"/>
-                <w:sz w:val="32"/>
-                <w:szCs w:val="32"/>
-                <w:cs/>
-              </w:rPr>
-              <w:t>ทศนิยม 4 ตัว</w:t>
-            </w:r>
-          </w:p>
-        </w:tc>
-        <w:tc>
-          <w:tcPr>
-            <w:tcW w:w="2545" w:type="dxa"/>
-          </w:tcPr>
-          <w:p>
-            <w:pPr>
-              <w:tabs>
-                <w:tab w:val="left" w:pos="284"/>
-                <w:tab w:val="left" w:pos="1418"/>
-                <w:tab w:val="left" w:pos="2127"/>
-                <w:tab w:val="left" w:pos="5103"/>
-                <w:tab w:val="left" w:pos="8080"/>
-              </w:tabs>
-              <w:jc w:val="center"/>
-              <w:rPr>
-                <w:rFonts w:ascii="TH SarabunPSK" w:hAnsi="TH SarabunPSK" w:cs="TH SarabunPSK"/>
-                <w:color w:val="EE0000"/>
-                <w:sz w:val="32"/>
-                <w:szCs w:val="32"/>
-                <w:cs/>
-              </w:rPr>
-            </w:pPr>
-            <w:r>
-              <w:rPr>
-                <w:rFonts w:ascii="TH SarabunPSK" w:hAnsi="TH SarabunPSK" w:cs="TH SarabunPSK" w:hint="cs"/>
-                <w:color w:val="EE0000"/>
-                <w:sz w:val="32"/>
-                <w:szCs w:val="32"/>
-                <w:cs/>
-              </w:rPr>
-              <w:t>ช่องที่ 2 กับ 3 ห้ามต่ำ หรือมากกว่า ช่องที่ 1</w:t>
-            </w:r>
-            <w:r>
-              <w:rPr>
-                <w:rFonts w:ascii="TH SarabunPSK" w:hAnsi="TH SarabunPSK" w:cs="TH SarabunPSK"/>
-                <w:color w:val="EE0000"/>
-                <w:sz w:val="32"/>
-                <w:szCs w:val="32"/>
-              </w:rPr>
-              <w:t xml:space="preserve"> </w:t>
-            </w:r>
-            <w:r>
-              <w:rPr>
-                <w:rFonts w:ascii="TH SarabunPSK" w:hAnsi="TH SarabunPSK" w:cs="TH SarabunPSK"/>
-                <w:color w:val="EE0000"/>
-                <w:sz w:val="32"/>
-                <w:szCs w:val="32"/>
-              </w:rPr>
-              <w:br/>
-              <w:t>+- 0.0033</w:t>
-            </w:r>
-            <w:r>
-              <w:rPr>
-                <w:rFonts w:ascii="TH SarabunPSK" w:hAnsi="TH SarabunPSK" w:cs="TH SarabunPSK"/>
-                <w:color w:val="EE0000"/>
-                <w:sz w:val="32"/>
-                <w:szCs w:val="32"/>
-              </w:rPr>
-              <w:br/>
-            </w:r>
-            <w:r>
-              <w:rPr>
-                <w:rFonts w:ascii="TH SarabunPSK" w:hAnsi="TH SarabunPSK" w:cs="TH SarabunPSK" w:hint="cs"/>
-                <w:color w:val="EE0000"/>
-                <w:sz w:val="32"/>
-                <w:szCs w:val="32"/>
-                <w:cs/>
-              </w:rPr>
-              <w:t>ให้ผลสอบเทียบไม่ผ่าน</w:t>
+              <w:t>{{RES_TOLERANCE_LIMIT_1}}</w:t>
             </w:r>
           </w:p>
         </w:tc>
@@ -6120,7 +5569,7 @@
         </w:trPr>
         <w:tc>
           <w:tcPr>
-            <w:tcW w:w="1931" w:type="dxa"/>
+            <w:tcW w:w="1950" w:type="dxa"/>
           </w:tcPr>
           <w:p>
             <w:pPr>
@@ -6150,7 +5599,7 @@
         </w:tc>
         <w:tc>
           <w:tcPr>
-            <w:tcW w:w="2067" w:type="dxa"/>
+            <w:tcW w:w="1634" w:type="dxa"/>
           </w:tcPr>
           <w:p>
             <w:pPr>
@@ -6180,24 +5629,25 @@
         </w:tc>
         <w:tc>
           <w:tcPr>
-            <w:tcW w:w="1667" w:type="dxa"/>
-          </w:tcPr>
-          <w:p>
-            <w:pPr>
-              <w:tabs>
-                <w:tab w:val="left" w:pos="284"/>
-                <w:tab w:val="left" w:pos="1418"/>
-                <w:tab w:val="left" w:pos="2127"/>
-                <w:tab w:val="left" w:pos="5103"/>
-                <w:tab w:val="left" w:pos="8080"/>
-              </w:tabs>
-              <w:jc w:val="center"/>
-              <w:rPr>
-                <w:rFonts w:ascii="TH SarabunPSK" w:hAnsi="TH SarabunPSK" w:cs="TH SarabunPSK"/>
-                <w:sz w:val="32"/>
-                <w:szCs w:val="32"/>
-              </w:rPr>
-            </w:pPr>
+            <w:tcW w:w="2431" w:type="dxa"/>
+          </w:tcPr>
+          <w:p>
+            <w:pPr>
+              <w:tabs>
+                <w:tab w:val="left" w:pos="284"/>
+                <w:tab w:val="left" w:pos="1418"/>
+                <w:tab w:val="left" w:pos="2127"/>
+                <w:tab w:val="left" w:pos="5103"/>
+                <w:tab w:val="left" w:pos="8080"/>
+              </w:tabs>
+              <w:jc w:val="center"/>
+              <w:rPr>
+                <w:rFonts w:ascii="TH SarabunPSK" w:hAnsi="TH SarabunPSK" w:cs="TH SarabunPSK"/>
+                <w:sz w:val="32"/>
+                <w:szCs w:val="32"/>
+              </w:rPr>
+            </w:pPr>
+            <w:proofErr w:type="gramStart"/>
             <w:r>
               <w:rPr>
                 <w:rFonts w:ascii="TH SarabunPSK" w:hAnsi="TH SarabunPSK" w:cs="TH SarabunPSK"/>
@@ -6206,11 +5656,12 @@
               </w:rPr>
               <w:t>500  Ω</w:t>
             </w:r>
-          </w:p>
-        </w:tc>
-        <w:tc>
-          <w:tcPr>
-            <w:tcW w:w="1985" w:type="dxa"/>
+            <w:proofErr w:type="gramEnd"/>
+          </w:p>
+        </w:tc>
+        <w:tc>
+          <w:tcPr>
+            <w:tcW w:w="1767" w:type="dxa"/>
           </w:tcPr>
           <w:p>
             <w:pPr>
@@ -6249,7 +5700,7 @@
         </w:tc>
         <w:tc>
           <w:tcPr>
-            <w:tcW w:w="2545" w:type="dxa"/>
+            <w:tcW w:w="2413" w:type="dxa"/>
           </w:tcPr>
           <w:p>
             <w:pPr>
@@ -6312,7 +5763,7 @@
         </w:trPr>
         <w:tc>
           <w:tcPr>
-            <w:tcW w:w="1931" w:type="dxa"/>
+            <w:tcW w:w="1950" w:type="dxa"/>
           </w:tcPr>
           <w:p>
             <w:pPr>
@@ -6360,7 +5811,7 @@
         </w:tc>
         <w:tc>
           <w:tcPr>
-            <w:tcW w:w="2067" w:type="dxa"/>
+            <w:tcW w:w="1634" w:type="dxa"/>
           </w:tcPr>
           <w:p>
             <w:pPr>
@@ -6398,7 +5849,7 @@
         </w:tc>
         <w:tc>
           <w:tcPr>
-            <w:tcW w:w="1667" w:type="dxa"/>
+            <w:tcW w:w="2431" w:type="dxa"/>
           </w:tcPr>
           <w:p>
             <w:pPr>
@@ -6428,7 +5879,7 @@
         </w:tc>
         <w:tc>
           <w:tcPr>
-            <w:tcW w:w="1985" w:type="dxa"/>
+            <w:tcW w:w="1767" w:type="dxa"/>
           </w:tcPr>
           <w:p>
             <w:pPr>
@@ -6459,7 +5910,7 @@
         </w:tc>
         <w:tc>
           <w:tcPr>
-            <w:tcW w:w="2545" w:type="dxa"/>
+            <w:tcW w:w="2413" w:type="dxa"/>
           </w:tcPr>
           <w:p>
             <w:pPr>
@@ -6495,7 +5946,7 @@
         </w:trPr>
         <w:tc>
           <w:tcPr>
-            <w:tcW w:w="1931" w:type="dxa"/>
+            <w:tcW w:w="1950" w:type="dxa"/>
           </w:tcPr>
           <w:p>
             <w:pPr>
@@ -6525,7 +5976,7 @@
         </w:tc>
         <w:tc>
           <w:tcPr>
-            <w:tcW w:w="2067" w:type="dxa"/>
+            <w:tcW w:w="1634" w:type="dxa"/>
           </w:tcPr>
           <w:p>
             <w:pPr>
@@ -6555,7 +6006,7 @@
         </w:tc>
         <w:tc>
           <w:tcPr>
-            <w:tcW w:w="1667" w:type="dxa"/>
+            <w:tcW w:w="2431" w:type="dxa"/>
           </w:tcPr>
           <w:p>
             <w:pPr>
@@ -6585,7 +6036,7 @@
         </w:tc>
         <w:tc>
           <w:tcPr>
-            <w:tcW w:w="1985" w:type="dxa"/>
+            <w:tcW w:w="1767" w:type="dxa"/>
           </w:tcPr>
           <w:p>
             <w:pPr>
@@ -6616,7 +6067,7 @@
         </w:tc>
         <w:tc>
           <w:tcPr>
-            <w:tcW w:w="2545" w:type="dxa"/>
+            <w:tcW w:w="2413" w:type="dxa"/>
           </w:tcPr>
           <w:p>
             <w:pPr>
@@ -6652,7 +6103,7 @@
         </w:trPr>
         <w:tc>
           <w:tcPr>
-            <w:tcW w:w="1931" w:type="dxa"/>
+            <w:tcW w:w="1950" w:type="dxa"/>
           </w:tcPr>
           <w:p>
             <w:pPr>
@@ -6682,7 +6133,7 @@
         </w:tc>
         <w:tc>
           <w:tcPr>
-            <w:tcW w:w="2067" w:type="dxa"/>
+            <w:tcW w:w="1634" w:type="dxa"/>
           </w:tcPr>
           <w:p>
             <w:pPr>
@@ -6712,7 +6163,7 @@
         </w:tc>
         <w:tc>
           <w:tcPr>
-            <w:tcW w:w="1667" w:type="dxa"/>
+            <w:tcW w:w="2431" w:type="dxa"/>
           </w:tcPr>
           <w:p>
             <w:pPr>
@@ -6742,7 +6193,7 @@
         </w:tc>
         <w:tc>
           <w:tcPr>
-            <w:tcW w:w="1985" w:type="dxa"/>
+            <w:tcW w:w="1767" w:type="dxa"/>
           </w:tcPr>
           <w:p>
             <w:pPr>
@@ -6773,7 +6224,7 @@
         </w:tc>
         <w:tc>
           <w:tcPr>
-            <w:tcW w:w="2545" w:type="dxa"/>
+            <w:tcW w:w="2413" w:type="dxa"/>
           </w:tcPr>
           <w:p>
             <w:pPr>
@@ -6809,7 +6260,7 @@
         </w:trPr>
         <w:tc>
           <w:tcPr>
-            <w:tcW w:w="1931" w:type="dxa"/>
+            <w:tcW w:w="1950" w:type="dxa"/>
           </w:tcPr>
           <w:p>
             <w:pPr>
@@ -6839,7 +6290,7 @@
         </w:tc>
         <w:tc>
           <w:tcPr>
-            <w:tcW w:w="2067" w:type="dxa"/>
+            <w:tcW w:w="1634" w:type="dxa"/>
           </w:tcPr>
           <w:p>
             <w:pPr>
@@ -6869,7 +6320,7 @@
         </w:tc>
         <w:tc>
           <w:tcPr>
-            <w:tcW w:w="1667" w:type="dxa"/>
+            <w:tcW w:w="2431" w:type="dxa"/>
           </w:tcPr>
           <w:p>
             <w:pPr>
@@ -6899,7 +6350,7 @@
         </w:tc>
         <w:tc>
           <w:tcPr>
-            <w:tcW w:w="1985" w:type="dxa"/>
+            <w:tcW w:w="1767" w:type="dxa"/>
           </w:tcPr>
           <w:p>
             <w:pPr>
@@ -6930,7 +6381,7 @@
         </w:tc>
         <w:tc>
           <w:tcPr>
-            <w:tcW w:w="2545" w:type="dxa"/>
+            <w:tcW w:w="2413" w:type="dxa"/>
           </w:tcPr>
           <w:p>
             <w:pPr>
@@ -6961,6 +6412,695 @@
         </w:tc>
       </w:tr>
     </w:tbl>
+    <w:p>
+      <w:pPr>
+        <w:tabs>
+          <w:tab w:val="left" w:pos="284"/>
+          <w:tab w:val="left" w:pos="1418"/>
+          <w:tab w:val="left" w:pos="2127"/>
+          <w:tab w:val="left" w:pos="5103"/>
+          <w:tab w:val="left" w:pos="8080"/>
+        </w:tabs>
+        <w:spacing w:after="0"/>
+        <w:jc w:val="center"/>
+        <w:rPr>
+          <w:rFonts w:ascii="TH SarabunPSK" w:hAnsi="TH SarabunPSK" w:cs="TH SarabunPSK"/>
+          <w:sz w:val="32"/>
+          <w:szCs w:val="32"/>
+        </w:rPr>
+      </w:pPr>
+    </w:p>
+    <w:p>
+      <w:pPr>
+        <w:tabs>
+          <w:tab w:val="left" w:pos="284"/>
+          <w:tab w:val="left" w:pos="1418"/>
+          <w:tab w:val="left" w:pos="2127"/>
+          <w:tab w:val="left" w:pos="5103"/>
+          <w:tab w:val="left" w:pos="8080"/>
+        </w:tabs>
+        <w:spacing w:after="0"/>
+        <w:jc w:val="center"/>
+        <w:rPr>
+          <w:rFonts w:ascii="TH SarabunPSK" w:hAnsi="TH SarabunPSK" w:cs="TH SarabunPSK"/>
+          <w:sz w:val="32"/>
+          <w:szCs w:val="32"/>
+        </w:rPr>
+      </w:pPr>
+    </w:p>
+    <w:p>
+      <w:pPr>
+        <w:tabs>
+          <w:tab w:val="left" w:pos="284"/>
+          <w:tab w:val="left" w:pos="1418"/>
+          <w:tab w:val="left" w:pos="2127"/>
+          <w:tab w:val="left" w:pos="5103"/>
+          <w:tab w:val="left" w:pos="8080"/>
+        </w:tabs>
+        <w:spacing w:after="0"/>
+        <w:jc w:val="center"/>
+        <w:rPr>
+          <w:rFonts w:ascii="TH SarabunPSK" w:hAnsi="TH SarabunPSK" w:cs="TH SarabunPSK"/>
+          <w:sz w:val="32"/>
+          <w:szCs w:val="32"/>
+        </w:rPr>
+      </w:pPr>
+    </w:p>
+    <w:p>
+      <w:pPr>
+        <w:tabs>
+          <w:tab w:val="left" w:pos="284"/>
+          <w:tab w:val="left" w:pos="1418"/>
+          <w:tab w:val="left" w:pos="2127"/>
+          <w:tab w:val="left" w:pos="5103"/>
+          <w:tab w:val="left" w:pos="8080"/>
+        </w:tabs>
+        <w:spacing w:after="0"/>
+        <w:jc w:val="center"/>
+        <w:rPr>
+          <w:rFonts w:ascii="TH SarabunPSK" w:hAnsi="TH SarabunPSK" w:cs="TH SarabunPSK"/>
+          <w:sz w:val="32"/>
+          <w:szCs w:val="32"/>
+        </w:rPr>
+      </w:pPr>
+      <w:r>
+        <w:rPr>
+          <w:rFonts w:ascii="TH SarabunPSK" w:hAnsi="TH SarabunPSK" w:cs="TH SarabunPSK"/>
+          <w:sz w:val="32"/>
+          <w:szCs w:val="32"/>
+        </w:rPr>
+        <w:t>{{MODEL}} {{MANUFACTURER}} {{DESCRIPTION}} {{SERIAL_NUMBER}} {{RANGE}} {{GRADUATION}} {{OPTION}} {{CUSTOMER_ASSET_ID}}</w:t>
+      </w:r>
+    </w:p>
+    <w:p>
+      <w:pPr>
+        <w:tabs>
+          <w:tab w:val="left" w:pos="284"/>
+          <w:tab w:val="left" w:pos="1418"/>
+          <w:tab w:val="left" w:pos="2127"/>
+          <w:tab w:val="left" w:pos="5103"/>
+          <w:tab w:val="left" w:pos="8080"/>
+        </w:tabs>
+        <w:spacing w:after="0"/>
+        <w:jc w:val="center"/>
+        <w:rPr>
+          <w:rFonts w:ascii="TH SarabunPSK" w:hAnsi="TH SarabunPSK" w:cs="TH SarabunPSK"/>
+          <w:sz w:val="32"/>
+          <w:szCs w:val="32"/>
+        </w:rPr>
+      </w:pPr>
+      <w:r>
+        <w:rPr>
+          <w:rFonts w:ascii="TH SarabunPSK" w:hAnsi="TH SarabunPSK" w:cs="TH SarabunPSK"/>
+          <w:sz w:val="32"/>
+          <w:szCs w:val="32"/>
+        </w:rPr>
+        <w:t>{{RECEIVED_DATE}} {{DATE_OF_CALIBRATION}} {{DUE_DATE}} {{ISSUE_DATE}} {{CERTIFICATE_NUMBER}} {{PROCEDURE}}</w:t>
+      </w:r>
+    </w:p>
+    <w:p>
+      <w:pPr>
+        <w:tabs>
+          <w:tab w:val="left" w:pos="284"/>
+          <w:tab w:val="left" w:pos="1418"/>
+          <w:tab w:val="left" w:pos="2127"/>
+          <w:tab w:val="left" w:pos="5103"/>
+          <w:tab w:val="left" w:pos="8080"/>
+        </w:tabs>
+        <w:spacing w:after="0"/>
+        <w:jc w:val="center"/>
+        <w:rPr>
+          <w:rFonts w:ascii="TH SarabunPSK" w:hAnsi="TH SarabunPSK" w:cs="TH SarabunPSK"/>
+          <w:sz w:val="32"/>
+          <w:szCs w:val="32"/>
+        </w:rPr>
+      </w:pPr>
+      <w:r>
+        <w:rPr>
+          <w:rFonts w:ascii="TH SarabunPSK" w:hAnsi="TH SarabunPSK" w:cs="TH SarabunPSK"/>
+          <w:sz w:val="32"/>
+          <w:szCs w:val="32"/>
+        </w:rPr>
+        <w:t>{{STANDARD_ASSET_NO}} {{STANDARD_DESCRIPTION}} {{STANDARD_MAKER_MODEL}} {{STANDARD_SERIAL}} {{STANDARD_CERTIFICATE}} {{STANDARD_DUE_DATE}}</w:t>
+      </w:r>
+    </w:p>
+    <w:p>
+      <w:pPr>
+        <w:tabs>
+          <w:tab w:val="left" w:pos="284"/>
+          <w:tab w:val="left" w:pos="1418"/>
+          <w:tab w:val="left" w:pos="2127"/>
+          <w:tab w:val="left" w:pos="5103"/>
+          <w:tab w:val="left" w:pos="8080"/>
+        </w:tabs>
+        <w:spacing w:after="0"/>
+        <w:jc w:val="center"/>
+        <w:rPr>
+          <w:rFonts w:ascii="TH SarabunPSK" w:hAnsi="TH SarabunPSK" w:cs="TH SarabunPSK"/>
+          <w:sz w:val="32"/>
+          <w:szCs w:val="32"/>
+        </w:rPr>
+      </w:pPr>
+      <w:r>
+        <w:rPr>
+          <w:rFonts w:ascii="TH SarabunPSK" w:hAnsi="TH SarabunPSK" w:cs="TH SarabunPSK"/>
+          <w:sz w:val="32"/>
+          <w:szCs w:val="32"/>
+        </w:rPr>
+        <w:t>{{CALIBRATOR}} {{APPROVER}}</w:t>
+      </w:r>
+    </w:p>
+    <w:p>
+      <w:pPr>
+        <w:tabs>
+          <w:tab w:val="left" w:pos="284"/>
+          <w:tab w:val="left" w:pos="1418"/>
+          <w:tab w:val="left" w:pos="2127"/>
+          <w:tab w:val="left" w:pos="5103"/>
+          <w:tab w:val="left" w:pos="8080"/>
+        </w:tabs>
+        <w:spacing w:after="0"/>
+        <w:jc w:val="center"/>
+        <w:rPr>
+          <w:rFonts w:ascii="TH SarabunPSK" w:hAnsi="TH SarabunPSK" w:cs="TH SarabunPSK"/>
+          <w:sz w:val="32"/>
+          <w:szCs w:val="32"/>
+        </w:rPr>
+      </w:pPr>
+      <w:r>
+        <w:rPr>
+          <w:rFonts w:ascii="TH SarabunPSK" w:hAnsi="TH SarabunPSK" w:cs="TH SarabunPSK"/>
+          <w:sz w:val="32"/>
+          <w:szCs w:val="32"/>
+        </w:rPr>
+        <w:t>{{CUSTOMER}} {{CUSTOMER_ADDRESS}} {{LOCATION_OF_CALIBRATION}} {{LOCATION_ADDRESS}}</w:t>
+      </w:r>
+    </w:p>
+    <w:p>
+      <w:pPr>
+        <w:tabs>
+          <w:tab w:val="left" w:pos="284"/>
+          <w:tab w:val="left" w:pos="1418"/>
+          <w:tab w:val="left" w:pos="2127"/>
+          <w:tab w:val="left" w:pos="5103"/>
+          <w:tab w:val="left" w:pos="8080"/>
+        </w:tabs>
+        <w:spacing w:after="0"/>
+        <w:jc w:val="center"/>
+        <w:rPr>
+          <w:rFonts w:ascii="TH SarabunPSK" w:hAnsi="TH SarabunPSK" w:cs="TH SarabunPSK"/>
+          <w:sz w:val="32"/>
+          <w:szCs w:val="32"/>
+        </w:rPr>
+      </w:pPr>
+    </w:p>
+    <w:p>
+      <w:pPr>
+        <w:tabs>
+          <w:tab w:val="left" w:pos="284"/>
+          <w:tab w:val="left" w:pos="1418"/>
+          <w:tab w:val="left" w:pos="2127"/>
+          <w:tab w:val="left" w:pos="5103"/>
+          <w:tab w:val="left" w:pos="8080"/>
+        </w:tabs>
+        <w:spacing w:after="0"/>
+        <w:jc w:val="center"/>
+        <w:rPr>
+          <w:rFonts w:ascii="TH SarabunPSK" w:hAnsi="TH SarabunPSK" w:cs="TH SarabunPSK"/>
+          <w:sz w:val="32"/>
+          <w:szCs w:val="32"/>
+        </w:rPr>
+      </w:pPr>
+    </w:p>
+    <w:p>
+      <w:pPr>
+        <w:tabs>
+          <w:tab w:val="left" w:pos="284"/>
+          <w:tab w:val="left" w:pos="1418"/>
+          <w:tab w:val="left" w:pos="2127"/>
+          <w:tab w:val="left" w:pos="5103"/>
+          <w:tab w:val="left" w:pos="8080"/>
+        </w:tabs>
+        <w:spacing w:after="0"/>
+        <w:jc w:val="center"/>
+        <w:rPr>
+          <w:rFonts w:ascii="TH SarabunPSK" w:hAnsi="TH SarabunPSK" w:cs="TH SarabunPSK"/>
+          <w:sz w:val="32"/>
+          <w:szCs w:val="32"/>
+        </w:rPr>
+      </w:pPr>
+    </w:p>
+    <w:p>
+      <w:pPr>
+        <w:tabs>
+          <w:tab w:val="left" w:pos="284"/>
+          <w:tab w:val="left" w:pos="1418"/>
+          <w:tab w:val="left" w:pos="2127"/>
+          <w:tab w:val="left" w:pos="5103"/>
+          <w:tab w:val="left" w:pos="8080"/>
+        </w:tabs>
+        <w:spacing w:after="0"/>
+        <w:jc w:val="center"/>
+        <w:rPr>
+          <w:rFonts w:ascii="TH SarabunPSK" w:hAnsi="TH SarabunPSK" w:cs="TH SarabunPSK"/>
+          <w:sz w:val="32"/>
+          <w:szCs w:val="32"/>
+        </w:rPr>
+      </w:pPr>
+    </w:p>
+    <w:p>
+      <w:pPr>
+        <w:tabs>
+          <w:tab w:val="left" w:pos="284"/>
+          <w:tab w:val="left" w:pos="1418"/>
+          <w:tab w:val="left" w:pos="2127"/>
+          <w:tab w:val="left" w:pos="5103"/>
+          <w:tab w:val="left" w:pos="8080"/>
+        </w:tabs>
+        <w:spacing w:after="0"/>
+        <w:jc w:val="center"/>
+        <w:rPr>
+          <w:rFonts w:ascii="TH SarabunPSK" w:hAnsi="TH SarabunPSK" w:cs="TH SarabunPSK"/>
+          <w:sz w:val="32"/>
+          <w:szCs w:val="32"/>
+        </w:rPr>
+      </w:pPr>
+    </w:p>
+    <w:p>
+      <w:pPr>
+        <w:tabs>
+          <w:tab w:val="left" w:pos="284"/>
+          <w:tab w:val="left" w:pos="1418"/>
+          <w:tab w:val="left" w:pos="2127"/>
+          <w:tab w:val="left" w:pos="5103"/>
+          <w:tab w:val="left" w:pos="8080"/>
+        </w:tabs>
+        <w:spacing w:after="0"/>
+        <w:jc w:val="center"/>
+        <w:rPr>
+          <w:rFonts w:ascii="TH SarabunPSK" w:hAnsi="TH SarabunPSK" w:cs="TH SarabunPSK"/>
+          <w:sz w:val="32"/>
+          <w:szCs w:val="32"/>
+        </w:rPr>
+      </w:pPr>
+    </w:p>
+    <w:p>
+      <w:pPr>
+        <w:tabs>
+          <w:tab w:val="left" w:pos="284"/>
+          <w:tab w:val="left" w:pos="1418"/>
+          <w:tab w:val="left" w:pos="2127"/>
+          <w:tab w:val="left" w:pos="5103"/>
+          <w:tab w:val="left" w:pos="8080"/>
+        </w:tabs>
+        <w:spacing w:after="0"/>
+        <w:jc w:val="center"/>
+        <w:rPr>
+          <w:rFonts w:ascii="TH SarabunPSK" w:hAnsi="TH SarabunPSK" w:cs="TH SarabunPSK"/>
+          <w:sz w:val="32"/>
+          <w:szCs w:val="32"/>
+        </w:rPr>
+      </w:pPr>
+    </w:p>
+    <w:p>
+      <w:pPr>
+        <w:tabs>
+          <w:tab w:val="left" w:pos="284"/>
+          <w:tab w:val="left" w:pos="1418"/>
+          <w:tab w:val="left" w:pos="2127"/>
+          <w:tab w:val="left" w:pos="5103"/>
+          <w:tab w:val="left" w:pos="8080"/>
+        </w:tabs>
+        <w:spacing w:after="0"/>
+        <w:jc w:val="center"/>
+        <w:rPr>
+          <w:rFonts w:ascii="TH SarabunPSK" w:hAnsi="TH SarabunPSK" w:cs="TH SarabunPSK"/>
+          <w:sz w:val="32"/>
+          <w:szCs w:val="32"/>
+        </w:rPr>
+      </w:pPr>
+      <w:r>
+        <w:rPr>
+          <w:rFonts w:ascii="TH SarabunPSK" w:hAnsi="TH SarabunPSK" w:cs="TH SarabunPSK"/>
+          <w:sz w:val="32"/>
+          <w:szCs w:val="32"/>
+        </w:rPr>
+        <w:t>{{AC_UUC_RANGE_</w:t>
+      </w:r>
+      <w:r>
+        <w:rPr>
+          <w:rFonts w:ascii="TH SarabunPSK" w:hAnsi="TH SarabunPSK" w:cs="TH SarabunPSK"/>
+          <w:sz w:val="32"/>
+          <w:szCs w:val="32"/>
+          <w:cs/>
+        </w:rPr>
+        <w:t>1</w:t>
+      </w:r>
+      <w:r>
+        <w:rPr>
+          <w:rFonts w:ascii="TH SarabunPSK" w:hAnsi="TH SarabunPSK" w:cs="TH SarabunPSK"/>
+          <w:sz w:val="32"/>
+          <w:szCs w:val="32"/>
+        </w:rPr>
+        <w:t>}}</w:t>
+      </w:r>
+      <w:r>
+        <w:rPr>
+          <w:rFonts w:ascii="TH SarabunPSK" w:hAnsi="TH SarabunPSK" w:cs="TH SarabunPSK"/>
+          <w:sz w:val="32"/>
+          <w:szCs w:val="32"/>
+        </w:rPr>
+        <w:tab/>
+        <w:t>{{AC_UUC_SETTING_</w:t>
+      </w:r>
+      <w:r>
+        <w:rPr>
+          <w:rFonts w:ascii="TH SarabunPSK" w:hAnsi="TH SarabunPSK" w:cs="TH SarabunPSK"/>
+          <w:sz w:val="32"/>
+          <w:szCs w:val="32"/>
+          <w:cs/>
+        </w:rPr>
+        <w:t>1</w:t>
+      </w:r>
+      <w:r>
+        <w:rPr>
+          <w:rFonts w:ascii="TH SarabunPSK" w:hAnsi="TH SarabunPSK" w:cs="TH SarabunPSK"/>
+          <w:sz w:val="32"/>
+          <w:szCs w:val="32"/>
+        </w:rPr>
+        <w:t>}}</w:t>
+      </w:r>
+      <w:r>
+        <w:rPr>
+          <w:rFonts w:ascii="TH SarabunPSK" w:hAnsi="TH SarabunPSK" w:cs="TH SarabunPSK"/>
+          <w:sz w:val="32"/>
+          <w:szCs w:val="32"/>
+        </w:rPr>
+        <w:tab/>
+        <w:t>{{AC_MEASURED_VALUE_</w:t>
+      </w:r>
+      <w:r>
+        <w:rPr>
+          <w:rFonts w:ascii="TH SarabunPSK" w:hAnsi="TH SarabunPSK" w:cs="TH SarabunPSK"/>
+          <w:sz w:val="32"/>
+          <w:szCs w:val="32"/>
+          <w:cs/>
+        </w:rPr>
+        <w:t>1</w:t>
+      </w:r>
+      <w:r>
+        <w:rPr>
+          <w:rFonts w:ascii="TH SarabunPSK" w:hAnsi="TH SarabunPSK" w:cs="TH SarabunPSK"/>
+          <w:sz w:val="32"/>
+          <w:szCs w:val="32"/>
+        </w:rPr>
+        <w:t>}}</w:t>
+      </w:r>
+      <w:r>
+        <w:rPr>
+          <w:rFonts w:ascii="TH SarabunPSK" w:hAnsi="TH SarabunPSK" w:cs="TH SarabunPSK"/>
+          <w:sz w:val="32"/>
+          <w:szCs w:val="32"/>
+        </w:rPr>
+        <w:tab/>
+        <w:t>{{AC_UNCERTAINTY_</w:t>
+      </w:r>
+      <w:r>
+        <w:rPr>
+          <w:rFonts w:ascii="TH SarabunPSK" w:hAnsi="TH SarabunPSK" w:cs="TH SarabunPSK"/>
+          <w:sz w:val="32"/>
+          <w:szCs w:val="32"/>
+          <w:cs/>
+        </w:rPr>
+        <w:t>1</w:t>
+      </w:r>
+      <w:r>
+        <w:rPr>
+          <w:rFonts w:ascii="TH SarabunPSK" w:hAnsi="TH SarabunPSK" w:cs="TH SarabunPSK"/>
+          <w:sz w:val="32"/>
+          <w:szCs w:val="32"/>
+        </w:rPr>
+        <w:t>}}</w:t>
+      </w:r>
+      <w:r>
+        <w:rPr>
+          <w:rFonts w:ascii="TH SarabunPSK" w:hAnsi="TH SarabunPSK" w:cs="TH SarabunPSK"/>
+          <w:sz w:val="32"/>
+          <w:szCs w:val="32"/>
+        </w:rPr>
+        <w:tab/>
+        <w:t>{{AC_TOLERANCE_LIMIT_</w:t>
+      </w:r>
+      <w:r>
+        <w:rPr>
+          <w:rFonts w:ascii="TH SarabunPSK" w:hAnsi="TH SarabunPSK" w:cs="TH SarabunPSK"/>
+          <w:sz w:val="32"/>
+          <w:szCs w:val="32"/>
+          <w:cs/>
+        </w:rPr>
+        <w:t>1</w:t>
+      </w:r>
+      <w:r>
+        <w:rPr>
+          <w:rFonts w:ascii="TH SarabunPSK" w:hAnsi="TH SarabunPSK" w:cs="TH SarabunPSK"/>
+          <w:sz w:val="32"/>
+          <w:szCs w:val="32"/>
+        </w:rPr>
+        <w:t>}}</w:t>
+      </w:r>
+    </w:p>
+    <w:p>
+      <w:pPr>
+        <w:tabs>
+          <w:tab w:val="left" w:pos="284"/>
+          <w:tab w:val="left" w:pos="1418"/>
+          <w:tab w:val="left" w:pos="2127"/>
+          <w:tab w:val="left" w:pos="5103"/>
+          <w:tab w:val="left" w:pos="8080"/>
+        </w:tabs>
+        <w:spacing w:after="0"/>
+        <w:jc w:val="center"/>
+        <w:rPr>
+          <w:rFonts w:ascii="TH SarabunPSK" w:hAnsi="TH SarabunPSK" w:cs="TH SarabunPSK"/>
+          <w:sz w:val="32"/>
+          <w:szCs w:val="32"/>
+        </w:rPr>
+      </w:pPr>
+    </w:p>
+    <w:p>
+      <w:pPr>
+        <w:tabs>
+          <w:tab w:val="left" w:pos="284"/>
+          <w:tab w:val="left" w:pos="1418"/>
+          <w:tab w:val="left" w:pos="2127"/>
+          <w:tab w:val="left" w:pos="5103"/>
+          <w:tab w:val="left" w:pos="8080"/>
+        </w:tabs>
+        <w:spacing w:after="0"/>
+        <w:jc w:val="center"/>
+        <w:rPr>
+          <w:rFonts w:ascii="TH SarabunPSK" w:hAnsi="TH SarabunPSK" w:cs="TH SarabunPSK"/>
+          <w:sz w:val="32"/>
+          <w:szCs w:val="32"/>
+        </w:rPr>
+      </w:pPr>
+    </w:p>
+    <w:p>
+      <w:pPr>
+        <w:tabs>
+          <w:tab w:val="left" w:pos="284"/>
+          <w:tab w:val="left" w:pos="1418"/>
+          <w:tab w:val="left" w:pos="2127"/>
+          <w:tab w:val="left" w:pos="5103"/>
+          <w:tab w:val="left" w:pos="8080"/>
+        </w:tabs>
+        <w:spacing w:after="0"/>
+        <w:jc w:val="center"/>
+        <w:rPr>
+          <w:rFonts w:ascii="TH SarabunPSK" w:hAnsi="TH SarabunPSK" w:cs="TH SarabunPSK"/>
+          <w:sz w:val="32"/>
+          <w:szCs w:val="32"/>
+        </w:rPr>
+      </w:pPr>
+      <w:r>
+        <w:rPr>
+          <w:rFonts w:ascii="TH SarabunPSK" w:hAnsi="TH SarabunPSK" w:cs="TH SarabunPSK"/>
+          <w:sz w:val="32"/>
+          <w:szCs w:val="32"/>
+        </w:rPr>
+        <w:t>{{RES_UUC_RANGE_1}}</w:t>
+      </w:r>
+      <w:r>
+        <w:rPr>
+          <w:rFonts w:ascii="TH SarabunPSK" w:hAnsi="TH SarabunPSK" w:cs="TH SarabunPSK"/>
+          <w:sz w:val="32"/>
+          <w:szCs w:val="32"/>
+        </w:rPr>
+        <w:tab/>
+        <w:t>{{RES_UUC_SETTING_1}}</w:t>
+      </w:r>
+      <w:r>
+        <w:rPr>
+          <w:rFonts w:ascii="TH SarabunPSK" w:hAnsi="TH SarabunPSK" w:cs="TH SarabunPSK"/>
+          <w:sz w:val="32"/>
+          <w:szCs w:val="32"/>
+        </w:rPr>
+        <w:tab/>
+        <w:t>{{RES_MEASURED_VALUE_1}}</w:t>
+      </w:r>
+      <w:r>
+        <w:rPr>
+          <w:rFonts w:ascii="TH SarabunPSK" w:hAnsi="TH SarabunPSK" w:cs="TH SarabunPSK"/>
+          <w:sz w:val="32"/>
+          <w:szCs w:val="32"/>
+        </w:rPr>
+        <w:tab/>
+        <w:t>{{RES_UNCERTAINTY_1}}</w:t>
+      </w:r>
+    </w:p>
+    <w:p>
+      <w:pPr>
+        <w:tabs>
+          <w:tab w:val="left" w:pos="284"/>
+          <w:tab w:val="left" w:pos="1418"/>
+          <w:tab w:val="left" w:pos="2127"/>
+          <w:tab w:val="left" w:pos="5103"/>
+          <w:tab w:val="left" w:pos="8080"/>
+        </w:tabs>
+        <w:spacing w:after="0"/>
+        <w:jc w:val="center"/>
+        <w:rPr>
+          <w:rFonts w:ascii="TH SarabunPSK" w:hAnsi="TH SarabunPSK" w:cs="TH SarabunPSK"/>
+          <w:sz w:val="32"/>
+          <w:szCs w:val="32"/>
+        </w:rPr>
+      </w:pPr>
+      <w:r>
+        <w:rPr>
+          <w:rFonts w:ascii="TH SarabunPSK" w:hAnsi="TH SarabunPSK" w:cs="TH SarabunPSK"/>
+          <w:sz w:val="32"/>
+          <w:szCs w:val="32"/>
+        </w:rPr>
+        <w:tab/>
+        <w:t>{{RES_TOLERANCE_LIMIT_1}}</w:t>
+      </w:r>
+    </w:p>
+    <w:p>
+      <w:pPr>
+        <w:tabs>
+          <w:tab w:val="left" w:pos="284"/>
+          <w:tab w:val="left" w:pos="1418"/>
+          <w:tab w:val="left" w:pos="2127"/>
+          <w:tab w:val="left" w:pos="5103"/>
+          <w:tab w:val="left" w:pos="8080"/>
+        </w:tabs>
+        <w:spacing w:after="0"/>
+        <w:jc w:val="center"/>
+        <w:rPr>
+          <w:rFonts w:ascii="TH SarabunPSK" w:hAnsi="TH SarabunPSK" w:cs="TH SarabunPSK"/>
+          <w:sz w:val="32"/>
+          <w:szCs w:val="32"/>
+        </w:rPr>
+      </w:pPr>
+    </w:p>
+    <w:p>
+      <w:pPr>
+        <w:tabs>
+          <w:tab w:val="left" w:pos="284"/>
+          <w:tab w:val="left" w:pos="1418"/>
+          <w:tab w:val="left" w:pos="2127"/>
+          <w:tab w:val="left" w:pos="5103"/>
+          <w:tab w:val="left" w:pos="8080"/>
+        </w:tabs>
+        <w:spacing w:after="0"/>
+        <w:jc w:val="center"/>
+        <w:rPr>
+          <w:rFonts w:ascii="TH SarabunPSK" w:hAnsi="TH SarabunPSK" w:cs="TH SarabunPSK"/>
+          <w:sz w:val="32"/>
+          <w:szCs w:val="32"/>
+        </w:rPr>
+      </w:pPr>
+    </w:p>
+    <w:p>
+      <w:pPr>
+        <w:tabs>
+          <w:tab w:val="left" w:pos="284"/>
+          <w:tab w:val="left" w:pos="1418"/>
+          <w:tab w:val="left" w:pos="2127"/>
+          <w:tab w:val="left" w:pos="5103"/>
+          <w:tab w:val="left" w:pos="8080"/>
+        </w:tabs>
+        <w:spacing w:after="0"/>
+        <w:jc w:val="center"/>
+        <w:rPr>
+          <w:rFonts w:ascii="TH SarabunPSK" w:hAnsi="TH SarabunPSK" w:cs="TH SarabunPSK"/>
+          <w:sz w:val="32"/>
+          <w:szCs w:val="32"/>
+        </w:rPr>
+      </w:pPr>
+    </w:p>
+    <w:p>
+      <w:pPr>
+        <w:tabs>
+          <w:tab w:val="left" w:pos="284"/>
+          <w:tab w:val="left" w:pos="1418"/>
+          <w:tab w:val="left" w:pos="2127"/>
+          <w:tab w:val="left" w:pos="5103"/>
+          <w:tab w:val="left" w:pos="8080"/>
+        </w:tabs>
+        <w:spacing w:after="0"/>
+        <w:jc w:val="center"/>
+        <w:rPr>
+          <w:rFonts w:ascii="TH SarabunPSK" w:hAnsi="TH SarabunPSK" w:cs="TH SarabunPSK"/>
+          <w:sz w:val="32"/>
+          <w:szCs w:val="32"/>
+        </w:rPr>
+      </w:pPr>
+      <w:r>
+        <w:rPr>
+          <w:rFonts w:ascii="TH SarabunPSK" w:hAnsi="TH SarabunPSK" w:cs="TH SarabunPSK"/>
+          <w:sz w:val="32"/>
+          <w:szCs w:val="32"/>
+        </w:rPr>
+        <w:t>{{DC_UUC_RANGE_1}}</w:t>
+      </w:r>
+      <w:r>
+        <w:rPr>
+          <w:rFonts w:ascii="TH SarabunPSK" w:hAnsi="TH SarabunPSK" w:cs="TH SarabunPSK"/>
+          <w:sz w:val="32"/>
+          <w:szCs w:val="32"/>
+        </w:rPr>
+        <w:tab/>
+        <w:t>{{DC_UUC_SETTING_1}}</w:t>
+      </w:r>
+      <w:r>
+        <w:rPr>
+          <w:rFonts w:ascii="TH SarabunPSK" w:hAnsi="TH SarabunPSK" w:cs="TH SarabunPSK"/>
+          <w:sz w:val="32"/>
+          <w:szCs w:val="32"/>
+        </w:rPr>
+        <w:tab/>
+        <w:t>{{DC_MEASURED_VALUE_1}}</w:t>
+      </w:r>
+      <w:r>
+        <w:rPr>
+          <w:rFonts w:ascii="TH SarabunPSK" w:hAnsi="TH SarabunPSK" w:cs="TH SarabunPSK"/>
+          <w:sz w:val="32"/>
+          <w:szCs w:val="32"/>
+        </w:rPr>
+        <w:tab/>
+        <w:t>{{DC_UNCERTAINTY_1}}</w:t>
+      </w:r>
+      <w:r>
+        <w:rPr>
+          <w:rFonts w:ascii="TH SarabunPSK" w:hAnsi="TH SarabunPSK" w:cs="TH SarabunPSK"/>
+          <w:sz w:val="32"/>
+          <w:szCs w:val="32"/>
+        </w:rPr>
+        <w:tab/>
+        <w:t>{{DC_TOLERANCE_LIMIT_1}}</w:t>
+      </w:r>
+    </w:p>
     <w:p>
       <w:pPr>
         <w:tabs>

--- a/Low Frequency_template.docx
+++ b/Low Frequency_template.docx
@@ -283,16 +283,7 @@
           <w:sz w:val="32"/>
           <w:szCs w:val="32"/>
         </w:rPr>
-        <w:t xml:space="preserve">Model / Part </w:t>
-      </w:r>
-      <w:proofErr w:type="gramStart"/>
-      <w:r>
-        <w:rPr>
-          <w:rFonts w:ascii="TH SarabunPSK" w:hAnsi="TH SarabunPSK" w:cs="TH SarabunPSK"/>
-          <w:sz w:val="32"/>
-          <w:szCs w:val="32"/>
-        </w:rPr>
-        <w:t>Number</w:t>
+        <w:t>Model / Part Number</w:t>
       </w:r>
       <w:r>
         <w:rPr>
@@ -302,7 +293,6 @@
         </w:rPr>
         <w:t xml:space="preserve"> :</w:t>
       </w:r>
-      <w:proofErr w:type="gramEnd"/>
       <w:r>
         <w:rPr>
           <w:rFonts w:ascii="TH SarabunPSK" w:hAnsi="TH SarabunPSK" w:cs="TH SarabunPSK"/>
@@ -377,7 +367,6 @@
           <w:cs/>
         </w:rPr>
       </w:pPr>
-      <w:proofErr w:type="gramStart"/>
       <w:r>
         <w:rPr>
           <w:rFonts w:ascii="TH SarabunPSK" w:hAnsi="TH SarabunPSK" w:cs="TH SarabunPSK"/>
@@ -392,9 +381,49 @@
           <w:sz w:val="32"/>
           <w:szCs w:val="32"/>
         </w:rPr>
+        <w:t xml:space="preserve"> : </w:t>
+      </w:r>
+      <w:r>
+        <w:rPr>
+          <w:rFonts w:ascii="TH SarabunPSK" w:hAnsi="TH SarabunPSK" w:cs="TH SarabunPSK"/>
+          <w:color w:val="EE0000"/>
+          <w:sz w:val="32"/>
+          <w:szCs w:val="32"/>
+        </w:rPr>
+        <w:t>{{DESCRIPTION}}</w:t>
+      </w:r>
+      <w:r>
+        <w:rPr>
+          <w:rFonts w:ascii="TH SarabunPSK" w:hAnsi="TH SarabunPSK" w:cs="TH SarabunPSK"/>
+          <w:sz w:val="32"/>
+          <w:szCs w:val="32"/>
+        </w:rPr>
+        <w:tab/>
+      </w:r>
+      <w:r>
+        <w:rPr>
+          <w:rFonts w:ascii="TH SarabunPSK" w:hAnsi="TH SarabunPSK" w:cs="TH SarabunPSK"/>
+          <w:sz w:val="32"/>
+          <w:szCs w:val="32"/>
+        </w:rPr>
+        <w:tab/>
+      </w:r>
+      <w:r>
+        <w:rPr>
+          <w:rFonts w:ascii="TH SarabunPSK" w:hAnsi="TH SarabunPSK" w:cs="TH SarabunPSK"/>
+          <w:sz w:val="32"/>
+          <w:szCs w:val="32"/>
+        </w:rPr>
+        <w:t>Due Date</w:t>
+      </w:r>
+      <w:r>
+        <w:rPr>
+          <w:rFonts w:ascii="TH SarabunPSK" w:hAnsi="TH SarabunPSK" w:cs="TH SarabunPSK"/>
+          <w:sz w:val="32"/>
+          <w:szCs w:val="32"/>
+        </w:rPr>
         <w:t xml:space="preserve"> :</w:t>
       </w:r>
-      <w:proofErr w:type="gramEnd"/>
       <w:r>
         <w:rPr>
           <w:rFonts w:ascii="TH SarabunPSK" w:hAnsi="TH SarabunPSK" w:cs="TH SarabunPSK"/>
@@ -410,87 +439,147 @@
           <w:sz w:val="32"/>
           <w:szCs w:val="32"/>
         </w:rPr>
-        <w:t>{{DESCRIPTION}}</w:t>
-      </w:r>
-      <w:r>
-        <w:rPr>
-          <w:rFonts w:ascii="TH SarabunPSK" w:hAnsi="TH SarabunPSK" w:cs="TH SarabunPSK"/>
-          <w:sz w:val="32"/>
-          <w:szCs w:val="32"/>
-        </w:rPr>
-        <w:tab/>
-      </w:r>
-      <w:r>
-        <w:rPr>
-          <w:rFonts w:ascii="TH SarabunPSK" w:hAnsi="TH SarabunPSK" w:cs="TH SarabunPSK"/>
-          <w:sz w:val="32"/>
-          <w:szCs w:val="32"/>
-        </w:rPr>
-        <w:tab/>
-      </w:r>
-      <w:r>
-        <w:rPr>
-          <w:rFonts w:ascii="TH SarabunPSK" w:hAnsi="TH SarabunPSK" w:cs="TH SarabunPSK"/>
-          <w:sz w:val="32"/>
-          <w:szCs w:val="32"/>
-        </w:rPr>
-        <w:t xml:space="preserve">Due </w:t>
-      </w:r>
-      <w:proofErr w:type="gramStart"/>
-      <w:r>
-        <w:rPr>
-          <w:rFonts w:ascii="TH SarabunPSK" w:hAnsi="TH SarabunPSK" w:cs="TH SarabunPSK"/>
-          <w:sz w:val="32"/>
-          <w:szCs w:val="32"/>
-        </w:rPr>
-        <w:t>Date</w:t>
-      </w:r>
-      <w:r>
-        <w:rPr>
-          <w:rFonts w:ascii="TH SarabunPSK" w:hAnsi="TH SarabunPSK" w:cs="TH SarabunPSK"/>
-          <w:sz w:val="32"/>
-          <w:szCs w:val="32"/>
-        </w:rPr>
-        <w:t xml:space="preserve"> :</w:t>
-      </w:r>
-      <w:proofErr w:type="gramEnd"/>
-      <w:r>
-        <w:rPr>
-          <w:rFonts w:ascii="TH SarabunPSK" w:hAnsi="TH SarabunPSK" w:cs="TH SarabunPSK"/>
-          <w:sz w:val="32"/>
-          <w:szCs w:val="32"/>
+        <w:t>{{DUE_DATE}}</w:t>
+      </w:r>
+    </w:p>
+    <w:p>
+      <w:pPr>
+        <w:tabs>
+          <w:tab w:val="left" w:pos="5670"/>
+        </w:tabs>
+        <w:spacing w:after="0" w:line="240" w:lineRule="auto"/>
+        <w:rPr>
+          <w:rFonts w:ascii="TH SarabunPSK" w:hAnsi="TH SarabunPSK" w:cs="TH SarabunPSK"/>
+          <w:sz w:val="32"/>
+          <w:szCs w:val="32"/>
+        </w:rPr>
+      </w:pPr>
+      <w:r>
+        <w:rPr>
+          <w:rFonts w:ascii="TH SarabunPSK" w:hAnsi="TH SarabunPSK" w:cs="TH SarabunPSK"/>
+          <w:sz w:val="32"/>
+          <w:szCs w:val="32"/>
+        </w:rPr>
+        <w:t>Serial Number</w:t>
+      </w:r>
+      <w:r>
+        <w:rPr>
+          <w:rFonts w:ascii="TH SarabunPSK" w:hAnsi="TH SarabunPSK" w:cs="TH SarabunPSK" w:hint="cs"/>
+          <w:sz w:val="32"/>
+          <w:szCs w:val="32"/>
+          <w:cs/>
         </w:rPr>
         <w:t xml:space="preserve"> </w:t>
       </w:r>
       <w:r>
         <w:rPr>
           <w:rFonts w:ascii="TH SarabunPSK" w:hAnsi="TH SarabunPSK" w:cs="TH SarabunPSK"/>
+          <w:sz w:val="32"/>
+          <w:szCs w:val="32"/>
+        </w:rPr>
+        <w:t>{{SERIAL_NUMBER}}</w:t>
+      </w:r>
+      <w:r>
+        <w:rPr>
+          <w:rFonts w:ascii="TH SarabunPSK" w:hAnsi="TH SarabunPSK" w:cs="TH SarabunPSK"/>
+          <w:sz w:val="32"/>
+          <w:szCs w:val="32"/>
+        </w:rPr>
+        <w:tab/>
+      </w:r>
+      <w:r>
+        <w:rPr>
+          <w:rFonts w:ascii="TH SarabunPSK" w:hAnsi="TH SarabunPSK" w:cs="TH SarabunPSK"/>
+          <w:sz w:val="32"/>
+          <w:szCs w:val="32"/>
+        </w:rPr>
+        <w:tab/>
+      </w:r>
+      <w:r>
+        <w:rPr>
+          <w:rFonts w:ascii="TH SarabunPSK" w:hAnsi="TH SarabunPSK" w:cs="TH SarabunPSK"/>
+          <w:sz w:val="32"/>
+          <w:szCs w:val="32"/>
+        </w:rPr>
+        <w:t>Range</w:t>
+      </w:r>
+      <w:r>
+        <w:rPr>
+          <w:rFonts w:ascii="TH SarabunPSK" w:hAnsi="TH SarabunPSK" w:cs="TH SarabunPSK"/>
+          <w:sz w:val="32"/>
+          <w:szCs w:val="32"/>
+        </w:rPr>
+        <w:t xml:space="preserve"> </w:t>
+      </w:r>
+      <w:r>
+        <w:rPr>
+          <w:rFonts w:ascii="TH SarabunPSK" w:hAnsi="TH SarabunPSK" w:cs="TH SarabunPSK"/>
+          <w:sz w:val="32"/>
+          <w:szCs w:val="32"/>
+        </w:rPr>
+        <w:t>{{RANGE}}</w:t>
+      </w:r>
+    </w:p>
+    <w:p>
+      <w:pPr>
+        <w:tabs>
+          <w:tab w:val="left" w:pos="5670"/>
+        </w:tabs>
+        <w:spacing w:after="0" w:line="240" w:lineRule="auto"/>
+        <w:rPr>
+          <w:rFonts w:ascii="TH SarabunPSK" w:hAnsi="TH SarabunPSK" w:cs="TH SarabunPSK"/>
           <w:color w:val="EE0000"/>
           <w:sz w:val="32"/>
           <w:szCs w:val="32"/>
         </w:rPr>
-        <w:t>{{DUE_DATE}}</w:t>
-      </w:r>
-    </w:p>
-    <w:p>
-      <w:pPr>
-        <w:tabs>
-          <w:tab w:val="left" w:pos="5670"/>
-        </w:tabs>
-        <w:spacing w:after="0" w:line="240" w:lineRule="auto"/>
-        <w:rPr>
-          <w:rFonts w:ascii="TH SarabunPSK" w:hAnsi="TH SarabunPSK" w:cs="TH SarabunPSK"/>
-          <w:sz w:val="32"/>
-          <w:szCs w:val="32"/>
-        </w:rPr>
-      </w:pPr>
-      <w:r>
-        <w:rPr>
-          <w:rFonts w:ascii="TH SarabunPSK" w:hAnsi="TH SarabunPSK" w:cs="TH SarabunPSK"/>
-          <w:sz w:val="32"/>
-          <w:szCs w:val="32"/>
-        </w:rPr>
-        <w:t>Serial Number</w:t>
+      </w:pPr>
+      <w:r>
+        <w:rPr>
+          <w:rFonts w:ascii="TH SarabunPSK" w:hAnsi="TH SarabunPSK" w:cs="TH SarabunPSK"/>
+          <w:sz w:val="32"/>
+          <w:szCs w:val="32"/>
+        </w:rPr>
+        <w:t>Manufacturer</w:t>
+      </w:r>
+      <w:r>
+        <w:rPr>
+          <w:rFonts w:ascii="TH SarabunPSK" w:hAnsi="TH SarabunPSK" w:cs="TH SarabunPSK"/>
+          <w:sz w:val="32"/>
+          <w:szCs w:val="32"/>
+        </w:rPr>
+        <w:t xml:space="preserve"> </w:t>
+      </w:r>
+      <w:r>
+        <w:rPr>
+          <w:rFonts w:ascii="TH SarabunPSK" w:hAnsi="TH SarabunPSK" w:cs="TH SarabunPSK"/>
+          <w:sz w:val="32"/>
+          <w:szCs w:val="32"/>
+        </w:rPr>
+        <w:t>{{MANUFACTURER}}</w:t>
+      </w:r>
+      <w:r>
+        <w:rPr>
+          <w:rFonts w:ascii="TH SarabunPSK" w:hAnsi="TH SarabunPSK" w:cs="TH SarabunPSK"/>
+          <w:sz w:val="32"/>
+          <w:szCs w:val="32"/>
+        </w:rPr>
+        <w:tab/>
+      </w:r>
+      <w:r>
+        <w:rPr>
+          <w:rFonts w:ascii="TH SarabunPSK" w:hAnsi="TH SarabunPSK" w:cs="TH SarabunPSK"/>
+          <w:sz w:val="32"/>
+          <w:szCs w:val="32"/>
+        </w:rPr>
+        <w:tab/>
+      </w:r>
+      <w:r>
+        <w:rPr>
+          <w:rFonts w:ascii="TH SarabunPSK" w:hAnsi="TH SarabunPSK" w:cs="TH SarabunPSK"/>
+          <w:sz w:val="32"/>
+          <w:szCs w:val="32"/>
+        </w:rPr>
+        <w:t>Certificate No.</w:t>
       </w:r>
       <w:r>
         <w:rPr>
@@ -507,144 +596,7 @@
           <w:sz w:val="32"/>
           <w:szCs w:val="32"/>
         </w:rPr>
-        <w:t>{{SERIAL_NUMBER}}</w:t>
-      </w:r>
-      <w:r>
-        <w:rPr>
-          <w:rFonts w:ascii="TH SarabunPSK" w:hAnsi="TH SarabunPSK" w:cs="TH SarabunPSK"/>
-          <w:sz w:val="32"/>
-          <w:szCs w:val="32"/>
-        </w:rPr>
-        <w:tab/>
-      </w:r>
-      <w:r>
-        <w:rPr>
-          <w:rFonts w:ascii="TH SarabunPSK" w:hAnsi="TH SarabunPSK" w:cs="TH SarabunPSK"/>
-          <w:sz w:val="32"/>
-          <w:szCs w:val="32"/>
-        </w:rPr>
-        <w:tab/>
-      </w:r>
-      <w:r>
-        <w:rPr>
-          <w:rFonts w:ascii="TH SarabunPSK" w:hAnsi="TH SarabunPSK" w:cs="TH SarabunPSK"/>
-          <w:sz w:val="32"/>
-          <w:szCs w:val="32"/>
-        </w:rPr>
-        <w:t>Range</w:t>
-      </w:r>
-      <w:r>
-        <w:rPr>
-          <w:rFonts w:ascii="TH SarabunPSK" w:hAnsi="TH SarabunPSK" w:cs="TH SarabunPSK"/>
-          <w:sz w:val="32"/>
-          <w:szCs w:val="32"/>
-        </w:rPr>
-        <w:t xml:space="preserve"> </w:t>
-      </w:r>
-      <w:r>
-        <w:rPr>
-          <w:rFonts w:ascii="TH SarabunPSK" w:hAnsi="TH SarabunPSK" w:cs="TH SarabunPSK"/>
-          <w:sz w:val="32"/>
-          <w:szCs w:val="32"/>
-        </w:rPr>
-        <w:t>{{RANGE}}</w:t>
-      </w:r>
-    </w:p>
-    <w:p>
-      <w:pPr>
-        <w:tabs>
-          <w:tab w:val="left" w:pos="5670"/>
-        </w:tabs>
-        <w:spacing w:after="0" w:line="240" w:lineRule="auto"/>
-        <w:rPr>
-          <w:rFonts w:ascii="TH SarabunPSK" w:hAnsi="TH SarabunPSK" w:cs="TH SarabunPSK"/>
-          <w:color w:val="EE0000"/>
-          <w:sz w:val="32"/>
-          <w:szCs w:val="32"/>
-        </w:rPr>
-      </w:pPr>
-      <w:r>
-        <w:rPr>
-          <w:rFonts w:ascii="TH SarabunPSK" w:hAnsi="TH SarabunPSK" w:cs="TH SarabunPSK"/>
-          <w:sz w:val="32"/>
-          <w:szCs w:val="32"/>
-        </w:rPr>
-        <w:t>Manufacturer</w:t>
-      </w:r>
-      <w:r>
-        <w:rPr>
-          <w:rFonts w:ascii="TH SarabunPSK" w:hAnsi="TH SarabunPSK" w:cs="TH SarabunPSK"/>
-          <w:sz w:val="32"/>
-          <w:szCs w:val="32"/>
-        </w:rPr>
-        <w:t xml:space="preserve"> </w:t>
-      </w:r>
-      <w:r>
-        <w:rPr>
-          <w:rFonts w:ascii="TH SarabunPSK" w:hAnsi="TH SarabunPSK" w:cs="TH SarabunPSK"/>
-          <w:sz w:val="32"/>
-          <w:szCs w:val="32"/>
-        </w:rPr>
-        <w:t>{{MANUFACTURER}}</w:t>
-      </w:r>
-      <w:r>
-        <w:rPr>
-          <w:rFonts w:ascii="TH SarabunPSK" w:hAnsi="TH SarabunPSK" w:cs="TH SarabunPSK"/>
-          <w:sz w:val="32"/>
-          <w:szCs w:val="32"/>
-        </w:rPr>
-        <w:tab/>
-      </w:r>
-      <w:r>
-        <w:rPr>
-          <w:rFonts w:ascii="TH SarabunPSK" w:hAnsi="TH SarabunPSK" w:cs="TH SarabunPSK"/>
-          <w:sz w:val="32"/>
-          <w:szCs w:val="32"/>
-        </w:rPr>
-        <w:tab/>
-      </w:r>
-      <w:r>
-        <w:rPr>
-          <w:rFonts w:ascii="TH SarabunPSK" w:hAnsi="TH SarabunPSK" w:cs="TH SarabunPSK"/>
-          <w:sz w:val="32"/>
-          <w:szCs w:val="32"/>
-        </w:rPr>
-        <w:t xml:space="preserve">Certificate </w:t>
-      </w:r>
-      <w:proofErr w:type="gramStart"/>
-      <w:r>
-        <w:rPr>
-          <w:rFonts w:ascii="TH SarabunPSK" w:hAnsi="TH SarabunPSK" w:cs="TH SarabunPSK"/>
-          <w:sz w:val="32"/>
-          <w:szCs w:val="32"/>
-        </w:rPr>
-        <w:t>No.</w:t>
-      </w:r>
-      <w:r>
-        <w:rPr>
-          <w:rFonts w:ascii="TH SarabunPSK" w:hAnsi="TH SarabunPSK" w:cs="TH SarabunPSK" w:hint="cs"/>
-          <w:sz w:val="32"/>
-          <w:szCs w:val="32"/>
-          <w:cs/>
-        </w:rPr>
-        <w:t xml:space="preserve"> </w:t>
-      </w:r>
-      <w:r>
-        <w:rPr>
-          <w:rFonts w:ascii="TH SarabunPSK" w:hAnsi="TH SarabunPSK" w:cs="TH SarabunPSK"/>
-          <w:sz w:val="32"/>
-          <w:szCs w:val="32"/>
-        </w:rPr>
-        <w:t>:</w:t>
-      </w:r>
-      <w:proofErr w:type="gramEnd"/>
-      <w:r>
-        <w:rPr>
-          <w:rFonts w:ascii="TH SarabunPSK" w:hAnsi="TH SarabunPSK" w:cs="TH SarabunPSK"/>
-          <w:sz w:val="32"/>
-          <w:szCs w:val="32"/>
-        </w:rPr>
-        <w:t xml:space="preserve"> </w:t>
+        <w:t xml:space="preserve">: </w:t>
       </w:r>
       <w:r>
         <w:rPr>
@@ -720,43 +672,7 @@
           <w:sz w:val="32"/>
           <w:szCs w:val="32"/>
         </w:rPr>
-        <w:t xml:space="preserve">This document certifies that the above instrument has been calibrated and </w:t>
-      </w:r>
-      <w:proofErr w:type="gramStart"/>
-      <w:r>
-        <w:rPr>
-          <w:rFonts w:ascii="TH SarabunPSK" w:hAnsi="TH SarabunPSK" w:cs="TH SarabunPSK"/>
-          <w:sz w:val="32"/>
-          <w:szCs w:val="32"/>
-        </w:rPr>
-        <w:t>test</w:t>
-      </w:r>
-      <w:proofErr w:type="gramEnd"/>
-      <w:r>
-        <w:rPr>
-          <w:rFonts w:ascii="TH SarabunPSK" w:hAnsi="TH SarabunPSK" w:cs="TH SarabunPSK"/>
-          <w:sz w:val="32"/>
-          <w:szCs w:val="32"/>
-        </w:rPr>
-        <w:t xml:space="preserve"> in accordance </w:t>
-      </w:r>
-      <w:proofErr w:type="gramStart"/>
-      <w:r>
-        <w:rPr>
-          <w:rFonts w:ascii="TH SarabunPSK" w:hAnsi="TH SarabunPSK" w:cs="TH SarabunPSK"/>
-          <w:sz w:val="32"/>
-          <w:szCs w:val="32"/>
-        </w:rPr>
-        <w:t>by</w:t>
-      </w:r>
-      <w:proofErr w:type="gramEnd"/>
-      <w:r>
-        <w:rPr>
-          <w:rFonts w:ascii="TH SarabunPSK" w:hAnsi="TH SarabunPSK" w:cs="TH SarabunPSK"/>
-          <w:sz w:val="32"/>
-          <w:szCs w:val="32"/>
-        </w:rPr>
-        <w:t xml:space="preserve"> Metrology Division.</w:t>
+        <w:t>This document certifies that the above instrument has been calibrated and test in accordance by Metrology Division.</w:t>
       </w:r>
       <w:r>
         <w:rPr>
@@ -782,25 +698,13 @@
         </w:rPr>
         <w:t xml:space="preserve"> </w:t>
       </w:r>
-      <w:proofErr w:type="spellStart"/>
-      <w:proofErr w:type="gramStart"/>
-      <w:r>
-        <w:rPr>
-          <w:rFonts w:ascii="TH SarabunPSK" w:hAnsi="TH SarabunPSK" w:cs="TH SarabunPSK"/>
-          <w:sz w:val="32"/>
-          <w:szCs w:val="32"/>
-        </w:rPr>
-        <w:t>with out</w:t>
-      </w:r>
-      <w:proofErr w:type="spellEnd"/>
-      <w:proofErr w:type="gramEnd"/>
-      <w:r>
-        <w:rPr>
-          <w:rFonts w:ascii="TH SarabunPSK" w:hAnsi="TH SarabunPSK" w:cs="TH SarabunPSK"/>
-          <w:sz w:val="32"/>
-          <w:szCs w:val="32"/>
-        </w:rPr>
-        <w:t xml:space="preserve"> the written approval of the written approval of the laboratory.</w:t>
+      <w:r>
+        <w:rPr>
+          <w:rFonts w:ascii="TH SarabunPSK" w:hAnsi="TH SarabunPSK" w:cs="TH SarabunPSK"/>
+          <w:sz w:val="32"/>
+          <w:szCs w:val="32"/>
+        </w:rPr>
+        <w:t>with out the written approval of the written approval of the laboratory.</w:t>
       </w:r>
     </w:p>
     <w:p>
@@ -903,25 +807,7 @@
           <w:sz w:val="32"/>
           <w:szCs w:val="32"/>
         </w:rPr>
-        <w:t>the coverage factor k=2. Where this is not the case, coverage factor (k), coverage factor (k</w:t>
-      </w:r>
-      <w:proofErr w:type="gramStart"/>
-      <w:r>
-        <w:rPr>
-          <w:rFonts w:ascii="TH SarabunPSK" w:hAnsi="TH SarabunPSK" w:cs="TH SarabunPSK"/>
-          <w:sz w:val="32"/>
-          <w:szCs w:val="32"/>
-        </w:rPr>
-        <w:t>),effective</w:t>
-      </w:r>
-      <w:proofErr w:type="gramEnd"/>
-      <w:r>
-        <w:rPr>
-          <w:rFonts w:ascii="TH SarabunPSK" w:hAnsi="TH SarabunPSK" w:cs="TH SarabunPSK"/>
-          <w:sz w:val="32"/>
-          <w:szCs w:val="32"/>
-        </w:rPr>
-        <w:t xml:space="preserve"> degrees of freedom</w:t>
+        <w:t>the coverage factor k=2. Where this is not the case, coverage factor (k), coverage factor (k),effective degrees of freedom</w:t>
       </w:r>
       <w:r>
         <w:rPr>
@@ -937,25 +823,7 @@
           <w:sz w:val="32"/>
           <w:szCs w:val="32"/>
         </w:rPr>
-        <w:t>(</w:t>
-      </w:r>
-      <w:proofErr w:type="spellStart"/>
-      <w:r>
-        <w:rPr>
-          <w:rFonts w:ascii="TH SarabunPSK" w:hAnsi="TH SarabunPSK" w:cs="TH SarabunPSK"/>
-          <w:sz w:val="32"/>
-          <w:szCs w:val="32"/>
-        </w:rPr>
-        <w:t>veff</w:t>
-      </w:r>
-      <w:proofErr w:type="spellEnd"/>
-      <w:r>
-        <w:rPr>
-          <w:rFonts w:ascii="TH SarabunPSK" w:hAnsi="TH SarabunPSK" w:cs="TH SarabunPSK"/>
-          <w:sz w:val="32"/>
-          <w:szCs w:val="32"/>
-        </w:rPr>
-        <w:t>) and coverage probability (p) are stated.</w:t>
+        <w:t>(veff) and coverage probability (p) are stated.</w:t>
       </w:r>
     </w:p>
     <w:p>
@@ -1055,14 +923,6 @@
           <w:szCs w:val="32"/>
         </w:rPr>
         <w:tab/>
-      </w:r>
-      <w:proofErr w:type="gramStart"/>
-      <w:r>
-        <w:rPr>
-          <w:rFonts w:ascii="TH SarabunPSK" w:hAnsi="TH SarabunPSK" w:cs="TH SarabunPSK"/>
-          <w:sz w:val="32"/>
-          <w:szCs w:val="32"/>
-        </w:rPr>
         <w:t>________________________</w:t>
       </w:r>
       <w:r>
@@ -1080,14 +940,6 @@
           <w:szCs w:val="32"/>
         </w:rPr>
         <w:tab/>
-      </w:r>
-      <w:proofErr w:type="gramEnd"/>
-      <w:r>
-        <w:rPr>
-          <w:rFonts w:ascii="TH SarabunPSK" w:hAnsi="TH SarabunPSK" w:cs="TH SarabunPSK"/>
-          <w:sz w:val="32"/>
-          <w:szCs w:val="32"/>
-        </w:rPr>
         <w:t>________________________</w:t>
       </w:r>
     </w:p>
@@ -1370,16 +1222,7 @@
           <w:sz w:val="32"/>
           <w:szCs w:val="32"/>
         </w:rPr>
-        <w:t xml:space="preserve">Certificate </w:t>
-      </w:r>
-      <w:proofErr w:type="gramStart"/>
-      <w:r>
-        <w:rPr>
-          <w:rFonts w:ascii="TH SarabunPSK" w:hAnsi="TH SarabunPSK" w:cs="TH SarabunPSK"/>
-          <w:sz w:val="32"/>
-          <w:szCs w:val="32"/>
-        </w:rPr>
-        <w:t>No.</w:t>
+        <w:t>Certificate No.</w:t>
       </w:r>
       <w:r>
         <w:rPr>
@@ -1397,7 +1240,6 @@
         </w:rPr>
         <w:t>:</w:t>
       </w:r>
-      <w:proofErr w:type="gramEnd"/>
       <w:r>
         <w:rPr>
           <w:rFonts w:ascii="TH SarabunPSK" w:hAnsi="TH SarabunPSK" w:cs="TH SarabunPSK"/>
@@ -1589,43 +1431,7 @@
           <w:sz w:val="32"/>
           <w:szCs w:val="32"/>
         </w:rPr>
-        <w:t xml:space="preserve">The calibration was carried out in an </w:t>
-      </w:r>
-      <w:proofErr w:type="gramStart"/>
-      <w:r>
-        <w:rPr>
-          <w:rFonts w:ascii="TH SarabunPSK" w:hAnsi="TH SarabunPSK" w:cs="TH SarabunPSK"/>
-          <w:sz w:val="32"/>
-          <w:szCs w:val="32"/>
-        </w:rPr>
-        <w:t>ambient of</w:t>
-      </w:r>
-      <w:proofErr w:type="gramEnd"/>
-      <w:r>
-        <w:rPr>
-          <w:rFonts w:ascii="TH SarabunPSK" w:hAnsi="TH SarabunPSK" w:cs="TH SarabunPSK"/>
-          <w:sz w:val="32"/>
-          <w:szCs w:val="32"/>
-        </w:rPr>
-        <w:t xml:space="preserve"> temperature (23+/-3) °</w:t>
-      </w:r>
-      <w:proofErr w:type="gramStart"/>
-      <w:r>
-        <w:rPr>
-          <w:rFonts w:ascii="TH SarabunPSK" w:hAnsi="TH SarabunPSK" w:cs="TH SarabunPSK"/>
-          <w:sz w:val="32"/>
-          <w:szCs w:val="32"/>
-        </w:rPr>
-        <w:t>C ,</w:t>
-      </w:r>
-      <w:proofErr w:type="gramEnd"/>
-      <w:r>
-        <w:rPr>
-          <w:rFonts w:ascii="TH SarabunPSK" w:hAnsi="TH SarabunPSK" w:cs="TH SarabunPSK"/>
-          <w:sz w:val="32"/>
-          <w:szCs w:val="32"/>
-        </w:rPr>
-        <w:t xml:space="preserve"> relative humidity (50+/-15) % and accomplished in an ambient</w:t>
+        <w:t>The calibration was carried out in an ambient of temperature (23+/-3) °C , relative humidity (50+/-15) % and accomplished in an ambient</w:t>
       </w:r>
       <w:r>
         <w:rPr>
@@ -1743,25 +1549,7 @@
           <w:sz w:val="32"/>
           <w:szCs w:val="32"/>
         </w:rPr>
-        <w:t xml:space="preserve">the performance </w:t>
-      </w:r>
-      <w:proofErr w:type="gramStart"/>
-      <w:r>
-        <w:rPr>
-          <w:rFonts w:ascii="TH SarabunPSK" w:hAnsi="TH SarabunPSK" w:cs="TH SarabunPSK"/>
-          <w:sz w:val="32"/>
-          <w:szCs w:val="32"/>
-        </w:rPr>
-        <w:t>to published</w:t>
-      </w:r>
-      <w:proofErr w:type="gramEnd"/>
-      <w:r>
-        <w:rPr>
-          <w:rFonts w:ascii="TH SarabunPSK" w:hAnsi="TH SarabunPSK" w:cs="TH SarabunPSK"/>
-          <w:sz w:val="32"/>
-          <w:szCs w:val="32"/>
-        </w:rPr>
-        <w:t xml:space="preserve"> operating specifications.</w:t>
+        <w:t>the performance to published operating specifications.</w:t>
       </w:r>
     </w:p>
     <w:p>
@@ -1851,91 +1639,55 @@
           <w:sz w:val="32"/>
           <w:szCs w:val="32"/>
         </w:rPr>
-        <w:t>Asset No</w:t>
-      </w:r>
-      <w:proofErr w:type="gramStart"/>
-      <w:r>
-        <w:rPr>
-          <w:rFonts w:ascii="TH SarabunPSK" w:hAnsi="TH SarabunPSK" w:cs="TH SarabunPSK"/>
-          <w:sz w:val="32"/>
-          <w:szCs w:val="32"/>
-        </w:rPr>
-        <w:t>:</w:t>
-      </w:r>
-      <w:r>
-        <w:rPr>
-          <w:rFonts w:ascii="TH SarabunPSK" w:hAnsi="TH SarabunPSK" w:cs="TH SarabunPSK"/>
-          <w:sz w:val="32"/>
-          <w:szCs w:val="32"/>
-        </w:rPr>
-        <w:tab/>
-      </w:r>
-      <w:r>
-        <w:rPr>
-          <w:rFonts w:ascii="TH SarabunPSK" w:hAnsi="TH SarabunPSK" w:cs="TH SarabunPSK"/>
-          <w:sz w:val="32"/>
-          <w:szCs w:val="32"/>
-        </w:rPr>
-        <w:tab/>
-      </w:r>
-      <w:r>
-        <w:rPr>
-          <w:rFonts w:ascii="TH SarabunPSK" w:hAnsi="TH SarabunPSK" w:cs="TH SarabunPSK"/>
-          <w:sz w:val="32"/>
-          <w:szCs w:val="32"/>
-        </w:rPr>
-        <w:t>Description</w:t>
-      </w:r>
-      <w:proofErr w:type="gramEnd"/>
-      <w:r>
-        <w:rPr>
-          <w:rFonts w:ascii="TH SarabunPSK" w:hAnsi="TH SarabunPSK" w:cs="TH SarabunPSK"/>
-          <w:sz w:val="32"/>
-          <w:szCs w:val="32"/>
-        </w:rPr>
-        <w:t xml:space="preserve"> Name</w:t>
-      </w:r>
-      <w:proofErr w:type="gramStart"/>
-      <w:r>
-        <w:rPr>
-          <w:rFonts w:ascii="TH SarabunPSK" w:hAnsi="TH SarabunPSK" w:cs="TH SarabunPSK"/>
-          <w:sz w:val="32"/>
-          <w:szCs w:val="32"/>
-        </w:rPr>
-        <w:t>:</w:t>
-      </w:r>
-      <w:r>
-        <w:rPr>
-          <w:rFonts w:ascii="TH SarabunPSK" w:hAnsi="TH SarabunPSK" w:cs="TH SarabunPSK"/>
-          <w:sz w:val="32"/>
-          <w:szCs w:val="32"/>
-        </w:rPr>
-        <w:tab/>
-      </w:r>
-      <w:r>
-        <w:rPr>
-          <w:rFonts w:ascii="TH SarabunPSK" w:hAnsi="TH SarabunPSK" w:cs="TH SarabunPSK"/>
-          <w:sz w:val="32"/>
-          <w:szCs w:val="32"/>
-        </w:rPr>
-        <w:tab/>
-      </w:r>
-      <w:r>
-        <w:rPr>
-          <w:rFonts w:ascii="TH SarabunPSK" w:hAnsi="TH SarabunPSK" w:cs="TH SarabunPSK"/>
-          <w:sz w:val="32"/>
-          <w:szCs w:val="32"/>
-        </w:rPr>
-        <w:t>Maker</w:t>
-      </w:r>
-      <w:proofErr w:type="gramEnd"/>
-      <w:r>
-        <w:rPr>
-          <w:rFonts w:ascii="TH SarabunPSK" w:hAnsi="TH SarabunPSK" w:cs="TH SarabunPSK"/>
-          <w:sz w:val="32"/>
-          <w:szCs w:val="32"/>
-        </w:rPr>
-        <w:t xml:space="preserve"> / Model:</w:t>
+        <w:t>Asset No:</w:t>
+      </w:r>
+      <w:r>
+        <w:rPr>
+          <w:rFonts w:ascii="TH SarabunPSK" w:hAnsi="TH SarabunPSK" w:cs="TH SarabunPSK"/>
+          <w:sz w:val="32"/>
+          <w:szCs w:val="32"/>
+        </w:rPr>
+        <w:tab/>
+      </w:r>
+      <w:r>
+        <w:rPr>
+          <w:rFonts w:ascii="TH SarabunPSK" w:hAnsi="TH SarabunPSK" w:cs="TH SarabunPSK"/>
+          <w:sz w:val="32"/>
+          <w:szCs w:val="32"/>
+        </w:rPr>
+        <w:tab/>
+      </w:r>
+      <w:r>
+        <w:rPr>
+          <w:rFonts w:ascii="TH SarabunPSK" w:hAnsi="TH SarabunPSK" w:cs="TH SarabunPSK"/>
+          <w:sz w:val="32"/>
+          <w:szCs w:val="32"/>
+        </w:rPr>
+        <w:t>Description Name:</w:t>
+      </w:r>
+      <w:r>
+        <w:rPr>
+          <w:rFonts w:ascii="TH SarabunPSK" w:hAnsi="TH SarabunPSK" w:cs="TH SarabunPSK"/>
+          <w:sz w:val="32"/>
+          <w:szCs w:val="32"/>
+        </w:rPr>
+        <w:tab/>
+      </w:r>
+      <w:r>
+        <w:rPr>
+          <w:rFonts w:ascii="TH SarabunPSK" w:hAnsi="TH SarabunPSK" w:cs="TH SarabunPSK"/>
+          <w:sz w:val="32"/>
+          <w:szCs w:val="32"/>
+        </w:rPr>
+        <w:tab/>
+      </w:r>
+      <w:r>
+        <w:rPr>
+          <w:rFonts w:ascii="TH SarabunPSK" w:hAnsi="TH SarabunPSK" w:cs="TH SarabunPSK"/>
+          <w:sz w:val="32"/>
+          <w:szCs w:val="32"/>
+        </w:rPr>
+        <w:t>Maker / Model:</w:t>
       </w:r>
       <w:r>
         <w:rPr>
@@ -2391,7 +2143,6 @@
         </w:rPr>
         <w:t>Certificate No</w:t>
       </w:r>
-      <w:proofErr w:type="gramStart"/>
       <w:r>
         <w:rPr>
           <w:b/>
@@ -2408,16 +2159,7 @@
           <w:sz w:val="32"/>
           <w:szCs w:val="32"/>
         </w:rPr>
-        <w:t>{{</w:t>
-      </w:r>
-      <w:proofErr w:type="gramEnd"/>
-      <w:r>
-        <w:rPr>
-          <w:color w:val="EE0000"/>
-          <w:sz w:val="32"/>
-          <w:szCs w:val="32"/>
-        </w:rPr>
-        <w:t>CERTIFICATE_NUMBER}}</w:t>
+        <w:t>{{CERTIFICATE_NUMBER}}</w:t>
       </w:r>
     </w:p>
     <w:p>
@@ -2559,20 +2301,8 @@
           <w:sz w:val="32"/>
           <w:szCs w:val="32"/>
         </w:rPr>
-        <w:t xml:space="preserve">Calibration </w:t>
-      </w:r>
-      <w:proofErr w:type="gramStart"/>
-      <w:r>
-        <w:rPr>
-          <w:rFonts w:ascii="TH SarabunPSK" w:hAnsi="TH SarabunPSK" w:cs="TH SarabunPSK"/>
-          <w:b/>
-          <w:bCs/>
-          <w:sz w:val="32"/>
-          <w:szCs w:val="32"/>
-        </w:rPr>
-        <w:t>Results :</w:t>
-      </w:r>
-      <w:proofErr w:type="gramEnd"/>
+        <w:t>Calibration Results :</w:t>
+      </w:r>
     </w:p>
     <w:p>
       <w:pPr>
@@ -2629,25 +2359,7 @@
           <w:sz w:val="32"/>
           <w:szCs w:val="32"/>
         </w:rPr>
-        <w:t xml:space="preserve">the performance </w:t>
-      </w:r>
-      <w:proofErr w:type="gramStart"/>
-      <w:r>
-        <w:rPr>
-          <w:rFonts w:ascii="TH SarabunPSK" w:hAnsi="TH SarabunPSK" w:cs="TH SarabunPSK"/>
-          <w:sz w:val="32"/>
-          <w:szCs w:val="32"/>
-        </w:rPr>
-        <w:t>to published</w:t>
-      </w:r>
-      <w:proofErr w:type="gramEnd"/>
-      <w:r>
-        <w:rPr>
-          <w:rFonts w:ascii="TH SarabunPSK" w:hAnsi="TH SarabunPSK" w:cs="TH SarabunPSK"/>
-          <w:sz w:val="32"/>
-          <w:szCs w:val="32"/>
-        </w:rPr>
-        <w:t xml:space="preserve"> operating specifications.</w:t>
+        <w:t>the performance to published operating specifications.</w:t>
       </w:r>
     </w:p>
     <w:p>
@@ -3079,32 +2791,33 @@
                 <w:szCs w:val="32"/>
               </w:rPr>
             </w:pPr>
-            <w:proofErr w:type="gramStart"/>
-            <w:r>
-              <w:rPr>
-                <w:rFonts w:ascii="TH SarabunPSK" w:hAnsi="TH SarabunPSK" w:cs="TH SarabunPSK"/>
-                <w:sz w:val="32"/>
-                <w:szCs w:val="32"/>
-              </w:rPr>
-              <w:t>5</w:t>
-            </w:r>
-            <w:r>
-              <w:rPr>
-                <w:rFonts w:ascii="TH SarabunPSK" w:hAnsi="TH SarabunPSK" w:cs="TH SarabunPSK"/>
-                <w:sz w:val="32"/>
-                <w:szCs w:val="32"/>
-              </w:rPr>
-              <w:t xml:space="preserve">0  </w:t>
-            </w:r>
-            <w:r>
-              <w:rPr>
-                <w:rFonts w:ascii="TH SarabunPSK" w:hAnsi="TH SarabunPSK" w:cs="TH SarabunPSK"/>
-                <w:sz w:val="32"/>
-                <w:szCs w:val="32"/>
-              </w:rPr>
-              <w:t>mV</w:t>
-            </w:r>
-            <w:proofErr w:type="gramEnd"/>
+            <w:r>
+              <w:rPr>
+                <w:rFonts w:ascii="TH SarabunPSK" w:hAnsi="TH SarabunPSK" w:cs="TH SarabunPSK"/>
+                <w:color w:val="EE0000"/>
+                <w:sz w:val="32"/>
+                <w:szCs w:val="32"/>
+              </w:rPr>
+              <w:t>{{DC_UUC_RANGE_</w:t>
+            </w:r>
+            <w:r>
+              <w:rPr>
+                <w:rFonts w:ascii="TH SarabunPSK" w:hAnsi="TH SarabunPSK" w:cs="TH SarabunPSK"/>
+                <w:color w:val="EE0000"/>
+                <w:sz w:val="32"/>
+                <w:szCs w:val="32"/>
+              </w:rPr>
+              <w:t>2</w:t>
+            </w:r>
+            <w:r>
+              <w:rPr>
+                <w:rFonts w:ascii="TH SarabunPSK" w:hAnsi="TH SarabunPSK" w:cs="TH SarabunPSK"/>
+                <w:color w:val="EE0000"/>
+                <w:sz w:val="32"/>
+                <w:szCs w:val="32"/>
+              </w:rPr>
+              <w:t>}}</w:t>
+            </w:r>
           </w:p>
         </w:tc>
         <w:tc>
@@ -3130,26 +2843,29 @@
             <w:r>
               <w:rPr>
                 <w:rFonts w:ascii="TH SarabunPSK" w:hAnsi="TH SarabunPSK" w:cs="TH SarabunPSK"/>
-                <w:sz w:val="32"/>
-                <w:szCs w:val="32"/>
-              </w:rPr>
-              <w:t>5</w:t>
-            </w:r>
-            <w:r>
-              <w:rPr>
-                <w:rFonts w:ascii="TH SarabunPSK" w:hAnsi="TH SarabunPSK" w:cs="TH SarabunPSK"/>
-                <w:sz w:val="32"/>
-                <w:szCs w:val="32"/>
-              </w:rPr>
-              <w:t xml:space="preserve">0 </w:t>
-            </w:r>
-            <w:r>
-              <w:rPr>
-                <w:rFonts w:ascii="TH SarabunPSK" w:hAnsi="TH SarabunPSK" w:cs="TH SarabunPSK"/>
-                <w:sz w:val="32"/>
-                <w:szCs w:val="32"/>
-              </w:rPr>
-              <w:t>mV</w:t>
+                <w:color w:val="EE0000"/>
+                <w:sz w:val="32"/>
+                <w:szCs w:val="32"/>
+              </w:rPr>
+              <w:t>{{DC_UUC_SETTING_</w:t>
+            </w:r>
+            <w:r>
+              <w:rPr>
+                <w:rFonts w:ascii="TH SarabunPSK" w:hAnsi="TH SarabunPSK" w:cs="TH SarabunPSK"/>
+                <w:color w:val="EE0000"/>
+                <w:sz w:val="32"/>
+                <w:szCs w:val="32"/>
+              </w:rPr>
+              <w:t>2</w:t>
+            </w:r>
+            <w:r>
+              <w:rPr>
+                <w:rFonts w:ascii="TH SarabunPSK" w:hAnsi="TH SarabunPSK" w:cs="TH SarabunPSK"/>
+                <w:color w:val="EE0000"/>
+                <w:sz w:val="32"/>
+                <w:szCs w:val="32"/>
+              </w:rPr>
+              <w:t>}}</w:t>
             </w:r>
           </w:p>
         </w:tc>
@@ -3173,32 +2889,33 @@
                 <w:szCs w:val="32"/>
               </w:rPr>
             </w:pPr>
-            <w:proofErr w:type="gramStart"/>
-            <w:r>
-              <w:rPr>
-                <w:rFonts w:ascii="TH SarabunPSK" w:hAnsi="TH SarabunPSK" w:cs="TH SarabunPSK"/>
-                <w:sz w:val="32"/>
-                <w:szCs w:val="32"/>
-              </w:rPr>
-              <w:t>5</w:t>
-            </w:r>
-            <w:r>
-              <w:rPr>
-                <w:rFonts w:ascii="TH SarabunPSK" w:hAnsi="TH SarabunPSK" w:cs="TH SarabunPSK"/>
-                <w:sz w:val="32"/>
-                <w:szCs w:val="32"/>
-              </w:rPr>
-              <w:t xml:space="preserve">0  </w:t>
-            </w:r>
-            <w:r>
-              <w:rPr>
-                <w:rFonts w:ascii="TH SarabunPSK" w:hAnsi="TH SarabunPSK" w:cs="TH SarabunPSK"/>
-                <w:sz w:val="32"/>
-                <w:szCs w:val="32"/>
-              </w:rPr>
-              <w:t>mV</w:t>
-            </w:r>
-            <w:proofErr w:type="gramEnd"/>
+            <w:r>
+              <w:rPr>
+                <w:rFonts w:ascii="TH SarabunPSK" w:hAnsi="TH SarabunPSK" w:cs="TH SarabunPSK"/>
+                <w:color w:val="EE0000"/>
+                <w:sz w:val="32"/>
+                <w:szCs w:val="32"/>
+              </w:rPr>
+              <w:t>{{DC_MEASURED_VALUE_</w:t>
+            </w:r>
+            <w:r>
+              <w:rPr>
+                <w:rFonts w:ascii="TH SarabunPSK" w:hAnsi="TH SarabunPSK" w:cs="TH SarabunPSK"/>
+                <w:color w:val="EE0000"/>
+                <w:sz w:val="32"/>
+                <w:szCs w:val="32"/>
+              </w:rPr>
+              <w:t>2</w:t>
+            </w:r>
+            <w:r>
+              <w:rPr>
+                <w:rFonts w:ascii="TH SarabunPSK" w:hAnsi="TH SarabunPSK" w:cs="TH SarabunPSK"/>
+                <w:color w:val="EE0000"/>
+                <w:sz w:val="32"/>
+                <w:szCs w:val="32"/>
+              </w:rPr>
+              <w:t>}}</w:t>
+            </w:r>
           </w:p>
         </w:tc>
         <w:tc>
@@ -3223,29 +2940,30 @@
             </w:pPr>
             <w:r>
               <w:rPr>
-                <w:rFonts w:ascii="TH SarabunPSK" w:hAnsi="TH SarabunPSK" w:cs="TH SarabunPSK" w:hint="cs"/>
-                <w:sz w:val="32"/>
-                <w:szCs w:val="32"/>
-                <w:cs/>
-              </w:rPr>
-              <w:t>0.0000</w:t>
-            </w:r>
-            <w:r>
-              <w:rPr>
-                <w:rFonts w:ascii="TH SarabunPSK" w:hAnsi="TH SarabunPSK" w:cs="TH SarabunPSK" w:hint="cs"/>
-                <w:sz w:val="32"/>
-                <w:szCs w:val="32"/>
-                <w:cs/>
-              </w:rPr>
-              <w:t xml:space="preserve">  </w:t>
-            </w:r>
-            <w:r>
-              <w:rPr>
-                <w:rFonts w:ascii="TH SarabunPSK" w:hAnsi="TH SarabunPSK" w:cs="TH SarabunPSK"/>
-                <w:sz w:val="32"/>
-                <w:szCs w:val="32"/>
-              </w:rPr>
-              <w:t>mV</w:t>
+                <w:rFonts w:ascii="TH SarabunPSK" w:hAnsi="TH SarabunPSK" w:cs="TH SarabunPSK"/>
+                <w:color w:val="EE0000"/>
+                <w:sz w:val="32"/>
+                <w:szCs w:val="32"/>
+              </w:rPr>
+              <w:t>{{DC_UNCERTAINTY_</w:t>
+            </w:r>
+            <w:r>
+              <w:rPr>
+                <w:rFonts w:ascii="TH SarabunPSK" w:hAnsi="TH SarabunPSK" w:cs="TH SarabunPSK"/>
+                <w:color w:val="EE0000"/>
+                <w:sz w:val="32"/>
+                <w:szCs w:val="32"/>
+              </w:rPr>
+              <w:t>2</w:t>
+            </w:r>
+            <w:r>
+              <w:rPr>
+                <w:rFonts w:ascii="TH SarabunPSK" w:hAnsi="TH SarabunPSK" w:cs="TH SarabunPSK"/>
+                <w:color w:val="EE0000"/>
+                <w:sz w:val="32"/>
+                <w:szCs w:val="32"/>
+              </w:rPr>
+              <w:t>}}</w:t>
             </w:r>
           </w:p>
         </w:tc>
@@ -3271,101 +2989,30 @@
             </w:pPr>
             <w:r>
               <w:rPr>
-                <w:rFonts w:ascii="TH SarabunPSK" w:hAnsi="TH SarabunPSK" w:cs="TH SarabunPSK" w:hint="cs"/>
-                <w:sz w:val="32"/>
-                <w:szCs w:val="32"/>
-                <w:cs/>
-              </w:rPr>
-              <w:t>49</w:t>
-            </w:r>
-            <w:r>
-              <w:rPr>
-                <w:rFonts w:ascii="TH SarabunPSK" w:hAnsi="TH SarabunPSK" w:cs="TH SarabunPSK" w:hint="cs"/>
-                <w:sz w:val="32"/>
-                <w:szCs w:val="32"/>
-                <w:cs/>
-              </w:rPr>
-              <w:t>.00</w:t>
-            </w:r>
-            <w:r>
-              <w:rPr>
-                <w:rFonts w:ascii="TH SarabunPSK" w:hAnsi="TH SarabunPSK" w:cs="TH SarabunPSK" w:hint="cs"/>
-                <w:sz w:val="32"/>
-                <w:szCs w:val="32"/>
-                <w:cs/>
-              </w:rPr>
-              <w:t>35</w:t>
-            </w:r>
-            <w:r>
-              <w:rPr>
-                <w:rFonts w:ascii="TH SarabunPSK" w:hAnsi="TH SarabunPSK" w:cs="TH SarabunPSK" w:hint="cs"/>
-                <w:sz w:val="32"/>
-                <w:szCs w:val="32"/>
-                <w:cs/>
-              </w:rPr>
-              <w:t xml:space="preserve"> </w:t>
-            </w:r>
-            <w:r>
-              <w:rPr>
-                <w:rFonts w:ascii="TH SarabunPSK" w:hAnsi="TH SarabunPSK" w:cs="TH SarabunPSK"/>
-                <w:sz w:val="32"/>
-                <w:szCs w:val="32"/>
-                <w:cs/>
-              </w:rPr>
-              <w:t>–</w:t>
-            </w:r>
-            <w:r>
-              <w:rPr>
-                <w:rFonts w:ascii="TH SarabunPSK" w:hAnsi="TH SarabunPSK" w:cs="TH SarabunPSK" w:hint="cs"/>
-                <w:sz w:val="32"/>
-                <w:szCs w:val="32"/>
-                <w:cs/>
-              </w:rPr>
-              <w:t xml:space="preserve"> </w:t>
-            </w:r>
-            <w:r>
-              <w:rPr>
-                <w:rFonts w:ascii="TH SarabunPSK" w:hAnsi="TH SarabunPSK" w:cs="TH SarabunPSK" w:hint="cs"/>
-                <w:sz w:val="32"/>
-                <w:szCs w:val="32"/>
-                <w:cs/>
-              </w:rPr>
-              <w:t>50</w:t>
-            </w:r>
-            <w:r>
-              <w:rPr>
-                <w:rFonts w:ascii="TH SarabunPSK" w:hAnsi="TH SarabunPSK" w:cs="TH SarabunPSK" w:hint="cs"/>
-                <w:sz w:val="32"/>
-                <w:szCs w:val="32"/>
-                <w:cs/>
-              </w:rPr>
-              <w:t>.00</w:t>
-            </w:r>
-            <w:r>
-              <w:rPr>
-                <w:rFonts w:ascii="TH SarabunPSK" w:hAnsi="TH SarabunPSK" w:cs="TH SarabunPSK" w:hint="cs"/>
-                <w:sz w:val="32"/>
-                <w:szCs w:val="32"/>
-                <w:cs/>
-              </w:rPr>
-              <w:t>65</w:t>
-            </w:r>
-            <w:r>
-              <w:rPr>
-                <w:rFonts w:ascii="TH SarabunPSK" w:hAnsi="TH SarabunPSK" w:cs="TH SarabunPSK" w:hint="cs"/>
-                <w:sz w:val="32"/>
-                <w:szCs w:val="32"/>
-                <w:cs/>
-              </w:rPr>
-              <w:t xml:space="preserve"> </w:t>
-            </w:r>
-            <w:r>
-              <w:rPr>
-                <w:rFonts w:ascii="TH SarabunPSK" w:hAnsi="TH SarabunPSK" w:cs="TH SarabunPSK"/>
-                <w:sz w:val="32"/>
-                <w:szCs w:val="32"/>
-              </w:rPr>
-              <w:t>mV</w:t>
+                <w:rFonts w:ascii="TH SarabunPSK" w:hAnsi="TH SarabunPSK" w:cs="TH SarabunPSK"/>
+                <w:color w:val="EE0000"/>
+                <w:sz w:val="32"/>
+                <w:szCs w:val="32"/>
+              </w:rPr>
+              <w:t>{{DC_TOLERANCE_LIMIT_</w:t>
+            </w:r>
+            <w:r>
+              <w:rPr>
+                <w:rFonts w:ascii="TH SarabunPSK" w:hAnsi="TH SarabunPSK" w:cs="TH SarabunPSK"/>
+                <w:color w:val="EE0000"/>
+                <w:sz w:val="32"/>
+                <w:szCs w:val="32"/>
+              </w:rPr>
+              <w:t>2</w:t>
+            </w:r>
+            <w:r>
+              <w:rPr>
+                <w:rFonts w:ascii="TH SarabunPSK" w:hAnsi="TH SarabunPSK" w:cs="TH SarabunPSK"/>
+                <w:color w:val="EE0000"/>
+                <w:sz w:val="32"/>
+                <w:szCs w:val="32"/>
+              </w:rPr>
+              <w:t>}}</w:t>
             </w:r>
           </w:p>
         </w:tc>
@@ -3394,6 +3041,33 @@
                 <w:szCs w:val="32"/>
               </w:rPr>
             </w:pPr>
+            <w:r>
+              <w:rPr>
+                <w:rFonts w:ascii="TH SarabunPSK" w:hAnsi="TH SarabunPSK" w:cs="TH SarabunPSK"/>
+                <w:color w:val="EE0000"/>
+                <w:sz w:val="32"/>
+                <w:szCs w:val="32"/>
+              </w:rPr>
+              <w:t>{{DC_UUC_RANGE_</w:t>
+            </w:r>
+            <w:r>
+              <w:rPr>
+                <w:rFonts w:ascii="TH SarabunPSK" w:hAnsi="TH SarabunPSK" w:cs="TH SarabunPSK"/>
+                <w:color w:val="EE0000"/>
+                <w:sz w:val="32"/>
+                <w:szCs w:val="32"/>
+              </w:rPr>
+              <w:t>3</w:t>
+            </w:r>
+            <w:r>
+              <w:rPr>
+                <w:rFonts w:ascii="TH SarabunPSK" w:hAnsi="TH SarabunPSK" w:cs="TH SarabunPSK"/>
+                <w:color w:val="EE0000"/>
+                <w:sz w:val="32"/>
+                <w:szCs w:val="32"/>
+              </w:rPr>
+              <w:t>}}</w:t>
+            </w:r>
           </w:p>
         </w:tc>
         <w:tc>
@@ -3416,6 +3090,33 @@
                 <w:szCs w:val="32"/>
               </w:rPr>
             </w:pPr>
+            <w:r>
+              <w:rPr>
+                <w:rFonts w:ascii="TH SarabunPSK" w:hAnsi="TH SarabunPSK" w:cs="TH SarabunPSK"/>
+                <w:color w:val="EE0000"/>
+                <w:sz w:val="32"/>
+                <w:szCs w:val="32"/>
+              </w:rPr>
+              <w:t>{{DC_UUC_SETTING_</w:t>
+            </w:r>
+            <w:r>
+              <w:rPr>
+                <w:rFonts w:ascii="TH SarabunPSK" w:hAnsi="TH SarabunPSK" w:cs="TH SarabunPSK"/>
+                <w:color w:val="EE0000"/>
+                <w:sz w:val="32"/>
+                <w:szCs w:val="32"/>
+              </w:rPr>
+              <w:t>3</w:t>
+            </w:r>
+            <w:r>
+              <w:rPr>
+                <w:rFonts w:ascii="TH SarabunPSK" w:hAnsi="TH SarabunPSK" w:cs="TH SarabunPSK"/>
+                <w:color w:val="EE0000"/>
+                <w:sz w:val="32"/>
+                <w:szCs w:val="32"/>
+              </w:rPr>
+              <w:t>}}</w:t>
+            </w:r>
           </w:p>
         </w:tc>
         <w:tc>
@@ -3438,6 +3139,33 @@
                 <w:szCs w:val="32"/>
               </w:rPr>
             </w:pPr>
+            <w:r>
+              <w:rPr>
+                <w:rFonts w:ascii="TH SarabunPSK" w:hAnsi="TH SarabunPSK" w:cs="TH SarabunPSK"/>
+                <w:color w:val="EE0000"/>
+                <w:sz w:val="32"/>
+                <w:szCs w:val="32"/>
+              </w:rPr>
+              <w:t>{{DC_MEASURED_VALUE_</w:t>
+            </w:r>
+            <w:r>
+              <w:rPr>
+                <w:rFonts w:ascii="TH SarabunPSK" w:hAnsi="TH SarabunPSK" w:cs="TH SarabunPSK"/>
+                <w:color w:val="EE0000"/>
+                <w:sz w:val="32"/>
+                <w:szCs w:val="32"/>
+              </w:rPr>
+              <w:t>3</w:t>
+            </w:r>
+            <w:r>
+              <w:rPr>
+                <w:rFonts w:ascii="TH SarabunPSK" w:hAnsi="TH SarabunPSK" w:cs="TH SarabunPSK"/>
+                <w:color w:val="EE0000"/>
+                <w:sz w:val="32"/>
+                <w:szCs w:val="32"/>
+              </w:rPr>
+              <w:t>}}</w:t>
+            </w:r>
           </w:p>
         </w:tc>
         <w:tc>
@@ -3461,6 +3189,33 @@
                 <w:cs/>
               </w:rPr>
             </w:pPr>
+            <w:r>
+              <w:rPr>
+                <w:rFonts w:ascii="TH SarabunPSK" w:hAnsi="TH SarabunPSK" w:cs="TH SarabunPSK"/>
+                <w:color w:val="EE0000"/>
+                <w:sz w:val="32"/>
+                <w:szCs w:val="32"/>
+              </w:rPr>
+              <w:t>{{DC_UNCERTAINTY_</w:t>
+            </w:r>
+            <w:r>
+              <w:rPr>
+                <w:rFonts w:ascii="TH SarabunPSK" w:hAnsi="TH SarabunPSK" w:cs="TH SarabunPSK"/>
+                <w:color w:val="EE0000"/>
+                <w:sz w:val="32"/>
+                <w:szCs w:val="32"/>
+              </w:rPr>
+              <w:t>3</w:t>
+            </w:r>
+            <w:r>
+              <w:rPr>
+                <w:rFonts w:ascii="TH SarabunPSK" w:hAnsi="TH SarabunPSK" w:cs="TH SarabunPSK"/>
+                <w:color w:val="EE0000"/>
+                <w:sz w:val="32"/>
+                <w:szCs w:val="32"/>
+              </w:rPr>
+              <w:t>}}</w:t>
+            </w:r>
           </w:p>
         </w:tc>
         <w:tc>
@@ -3484,6 +3239,33 @@
                 <w:cs/>
               </w:rPr>
             </w:pPr>
+            <w:r>
+              <w:rPr>
+                <w:rFonts w:ascii="TH SarabunPSK" w:hAnsi="TH SarabunPSK" w:cs="TH SarabunPSK"/>
+                <w:color w:val="EE0000"/>
+                <w:sz w:val="32"/>
+                <w:szCs w:val="32"/>
+              </w:rPr>
+              <w:t>{{DC_TOLERANCE_LIMIT_</w:t>
+            </w:r>
+            <w:r>
+              <w:rPr>
+                <w:rFonts w:ascii="TH SarabunPSK" w:hAnsi="TH SarabunPSK" w:cs="TH SarabunPSK"/>
+                <w:color w:val="EE0000"/>
+                <w:sz w:val="32"/>
+                <w:szCs w:val="32"/>
+              </w:rPr>
+              <w:t>3</w:t>
+            </w:r>
+            <w:r>
+              <w:rPr>
+                <w:rFonts w:ascii="TH SarabunPSK" w:hAnsi="TH SarabunPSK" w:cs="TH SarabunPSK"/>
+                <w:color w:val="EE0000"/>
+                <w:sz w:val="32"/>
+                <w:szCs w:val="32"/>
+              </w:rPr>
+              <w:t>}}</w:t>
+            </w:r>
           </w:p>
         </w:tc>
       </w:tr>
@@ -3511,6 +3293,33 @@
                 <w:szCs w:val="32"/>
               </w:rPr>
             </w:pPr>
+            <w:r>
+              <w:rPr>
+                <w:rFonts w:ascii="TH SarabunPSK" w:hAnsi="TH SarabunPSK" w:cs="TH SarabunPSK"/>
+                <w:color w:val="EE0000"/>
+                <w:sz w:val="32"/>
+                <w:szCs w:val="32"/>
+              </w:rPr>
+              <w:t>{{DC_UUC_RANGE_</w:t>
+            </w:r>
+            <w:r>
+              <w:rPr>
+                <w:rFonts w:ascii="TH SarabunPSK" w:hAnsi="TH SarabunPSK" w:cs="TH SarabunPSK"/>
+                <w:color w:val="EE0000"/>
+                <w:sz w:val="32"/>
+                <w:szCs w:val="32"/>
+              </w:rPr>
+              <w:t>4</w:t>
+            </w:r>
+            <w:r>
+              <w:rPr>
+                <w:rFonts w:ascii="TH SarabunPSK" w:hAnsi="TH SarabunPSK" w:cs="TH SarabunPSK"/>
+                <w:color w:val="EE0000"/>
+                <w:sz w:val="32"/>
+                <w:szCs w:val="32"/>
+              </w:rPr>
+              <w:t>}}</w:t>
+            </w:r>
           </w:p>
         </w:tc>
         <w:tc>
@@ -3533,6 +3342,33 @@
                 <w:szCs w:val="32"/>
               </w:rPr>
             </w:pPr>
+            <w:r>
+              <w:rPr>
+                <w:rFonts w:ascii="TH SarabunPSK" w:hAnsi="TH SarabunPSK" w:cs="TH SarabunPSK"/>
+                <w:color w:val="EE0000"/>
+                <w:sz w:val="32"/>
+                <w:szCs w:val="32"/>
+              </w:rPr>
+              <w:t>{{DC_UUC_SETTING_</w:t>
+            </w:r>
+            <w:r>
+              <w:rPr>
+                <w:rFonts w:ascii="TH SarabunPSK" w:hAnsi="TH SarabunPSK" w:cs="TH SarabunPSK"/>
+                <w:color w:val="EE0000"/>
+                <w:sz w:val="32"/>
+                <w:szCs w:val="32"/>
+              </w:rPr>
+              <w:t>4</w:t>
+            </w:r>
+            <w:r>
+              <w:rPr>
+                <w:rFonts w:ascii="TH SarabunPSK" w:hAnsi="TH SarabunPSK" w:cs="TH SarabunPSK"/>
+                <w:color w:val="EE0000"/>
+                <w:sz w:val="32"/>
+                <w:szCs w:val="32"/>
+              </w:rPr>
+              <w:t>}}</w:t>
+            </w:r>
           </w:p>
         </w:tc>
         <w:tc>
@@ -3555,6 +3391,33 @@
                 <w:szCs w:val="32"/>
               </w:rPr>
             </w:pPr>
+            <w:r>
+              <w:rPr>
+                <w:rFonts w:ascii="TH SarabunPSK" w:hAnsi="TH SarabunPSK" w:cs="TH SarabunPSK"/>
+                <w:color w:val="EE0000"/>
+                <w:sz w:val="32"/>
+                <w:szCs w:val="32"/>
+              </w:rPr>
+              <w:t>{{DC_MEASURED_VALUE_</w:t>
+            </w:r>
+            <w:r>
+              <w:rPr>
+                <w:rFonts w:ascii="TH SarabunPSK" w:hAnsi="TH SarabunPSK" w:cs="TH SarabunPSK"/>
+                <w:color w:val="EE0000"/>
+                <w:sz w:val="32"/>
+                <w:szCs w:val="32"/>
+              </w:rPr>
+              <w:t>4</w:t>
+            </w:r>
+            <w:r>
+              <w:rPr>
+                <w:rFonts w:ascii="TH SarabunPSK" w:hAnsi="TH SarabunPSK" w:cs="TH SarabunPSK"/>
+                <w:color w:val="EE0000"/>
+                <w:sz w:val="32"/>
+                <w:szCs w:val="32"/>
+              </w:rPr>
+              <w:t>}}</w:t>
+            </w:r>
           </w:p>
         </w:tc>
         <w:tc>
@@ -3578,6 +3441,33 @@
                 <w:cs/>
               </w:rPr>
             </w:pPr>
+            <w:r>
+              <w:rPr>
+                <w:rFonts w:ascii="TH SarabunPSK" w:hAnsi="TH SarabunPSK" w:cs="TH SarabunPSK"/>
+                <w:color w:val="EE0000"/>
+                <w:sz w:val="32"/>
+                <w:szCs w:val="32"/>
+              </w:rPr>
+              <w:t>{{DC_UNCERTAINTY_</w:t>
+            </w:r>
+            <w:r>
+              <w:rPr>
+                <w:rFonts w:ascii="TH SarabunPSK" w:hAnsi="TH SarabunPSK" w:cs="TH SarabunPSK"/>
+                <w:color w:val="EE0000"/>
+                <w:sz w:val="32"/>
+                <w:szCs w:val="32"/>
+              </w:rPr>
+              <w:t>4</w:t>
+            </w:r>
+            <w:r>
+              <w:rPr>
+                <w:rFonts w:ascii="TH SarabunPSK" w:hAnsi="TH SarabunPSK" w:cs="TH SarabunPSK"/>
+                <w:color w:val="EE0000"/>
+                <w:sz w:val="32"/>
+                <w:szCs w:val="32"/>
+              </w:rPr>
+              <w:t>}}</w:t>
+            </w:r>
           </w:p>
         </w:tc>
         <w:tc>
@@ -3601,6 +3491,33 @@
                 <w:cs/>
               </w:rPr>
             </w:pPr>
+            <w:r>
+              <w:rPr>
+                <w:rFonts w:ascii="TH SarabunPSK" w:hAnsi="TH SarabunPSK" w:cs="TH SarabunPSK"/>
+                <w:color w:val="EE0000"/>
+                <w:sz w:val="32"/>
+                <w:szCs w:val="32"/>
+              </w:rPr>
+              <w:t>{{DC_TOLERANCE_LIMIT_</w:t>
+            </w:r>
+            <w:r>
+              <w:rPr>
+                <w:rFonts w:ascii="TH SarabunPSK" w:hAnsi="TH SarabunPSK" w:cs="TH SarabunPSK"/>
+                <w:color w:val="EE0000"/>
+                <w:sz w:val="32"/>
+                <w:szCs w:val="32"/>
+              </w:rPr>
+              <w:t>4</w:t>
+            </w:r>
+            <w:r>
+              <w:rPr>
+                <w:rFonts w:ascii="TH SarabunPSK" w:hAnsi="TH SarabunPSK" w:cs="TH SarabunPSK"/>
+                <w:color w:val="EE0000"/>
+                <w:sz w:val="32"/>
+                <w:szCs w:val="32"/>
+              </w:rPr>
+              <w:t>}}</w:t>
+            </w:r>
           </w:p>
         </w:tc>
       </w:tr>
@@ -3628,6 +3545,33 @@
                 <w:szCs w:val="32"/>
               </w:rPr>
             </w:pPr>
+            <w:r>
+              <w:rPr>
+                <w:rFonts w:ascii="TH SarabunPSK" w:hAnsi="TH SarabunPSK" w:cs="TH SarabunPSK"/>
+                <w:color w:val="EE0000"/>
+                <w:sz w:val="32"/>
+                <w:szCs w:val="32"/>
+              </w:rPr>
+              <w:t>{{DC_UUC_RANGE_</w:t>
+            </w:r>
+            <w:r>
+              <w:rPr>
+                <w:rFonts w:ascii="TH SarabunPSK" w:hAnsi="TH SarabunPSK" w:cs="TH SarabunPSK"/>
+                <w:color w:val="EE0000"/>
+                <w:sz w:val="32"/>
+                <w:szCs w:val="32"/>
+              </w:rPr>
+              <w:t>5</w:t>
+            </w:r>
+            <w:r>
+              <w:rPr>
+                <w:rFonts w:ascii="TH SarabunPSK" w:hAnsi="TH SarabunPSK" w:cs="TH SarabunPSK"/>
+                <w:color w:val="EE0000"/>
+                <w:sz w:val="32"/>
+                <w:szCs w:val="32"/>
+              </w:rPr>
+              <w:t>}}</w:t>
+            </w:r>
           </w:p>
         </w:tc>
         <w:tc>
@@ -3650,6 +3594,33 @@
                 <w:szCs w:val="32"/>
               </w:rPr>
             </w:pPr>
+            <w:r>
+              <w:rPr>
+                <w:rFonts w:ascii="TH SarabunPSK" w:hAnsi="TH SarabunPSK" w:cs="TH SarabunPSK"/>
+                <w:color w:val="EE0000"/>
+                <w:sz w:val="32"/>
+                <w:szCs w:val="32"/>
+              </w:rPr>
+              <w:t>{{DC_UUC_SETTING_</w:t>
+            </w:r>
+            <w:r>
+              <w:rPr>
+                <w:rFonts w:ascii="TH SarabunPSK" w:hAnsi="TH SarabunPSK" w:cs="TH SarabunPSK"/>
+                <w:color w:val="EE0000"/>
+                <w:sz w:val="32"/>
+                <w:szCs w:val="32"/>
+              </w:rPr>
+              <w:t>5</w:t>
+            </w:r>
+            <w:r>
+              <w:rPr>
+                <w:rFonts w:ascii="TH SarabunPSK" w:hAnsi="TH SarabunPSK" w:cs="TH SarabunPSK"/>
+                <w:color w:val="EE0000"/>
+                <w:sz w:val="32"/>
+                <w:szCs w:val="32"/>
+              </w:rPr>
+              <w:t>}}</w:t>
+            </w:r>
           </w:p>
         </w:tc>
         <w:tc>
@@ -3672,6 +3643,33 @@
                 <w:szCs w:val="32"/>
               </w:rPr>
             </w:pPr>
+            <w:r>
+              <w:rPr>
+                <w:rFonts w:ascii="TH SarabunPSK" w:hAnsi="TH SarabunPSK" w:cs="TH SarabunPSK"/>
+                <w:color w:val="EE0000"/>
+                <w:sz w:val="32"/>
+                <w:szCs w:val="32"/>
+              </w:rPr>
+              <w:t>{{DC_MEASURED_VALUE_</w:t>
+            </w:r>
+            <w:r>
+              <w:rPr>
+                <w:rFonts w:ascii="TH SarabunPSK" w:hAnsi="TH SarabunPSK" w:cs="TH SarabunPSK"/>
+                <w:color w:val="EE0000"/>
+                <w:sz w:val="32"/>
+                <w:szCs w:val="32"/>
+              </w:rPr>
+              <w:t>5</w:t>
+            </w:r>
+            <w:r>
+              <w:rPr>
+                <w:rFonts w:ascii="TH SarabunPSK" w:hAnsi="TH SarabunPSK" w:cs="TH SarabunPSK"/>
+                <w:color w:val="EE0000"/>
+                <w:sz w:val="32"/>
+                <w:szCs w:val="32"/>
+              </w:rPr>
+              <w:t>}}</w:t>
+            </w:r>
           </w:p>
         </w:tc>
         <w:tc>
@@ -3695,6 +3693,33 @@
                 <w:cs/>
               </w:rPr>
             </w:pPr>
+            <w:r>
+              <w:rPr>
+                <w:rFonts w:ascii="TH SarabunPSK" w:hAnsi="TH SarabunPSK" w:cs="TH SarabunPSK"/>
+                <w:color w:val="EE0000"/>
+                <w:sz w:val="32"/>
+                <w:szCs w:val="32"/>
+              </w:rPr>
+              <w:t>{{DC_UNCERTAINTY_</w:t>
+            </w:r>
+            <w:r>
+              <w:rPr>
+                <w:rFonts w:ascii="TH SarabunPSK" w:hAnsi="TH SarabunPSK" w:cs="TH SarabunPSK"/>
+                <w:color w:val="EE0000"/>
+                <w:sz w:val="32"/>
+                <w:szCs w:val="32"/>
+              </w:rPr>
+              <w:t>5</w:t>
+            </w:r>
+            <w:r>
+              <w:rPr>
+                <w:rFonts w:ascii="TH SarabunPSK" w:hAnsi="TH SarabunPSK" w:cs="TH SarabunPSK"/>
+                <w:color w:val="EE0000"/>
+                <w:sz w:val="32"/>
+                <w:szCs w:val="32"/>
+              </w:rPr>
+              <w:t>}}</w:t>
+            </w:r>
           </w:p>
         </w:tc>
         <w:tc>
@@ -3718,6 +3743,33 @@
                 <w:cs/>
               </w:rPr>
             </w:pPr>
+            <w:r>
+              <w:rPr>
+                <w:rFonts w:ascii="TH SarabunPSK" w:hAnsi="TH SarabunPSK" w:cs="TH SarabunPSK"/>
+                <w:color w:val="EE0000"/>
+                <w:sz w:val="32"/>
+                <w:szCs w:val="32"/>
+              </w:rPr>
+              <w:t>{{DC_TOLERANCE_LIMIT_</w:t>
+            </w:r>
+            <w:r>
+              <w:rPr>
+                <w:rFonts w:ascii="TH SarabunPSK" w:hAnsi="TH SarabunPSK" w:cs="TH SarabunPSK"/>
+                <w:color w:val="EE0000"/>
+                <w:sz w:val="32"/>
+                <w:szCs w:val="32"/>
+              </w:rPr>
+              <w:t>5</w:t>
+            </w:r>
+            <w:r>
+              <w:rPr>
+                <w:rFonts w:ascii="TH SarabunPSK" w:hAnsi="TH SarabunPSK" w:cs="TH SarabunPSK"/>
+                <w:color w:val="EE0000"/>
+                <w:sz w:val="32"/>
+                <w:szCs w:val="32"/>
+              </w:rPr>
+              <w:t>}}</w:t>
+            </w:r>
           </w:p>
         </w:tc>
       </w:tr>
@@ -3745,6 +3797,33 @@
                 <w:szCs w:val="32"/>
               </w:rPr>
             </w:pPr>
+            <w:r>
+              <w:rPr>
+                <w:rFonts w:ascii="TH SarabunPSK" w:hAnsi="TH SarabunPSK" w:cs="TH SarabunPSK"/>
+                <w:color w:val="EE0000"/>
+                <w:sz w:val="32"/>
+                <w:szCs w:val="32"/>
+              </w:rPr>
+              <w:t>{{DC_UUC_RANGE_</w:t>
+            </w:r>
+            <w:r>
+              <w:rPr>
+                <w:rFonts w:ascii="TH SarabunPSK" w:hAnsi="TH SarabunPSK" w:cs="TH SarabunPSK"/>
+                <w:color w:val="EE0000"/>
+                <w:sz w:val="32"/>
+                <w:szCs w:val="32"/>
+              </w:rPr>
+              <w:t>6</w:t>
+            </w:r>
+            <w:r>
+              <w:rPr>
+                <w:rFonts w:ascii="TH SarabunPSK" w:hAnsi="TH SarabunPSK" w:cs="TH SarabunPSK"/>
+                <w:color w:val="EE0000"/>
+                <w:sz w:val="32"/>
+                <w:szCs w:val="32"/>
+              </w:rPr>
+              <w:t>}}</w:t>
+            </w:r>
           </w:p>
         </w:tc>
         <w:tc>
@@ -3767,6 +3846,33 @@
                 <w:szCs w:val="32"/>
               </w:rPr>
             </w:pPr>
+            <w:r>
+              <w:rPr>
+                <w:rFonts w:ascii="TH SarabunPSK" w:hAnsi="TH SarabunPSK" w:cs="TH SarabunPSK"/>
+                <w:color w:val="EE0000"/>
+                <w:sz w:val="32"/>
+                <w:szCs w:val="32"/>
+              </w:rPr>
+              <w:t>{{DC_UUC_SETTING_</w:t>
+            </w:r>
+            <w:r>
+              <w:rPr>
+                <w:rFonts w:ascii="TH SarabunPSK" w:hAnsi="TH SarabunPSK" w:cs="TH SarabunPSK"/>
+                <w:color w:val="EE0000"/>
+                <w:sz w:val="32"/>
+                <w:szCs w:val="32"/>
+              </w:rPr>
+              <w:t>6</w:t>
+            </w:r>
+            <w:r>
+              <w:rPr>
+                <w:rFonts w:ascii="TH SarabunPSK" w:hAnsi="TH SarabunPSK" w:cs="TH SarabunPSK"/>
+                <w:color w:val="EE0000"/>
+                <w:sz w:val="32"/>
+                <w:szCs w:val="32"/>
+              </w:rPr>
+              <w:t>}}</w:t>
+            </w:r>
           </w:p>
         </w:tc>
         <w:tc>
@@ -3789,6 +3895,33 @@
                 <w:szCs w:val="32"/>
               </w:rPr>
             </w:pPr>
+            <w:r>
+              <w:rPr>
+                <w:rFonts w:ascii="TH SarabunPSK" w:hAnsi="TH SarabunPSK" w:cs="TH SarabunPSK"/>
+                <w:color w:val="EE0000"/>
+                <w:sz w:val="32"/>
+                <w:szCs w:val="32"/>
+              </w:rPr>
+              <w:t>{{DC_MEASURED_VALUE_</w:t>
+            </w:r>
+            <w:r>
+              <w:rPr>
+                <w:rFonts w:ascii="TH SarabunPSK" w:hAnsi="TH SarabunPSK" w:cs="TH SarabunPSK"/>
+                <w:color w:val="EE0000"/>
+                <w:sz w:val="32"/>
+                <w:szCs w:val="32"/>
+              </w:rPr>
+              <w:t>6</w:t>
+            </w:r>
+            <w:r>
+              <w:rPr>
+                <w:rFonts w:ascii="TH SarabunPSK" w:hAnsi="TH SarabunPSK" w:cs="TH SarabunPSK"/>
+                <w:color w:val="EE0000"/>
+                <w:sz w:val="32"/>
+                <w:szCs w:val="32"/>
+              </w:rPr>
+              <w:t>}}</w:t>
+            </w:r>
           </w:p>
         </w:tc>
         <w:tc>
@@ -3812,6 +3945,33 @@
                 <w:cs/>
               </w:rPr>
             </w:pPr>
+            <w:r>
+              <w:rPr>
+                <w:rFonts w:ascii="TH SarabunPSK" w:hAnsi="TH SarabunPSK" w:cs="TH SarabunPSK"/>
+                <w:color w:val="EE0000"/>
+                <w:sz w:val="32"/>
+                <w:szCs w:val="32"/>
+              </w:rPr>
+              <w:t>{{DC_UNCERTAINTY_</w:t>
+            </w:r>
+            <w:r>
+              <w:rPr>
+                <w:rFonts w:ascii="TH SarabunPSK" w:hAnsi="TH SarabunPSK" w:cs="TH SarabunPSK"/>
+                <w:color w:val="EE0000"/>
+                <w:sz w:val="32"/>
+                <w:szCs w:val="32"/>
+              </w:rPr>
+              <w:t>6</w:t>
+            </w:r>
+            <w:r>
+              <w:rPr>
+                <w:rFonts w:ascii="TH SarabunPSK" w:hAnsi="TH SarabunPSK" w:cs="TH SarabunPSK"/>
+                <w:color w:val="EE0000"/>
+                <w:sz w:val="32"/>
+                <w:szCs w:val="32"/>
+              </w:rPr>
+              <w:t>}}</w:t>
+            </w:r>
           </w:p>
         </w:tc>
         <w:tc>
@@ -3835,6 +3995,33 @@
                 <w:cs/>
               </w:rPr>
             </w:pPr>
+            <w:r>
+              <w:rPr>
+                <w:rFonts w:ascii="TH SarabunPSK" w:hAnsi="TH SarabunPSK" w:cs="TH SarabunPSK"/>
+                <w:color w:val="EE0000"/>
+                <w:sz w:val="32"/>
+                <w:szCs w:val="32"/>
+              </w:rPr>
+              <w:t>{{DC_TOLERANCE_LIMIT_</w:t>
+            </w:r>
+            <w:r>
+              <w:rPr>
+                <w:rFonts w:ascii="TH SarabunPSK" w:hAnsi="TH SarabunPSK" w:cs="TH SarabunPSK"/>
+                <w:color w:val="EE0000"/>
+                <w:sz w:val="32"/>
+                <w:szCs w:val="32"/>
+              </w:rPr>
+              <w:t>6</w:t>
+            </w:r>
+            <w:r>
+              <w:rPr>
+                <w:rFonts w:ascii="TH SarabunPSK" w:hAnsi="TH SarabunPSK" w:cs="TH SarabunPSK"/>
+                <w:color w:val="EE0000"/>
+                <w:sz w:val="32"/>
+                <w:szCs w:val="32"/>
+              </w:rPr>
+              <w:t>}}</w:t>
+            </w:r>
           </w:p>
         </w:tc>
       </w:tr>
@@ -3929,7 +4116,7 @@
         </w:trPr>
         <w:tc>
           <w:tcPr>
-            <w:tcW w:w="1932" w:type="dxa"/>
+            <w:tcW w:w="1812" w:type="dxa"/>
           </w:tcPr>
           <w:p>
             <w:pPr>
@@ -3961,7 +4148,7 @@
         </w:tc>
         <w:tc>
           <w:tcPr>
-            <w:tcW w:w="1680" w:type="dxa"/>
+            <w:tcW w:w="1931" w:type="dxa"/>
           </w:tcPr>
           <w:p>
             <w:pPr>
@@ -3993,7 +4180,7 @@
         </w:tc>
         <w:tc>
           <w:tcPr>
-            <w:tcW w:w="2429" w:type="dxa"/>
+            <w:tcW w:w="2275" w:type="dxa"/>
           </w:tcPr>
           <w:p>
             <w:pPr>
@@ -4025,7 +4212,7 @@
         </w:tc>
         <w:tc>
           <w:tcPr>
-            <w:tcW w:w="1743" w:type="dxa"/>
+            <w:tcW w:w="1919" w:type="dxa"/>
           </w:tcPr>
           <w:p>
             <w:pPr>
@@ -4057,7 +4244,7 @@
         </w:tc>
         <w:tc>
           <w:tcPr>
-            <w:tcW w:w="2411" w:type="dxa"/>
+            <w:tcW w:w="2258" w:type="dxa"/>
           </w:tcPr>
           <w:p>
             <w:pPr>
@@ -4094,7 +4281,7 @@
         </w:trPr>
         <w:tc>
           <w:tcPr>
-            <w:tcW w:w="1932" w:type="dxa"/>
+            <w:tcW w:w="1812" w:type="dxa"/>
           </w:tcPr>
           <w:p>
             <w:pPr>
@@ -4126,7 +4313,7 @@
         </w:tc>
         <w:tc>
           <w:tcPr>
-            <w:tcW w:w="1680" w:type="dxa"/>
+            <w:tcW w:w="1931" w:type="dxa"/>
           </w:tcPr>
           <w:p>
             <w:pPr>
@@ -4158,7 +4345,7 @@
         </w:tc>
         <w:tc>
           <w:tcPr>
-            <w:tcW w:w="2429" w:type="dxa"/>
+            <w:tcW w:w="2275" w:type="dxa"/>
           </w:tcPr>
           <w:p>
             <w:pPr>
@@ -4190,7 +4377,7 @@
         </w:tc>
         <w:tc>
           <w:tcPr>
-            <w:tcW w:w="1743" w:type="dxa"/>
+            <w:tcW w:w="1919" w:type="dxa"/>
           </w:tcPr>
           <w:p>
             <w:pPr>
@@ -4223,7 +4410,7 @@
         </w:tc>
         <w:tc>
           <w:tcPr>
-            <w:tcW w:w="2411" w:type="dxa"/>
+            <w:tcW w:w="2258" w:type="dxa"/>
           </w:tcPr>
           <w:p>
             <w:pPr>
@@ -4261,7 +4448,7 @@
         </w:trPr>
         <w:tc>
           <w:tcPr>
-            <w:tcW w:w="1932" w:type="dxa"/>
+            <w:tcW w:w="1812" w:type="dxa"/>
           </w:tcPr>
           <w:p>
             <w:pPr>
@@ -4279,21 +4466,39 @@
                 <w:szCs w:val="32"/>
               </w:rPr>
             </w:pPr>
-            <w:proofErr w:type="gramStart"/>
-            <w:r>
-              <w:rPr>
-                <w:rFonts w:ascii="TH SarabunPSK" w:hAnsi="TH SarabunPSK" w:cs="TH SarabunPSK"/>
-                <w:sz w:val="32"/>
-                <w:szCs w:val="32"/>
-              </w:rPr>
-              <w:t>50  mV</w:t>
-            </w:r>
-            <w:proofErr w:type="gramEnd"/>
+            <w:r>
+              <w:rPr>
+                <w:rFonts w:ascii="TH SarabunPSK" w:hAnsi="TH SarabunPSK" w:cs="TH SarabunPSK"/>
+                <w:color w:val="EE0000"/>
+                <w:sz w:val="32"/>
+                <w:szCs w:val="32"/>
+              </w:rPr>
+              <w:lastRenderedPageBreak/>
+              <w:t>{{AC_UUC_RANGE_</w:t>
+            </w:r>
+            <w:r>
+              <w:rPr>
+                <w:rFonts w:ascii="TH SarabunPSK" w:hAnsi="TH SarabunPSK" w:cs="TH SarabunPSK"/>
+                <w:color w:val="EE0000"/>
+                <w:sz w:val="32"/>
+                <w:szCs w:val="32"/>
+              </w:rPr>
+              <w:t>2</w:t>
+            </w:r>
+            <w:r>
+              <w:rPr>
+                <w:rFonts w:ascii="TH SarabunPSK" w:hAnsi="TH SarabunPSK" w:cs="TH SarabunPSK"/>
+                <w:color w:val="EE0000"/>
+                <w:sz w:val="32"/>
+                <w:szCs w:val="32"/>
+              </w:rPr>
+              <w:t>}}</w:t>
+            </w:r>
           </w:p>
         </w:tc>
         <w:tc>
           <w:tcPr>
-            <w:tcW w:w="1680" w:type="dxa"/>
+            <w:tcW w:w="1931" w:type="dxa"/>
           </w:tcPr>
           <w:p>
             <w:pPr>
@@ -4314,16 +4519,35 @@
             <w:r>
               <w:rPr>
                 <w:rFonts w:ascii="TH SarabunPSK" w:hAnsi="TH SarabunPSK" w:cs="TH SarabunPSK"/>
-                <w:sz w:val="32"/>
-                <w:szCs w:val="32"/>
-              </w:rPr>
-              <w:t>50 mV</w:t>
+                <w:color w:val="EE0000"/>
+                <w:sz w:val="32"/>
+                <w:szCs w:val="32"/>
+              </w:rPr>
+              <w:t>{{AC_UUC_SETTING_</w:t>
+            </w:r>
+            <w:r>
+              <w:rPr>
+                <w:rFonts w:ascii="TH SarabunPSK" w:hAnsi="TH SarabunPSK" w:cs="TH SarabunPSK"/>
+                <w:color w:val="EE0000"/>
+                <w:sz w:val="32"/>
+                <w:szCs w:val="32"/>
+              </w:rPr>
+              <w:t>2</w:t>
+            </w:r>
+            <w:r>
+              <w:rPr>
+                <w:rFonts w:ascii="TH SarabunPSK" w:hAnsi="TH SarabunPSK" w:cs="TH SarabunPSK"/>
+                <w:color w:val="EE0000"/>
+                <w:sz w:val="32"/>
+                <w:szCs w:val="32"/>
+              </w:rPr>
+              <w:t>}}</w:t>
             </w:r>
           </w:p>
         </w:tc>
         <w:tc>
           <w:tcPr>
-            <w:tcW w:w="2429" w:type="dxa"/>
+            <w:tcW w:w="2275" w:type="dxa"/>
           </w:tcPr>
           <w:p>
             <w:pPr>
@@ -4341,21 +4565,38 @@
                 <w:szCs w:val="32"/>
               </w:rPr>
             </w:pPr>
-            <w:proofErr w:type="gramStart"/>
-            <w:r>
-              <w:rPr>
-                <w:rFonts w:ascii="TH SarabunPSK" w:hAnsi="TH SarabunPSK" w:cs="TH SarabunPSK"/>
-                <w:sz w:val="32"/>
-                <w:szCs w:val="32"/>
-              </w:rPr>
-              <w:t>50  mV</w:t>
-            </w:r>
-            <w:proofErr w:type="gramEnd"/>
+            <w:r>
+              <w:rPr>
+                <w:rFonts w:ascii="TH SarabunPSK" w:hAnsi="TH SarabunPSK" w:cs="TH SarabunPSK"/>
+                <w:color w:val="EE0000"/>
+                <w:sz w:val="32"/>
+                <w:szCs w:val="32"/>
+              </w:rPr>
+              <w:t>{{AC_MEASURED_VALUE_</w:t>
+            </w:r>
+            <w:r>
+              <w:rPr>
+                <w:rFonts w:ascii="TH SarabunPSK" w:hAnsi="TH SarabunPSK" w:cs="TH SarabunPSK"/>
+                <w:color w:val="EE0000"/>
+                <w:sz w:val="32"/>
+                <w:szCs w:val="32"/>
+              </w:rPr>
+              <w:t>2</w:t>
+            </w:r>
+            <w:r>
+              <w:rPr>
+                <w:rFonts w:ascii="TH SarabunPSK" w:hAnsi="TH SarabunPSK" w:cs="TH SarabunPSK"/>
+                <w:color w:val="EE0000"/>
+                <w:sz w:val="32"/>
+                <w:szCs w:val="32"/>
+              </w:rPr>
+              <w:t>}}</w:t>
+            </w:r>
           </w:p>
         </w:tc>
         <w:tc>
           <w:tcPr>
-            <w:tcW w:w="1743" w:type="dxa"/>
+            <w:tcW w:w="1919" w:type="dxa"/>
           </w:tcPr>
           <w:p>
             <w:pPr>
@@ -4375,26 +4616,36 @@
             </w:pPr>
             <w:r>
               <w:rPr>
-                <w:rFonts w:ascii="TH SarabunPSK" w:hAnsi="TH SarabunPSK" w:cs="TH SarabunPSK" w:hint="cs"/>
-                <w:sz w:val="32"/>
-                <w:szCs w:val="32"/>
-                <w:cs/>
-              </w:rPr>
-              <w:t xml:space="preserve">0.0000  </w:t>
-            </w:r>
-            <w:r>
-              <w:rPr>
-                <w:rFonts w:ascii="TH SarabunPSK" w:hAnsi="TH SarabunPSK" w:cs="TH SarabunPSK"/>
-                <w:sz w:val="32"/>
-                <w:szCs w:val="32"/>
-              </w:rPr>
-              <w:t>mV</w:t>
+                <w:rFonts w:ascii="TH SarabunPSK" w:hAnsi="TH SarabunPSK" w:cs="TH SarabunPSK"/>
+                <w:color w:val="EE0000"/>
+                <w:sz w:val="32"/>
+                <w:szCs w:val="32"/>
+              </w:rPr>
+              <w:t>{{AC_UNCERTAINTY_</w:t>
+            </w:r>
+            <w:r>
+              <w:rPr>
+                <w:rFonts w:ascii="TH SarabunPSK" w:hAnsi="TH SarabunPSK" w:cs="TH SarabunPSK"/>
+                <w:color w:val="EE0000"/>
+                <w:sz w:val="32"/>
+                <w:szCs w:val="32"/>
+              </w:rPr>
+              <w:t>2</w:t>
+            </w:r>
+            <w:r>
+              <w:rPr>
+                <w:rFonts w:ascii="TH SarabunPSK" w:hAnsi="TH SarabunPSK" w:cs="TH SarabunPSK"/>
+                <w:color w:val="EE0000"/>
+                <w:sz w:val="32"/>
+                <w:szCs w:val="32"/>
+              </w:rPr>
+              <w:t>}}</w:t>
             </w:r>
           </w:p>
         </w:tc>
         <w:tc>
           <w:tcPr>
-            <w:tcW w:w="2411" w:type="dxa"/>
+            <w:tcW w:w="2258" w:type="dxa"/>
           </w:tcPr>
           <w:p>
             <w:pPr>
@@ -4415,74 +4666,30 @@
             </w:pPr>
             <w:r>
               <w:rPr>
-                <w:rFonts w:ascii="TH SarabunPSK" w:hAnsi="TH SarabunPSK" w:cs="TH SarabunPSK" w:hint="cs"/>
-                <w:sz w:val="32"/>
-                <w:szCs w:val="32"/>
-                <w:cs/>
-              </w:rPr>
-              <w:t>45.00</w:t>
-            </w:r>
-            <w:r>
-              <w:rPr>
-                <w:rFonts w:ascii="TH SarabunPSK" w:hAnsi="TH SarabunPSK" w:cs="TH SarabunPSK" w:hint="cs"/>
-                <w:sz w:val="32"/>
-                <w:szCs w:val="32"/>
-                <w:cs/>
-              </w:rPr>
-              <w:t>80</w:t>
-            </w:r>
-            <w:r>
-              <w:rPr>
-                <w:rFonts w:ascii="TH SarabunPSK" w:hAnsi="TH SarabunPSK" w:cs="TH SarabunPSK" w:hint="cs"/>
-                <w:sz w:val="32"/>
-                <w:szCs w:val="32"/>
-                <w:cs/>
-              </w:rPr>
-              <w:t xml:space="preserve"> </w:t>
-            </w:r>
-            <w:r>
-              <w:rPr>
-                <w:rFonts w:ascii="TH SarabunPSK" w:hAnsi="TH SarabunPSK" w:cs="TH SarabunPSK"/>
-                <w:sz w:val="32"/>
-                <w:szCs w:val="32"/>
-                <w:cs/>
-              </w:rPr>
-              <w:t>–</w:t>
-            </w:r>
-            <w:r>
-              <w:rPr>
-                <w:rFonts w:ascii="TH SarabunPSK" w:hAnsi="TH SarabunPSK" w:cs="TH SarabunPSK" w:hint="cs"/>
-                <w:sz w:val="32"/>
-                <w:szCs w:val="32"/>
-                <w:cs/>
-              </w:rPr>
-              <w:t xml:space="preserve"> 50.00</w:t>
-            </w:r>
-            <w:r>
-              <w:rPr>
-                <w:rFonts w:ascii="TH SarabunPSK" w:hAnsi="TH SarabunPSK" w:cs="TH SarabunPSK" w:hint="cs"/>
-                <w:sz w:val="32"/>
-                <w:szCs w:val="32"/>
-                <w:cs/>
-              </w:rPr>
-              <w:t>20</w:t>
-            </w:r>
-            <w:r>
-              <w:rPr>
-                <w:rFonts w:ascii="TH SarabunPSK" w:hAnsi="TH SarabunPSK" w:cs="TH SarabunPSK" w:hint="cs"/>
-                <w:sz w:val="32"/>
-                <w:szCs w:val="32"/>
-                <w:cs/>
-              </w:rPr>
-              <w:t xml:space="preserve"> </w:t>
-            </w:r>
-            <w:r>
-              <w:rPr>
-                <w:rFonts w:ascii="TH SarabunPSK" w:hAnsi="TH SarabunPSK" w:cs="TH SarabunPSK"/>
-                <w:sz w:val="32"/>
-                <w:szCs w:val="32"/>
-              </w:rPr>
-              <w:t>mV</w:t>
+                <w:rFonts w:ascii="TH SarabunPSK" w:hAnsi="TH SarabunPSK" w:cs="TH SarabunPSK"/>
+                <w:color w:val="EE0000"/>
+                <w:sz w:val="32"/>
+                <w:szCs w:val="32"/>
+              </w:rPr>
+              <w:t>{{AC_TOLERANCE_LIMIT_</w:t>
+            </w:r>
+            <w:r>
+              <w:rPr>
+                <w:rFonts w:ascii="TH SarabunPSK" w:hAnsi="TH SarabunPSK" w:cs="TH SarabunPSK"/>
+                <w:color w:val="EE0000"/>
+                <w:sz w:val="32"/>
+                <w:szCs w:val="32"/>
+              </w:rPr>
+              <w:t>2</w:t>
+            </w:r>
+            <w:r>
+              <w:rPr>
+                <w:rFonts w:ascii="TH SarabunPSK" w:hAnsi="TH SarabunPSK" w:cs="TH SarabunPSK"/>
+                <w:color w:val="EE0000"/>
+                <w:sz w:val="32"/>
+                <w:szCs w:val="32"/>
+              </w:rPr>
+              <w:t>}}</w:t>
             </w:r>
           </w:p>
         </w:tc>
@@ -4493,7 +4700,7 @@
         </w:trPr>
         <w:tc>
           <w:tcPr>
-            <w:tcW w:w="1932" w:type="dxa"/>
+            <w:tcW w:w="1812" w:type="dxa"/>
           </w:tcPr>
           <w:p>
             <w:pPr>
@@ -4511,11 +4718,38 @@
                 <w:szCs w:val="32"/>
               </w:rPr>
             </w:pPr>
+            <w:r>
+              <w:rPr>
+                <w:rFonts w:ascii="TH SarabunPSK" w:hAnsi="TH SarabunPSK" w:cs="TH SarabunPSK"/>
+                <w:color w:val="EE0000"/>
+                <w:sz w:val="32"/>
+                <w:szCs w:val="32"/>
+              </w:rPr>
+              <w:t>{{AC_UUC_RANGE_</w:t>
+            </w:r>
+            <w:r>
+              <w:rPr>
+                <w:rFonts w:ascii="TH SarabunPSK" w:hAnsi="TH SarabunPSK" w:cs="TH SarabunPSK"/>
+                <w:color w:val="EE0000"/>
+                <w:sz w:val="32"/>
+                <w:szCs w:val="32"/>
+              </w:rPr>
+              <w:t>3</w:t>
+            </w:r>
+            <w:r>
+              <w:rPr>
+                <w:rFonts w:ascii="TH SarabunPSK" w:hAnsi="TH SarabunPSK" w:cs="TH SarabunPSK"/>
+                <w:color w:val="EE0000"/>
+                <w:sz w:val="32"/>
+                <w:szCs w:val="32"/>
+              </w:rPr>
+              <w:t>}}</w:t>
+            </w:r>
           </w:p>
         </w:tc>
         <w:tc>
           <w:tcPr>
-            <w:tcW w:w="1680" w:type="dxa"/>
+            <w:tcW w:w="1931" w:type="dxa"/>
           </w:tcPr>
           <w:p>
             <w:pPr>
@@ -4533,11 +4767,38 @@
                 <w:szCs w:val="32"/>
               </w:rPr>
             </w:pPr>
+            <w:r>
+              <w:rPr>
+                <w:rFonts w:ascii="TH SarabunPSK" w:hAnsi="TH SarabunPSK" w:cs="TH SarabunPSK"/>
+                <w:color w:val="EE0000"/>
+                <w:sz w:val="32"/>
+                <w:szCs w:val="32"/>
+              </w:rPr>
+              <w:t>{{AC_UUC_SETTING_</w:t>
+            </w:r>
+            <w:r>
+              <w:rPr>
+                <w:rFonts w:ascii="TH SarabunPSK" w:hAnsi="TH SarabunPSK" w:cs="TH SarabunPSK"/>
+                <w:color w:val="EE0000"/>
+                <w:sz w:val="32"/>
+                <w:szCs w:val="32"/>
+              </w:rPr>
+              <w:t>3</w:t>
+            </w:r>
+            <w:r>
+              <w:rPr>
+                <w:rFonts w:ascii="TH SarabunPSK" w:hAnsi="TH SarabunPSK" w:cs="TH SarabunPSK"/>
+                <w:color w:val="EE0000"/>
+                <w:sz w:val="32"/>
+                <w:szCs w:val="32"/>
+              </w:rPr>
+              <w:t>}}</w:t>
+            </w:r>
           </w:p>
         </w:tc>
         <w:tc>
           <w:tcPr>
-            <w:tcW w:w="2429" w:type="dxa"/>
+            <w:tcW w:w="2275" w:type="dxa"/>
           </w:tcPr>
           <w:p>
             <w:pPr>
@@ -4555,11 +4816,38 @@
                 <w:szCs w:val="32"/>
               </w:rPr>
             </w:pPr>
+            <w:r>
+              <w:rPr>
+                <w:rFonts w:ascii="TH SarabunPSK" w:hAnsi="TH SarabunPSK" w:cs="TH SarabunPSK"/>
+                <w:color w:val="EE0000"/>
+                <w:sz w:val="32"/>
+                <w:szCs w:val="32"/>
+              </w:rPr>
+              <w:t>{{AC_MEASURED_VALUE_</w:t>
+            </w:r>
+            <w:r>
+              <w:rPr>
+                <w:rFonts w:ascii="TH SarabunPSK" w:hAnsi="TH SarabunPSK" w:cs="TH SarabunPSK"/>
+                <w:color w:val="EE0000"/>
+                <w:sz w:val="32"/>
+                <w:szCs w:val="32"/>
+              </w:rPr>
+              <w:t>3</w:t>
+            </w:r>
+            <w:r>
+              <w:rPr>
+                <w:rFonts w:ascii="TH SarabunPSK" w:hAnsi="TH SarabunPSK" w:cs="TH SarabunPSK"/>
+                <w:color w:val="EE0000"/>
+                <w:sz w:val="32"/>
+                <w:szCs w:val="32"/>
+              </w:rPr>
+              <w:t>}}</w:t>
+            </w:r>
           </w:p>
         </w:tc>
         <w:tc>
           <w:tcPr>
-            <w:tcW w:w="1743" w:type="dxa"/>
+            <w:tcW w:w="1919" w:type="dxa"/>
           </w:tcPr>
           <w:p>
             <w:pPr>
@@ -4578,11 +4866,38 @@
                 <w:cs/>
               </w:rPr>
             </w:pPr>
+            <w:r>
+              <w:rPr>
+                <w:rFonts w:ascii="TH SarabunPSK" w:hAnsi="TH SarabunPSK" w:cs="TH SarabunPSK"/>
+                <w:color w:val="EE0000"/>
+                <w:sz w:val="32"/>
+                <w:szCs w:val="32"/>
+              </w:rPr>
+              <w:t>{{AC_UNCERTAINTY_</w:t>
+            </w:r>
+            <w:r>
+              <w:rPr>
+                <w:rFonts w:ascii="TH SarabunPSK" w:hAnsi="TH SarabunPSK" w:cs="TH SarabunPSK"/>
+                <w:color w:val="EE0000"/>
+                <w:sz w:val="32"/>
+                <w:szCs w:val="32"/>
+              </w:rPr>
+              <w:t>3</w:t>
+            </w:r>
+            <w:r>
+              <w:rPr>
+                <w:rFonts w:ascii="TH SarabunPSK" w:hAnsi="TH SarabunPSK" w:cs="TH SarabunPSK"/>
+                <w:color w:val="EE0000"/>
+                <w:sz w:val="32"/>
+                <w:szCs w:val="32"/>
+              </w:rPr>
+              <w:t>}}</w:t>
+            </w:r>
           </w:p>
         </w:tc>
         <w:tc>
           <w:tcPr>
-            <w:tcW w:w="2411" w:type="dxa"/>
+            <w:tcW w:w="2258" w:type="dxa"/>
           </w:tcPr>
           <w:p>
             <w:pPr>
@@ -4601,6 +4916,33 @@
                 <w:cs/>
               </w:rPr>
             </w:pPr>
+            <w:r>
+              <w:rPr>
+                <w:rFonts w:ascii="TH SarabunPSK" w:hAnsi="TH SarabunPSK" w:cs="TH SarabunPSK"/>
+                <w:color w:val="EE0000"/>
+                <w:sz w:val="32"/>
+                <w:szCs w:val="32"/>
+              </w:rPr>
+              <w:t>{{AC_TOLERANCE_LIMIT_</w:t>
+            </w:r>
+            <w:r>
+              <w:rPr>
+                <w:rFonts w:ascii="TH SarabunPSK" w:hAnsi="TH SarabunPSK" w:cs="TH SarabunPSK"/>
+                <w:color w:val="EE0000"/>
+                <w:sz w:val="32"/>
+                <w:szCs w:val="32"/>
+              </w:rPr>
+              <w:t>3</w:t>
+            </w:r>
+            <w:r>
+              <w:rPr>
+                <w:rFonts w:ascii="TH SarabunPSK" w:hAnsi="TH SarabunPSK" w:cs="TH SarabunPSK"/>
+                <w:color w:val="EE0000"/>
+                <w:sz w:val="32"/>
+                <w:szCs w:val="32"/>
+              </w:rPr>
+              <w:t>}}</w:t>
+            </w:r>
           </w:p>
         </w:tc>
       </w:tr>
@@ -4610,7 +4952,7 @@
         </w:trPr>
         <w:tc>
           <w:tcPr>
-            <w:tcW w:w="1932" w:type="dxa"/>
+            <w:tcW w:w="1812" w:type="dxa"/>
           </w:tcPr>
           <w:p>
             <w:pPr>
@@ -4628,11 +4970,38 @@
                 <w:szCs w:val="32"/>
               </w:rPr>
             </w:pPr>
+            <w:r>
+              <w:rPr>
+                <w:rFonts w:ascii="TH SarabunPSK" w:hAnsi="TH SarabunPSK" w:cs="TH SarabunPSK"/>
+                <w:color w:val="EE0000"/>
+                <w:sz w:val="32"/>
+                <w:szCs w:val="32"/>
+              </w:rPr>
+              <w:t>{{AC_UUC_RANGE_</w:t>
+            </w:r>
+            <w:r>
+              <w:rPr>
+                <w:rFonts w:ascii="TH SarabunPSK" w:hAnsi="TH SarabunPSK" w:cs="TH SarabunPSK"/>
+                <w:color w:val="EE0000"/>
+                <w:sz w:val="32"/>
+                <w:szCs w:val="32"/>
+              </w:rPr>
+              <w:t>4</w:t>
+            </w:r>
+            <w:r>
+              <w:rPr>
+                <w:rFonts w:ascii="TH SarabunPSK" w:hAnsi="TH SarabunPSK" w:cs="TH SarabunPSK"/>
+                <w:color w:val="EE0000"/>
+                <w:sz w:val="32"/>
+                <w:szCs w:val="32"/>
+              </w:rPr>
+              <w:t>}}</w:t>
+            </w:r>
           </w:p>
         </w:tc>
         <w:tc>
           <w:tcPr>
-            <w:tcW w:w="1680" w:type="dxa"/>
+            <w:tcW w:w="1931" w:type="dxa"/>
           </w:tcPr>
           <w:p>
             <w:pPr>
@@ -4650,11 +5019,38 @@
                 <w:szCs w:val="32"/>
               </w:rPr>
             </w:pPr>
+            <w:r>
+              <w:rPr>
+                <w:rFonts w:ascii="TH SarabunPSK" w:hAnsi="TH SarabunPSK" w:cs="TH SarabunPSK"/>
+                <w:color w:val="EE0000"/>
+                <w:sz w:val="32"/>
+                <w:szCs w:val="32"/>
+              </w:rPr>
+              <w:t>{{AC_UUC_SETTING_</w:t>
+            </w:r>
+            <w:r>
+              <w:rPr>
+                <w:rFonts w:ascii="TH SarabunPSK" w:hAnsi="TH SarabunPSK" w:cs="TH SarabunPSK"/>
+                <w:color w:val="EE0000"/>
+                <w:sz w:val="32"/>
+                <w:szCs w:val="32"/>
+              </w:rPr>
+              <w:t>4</w:t>
+            </w:r>
+            <w:r>
+              <w:rPr>
+                <w:rFonts w:ascii="TH SarabunPSK" w:hAnsi="TH SarabunPSK" w:cs="TH SarabunPSK"/>
+                <w:color w:val="EE0000"/>
+                <w:sz w:val="32"/>
+                <w:szCs w:val="32"/>
+              </w:rPr>
+              <w:t>}}</w:t>
+            </w:r>
           </w:p>
         </w:tc>
         <w:tc>
           <w:tcPr>
-            <w:tcW w:w="2429" w:type="dxa"/>
+            <w:tcW w:w="2275" w:type="dxa"/>
           </w:tcPr>
           <w:p>
             <w:pPr>
@@ -4672,11 +5068,38 @@
                 <w:szCs w:val="32"/>
               </w:rPr>
             </w:pPr>
+            <w:r>
+              <w:rPr>
+                <w:rFonts w:ascii="TH SarabunPSK" w:hAnsi="TH SarabunPSK" w:cs="TH SarabunPSK"/>
+                <w:color w:val="EE0000"/>
+                <w:sz w:val="32"/>
+                <w:szCs w:val="32"/>
+              </w:rPr>
+              <w:t>{{AC_MEASURED_VALUE_</w:t>
+            </w:r>
+            <w:r>
+              <w:rPr>
+                <w:rFonts w:ascii="TH SarabunPSK" w:hAnsi="TH SarabunPSK" w:cs="TH SarabunPSK"/>
+                <w:color w:val="EE0000"/>
+                <w:sz w:val="32"/>
+                <w:szCs w:val="32"/>
+              </w:rPr>
+              <w:t>4</w:t>
+            </w:r>
+            <w:r>
+              <w:rPr>
+                <w:rFonts w:ascii="TH SarabunPSK" w:hAnsi="TH SarabunPSK" w:cs="TH SarabunPSK"/>
+                <w:color w:val="EE0000"/>
+                <w:sz w:val="32"/>
+                <w:szCs w:val="32"/>
+              </w:rPr>
+              <w:t>}}</w:t>
+            </w:r>
           </w:p>
         </w:tc>
         <w:tc>
           <w:tcPr>
-            <w:tcW w:w="1743" w:type="dxa"/>
+            <w:tcW w:w="1919" w:type="dxa"/>
           </w:tcPr>
           <w:p>
             <w:pPr>
@@ -4695,11 +5118,38 @@
                 <w:cs/>
               </w:rPr>
             </w:pPr>
+            <w:r>
+              <w:rPr>
+                <w:rFonts w:ascii="TH SarabunPSK" w:hAnsi="TH SarabunPSK" w:cs="TH SarabunPSK"/>
+                <w:color w:val="EE0000"/>
+                <w:sz w:val="32"/>
+                <w:szCs w:val="32"/>
+              </w:rPr>
+              <w:t>{{AC_UNCERTAINTY_</w:t>
+            </w:r>
+            <w:r>
+              <w:rPr>
+                <w:rFonts w:ascii="TH SarabunPSK" w:hAnsi="TH SarabunPSK" w:cs="TH SarabunPSK"/>
+                <w:color w:val="EE0000"/>
+                <w:sz w:val="32"/>
+                <w:szCs w:val="32"/>
+              </w:rPr>
+              <w:t>4</w:t>
+            </w:r>
+            <w:r>
+              <w:rPr>
+                <w:rFonts w:ascii="TH SarabunPSK" w:hAnsi="TH SarabunPSK" w:cs="TH SarabunPSK"/>
+                <w:color w:val="EE0000"/>
+                <w:sz w:val="32"/>
+                <w:szCs w:val="32"/>
+              </w:rPr>
+              <w:t>}}</w:t>
+            </w:r>
           </w:p>
         </w:tc>
         <w:tc>
           <w:tcPr>
-            <w:tcW w:w="2411" w:type="dxa"/>
+            <w:tcW w:w="2258" w:type="dxa"/>
           </w:tcPr>
           <w:p>
             <w:pPr>
@@ -4718,6 +5168,33 @@
                 <w:cs/>
               </w:rPr>
             </w:pPr>
+            <w:r>
+              <w:rPr>
+                <w:rFonts w:ascii="TH SarabunPSK" w:hAnsi="TH SarabunPSK" w:cs="TH SarabunPSK"/>
+                <w:color w:val="EE0000"/>
+                <w:sz w:val="32"/>
+                <w:szCs w:val="32"/>
+              </w:rPr>
+              <w:t>{{AC_TOLERANCE_LIMIT_</w:t>
+            </w:r>
+            <w:r>
+              <w:rPr>
+                <w:rFonts w:ascii="TH SarabunPSK" w:hAnsi="TH SarabunPSK" w:cs="TH SarabunPSK"/>
+                <w:color w:val="EE0000"/>
+                <w:sz w:val="32"/>
+                <w:szCs w:val="32"/>
+              </w:rPr>
+              <w:t>4</w:t>
+            </w:r>
+            <w:r>
+              <w:rPr>
+                <w:rFonts w:ascii="TH SarabunPSK" w:hAnsi="TH SarabunPSK" w:cs="TH SarabunPSK"/>
+                <w:color w:val="EE0000"/>
+                <w:sz w:val="32"/>
+                <w:szCs w:val="32"/>
+              </w:rPr>
+              <w:t>}}</w:t>
+            </w:r>
           </w:p>
         </w:tc>
       </w:tr>
@@ -4727,7 +5204,7 @@
         </w:trPr>
         <w:tc>
           <w:tcPr>
-            <w:tcW w:w="1932" w:type="dxa"/>
+            <w:tcW w:w="1812" w:type="dxa"/>
           </w:tcPr>
           <w:p>
             <w:pPr>
@@ -4745,11 +5222,38 @@
                 <w:szCs w:val="32"/>
               </w:rPr>
             </w:pPr>
+            <w:r>
+              <w:rPr>
+                <w:rFonts w:ascii="TH SarabunPSK" w:hAnsi="TH SarabunPSK" w:cs="TH SarabunPSK"/>
+                <w:color w:val="EE0000"/>
+                <w:sz w:val="32"/>
+                <w:szCs w:val="32"/>
+              </w:rPr>
+              <w:t>{{AC_UUC_RANGE_</w:t>
+            </w:r>
+            <w:r>
+              <w:rPr>
+                <w:rFonts w:ascii="TH SarabunPSK" w:hAnsi="TH SarabunPSK" w:cs="TH SarabunPSK"/>
+                <w:color w:val="EE0000"/>
+                <w:sz w:val="32"/>
+                <w:szCs w:val="32"/>
+              </w:rPr>
+              <w:t>5</w:t>
+            </w:r>
+            <w:r>
+              <w:rPr>
+                <w:rFonts w:ascii="TH SarabunPSK" w:hAnsi="TH SarabunPSK" w:cs="TH SarabunPSK"/>
+                <w:color w:val="EE0000"/>
+                <w:sz w:val="32"/>
+                <w:szCs w:val="32"/>
+              </w:rPr>
+              <w:t>}}</w:t>
+            </w:r>
           </w:p>
         </w:tc>
         <w:tc>
           <w:tcPr>
-            <w:tcW w:w="1680" w:type="dxa"/>
+            <w:tcW w:w="1931" w:type="dxa"/>
           </w:tcPr>
           <w:p>
             <w:pPr>
@@ -4767,11 +5271,38 @@
                 <w:szCs w:val="32"/>
               </w:rPr>
             </w:pPr>
+            <w:r>
+              <w:rPr>
+                <w:rFonts w:ascii="TH SarabunPSK" w:hAnsi="TH SarabunPSK" w:cs="TH SarabunPSK"/>
+                <w:color w:val="EE0000"/>
+                <w:sz w:val="32"/>
+                <w:szCs w:val="32"/>
+              </w:rPr>
+              <w:t>{{AC_UUC_SETTING_</w:t>
+            </w:r>
+            <w:r>
+              <w:rPr>
+                <w:rFonts w:ascii="TH SarabunPSK" w:hAnsi="TH SarabunPSK" w:cs="TH SarabunPSK"/>
+                <w:color w:val="EE0000"/>
+                <w:sz w:val="32"/>
+                <w:szCs w:val="32"/>
+              </w:rPr>
+              <w:t>5</w:t>
+            </w:r>
+            <w:r>
+              <w:rPr>
+                <w:rFonts w:ascii="TH SarabunPSK" w:hAnsi="TH SarabunPSK" w:cs="TH SarabunPSK"/>
+                <w:color w:val="EE0000"/>
+                <w:sz w:val="32"/>
+                <w:szCs w:val="32"/>
+              </w:rPr>
+              <w:t>}}</w:t>
+            </w:r>
           </w:p>
         </w:tc>
         <w:tc>
           <w:tcPr>
-            <w:tcW w:w="2429" w:type="dxa"/>
+            <w:tcW w:w="2275" w:type="dxa"/>
           </w:tcPr>
           <w:p>
             <w:pPr>
@@ -4789,11 +5320,38 @@
                 <w:szCs w:val="32"/>
               </w:rPr>
             </w:pPr>
+            <w:r>
+              <w:rPr>
+                <w:rFonts w:ascii="TH SarabunPSK" w:hAnsi="TH SarabunPSK" w:cs="TH SarabunPSK"/>
+                <w:color w:val="EE0000"/>
+                <w:sz w:val="32"/>
+                <w:szCs w:val="32"/>
+              </w:rPr>
+              <w:t>{{AC_MEASURED_VALUE_</w:t>
+            </w:r>
+            <w:r>
+              <w:rPr>
+                <w:rFonts w:ascii="TH SarabunPSK" w:hAnsi="TH SarabunPSK" w:cs="TH SarabunPSK"/>
+                <w:color w:val="EE0000"/>
+                <w:sz w:val="32"/>
+                <w:szCs w:val="32"/>
+              </w:rPr>
+              <w:t>5</w:t>
+            </w:r>
+            <w:r>
+              <w:rPr>
+                <w:rFonts w:ascii="TH SarabunPSK" w:hAnsi="TH SarabunPSK" w:cs="TH SarabunPSK"/>
+                <w:color w:val="EE0000"/>
+                <w:sz w:val="32"/>
+                <w:szCs w:val="32"/>
+              </w:rPr>
+              <w:t>}}</w:t>
+            </w:r>
           </w:p>
         </w:tc>
         <w:tc>
           <w:tcPr>
-            <w:tcW w:w="1743" w:type="dxa"/>
+            <w:tcW w:w="1919" w:type="dxa"/>
           </w:tcPr>
           <w:p>
             <w:pPr>
@@ -4812,11 +5370,38 @@
                 <w:cs/>
               </w:rPr>
             </w:pPr>
+            <w:r>
+              <w:rPr>
+                <w:rFonts w:ascii="TH SarabunPSK" w:hAnsi="TH SarabunPSK" w:cs="TH SarabunPSK"/>
+                <w:color w:val="EE0000"/>
+                <w:sz w:val="32"/>
+                <w:szCs w:val="32"/>
+              </w:rPr>
+              <w:t>{{AC_UNCERTAINTY_</w:t>
+            </w:r>
+            <w:r>
+              <w:rPr>
+                <w:rFonts w:ascii="TH SarabunPSK" w:hAnsi="TH SarabunPSK" w:cs="TH SarabunPSK"/>
+                <w:color w:val="EE0000"/>
+                <w:sz w:val="32"/>
+                <w:szCs w:val="32"/>
+              </w:rPr>
+              <w:t>5</w:t>
+            </w:r>
+            <w:r>
+              <w:rPr>
+                <w:rFonts w:ascii="TH SarabunPSK" w:hAnsi="TH SarabunPSK" w:cs="TH SarabunPSK"/>
+                <w:color w:val="EE0000"/>
+                <w:sz w:val="32"/>
+                <w:szCs w:val="32"/>
+              </w:rPr>
+              <w:t>}}</w:t>
+            </w:r>
           </w:p>
         </w:tc>
         <w:tc>
           <w:tcPr>
-            <w:tcW w:w="2411" w:type="dxa"/>
+            <w:tcW w:w="2258" w:type="dxa"/>
           </w:tcPr>
           <w:p>
             <w:pPr>
@@ -4835,6 +5420,33 @@
                 <w:cs/>
               </w:rPr>
             </w:pPr>
+            <w:r>
+              <w:rPr>
+                <w:rFonts w:ascii="TH SarabunPSK" w:hAnsi="TH SarabunPSK" w:cs="TH SarabunPSK"/>
+                <w:color w:val="EE0000"/>
+                <w:sz w:val="32"/>
+                <w:szCs w:val="32"/>
+              </w:rPr>
+              <w:t>{{AC_TOLERANCE_LIMIT_</w:t>
+            </w:r>
+            <w:r>
+              <w:rPr>
+                <w:rFonts w:ascii="TH SarabunPSK" w:hAnsi="TH SarabunPSK" w:cs="TH SarabunPSK"/>
+                <w:color w:val="EE0000"/>
+                <w:sz w:val="32"/>
+                <w:szCs w:val="32"/>
+              </w:rPr>
+              <w:t>5</w:t>
+            </w:r>
+            <w:r>
+              <w:rPr>
+                <w:rFonts w:ascii="TH SarabunPSK" w:hAnsi="TH SarabunPSK" w:cs="TH SarabunPSK"/>
+                <w:color w:val="EE0000"/>
+                <w:sz w:val="32"/>
+                <w:szCs w:val="32"/>
+              </w:rPr>
+              <w:t>}}</w:t>
+            </w:r>
           </w:p>
         </w:tc>
       </w:tr>
@@ -4844,7 +5456,7 @@
         </w:trPr>
         <w:tc>
           <w:tcPr>
-            <w:tcW w:w="1932" w:type="dxa"/>
+            <w:tcW w:w="1812" w:type="dxa"/>
           </w:tcPr>
           <w:p>
             <w:pPr>
@@ -4862,11 +5474,38 @@
                 <w:szCs w:val="32"/>
               </w:rPr>
             </w:pPr>
+            <w:r>
+              <w:rPr>
+                <w:rFonts w:ascii="TH SarabunPSK" w:hAnsi="TH SarabunPSK" w:cs="TH SarabunPSK"/>
+                <w:color w:val="EE0000"/>
+                <w:sz w:val="32"/>
+                <w:szCs w:val="32"/>
+              </w:rPr>
+              <w:t>{{AC_UUC_RANGE_</w:t>
+            </w:r>
+            <w:r>
+              <w:rPr>
+                <w:rFonts w:ascii="TH SarabunPSK" w:hAnsi="TH SarabunPSK" w:cs="TH SarabunPSK"/>
+                <w:color w:val="EE0000"/>
+                <w:sz w:val="32"/>
+                <w:szCs w:val="32"/>
+              </w:rPr>
+              <w:t>6</w:t>
+            </w:r>
+            <w:r>
+              <w:rPr>
+                <w:rFonts w:ascii="TH SarabunPSK" w:hAnsi="TH SarabunPSK" w:cs="TH SarabunPSK"/>
+                <w:color w:val="EE0000"/>
+                <w:sz w:val="32"/>
+                <w:szCs w:val="32"/>
+              </w:rPr>
+              <w:t>}}</w:t>
+            </w:r>
           </w:p>
         </w:tc>
         <w:tc>
           <w:tcPr>
-            <w:tcW w:w="1680" w:type="dxa"/>
+            <w:tcW w:w="1931" w:type="dxa"/>
           </w:tcPr>
           <w:p>
             <w:pPr>
@@ -4884,11 +5523,38 @@
                 <w:szCs w:val="32"/>
               </w:rPr>
             </w:pPr>
+            <w:r>
+              <w:rPr>
+                <w:rFonts w:ascii="TH SarabunPSK" w:hAnsi="TH SarabunPSK" w:cs="TH SarabunPSK"/>
+                <w:color w:val="EE0000"/>
+                <w:sz w:val="32"/>
+                <w:szCs w:val="32"/>
+              </w:rPr>
+              <w:t>{{AC_UUC_SETTING_</w:t>
+            </w:r>
+            <w:r>
+              <w:rPr>
+                <w:rFonts w:ascii="TH SarabunPSK" w:hAnsi="TH SarabunPSK" w:cs="TH SarabunPSK"/>
+                <w:color w:val="EE0000"/>
+                <w:sz w:val="32"/>
+                <w:szCs w:val="32"/>
+              </w:rPr>
+              <w:t>6</w:t>
+            </w:r>
+            <w:r>
+              <w:rPr>
+                <w:rFonts w:ascii="TH SarabunPSK" w:hAnsi="TH SarabunPSK" w:cs="TH SarabunPSK"/>
+                <w:color w:val="EE0000"/>
+                <w:sz w:val="32"/>
+                <w:szCs w:val="32"/>
+              </w:rPr>
+              <w:t>}}</w:t>
+            </w:r>
           </w:p>
         </w:tc>
         <w:tc>
           <w:tcPr>
-            <w:tcW w:w="2429" w:type="dxa"/>
+            <w:tcW w:w="2275" w:type="dxa"/>
           </w:tcPr>
           <w:p>
             <w:pPr>
@@ -4906,11 +5572,38 @@
                 <w:szCs w:val="32"/>
               </w:rPr>
             </w:pPr>
+            <w:r>
+              <w:rPr>
+                <w:rFonts w:ascii="TH SarabunPSK" w:hAnsi="TH SarabunPSK" w:cs="TH SarabunPSK"/>
+                <w:color w:val="EE0000"/>
+                <w:sz w:val="32"/>
+                <w:szCs w:val="32"/>
+              </w:rPr>
+              <w:t>{{AC_MEASURED_VALUE_</w:t>
+            </w:r>
+            <w:r>
+              <w:rPr>
+                <w:rFonts w:ascii="TH SarabunPSK" w:hAnsi="TH SarabunPSK" w:cs="TH SarabunPSK"/>
+                <w:color w:val="EE0000"/>
+                <w:sz w:val="32"/>
+                <w:szCs w:val="32"/>
+              </w:rPr>
+              <w:t>6</w:t>
+            </w:r>
+            <w:r>
+              <w:rPr>
+                <w:rFonts w:ascii="TH SarabunPSK" w:hAnsi="TH SarabunPSK" w:cs="TH SarabunPSK"/>
+                <w:color w:val="EE0000"/>
+                <w:sz w:val="32"/>
+                <w:szCs w:val="32"/>
+              </w:rPr>
+              <w:t>}}</w:t>
+            </w:r>
           </w:p>
         </w:tc>
         <w:tc>
           <w:tcPr>
-            <w:tcW w:w="1743" w:type="dxa"/>
+            <w:tcW w:w="1919" w:type="dxa"/>
           </w:tcPr>
           <w:p>
             <w:pPr>
@@ -4929,11 +5622,38 @@
                 <w:cs/>
               </w:rPr>
             </w:pPr>
+            <w:r>
+              <w:rPr>
+                <w:rFonts w:ascii="TH SarabunPSK" w:hAnsi="TH SarabunPSK" w:cs="TH SarabunPSK"/>
+                <w:color w:val="EE0000"/>
+                <w:sz w:val="32"/>
+                <w:szCs w:val="32"/>
+              </w:rPr>
+              <w:t>{{AC_UNCERTAINTY_</w:t>
+            </w:r>
+            <w:r>
+              <w:rPr>
+                <w:rFonts w:ascii="TH SarabunPSK" w:hAnsi="TH SarabunPSK" w:cs="TH SarabunPSK"/>
+                <w:color w:val="EE0000"/>
+                <w:sz w:val="32"/>
+                <w:szCs w:val="32"/>
+              </w:rPr>
+              <w:t>6</w:t>
+            </w:r>
+            <w:r>
+              <w:rPr>
+                <w:rFonts w:ascii="TH SarabunPSK" w:hAnsi="TH SarabunPSK" w:cs="TH SarabunPSK"/>
+                <w:color w:val="EE0000"/>
+                <w:sz w:val="32"/>
+                <w:szCs w:val="32"/>
+              </w:rPr>
+              <w:t>}}</w:t>
+            </w:r>
           </w:p>
         </w:tc>
         <w:tc>
           <w:tcPr>
-            <w:tcW w:w="2411" w:type="dxa"/>
+            <w:tcW w:w="2258" w:type="dxa"/>
           </w:tcPr>
           <w:p>
             <w:pPr>
@@ -4952,6 +5672,33 @@
                 <w:cs/>
               </w:rPr>
             </w:pPr>
+            <w:r>
+              <w:rPr>
+                <w:rFonts w:ascii="TH SarabunPSK" w:hAnsi="TH SarabunPSK" w:cs="TH SarabunPSK"/>
+                <w:color w:val="EE0000"/>
+                <w:sz w:val="32"/>
+                <w:szCs w:val="32"/>
+              </w:rPr>
+              <w:t>{{AC_TOLERANCE_LIMIT_</w:t>
+            </w:r>
+            <w:r>
+              <w:rPr>
+                <w:rFonts w:ascii="TH SarabunPSK" w:hAnsi="TH SarabunPSK" w:cs="TH SarabunPSK"/>
+                <w:color w:val="EE0000"/>
+                <w:sz w:val="32"/>
+                <w:szCs w:val="32"/>
+              </w:rPr>
+              <w:t>6</w:t>
+            </w:r>
+            <w:r>
+              <w:rPr>
+                <w:rFonts w:ascii="TH SarabunPSK" w:hAnsi="TH SarabunPSK" w:cs="TH SarabunPSK"/>
+                <w:color w:val="EE0000"/>
+                <w:sz w:val="32"/>
+                <w:szCs w:val="32"/>
+              </w:rPr>
+              <w:t>}}</w:t>
+            </w:r>
           </w:p>
         </w:tc>
       </w:tr>
@@ -5029,7 +5776,6 @@
         </w:rPr>
         <w:t>Certificate No</w:t>
       </w:r>
-      <w:proofErr w:type="gramStart"/>
       <w:r>
         <w:rPr>
           <w:b/>
@@ -5046,16 +5792,7 @@
           <w:sz w:val="32"/>
           <w:szCs w:val="32"/>
         </w:rPr>
-        <w:t>{{</w:t>
-      </w:r>
-      <w:proofErr w:type="gramEnd"/>
-      <w:r>
-        <w:rPr>
-          <w:color w:val="EE0000"/>
-          <w:sz w:val="32"/>
-          <w:szCs w:val="32"/>
-        </w:rPr>
-        <w:t>CERTIFICATE_NUMBER}}</w:t>
+        <w:t>{{CERTIFICATE_NUMBER}}</w:t>
       </w:r>
     </w:p>
     <w:p>
@@ -5237,7 +5974,7 @@
         </w:trPr>
         <w:tc>
           <w:tcPr>
-            <w:tcW w:w="1950" w:type="dxa"/>
+            <w:tcW w:w="1821" w:type="dxa"/>
           </w:tcPr>
           <w:p>
             <w:pPr>
@@ -5269,7 +6006,7 @@
         </w:tc>
         <w:tc>
           <w:tcPr>
-            <w:tcW w:w="1634" w:type="dxa"/>
+            <w:tcW w:w="1935" w:type="dxa"/>
           </w:tcPr>
           <w:p>
             <w:pPr>
@@ -5301,7 +6038,7 @@
         </w:tc>
         <w:tc>
           <w:tcPr>
-            <w:tcW w:w="2431" w:type="dxa"/>
+            <w:tcW w:w="2266" w:type="dxa"/>
           </w:tcPr>
           <w:p>
             <w:pPr>
@@ -5333,7 +6070,7 @@
         </w:tc>
         <w:tc>
           <w:tcPr>
-            <w:tcW w:w="1767" w:type="dxa"/>
+            <w:tcW w:w="1923" w:type="dxa"/>
           </w:tcPr>
           <w:p>
             <w:pPr>
@@ -5365,7 +6102,7 @@
         </w:tc>
         <w:tc>
           <w:tcPr>
-            <w:tcW w:w="2413" w:type="dxa"/>
+            <w:tcW w:w="2250" w:type="dxa"/>
           </w:tcPr>
           <w:p>
             <w:pPr>
@@ -5402,7 +6139,7 @@
         </w:trPr>
         <w:tc>
           <w:tcPr>
-            <w:tcW w:w="1950" w:type="dxa"/>
+            <w:tcW w:w="1821" w:type="dxa"/>
           </w:tcPr>
           <w:p>
             <w:pPr>
@@ -5434,7 +6171,7 @@
         </w:tc>
         <w:tc>
           <w:tcPr>
-            <w:tcW w:w="1634" w:type="dxa"/>
+            <w:tcW w:w="1935" w:type="dxa"/>
           </w:tcPr>
           <w:p>
             <w:pPr>
@@ -5466,7 +6203,7 @@
         </w:tc>
         <w:tc>
           <w:tcPr>
-            <w:tcW w:w="2431" w:type="dxa"/>
+            <w:tcW w:w="2266" w:type="dxa"/>
           </w:tcPr>
           <w:p>
             <w:pPr>
@@ -5498,7 +6235,7 @@
         </w:tc>
         <w:tc>
           <w:tcPr>
-            <w:tcW w:w="1767" w:type="dxa"/>
+            <w:tcW w:w="1923" w:type="dxa"/>
           </w:tcPr>
           <w:p>
             <w:pPr>
@@ -5531,7 +6268,7 @@
         </w:tc>
         <w:tc>
           <w:tcPr>
-            <w:tcW w:w="2413" w:type="dxa"/>
+            <w:tcW w:w="2250" w:type="dxa"/>
           </w:tcPr>
           <w:p>
             <w:pPr>
@@ -5569,7 +6306,7 @@
         </w:trPr>
         <w:tc>
           <w:tcPr>
-            <w:tcW w:w="1950" w:type="dxa"/>
+            <w:tcW w:w="1821" w:type="dxa"/>
           </w:tcPr>
           <w:p>
             <w:pPr>
@@ -5593,13 +6330,13 @@
                 <w:sz w:val="32"/>
                 <w:szCs w:val="32"/>
               </w:rPr>
-              <w:t>500   Ω</w:t>
+              <w:t>{{RES_UUC_RANGE_2}}</w:t>
             </w:r>
           </w:p>
         </w:tc>
         <w:tc>
           <w:tcPr>
-            <w:tcW w:w="1634" w:type="dxa"/>
+            <w:tcW w:w="1935" w:type="dxa"/>
           </w:tcPr>
           <w:p>
             <w:pPr>
@@ -5623,13 +6360,13 @@
                 <w:sz w:val="32"/>
                 <w:szCs w:val="32"/>
               </w:rPr>
-              <w:t>500 Ω</w:t>
+              <w:t>{{RES_UUC_SETTING_2}}</w:t>
             </w:r>
           </w:p>
         </w:tc>
         <w:tc>
           <w:tcPr>
-            <w:tcW w:w="2431" w:type="dxa"/>
+            <w:tcW w:w="2266" w:type="dxa"/>
           </w:tcPr>
           <w:p>
             <w:pPr>
@@ -5647,21 +6384,19 @@
                 <w:szCs w:val="32"/>
               </w:rPr>
             </w:pPr>
-            <w:proofErr w:type="gramStart"/>
-            <w:r>
-              <w:rPr>
-                <w:rFonts w:ascii="TH SarabunPSK" w:hAnsi="TH SarabunPSK" w:cs="TH SarabunPSK"/>
-                <w:sz w:val="32"/>
-                <w:szCs w:val="32"/>
-              </w:rPr>
-              <w:t>500  Ω</w:t>
-            </w:r>
-            <w:proofErr w:type="gramEnd"/>
+            <w:r>
+              <w:rPr>
+                <w:rFonts w:ascii="TH SarabunPSK" w:hAnsi="TH SarabunPSK" w:cs="TH SarabunPSK"/>
+                <w:sz w:val="32"/>
+                <w:szCs w:val="32"/>
+              </w:rPr>
+              <w:t>{{RES_MEASURED_VALUE_2}}</w:t>
+            </w:r>
           </w:p>
         </w:tc>
         <w:tc>
           <w:tcPr>
-            <w:tcW w:w="1767" w:type="dxa"/>
+            <w:tcW w:w="1923" w:type="dxa"/>
           </w:tcPr>
           <w:p>
             <w:pPr>
@@ -5681,26 +6416,17 @@
             </w:pPr>
             <w:r>
               <w:rPr>
-                <w:rFonts w:ascii="TH SarabunPSK" w:hAnsi="TH SarabunPSK" w:cs="TH SarabunPSK" w:hint="cs"/>
-                <w:sz w:val="32"/>
-                <w:szCs w:val="32"/>
-                <w:cs/>
-              </w:rPr>
-              <w:t xml:space="preserve">0.0000  </w:t>
-            </w:r>
-            <w:r>
-              <w:rPr>
-                <w:rFonts w:ascii="TH SarabunPSK" w:hAnsi="TH SarabunPSK" w:cs="TH SarabunPSK"/>
-                <w:sz w:val="32"/>
-                <w:szCs w:val="32"/>
-              </w:rPr>
-              <w:t>Ω</w:t>
+                <w:rFonts w:ascii="TH SarabunPSK" w:hAnsi="TH SarabunPSK" w:cs="TH SarabunPSK"/>
+                <w:sz w:val="32"/>
+                <w:szCs w:val="32"/>
+              </w:rPr>
+              <w:t>{{RES_UNCERTAINTY_2}}</w:t>
             </w:r>
           </w:p>
         </w:tc>
         <w:tc>
           <w:tcPr>
-            <w:tcW w:w="2413" w:type="dxa"/>
+            <w:tcW w:w="2250" w:type="dxa"/>
           </w:tcPr>
           <w:p>
             <w:pPr>
@@ -5721,38 +6447,11 @@
             </w:pPr>
             <w:r>
               <w:rPr>
-                <w:rFonts w:ascii="TH SarabunPSK" w:hAnsi="TH SarabunPSK" w:cs="TH SarabunPSK" w:hint="cs"/>
-                <w:sz w:val="32"/>
-                <w:szCs w:val="32"/>
-                <w:cs/>
-              </w:rPr>
-              <w:t xml:space="preserve">499.0077 </w:t>
-            </w:r>
-            <w:r>
-              <w:rPr>
-                <w:rFonts w:ascii="TH SarabunPSK" w:hAnsi="TH SarabunPSK" w:cs="TH SarabunPSK"/>
-                <w:sz w:val="32"/>
-                <w:szCs w:val="32"/>
-                <w:cs/>
-              </w:rPr>
-              <w:t>–</w:t>
-            </w:r>
-            <w:r>
-              <w:rPr>
-                <w:rFonts w:ascii="TH SarabunPSK" w:hAnsi="TH SarabunPSK" w:cs="TH SarabunPSK" w:hint="cs"/>
-                <w:sz w:val="32"/>
-                <w:szCs w:val="32"/>
-                <w:cs/>
-              </w:rPr>
-              <w:t xml:space="preserve"> 50.0033 </w:t>
-            </w:r>
-            <w:r>
-              <w:rPr>
-                <w:rFonts w:ascii="TH SarabunPSK" w:hAnsi="TH SarabunPSK" w:cs="TH SarabunPSK"/>
-                <w:sz w:val="32"/>
-                <w:szCs w:val="32"/>
-              </w:rPr>
-              <w:t>Ω</w:t>
+                <w:rFonts w:ascii="TH SarabunPSK" w:hAnsi="TH SarabunPSK" w:cs="TH SarabunPSK"/>
+                <w:sz w:val="32"/>
+                <w:szCs w:val="32"/>
+              </w:rPr>
+              <w:t>{{RES_TOLERANCE_LIMIT_2}}</w:t>
             </w:r>
           </w:p>
         </w:tc>
@@ -5763,7 +6462,7 @@
         </w:trPr>
         <w:tc>
           <w:tcPr>
-            <w:tcW w:w="1950" w:type="dxa"/>
+            <w:tcW w:w="1821" w:type="dxa"/>
           </w:tcPr>
           <w:p>
             <w:pPr>
@@ -5783,35 +6482,33 @@
             </w:pPr>
             <w:r>
               <w:rPr>
-                <w:rFonts w:ascii="TH SarabunPSK" w:hAnsi="TH SarabunPSK" w:cs="TH SarabunPSK" w:hint="cs"/>
-                <w:sz w:val="32"/>
-                <w:szCs w:val="32"/>
-                <w:cs/>
-              </w:rPr>
-              <w:t xml:space="preserve">5  </w:t>
-            </w:r>
-            <w:r>
-              <w:rPr>
-                <w:rFonts w:ascii="TH SarabunPSK" w:hAnsi="TH SarabunPSK" w:cs="TH SarabunPSK" w:hint="cs"/>
-                <w:sz w:val="32"/>
-                <w:szCs w:val="32"/>
-                <w:cs/>
-              </w:rPr>
-              <w:t xml:space="preserve"> </w:t>
-            </w:r>
-            <w:r>
-              <w:rPr>
-                <w:rFonts w:ascii="TH SarabunPSK" w:hAnsi="TH SarabunPSK" w:cs="TH SarabunPSK"/>
-                <w:sz w:val="32"/>
-                <w:szCs w:val="32"/>
-              </w:rPr>
-              <w:t>kΩ</w:t>
+                <w:rFonts w:ascii="TH SarabunPSK" w:hAnsi="TH SarabunPSK" w:cs="TH SarabunPSK"/>
+                <w:sz w:val="32"/>
+                <w:szCs w:val="32"/>
+              </w:rPr>
+              <w:t>{{RES_UUC_RANGE_</w:t>
+            </w:r>
+            <w:r>
+              <w:rPr>
+                <w:rFonts w:ascii="TH SarabunPSK" w:hAnsi="TH SarabunPSK" w:cs="TH SarabunPSK"/>
+                <w:sz w:val="32"/>
+                <w:szCs w:val="32"/>
+              </w:rPr>
+              <w:t>3</w:t>
+            </w:r>
+            <w:r>
+              <w:rPr>
+                <w:rFonts w:ascii="TH SarabunPSK" w:hAnsi="TH SarabunPSK" w:cs="TH SarabunPSK"/>
+                <w:sz w:val="32"/>
+                <w:szCs w:val="32"/>
+              </w:rPr>
+              <w:t>}}</w:t>
             </w:r>
           </w:p>
         </w:tc>
         <w:tc>
           <w:tcPr>
-            <w:tcW w:w="1634" w:type="dxa"/>
+            <w:tcW w:w="1935" w:type="dxa"/>
           </w:tcPr>
           <w:p>
             <w:pPr>
@@ -5835,21 +6532,29 @@
                 <w:sz w:val="32"/>
                 <w:szCs w:val="32"/>
               </w:rPr>
-              <w:t xml:space="preserve">5 </w:t>
-            </w:r>
-            <w:r>
-              <w:rPr>
-                <w:rFonts w:ascii="TH SarabunPSK" w:hAnsi="TH SarabunPSK" w:cs="TH SarabunPSK"/>
-                <w:sz w:val="32"/>
-                <w:szCs w:val="32"/>
-              </w:rPr>
-              <w:t>kΩ</w:t>
+              <w:t>{{RES_UUC_SETTING_</w:t>
+            </w:r>
+            <w:r>
+              <w:rPr>
+                <w:rFonts w:ascii="TH SarabunPSK" w:hAnsi="TH SarabunPSK" w:cs="TH SarabunPSK"/>
+                <w:sz w:val="32"/>
+                <w:szCs w:val="32"/>
+              </w:rPr>
+              <w:t>3</w:t>
+            </w:r>
+            <w:r>
+              <w:rPr>
+                <w:rFonts w:ascii="TH SarabunPSK" w:hAnsi="TH SarabunPSK" w:cs="TH SarabunPSK"/>
+                <w:sz w:val="32"/>
+                <w:szCs w:val="32"/>
+              </w:rPr>
+              <w:t>}}</w:t>
             </w:r>
           </w:p>
         </w:tc>
         <w:tc>
           <w:tcPr>
-            <w:tcW w:w="2431" w:type="dxa"/>
+            <w:tcW w:w="2266" w:type="dxa"/>
           </w:tcPr>
           <w:p>
             <w:pPr>
@@ -5873,13 +6578,29 @@
                 <w:sz w:val="32"/>
                 <w:szCs w:val="32"/>
               </w:rPr>
-              <w:t>4.999 kΩ</w:t>
+              <w:t>{{RES_MEASURED_VALUE_</w:t>
+            </w:r>
+            <w:r>
+              <w:rPr>
+                <w:rFonts w:ascii="TH SarabunPSK" w:hAnsi="TH SarabunPSK" w:cs="TH SarabunPSK"/>
+                <w:sz w:val="32"/>
+                <w:szCs w:val="32"/>
+              </w:rPr>
+              <w:t>3</w:t>
+            </w:r>
+            <w:r>
+              <w:rPr>
+                <w:rFonts w:ascii="TH SarabunPSK" w:hAnsi="TH SarabunPSK" w:cs="TH SarabunPSK"/>
+                <w:sz w:val="32"/>
+                <w:szCs w:val="32"/>
+              </w:rPr>
+              <w:t>}}</w:t>
             </w:r>
           </w:p>
         </w:tc>
         <w:tc>
           <w:tcPr>
-            <w:tcW w:w="1767" w:type="dxa"/>
+            <w:tcW w:w="1923" w:type="dxa"/>
           </w:tcPr>
           <w:p>
             <w:pPr>
@@ -5904,13 +6625,29 @@
                 <w:sz w:val="32"/>
                 <w:szCs w:val="32"/>
               </w:rPr>
-              <w:t>- 0.0001 kΩ</w:t>
+              <w:t>{{RES_UNCERTAINTY_</w:t>
+            </w:r>
+            <w:r>
+              <w:rPr>
+                <w:rFonts w:ascii="TH SarabunPSK" w:hAnsi="TH SarabunPSK" w:cs="TH SarabunPSK"/>
+                <w:sz w:val="32"/>
+                <w:szCs w:val="32"/>
+              </w:rPr>
+              <w:t>3</w:t>
+            </w:r>
+            <w:r>
+              <w:rPr>
+                <w:rFonts w:ascii="TH SarabunPSK" w:hAnsi="TH SarabunPSK" w:cs="TH SarabunPSK"/>
+                <w:sz w:val="32"/>
+                <w:szCs w:val="32"/>
+              </w:rPr>
+              <w:t>}}</w:t>
             </w:r>
           </w:p>
         </w:tc>
         <w:tc>
           <w:tcPr>
-            <w:tcW w:w="2413" w:type="dxa"/>
+            <w:tcW w:w="2250" w:type="dxa"/>
           </w:tcPr>
           <w:p>
             <w:pPr>
@@ -5935,7 +6672,23 @@
                 <w:sz w:val="32"/>
                 <w:szCs w:val="32"/>
               </w:rPr>
-              <w:t>4.9977 – 5.0033 kΩ</w:t>
+              <w:t>{{RES_TOLERANCE_LIMIT_</w:t>
+            </w:r>
+            <w:r>
+              <w:rPr>
+                <w:rFonts w:ascii="TH SarabunPSK" w:hAnsi="TH SarabunPSK" w:cs="TH SarabunPSK"/>
+                <w:sz w:val="32"/>
+                <w:szCs w:val="32"/>
+              </w:rPr>
+              <w:t>3</w:t>
+            </w:r>
+            <w:r>
+              <w:rPr>
+                <w:rFonts w:ascii="TH SarabunPSK" w:hAnsi="TH SarabunPSK" w:cs="TH SarabunPSK"/>
+                <w:sz w:val="32"/>
+                <w:szCs w:val="32"/>
+              </w:rPr>
+              <w:t>}}</w:t>
             </w:r>
           </w:p>
         </w:tc>
@@ -5946,7 +6699,7 @@
         </w:trPr>
         <w:tc>
           <w:tcPr>
-            <w:tcW w:w="1950" w:type="dxa"/>
+            <w:tcW w:w="1821" w:type="dxa"/>
           </w:tcPr>
           <w:p>
             <w:pPr>
@@ -5970,13 +6723,29 @@
                 <w:sz w:val="32"/>
                 <w:szCs w:val="32"/>
               </w:rPr>
-              <w:t>kΩ</w:t>
+              <w:t>{{RES_UUC_RANGE_</w:t>
+            </w:r>
+            <w:r>
+              <w:rPr>
+                <w:rFonts w:ascii="TH SarabunPSK" w:hAnsi="TH SarabunPSK" w:cs="TH SarabunPSK"/>
+                <w:sz w:val="32"/>
+                <w:szCs w:val="32"/>
+              </w:rPr>
+              <w:t>4</w:t>
+            </w:r>
+            <w:r>
+              <w:rPr>
+                <w:rFonts w:ascii="TH SarabunPSK" w:hAnsi="TH SarabunPSK" w:cs="TH SarabunPSK"/>
+                <w:sz w:val="32"/>
+                <w:szCs w:val="32"/>
+              </w:rPr>
+              <w:t>}}</w:t>
             </w:r>
           </w:p>
         </w:tc>
         <w:tc>
           <w:tcPr>
-            <w:tcW w:w="1634" w:type="dxa"/>
+            <w:tcW w:w="1935" w:type="dxa"/>
           </w:tcPr>
           <w:p>
             <w:pPr>
@@ -6000,13 +6769,29 @@
                 <w:sz w:val="32"/>
                 <w:szCs w:val="32"/>
               </w:rPr>
-              <w:t>kΩ</w:t>
+              <w:t>{{RES_UUC_SETTING_</w:t>
+            </w:r>
+            <w:r>
+              <w:rPr>
+                <w:rFonts w:ascii="TH SarabunPSK" w:hAnsi="TH SarabunPSK" w:cs="TH SarabunPSK"/>
+                <w:sz w:val="32"/>
+                <w:szCs w:val="32"/>
+              </w:rPr>
+              <w:t>4</w:t>
+            </w:r>
+            <w:r>
+              <w:rPr>
+                <w:rFonts w:ascii="TH SarabunPSK" w:hAnsi="TH SarabunPSK" w:cs="TH SarabunPSK"/>
+                <w:sz w:val="32"/>
+                <w:szCs w:val="32"/>
+              </w:rPr>
+              <w:t>}}</w:t>
             </w:r>
           </w:p>
         </w:tc>
         <w:tc>
           <w:tcPr>
-            <w:tcW w:w="2431" w:type="dxa"/>
+            <w:tcW w:w="2266" w:type="dxa"/>
           </w:tcPr>
           <w:p>
             <w:pPr>
@@ -6030,13 +6815,29 @@
                 <w:sz w:val="32"/>
                 <w:szCs w:val="32"/>
               </w:rPr>
-              <w:t>kΩ</w:t>
+              <w:t>{{RES_MEASURED_VALUE_</w:t>
+            </w:r>
+            <w:r>
+              <w:rPr>
+                <w:rFonts w:ascii="TH SarabunPSK" w:hAnsi="TH SarabunPSK" w:cs="TH SarabunPSK"/>
+                <w:sz w:val="32"/>
+                <w:szCs w:val="32"/>
+              </w:rPr>
+              <w:t>4</w:t>
+            </w:r>
+            <w:r>
+              <w:rPr>
+                <w:rFonts w:ascii="TH SarabunPSK" w:hAnsi="TH SarabunPSK" w:cs="TH SarabunPSK"/>
+                <w:sz w:val="32"/>
+                <w:szCs w:val="32"/>
+              </w:rPr>
+              <w:t>}}</w:t>
             </w:r>
           </w:p>
         </w:tc>
         <w:tc>
           <w:tcPr>
-            <w:tcW w:w="1767" w:type="dxa"/>
+            <w:tcW w:w="1923" w:type="dxa"/>
           </w:tcPr>
           <w:p>
             <w:pPr>
@@ -6061,13 +6862,29 @@
                 <w:sz w:val="32"/>
                 <w:szCs w:val="32"/>
               </w:rPr>
-              <w:t>kΩ</w:t>
+              <w:t>{{RES_UNCERTAINTY_</w:t>
+            </w:r>
+            <w:r>
+              <w:rPr>
+                <w:rFonts w:ascii="TH SarabunPSK" w:hAnsi="TH SarabunPSK" w:cs="TH SarabunPSK"/>
+                <w:sz w:val="32"/>
+                <w:szCs w:val="32"/>
+              </w:rPr>
+              <w:t>4</w:t>
+            </w:r>
+            <w:r>
+              <w:rPr>
+                <w:rFonts w:ascii="TH SarabunPSK" w:hAnsi="TH SarabunPSK" w:cs="TH SarabunPSK"/>
+                <w:sz w:val="32"/>
+                <w:szCs w:val="32"/>
+              </w:rPr>
+              <w:t>}}</w:t>
             </w:r>
           </w:p>
         </w:tc>
         <w:tc>
           <w:tcPr>
-            <w:tcW w:w="2413" w:type="dxa"/>
+            <w:tcW w:w="2250" w:type="dxa"/>
           </w:tcPr>
           <w:p>
             <w:pPr>
@@ -6092,7 +6909,23 @@
                 <w:sz w:val="32"/>
                 <w:szCs w:val="32"/>
               </w:rPr>
-              <w:t>kΩ</w:t>
+              <w:t>{{RES_TOLERANCE_LIMIT_</w:t>
+            </w:r>
+            <w:r>
+              <w:rPr>
+                <w:rFonts w:ascii="TH SarabunPSK" w:hAnsi="TH SarabunPSK" w:cs="TH SarabunPSK"/>
+                <w:sz w:val="32"/>
+                <w:szCs w:val="32"/>
+              </w:rPr>
+              <w:t>4</w:t>
+            </w:r>
+            <w:r>
+              <w:rPr>
+                <w:rFonts w:ascii="TH SarabunPSK" w:hAnsi="TH SarabunPSK" w:cs="TH SarabunPSK"/>
+                <w:sz w:val="32"/>
+                <w:szCs w:val="32"/>
+              </w:rPr>
+              <w:t>}}</w:t>
             </w:r>
           </w:p>
         </w:tc>
@@ -6103,7 +6936,7 @@
         </w:trPr>
         <w:tc>
           <w:tcPr>
-            <w:tcW w:w="1950" w:type="dxa"/>
+            <w:tcW w:w="1821" w:type="dxa"/>
           </w:tcPr>
           <w:p>
             <w:pPr>
@@ -6127,13 +6960,29 @@
                 <w:sz w:val="32"/>
                 <w:szCs w:val="32"/>
               </w:rPr>
-              <w:t>kΩ</w:t>
+              <w:t>{{RES_UUC_RANGE_</w:t>
+            </w:r>
+            <w:r>
+              <w:rPr>
+                <w:rFonts w:ascii="TH SarabunPSK" w:hAnsi="TH SarabunPSK" w:cs="TH SarabunPSK"/>
+                <w:sz w:val="32"/>
+                <w:szCs w:val="32"/>
+              </w:rPr>
+              <w:t>5</w:t>
+            </w:r>
+            <w:r>
+              <w:rPr>
+                <w:rFonts w:ascii="TH SarabunPSK" w:hAnsi="TH SarabunPSK" w:cs="TH SarabunPSK"/>
+                <w:sz w:val="32"/>
+                <w:szCs w:val="32"/>
+              </w:rPr>
+              <w:t>}}</w:t>
             </w:r>
           </w:p>
         </w:tc>
         <w:tc>
           <w:tcPr>
-            <w:tcW w:w="1634" w:type="dxa"/>
+            <w:tcW w:w="1935" w:type="dxa"/>
           </w:tcPr>
           <w:p>
             <w:pPr>
@@ -6157,13 +7006,29 @@
                 <w:sz w:val="32"/>
                 <w:szCs w:val="32"/>
               </w:rPr>
-              <w:t>kΩ</w:t>
+              <w:t>{{RES_UUC_SETTING_</w:t>
+            </w:r>
+            <w:r>
+              <w:rPr>
+                <w:rFonts w:ascii="TH SarabunPSK" w:hAnsi="TH SarabunPSK" w:cs="TH SarabunPSK"/>
+                <w:sz w:val="32"/>
+                <w:szCs w:val="32"/>
+              </w:rPr>
+              <w:t>5</w:t>
+            </w:r>
+            <w:r>
+              <w:rPr>
+                <w:rFonts w:ascii="TH SarabunPSK" w:hAnsi="TH SarabunPSK" w:cs="TH SarabunPSK"/>
+                <w:sz w:val="32"/>
+                <w:szCs w:val="32"/>
+              </w:rPr>
+              <w:t>}}</w:t>
             </w:r>
           </w:p>
         </w:tc>
         <w:tc>
           <w:tcPr>
-            <w:tcW w:w="2431" w:type="dxa"/>
+            <w:tcW w:w="2266" w:type="dxa"/>
           </w:tcPr>
           <w:p>
             <w:pPr>
@@ -6187,13 +7052,29 @@
                 <w:sz w:val="32"/>
                 <w:szCs w:val="32"/>
               </w:rPr>
-              <w:t>kΩ</w:t>
+              <w:t>{{RES_MEASURED_VALUE_</w:t>
+            </w:r>
+            <w:r>
+              <w:rPr>
+                <w:rFonts w:ascii="TH SarabunPSK" w:hAnsi="TH SarabunPSK" w:cs="TH SarabunPSK"/>
+                <w:sz w:val="32"/>
+                <w:szCs w:val="32"/>
+              </w:rPr>
+              <w:t>5</w:t>
+            </w:r>
+            <w:r>
+              <w:rPr>
+                <w:rFonts w:ascii="TH SarabunPSK" w:hAnsi="TH SarabunPSK" w:cs="TH SarabunPSK"/>
+                <w:sz w:val="32"/>
+                <w:szCs w:val="32"/>
+              </w:rPr>
+              <w:t>}}</w:t>
             </w:r>
           </w:p>
         </w:tc>
         <w:tc>
           <w:tcPr>
-            <w:tcW w:w="1767" w:type="dxa"/>
+            <w:tcW w:w="1923" w:type="dxa"/>
           </w:tcPr>
           <w:p>
             <w:pPr>
@@ -6218,13 +7099,29 @@
                 <w:sz w:val="32"/>
                 <w:szCs w:val="32"/>
               </w:rPr>
-              <w:t>kΩ</w:t>
+              <w:t>{{RES_UNCERTAINTY_</w:t>
+            </w:r>
+            <w:r>
+              <w:rPr>
+                <w:rFonts w:ascii="TH SarabunPSK" w:hAnsi="TH SarabunPSK" w:cs="TH SarabunPSK"/>
+                <w:sz w:val="32"/>
+                <w:szCs w:val="32"/>
+              </w:rPr>
+              <w:t>5</w:t>
+            </w:r>
+            <w:r>
+              <w:rPr>
+                <w:rFonts w:ascii="TH SarabunPSK" w:hAnsi="TH SarabunPSK" w:cs="TH SarabunPSK"/>
+                <w:sz w:val="32"/>
+                <w:szCs w:val="32"/>
+              </w:rPr>
+              <w:t>}}</w:t>
             </w:r>
           </w:p>
         </w:tc>
         <w:tc>
           <w:tcPr>
-            <w:tcW w:w="2413" w:type="dxa"/>
+            <w:tcW w:w="2250" w:type="dxa"/>
           </w:tcPr>
           <w:p>
             <w:pPr>
@@ -6249,7 +7146,23 @@
                 <w:sz w:val="32"/>
                 <w:szCs w:val="32"/>
               </w:rPr>
-              <w:t>kΩ</w:t>
+              <w:t>{{RES_TOLERANCE_LIMIT_</w:t>
+            </w:r>
+            <w:r>
+              <w:rPr>
+                <w:rFonts w:ascii="TH SarabunPSK" w:hAnsi="TH SarabunPSK" w:cs="TH SarabunPSK"/>
+                <w:sz w:val="32"/>
+                <w:szCs w:val="32"/>
+              </w:rPr>
+              <w:t>5</w:t>
+            </w:r>
+            <w:r>
+              <w:rPr>
+                <w:rFonts w:ascii="TH SarabunPSK" w:hAnsi="TH SarabunPSK" w:cs="TH SarabunPSK"/>
+                <w:sz w:val="32"/>
+                <w:szCs w:val="32"/>
+              </w:rPr>
+              <w:t>}}</w:t>
             </w:r>
           </w:p>
         </w:tc>
@@ -6260,7 +7173,7 @@
         </w:trPr>
         <w:tc>
           <w:tcPr>
-            <w:tcW w:w="1950" w:type="dxa"/>
+            <w:tcW w:w="1821" w:type="dxa"/>
           </w:tcPr>
           <w:p>
             <w:pPr>
@@ -6284,13 +7197,29 @@
                 <w:sz w:val="32"/>
                 <w:szCs w:val="32"/>
               </w:rPr>
-              <w:t>kΩ</w:t>
+              <w:t>{{RES_UUC_RANGE_</w:t>
+            </w:r>
+            <w:r>
+              <w:rPr>
+                <w:rFonts w:ascii="TH SarabunPSK" w:hAnsi="TH SarabunPSK" w:cs="TH SarabunPSK"/>
+                <w:sz w:val="32"/>
+                <w:szCs w:val="32"/>
+              </w:rPr>
+              <w:t>6</w:t>
+            </w:r>
+            <w:r>
+              <w:rPr>
+                <w:rFonts w:ascii="TH SarabunPSK" w:hAnsi="TH SarabunPSK" w:cs="TH SarabunPSK"/>
+                <w:sz w:val="32"/>
+                <w:szCs w:val="32"/>
+              </w:rPr>
+              <w:t>}}</w:t>
             </w:r>
           </w:p>
         </w:tc>
         <w:tc>
           <w:tcPr>
-            <w:tcW w:w="1634" w:type="dxa"/>
+            <w:tcW w:w="1935" w:type="dxa"/>
           </w:tcPr>
           <w:p>
             <w:pPr>
@@ -6314,13 +7243,29 @@
                 <w:sz w:val="32"/>
                 <w:szCs w:val="32"/>
               </w:rPr>
-              <w:t>kΩ</w:t>
+              <w:t>{{RES_UUC_SETTING_</w:t>
+            </w:r>
+            <w:r>
+              <w:rPr>
+                <w:rFonts w:ascii="TH SarabunPSK" w:hAnsi="TH SarabunPSK" w:cs="TH SarabunPSK"/>
+                <w:sz w:val="32"/>
+                <w:szCs w:val="32"/>
+              </w:rPr>
+              <w:t>6</w:t>
+            </w:r>
+            <w:r>
+              <w:rPr>
+                <w:rFonts w:ascii="TH SarabunPSK" w:hAnsi="TH SarabunPSK" w:cs="TH SarabunPSK"/>
+                <w:sz w:val="32"/>
+                <w:szCs w:val="32"/>
+              </w:rPr>
+              <w:t>}}</w:t>
             </w:r>
           </w:p>
         </w:tc>
         <w:tc>
           <w:tcPr>
-            <w:tcW w:w="2431" w:type="dxa"/>
+            <w:tcW w:w="2266" w:type="dxa"/>
           </w:tcPr>
           <w:p>
             <w:pPr>
@@ -6344,13 +7289,29 @@
                 <w:sz w:val="32"/>
                 <w:szCs w:val="32"/>
               </w:rPr>
-              <w:t>kΩ</w:t>
+              <w:t>{{RES_MEASURED_VALUE_</w:t>
+            </w:r>
+            <w:r>
+              <w:rPr>
+                <w:rFonts w:ascii="TH SarabunPSK" w:hAnsi="TH SarabunPSK" w:cs="TH SarabunPSK"/>
+                <w:sz w:val="32"/>
+                <w:szCs w:val="32"/>
+              </w:rPr>
+              <w:t>6</w:t>
+            </w:r>
+            <w:r>
+              <w:rPr>
+                <w:rFonts w:ascii="TH SarabunPSK" w:hAnsi="TH SarabunPSK" w:cs="TH SarabunPSK"/>
+                <w:sz w:val="32"/>
+                <w:szCs w:val="32"/>
+              </w:rPr>
+              <w:t>}}</w:t>
             </w:r>
           </w:p>
         </w:tc>
         <w:tc>
           <w:tcPr>
-            <w:tcW w:w="1767" w:type="dxa"/>
+            <w:tcW w:w="1923" w:type="dxa"/>
           </w:tcPr>
           <w:p>
             <w:pPr>
@@ -6375,13 +7336,29 @@
                 <w:sz w:val="32"/>
                 <w:szCs w:val="32"/>
               </w:rPr>
-              <w:t>kΩ</w:t>
+              <w:t>{{RES_UNCERTAINTY_</w:t>
+            </w:r>
+            <w:r>
+              <w:rPr>
+                <w:rFonts w:ascii="TH SarabunPSK" w:hAnsi="TH SarabunPSK" w:cs="TH SarabunPSK"/>
+                <w:sz w:val="32"/>
+                <w:szCs w:val="32"/>
+              </w:rPr>
+              <w:t>6</w:t>
+            </w:r>
+            <w:r>
+              <w:rPr>
+                <w:rFonts w:ascii="TH SarabunPSK" w:hAnsi="TH SarabunPSK" w:cs="TH SarabunPSK"/>
+                <w:sz w:val="32"/>
+                <w:szCs w:val="32"/>
+              </w:rPr>
+              <w:t>}}</w:t>
             </w:r>
           </w:p>
         </w:tc>
         <w:tc>
           <w:tcPr>
-            <w:tcW w:w="2413" w:type="dxa"/>
+            <w:tcW w:w="2250" w:type="dxa"/>
           </w:tcPr>
           <w:p>
             <w:pPr>
@@ -6406,7 +7383,23 @@
                 <w:sz w:val="32"/>
                 <w:szCs w:val="32"/>
               </w:rPr>
-              <w:t>kΩ</w:t>
+              <w:t>{{RES_TOLERANCE_LIMIT_</w:t>
+            </w:r>
+            <w:r>
+              <w:rPr>
+                <w:rFonts w:ascii="TH SarabunPSK" w:hAnsi="TH SarabunPSK" w:cs="TH SarabunPSK"/>
+                <w:sz w:val="32"/>
+                <w:szCs w:val="32"/>
+              </w:rPr>
+              <w:t>6</w:t>
+            </w:r>
+            <w:r>
+              <w:rPr>
+                <w:rFonts w:ascii="TH SarabunPSK" w:hAnsi="TH SarabunPSK" w:cs="TH SarabunPSK"/>
+                <w:sz w:val="32"/>
+                <w:szCs w:val="32"/>
+              </w:rPr>
+              <w:t>}}</w:t>
             </w:r>
           </w:p>
         </w:tc>
@@ -7136,6 +8129,1188 @@
           <w:szCs w:val="32"/>
         </w:rPr>
       </w:pPr>
+    </w:p>
+    <w:p>
+      <w:pPr>
+        <w:tabs>
+          <w:tab w:val="left" w:pos="284"/>
+          <w:tab w:val="left" w:pos="1418"/>
+          <w:tab w:val="left" w:pos="2127"/>
+          <w:tab w:val="left" w:pos="5103"/>
+          <w:tab w:val="left" w:pos="8080"/>
+        </w:tabs>
+        <w:spacing w:after="0"/>
+        <w:jc w:val="center"/>
+        <w:rPr>
+          <w:rFonts w:ascii="TH SarabunPSK" w:hAnsi="TH SarabunPSK" w:cs="TH SarabunPSK"/>
+          <w:sz w:val="32"/>
+          <w:szCs w:val="32"/>
+        </w:rPr>
+      </w:pPr>
+    </w:p>
+    <w:p>
+      <w:pPr>
+        <w:tabs>
+          <w:tab w:val="left" w:pos="284"/>
+          <w:tab w:val="left" w:pos="1418"/>
+          <w:tab w:val="left" w:pos="2127"/>
+          <w:tab w:val="left" w:pos="5103"/>
+          <w:tab w:val="left" w:pos="8080"/>
+        </w:tabs>
+        <w:spacing w:after="0"/>
+        <w:jc w:val="center"/>
+        <w:rPr>
+          <w:rFonts w:ascii="TH SarabunPSK" w:hAnsi="TH SarabunPSK" w:cs="TH SarabunPSK"/>
+          <w:sz w:val="32"/>
+          <w:szCs w:val="32"/>
+        </w:rPr>
+      </w:pPr>
+    </w:p>
+    <w:p>
+      <w:pPr>
+        <w:tabs>
+          <w:tab w:val="left" w:pos="284"/>
+          <w:tab w:val="left" w:pos="1418"/>
+          <w:tab w:val="left" w:pos="2127"/>
+          <w:tab w:val="left" w:pos="5103"/>
+          <w:tab w:val="left" w:pos="8080"/>
+        </w:tabs>
+        <w:spacing w:after="0"/>
+        <w:jc w:val="center"/>
+        <w:rPr>
+          <w:rFonts w:ascii="TH SarabunPSK" w:hAnsi="TH SarabunPSK" w:cs="TH SarabunPSK"/>
+          <w:sz w:val="32"/>
+          <w:szCs w:val="32"/>
+        </w:rPr>
+      </w:pPr>
+      <w:r>
+        <w:rPr>
+          <w:rFonts w:ascii="TH SarabunPSK" w:hAnsi="TH SarabunPSK" w:cs="TH SarabunPSK"/>
+          <w:sz w:val="32"/>
+          <w:szCs w:val="32"/>
+        </w:rPr>
+        <w:lastRenderedPageBreak/>
+        <w:t>{{DC_UUC_RANGE_1}}</w:t>
+      </w:r>
+      <w:r>
+        <w:rPr>
+          <w:rFonts w:ascii="TH SarabunPSK" w:hAnsi="TH SarabunPSK" w:cs="TH SarabunPSK"/>
+          <w:sz w:val="32"/>
+          <w:szCs w:val="32"/>
+        </w:rPr>
+        <w:tab/>
+        <w:t>{{DC_UUC_SETTING_1}}</w:t>
+      </w:r>
+      <w:r>
+        <w:rPr>
+          <w:rFonts w:ascii="TH SarabunPSK" w:hAnsi="TH SarabunPSK" w:cs="TH SarabunPSK"/>
+          <w:sz w:val="32"/>
+          <w:szCs w:val="32"/>
+        </w:rPr>
+        <w:tab/>
+        <w:t>{{DC_MEASURED_VALUE_1}}</w:t>
+      </w:r>
+      <w:r>
+        <w:rPr>
+          <w:rFonts w:ascii="TH SarabunPSK" w:hAnsi="TH SarabunPSK" w:cs="TH SarabunPSK"/>
+          <w:sz w:val="32"/>
+          <w:szCs w:val="32"/>
+        </w:rPr>
+        <w:tab/>
+        <w:t>{{DC_UNCERTAINTY_1}}</w:t>
+      </w:r>
+      <w:r>
+        <w:rPr>
+          <w:rFonts w:ascii="TH SarabunPSK" w:hAnsi="TH SarabunPSK" w:cs="TH SarabunPSK"/>
+          <w:sz w:val="32"/>
+          <w:szCs w:val="32"/>
+        </w:rPr>
+        <w:tab/>
+        <w:t>{{DC_TOLERANCE_LIMIT_1}}</w:t>
+      </w:r>
+    </w:p>
+    <w:p>
+      <w:pPr>
+        <w:tabs>
+          <w:tab w:val="left" w:pos="284"/>
+          <w:tab w:val="left" w:pos="1418"/>
+          <w:tab w:val="left" w:pos="2127"/>
+          <w:tab w:val="left" w:pos="5103"/>
+          <w:tab w:val="left" w:pos="8080"/>
+        </w:tabs>
+        <w:spacing w:after="0"/>
+        <w:jc w:val="center"/>
+        <w:rPr>
+          <w:rFonts w:ascii="TH SarabunPSK" w:hAnsi="TH SarabunPSK" w:cs="TH SarabunPSK"/>
+          <w:sz w:val="32"/>
+          <w:szCs w:val="32"/>
+        </w:rPr>
+      </w:pPr>
+      <w:r>
+        <w:rPr>
+          <w:rFonts w:ascii="TH SarabunPSK" w:hAnsi="TH SarabunPSK" w:cs="TH SarabunPSK"/>
+          <w:sz w:val="32"/>
+          <w:szCs w:val="32"/>
+        </w:rPr>
+        <w:t>{{DC_UUC_RANGE_2}}</w:t>
+      </w:r>
+      <w:r>
+        <w:rPr>
+          <w:rFonts w:ascii="TH SarabunPSK" w:hAnsi="TH SarabunPSK" w:cs="TH SarabunPSK"/>
+          <w:sz w:val="32"/>
+          <w:szCs w:val="32"/>
+        </w:rPr>
+        <w:tab/>
+        <w:t>{{DC_UUC_SETTING_2}}</w:t>
+      </w:r>
+      <w:r>
+        <w:rPr>
+          <w:rFonts w:ascii="TH SarabunPSK" w:hAnsi="TH SarabunPSK" w:cs="TH SarabunPSK"/>
+          <w:sz w:val="32"/>
+          <w:szCs w:val="32"/>
+        </w:rPr>
+        <w:tab/>
+        <w:t>{{DC_MEASURED_VALUE_2}}</w:t>
+      </w:r>
+      <w:r>
+        <w:rPr>
+          <w:rFonts w:ascii="TH SarabunPSK" w:hAnsi="TH SarabunPSK" w:cs="TH SarabunPSK"/>
+          <w:sz w:val="32"/>
+          <w:szCs w:val="32"/>
+        </w:rPr>
+        <w:tab/>
+        <w:t>{{DC_UNCERTAINTY_2}}</w:t>
+      </w:r>
+      <w:r>
+        <w:rPr>
+          <w:rFonts w:ascii="TH SarabunPSK" w:hAnsi="TH SarabunPSK" w:cs="TH SarabunPSK"/>
+          <w:sz w:val="32"/>
+          <w:szCs w:val="32"/>
+        </w:rPr>
+        <w:tab/>
+        <w:t>{{DC_TOLERANCE_LIMIT_2}}</w:t>
+      </w:r>
+    </w:p>
+    <w:p>
+      <w:pPr>
+        <w:tabs>
+          <w:tab w:val="left" w:pos="284"/>
+          <w:tab w:val="left" w:pos="1418"/>
+          <w:tab w:val="left" w:pos="2127"/>
+          <w:tab w:val="left" w:pos="5103"/>
+          <w:tab w:val="left" w:pos="8080"/>
+        </w:tabs>
+        <w:spacing w:after="0"/>
+        <w:jc w:val="center"/>
+        <w:rPr>
+          <w:rFonts w:ascii="TH SarabunPSK" w:hAnsi="TH SarabunPSK" w:cs="TH SarabunPSK"/>
+          <w:sz w:val="32"/>
+          <w:szCs w:val="32"/>
+        </w:rPr>
+      </w:pPr>
+      <w:r>
+        <w:rPr>
+          <w:rFonts w:ascii="TH SarabunPSK" w:hAnsi="TH SarabunPSK" w:cs="TH SarabunPSK"/>
+          <w:sz w:val="32"/>
+          <w:szCs w:val="32"/>
+        </w:rPr>
+        <w:t>{{DC_UUC_RANGE_3}}</w:t>
+      </w:r>
+      <w:r>
+        <w:rPr>
+          <w:rFonts w:ascii="TH SarabunPSK" w:hAnsi="TH SarabunPSK" w:cs="TH SarabunPSK"/>
+          <w:sz w:val="32"/>
+          <w:szCs w:val="32"/>
+        </w:rPr>
+        <w:tab/>
+        <w:t>{{DC_UUC_SETTING_3}}</w:t>
+      </w:r>
+      <w:r>
+        <w:rPr>
+          <w:rFonts w:ascii="TH SarabunPSK" w:hAnsi="TH SarabunPSK" w:cs="TH SarabunPSK"/>
+          <w:sz w:val="32"/>
+          <w:szCs w:val="32"/>
+        </w:rPr>
+        <w:tab/>
+        <w:t>{{DC_MEASURED_VALUE_3}}</w:t>
+      </w:r>
+      <w:r>
+        <w:rPr>
+          <w:rFonts w:ascii="TH SarabunPSK" w:hAnsi="TH SarabunPSK" w:cs="TH SarabunPSK"/>
+          <w:sz w:val="32"/>
+          <w:szCs w:val="32"/>
+        </w:rPr>
+        <w:tab/>
+        <w:t>{{DC_UNCERTAINTY_3}}</w:t>
+      </w:r>
+      <w:r>
+        <w:rPr>
+          <w:rFonts w:ascii="TH SarabunPSK" w:hAnsi="TH SarabunPSK" w:cs="TH SarabunPSK"/>
+          <w:sz w:val="32"/>
+          <w:szCs w:val="32"/>
+        </w:rPr>
+        <w:tab/>
+        <w:t>{{DC_TOLERANCE_LIMIT_3}}</w:t>
+      </w:r>
+    </w:p>
+    <w:p>
+      <w:pPr>
+        <w:tabs>
+          <w:tab w:val="left" w:pos="284"/>
+          <w:tab w:val="left" w:pos="1418"/>
+          <w:tab w:val="left" w:pos="2127"/>
+          <w:tab w:val="left" w:pos="5103"/>
+          <w:tab w:val="left" w:pos="8080"/>
+        </w:tabs>
+        <w:spacing w:after="0"/>
+        <w:jc w:val="center"/>
+        <w:rPr>
+          <w:rFonts w:ascii="TH SarabunPSK" w:hAnsi="TH SarabunPSK" w:cs="TH SarabunPSK"/>
+          <w:sz w:val="32"/>
+          <w:szCs w:val="32"/>
+        </w:rPr>
+      </w:pPr>
+      <w:r>
+        <w:rPr>
+          <w:rFonts w:ascii="TH SarabunPSK" w:hAnsi="TH SarabunPSK" w:cs="TH SarabunPSK"/>
+          <w:sz w:val="32"/>
+          <w:szCs w:val="32"/>
+        </w:rPr>
+        <w:t>{{DC_UUC_RANGE_4}}</w:t>
+      </w:r>
+      <w:r>
+        <w:rPr>
+          <w:rFonts w:ascii="TH SarabunPSK" w:hAnsi="TH SarabunPSK" w:cs="TH SarabunPSK"/>
+          <w:sz w:val="32"/>
+          <w:szCs w:val="32"/>
+        </w:rPr>
+        <w:tab/>
+        <w:t>{{DC_UUC_SETTING_4}}</w:t>
+      </w:r>
+      <w:r>
+        <w:rPr>
+          <w:rFonts w:ascii="TH SarabunPSK" w:hAnsi="TH SarabunPSK" w:cs="TH SarabunPSK"/>
+          <w:sz w:val="32"/>
+          <w:szCs w:val="32"/>
+        </w:rPr>
+        <w:tab/>
+        <w:t>{{DC_MEASURED_VALUE_4}}</w:t>
+      </w:r>
+      <w:r>
+        <w:rPr>
+          <w:rFonts w:ascii="TH SarabunPSK" w:hAnsi="TH SarabunPSK" w:cs="TH SarabunPSK"/>
+          <w:sz w:val="32"/>
+          <w:szCs w:val="32"/>
+        </w:rPr>
+        <w:tab/>
+        <w:t>{{DC_UNCERTAINTY_4}}</w:t>
+      </w:r>
+      <w:r>
+        <w:rPr>
+          <w:rFonts w:ascii="TH SarabunPSK" w:hAnsi="TH SarabunPSK" w:cs="TH SarabunPSK"/>
+          <w:sz w:val="32"/>
+          <w:szCs w:val="32"/>
+        </w:rPr>
+        <w:tab/>
+        <w:t>{{DC_TOLERANCE_LIMIT_4}}</w:t>
+      </w:r>
+    </w:p>
+    <w:p>
+      <w:pPr>
+        <w:tabs>
+          <w:tab w:val="left" w:pos="284"/>
+          <w:tab w:val="left" w:pos="1418"/>
+          <w:tab w:val="left" w:pos="2127"/>
+          <w:tab w:val="left" w:pos="5103"/>
+          <w:tab w:val="left" w:pos="8080"/>
+        </w:tabs>
+        <w:spacing w:after="0"/>
+        <w:jc w:val="center"/>
+        <w:rPr>
+          <w:rFonts w:ascii="TH SarabunPSK" w:hAnsi="TH SarabunPSK" w:cs="TH SarabunPSK"/>
+          <w:sz w:val="32"/>
+          <w:szCs w:val="32"/>
+        </w:rPr>
+      </w:pPr>
+      <w:r>
+        <w:rPr>
+          <w:rFonts w:ascii="TH SarabunPSK" w:hAnsi="TH SarabunPSK" w:cs="TH SarabunPSK"/>
+          <w:sz w:val="32"/>
+          <w:szCs w:val="32"/>
+        </w:rPr>
+        <w:t>{{DC_UUC_RANGE_5}}</w:t>
+      </w:r>
+      <w:r>
+        <w:rPr>
+          <w:rFonts w:ascii="TH SarabunPSK" w:hAnsi="TH SarabunPSK" w:cs="TH SarabunPSK"/>
+          <w:sz w:val="32"/>
+          <w:szCs w:val="32"/>
+        </w:rPr>
+        <w:tab/>
+        <w:t>{{DC_UUC_SETTING_5}}</w:t>
+      </w:r>
+      <w:r>
+        <w:rPr>
+          <w:rFonts w:ascii="TH SarabunPSK" w:hAnsi="TH SarabunPSK" w:cs="TH SarabunPSK"/>
+          <w:sz w:val="32"/>
+          <w:szCs w:val="32"/>
+        </w:rPr>
+        <w:tab/>
+        <w:t>{{DC_MEASURED_VALUE_5}}</w:t>
+      </w:r>
+      <w:r>
+        <w:rPr>
+          <w:rFonts w:ascii="TH SarabunPSK" w:hAnsi="TH SarabunPSK" w:cs="TH SarabunPSK"/>
+          <w:sz w:val="32"/>
+          <w:szCs w:val="32"/>
+        </w:rPr>
+        <w:tab/>
+        <w:t>{{DC_UNCERTAINTY_5}}</w:t>
+      </w:r>
+      <w:r>
+        <w:rPr>
+          <w:rFonts w:ascii="TH SarabunPSK" w:hAnsi="TH SarabunPSK" w:cs="TH SarabunPSK"/>
+          <w:sz w:val="32"/>
+          <w:szCs w:val="32"/>
+        </w:rPr>
+        <w:tab/>
+        <w:t>{{DC_TOLERANCE_LIMIT_5}}</w:t>
+      </w:r>
+    </w:p>
+    <w:p>
+      <w:pPr>
+        <w:tabs>
+          <w:tab w:val="left" w:pos="284"/>
+          <w:tab w:val="left" w:pos="1418"/>
+          <w:tab w:val="left" w:pos="2127"/>
+          <w:tab w:val="left" w:pos="5103"/>
+          <w:tab w:val="left" w:pos="8080"/>
+        </w:tabs>
+        <w:spacing w:after="0"/>
+        <w:jc w:val="center"/>
+        <w:rPr>
+          <w:rFonts w:ascii="TH SarabunPSK" w:hAnsi="TH SarabunPSK" w:cs="TH SarabunPSK"/>
+          <w:sz w:val="32"/>
+          <w:szCs w:val="32"/>
+        </w:rPr>
+      </w:pPr>
+      <w:r>
+        <w:rPr>
+          <w:rFonts w:ascii="TH SarabunPSK" w:hAnsi="TH SarabunPSK" w:cs="TH SarabunPSK"/>
+          <w:sz w:val="32"/>
+          <w:szCs w:val="32"/>
+        </w:rPr>
+        <w:t>{{DC_UUC_RANGE_6}}</w:t>
+      </w:r>
+      <w:r>
+        <w:rPr>
+          <w:rFonts w:ascii="TH SarabunPSK" w:hAnsi="TH SarabunPSK" w:cs="TH SarabunPSK"/>
+          <w:sz w:val="32"/>
+          <w:szCs w:val="32"/>
+        </w:rPr>
+        <w:tab/>
+        <w:t>{{DC_UUC_SETTING_6}}</w:t>
+      </w:r>
+      <w:r>
+        <w:rPr>
+          <w:rFonts w:ascii="TH SarabunPSK" w:hAnsi="TH SarabunPSK" w:cs="TH SarabunPSK"/>
+          <w:sz w:val="32"/>
+          <w:szCs w:val="32"/>
+        </w:rPr>
+        <w:tab/>
+        <w:t>{{DC_MEASURED_VALUE_6}}</w:t>
+      </w:r>
+      <w:r>
+        <w:rPr>
+          <w:rFonts w:ascii="TH SarabunPSK" w:hAnsi="TH SarabunPSK" w:cs="TH SarabunPSK"/>
+          <w:sz w:val="32"/>
+          <w:szCs w:val="32"/>
+        </w:rPr>
+        <w:tab/>
+        <w:t>{{DC_UNCERTAINTY_6}}</w:t>
+      </w:r>
+      <w:r>
+        <w:rPr>
+          <w:rFonts w:ascii="TH SarabunPSK" w:hAnsi="TH SarabunPSK" w:cs="TH SarabunPSK"/>
+          <w:sz w:val="32"/>
+          <w:szCs w:val="32"/>
+        </w:rPr>
+        <w:tab/>
+        <w:t>{{DC_TOLERANCE_LIMIT_6}}</w:t>
+      </w:r>
+    </w:p>
+    <w:p>
+      <w:pPr>
+        <w:tabs>
+          <w:tab w:val="left" w:pos="284"/>
+          <w:tab w:val="left" w:pos="1418"/>
+          <w:tab w:val="left" w:pos="2127"/>
+          <w:tab w:val="left" w:pos="5103"/>
+          <w:tab w:val="left" w:pos="8080"/>
+        </w:tabs>
+        <w:spacing w:after="0"/>
+        <w:jc w:val="center"/>
+        <w:rPr>
+          <w:rFonts w:ascii="TH SarabunPSK" w:hAnsi="TH SarabunPSK" w:cs="TH SarabunPSK"/>
+          <w:sz w:val="32"/>
+          <w:szCs w:val="32"/>
+        </w:rPr>
+      </w:pPr>
+    </w:p>
+    <w:p>
+      <w:pPr>
+        <w:tabs>
+          <w:tab w:val="left" w:pos="284"/>
+          <w:tab w:val="left" w:pos="1418"/>
+          <w:tab w:val="left" w:pos="2127"/>
+          <w:tab w:val="left" w:pos="5103"/>
+          <w:tab w:val="left" w:pos="8080"/>
+        </w:tabs>
+        <w:spacing w:after="0"/>
+        <w:jc w:val="center"/>
+        <w:rPr>
+          <w:rFonts w:ascii="TH SarabunPSK" w:hAnsi="TH SarabunPSK" w:cs="TH SarabunPSK"/>
+          <w:sz w:val="32"/>
+          <w:szCs w:val="32"/>
+        </w:rPr>
+      </w:pPr>
+    </w:p>
+    <w:p>
+      <w:pPr>
+        <w:tabs>
+          <w:tab w:val="left" w:pos="284"/>
+          <w:tab w:val="left" w:pos="1418"/>
+          <w:tab w:val="left" w:pos="2127"/>
+          <w:tab w:val="left" w:pos="5103"/>
+          <w:tab w:val="left" w:pos="8080"/>
+        </w:tabs>
+        <w:spacing w:after="0"/>
+        <w:jc w:val="center"/>
+        <w:rPr>
+          <w:rFonts w:ascii="TH SarabunPSK" w:hAnsi="TH SarabunPSK" w:cs="TH SarabunPSK"/>
+          <w:sz w:val="32"/>
+          <w:szCs w:val="32"/>
+        </w:rPr>
+      </w:pPr>
+    </w:p>
+    <w:p>
+      <w:pPr>
+        <w:tabs>
+          <w:tab w:val="left" w:pos="284"/>
+          <w:tab w:val="left" w:pos="1418"/>
+          <w:tab w:val="left" w:pos="2127"/>
+          <w:tab w:val="left" w:pos="5103"/>
+          <w:tab w:val="left" w:pos="8080"/>
+        </w:tabs>
+        <w:spacing w:after="0"/>
+        <w:jc w:val="center"/>
+        <w:rPr>
+          <w:rFonts w:ascii="TH SarabunPSK" w:hAnsi="TH SarabunPSK" w:cs="TH SarabunPSK"/>
+          <w:sz w:val="32"/>
+          <w:szCs w:val="32"/>
+        </w:rPr>
+      </w:pPr>
+      <w:r>
+        <w:rPr>
+          <w:rFonts w:ascii="TH SarabunPSK" w:hAnsi="TH SarabunPSK" w:cs="TH SarabunPSK"/>
+          <w:sz w:val="32"/>
+          <w:szCs w:val="32"/>
+        </w:rPr>
+        <w:t>{{AC_UUC_RANGE_2}}</w:t>
+      </w:r>
+      <w:r>
+        <w:rPr>
+          <w:rFonts w:ascii="TH SarabunPSK" w:hAnsi="TH SarabunPSK" w:cs="TH SarabunPSK"/>
+          <w:sz w:val="32"/>
+          <w:szCs w:val="32"/>
+        </w:rPr>
+        <w:tab/>
+        <w:t>{{AC_UUC_SETTING_2}}</w:t>
+      </w:r>
+      <w:r>
+        <w:rPr>
+          <w:rFonts w:ascii="TH SarabunPSK" w:hAnsi="TH SarabunPSK" w:cs="TH SarabunPSK"/>
+          <w:sz w:val="32"/>
+          <w:szCs w:val="32"/>
+        </w:rPr>
+        <w:tab/>
+        <w:t>{{AC_MEASURED_VALUE_2}}</w:t>
+      </w:r>
+      <w:r>
+        <w:rPr>
+          <w:rFonts w:ascii="TH SarabunPSK" w:hAnsi="TH SarabunPSK" w:cs="TH SarabunPSK"/>
+          <w:sz w:val="32"/>
+          <w:szCs w:val="32"/>
+        </w:rPr>
+        <w:tab/>
+        <w:t>{{AC_UNCERTAINTY_2}}</w:t>
+      </w:r>
+      <w:r>
+        <w:rPr>
+          <w:rFonts w:ascii="TH SarabunPSK" w:hAnsi="TH SarabunPSK" w:cs="TH SarabunPSK"/>
+          <w:sz w:val="32"/>
+          <w:szCs w:val="32"/>
+        </w:rPr>
+        <w:tab/>
+        <w:t>{{AC_TOLERANCE_LIMIT_2}}</w:t>
+      </w:r>
+    </w:p>
+    <w:p>
+      <w:pPr>
+        <w:tabs>
+          <w:tab w:val="left" w:pos="284"/>
+          <w:tab w:val="left" w:pos="1418"/>
+          <w:tab w:val="left" w:pos="2127"/>
+          <w:tab w:val="left" w:pos="5103"/>
+          <w:tab w:val="left" w:pos="8080"/>
+        </w:tabs>
+        <w:spacing w:after="0"/>
+        <w:jc w:val="center"/>
+        <w:rPr>
+          <w:rFonts w:ascii="TH SarabunPSK" w:hAnsi="TH SarabunPSK" w:cs="TH SarabunPSK"/>
+          <w:sz w:val="32"/>
+          <w:szCs w:val="32"/>
+        </w:rPr>
+      </w:pPr>
+      <w:r>
+        <w:rPr>
+          <w:rFonts w:ascii="TH SarabunPSK" w:hAnsi="TH SarabunPSK" w:cs="TH SarabunPSK"/>
+          <w:sz w:val="32"/>
+          <w:szCs w:val="32"/>
+        </w:rPr>
+        <w:t>{{AC_UUC_RANGE_3}}</w:t>
+      </w:r>
+      <w:r>
+        <w:rPr>
+          <w:rFonts w:ascii="TH SarabunPSK" w:hAnsi="TH SarabunPSK" w:cs="TH SarabunPSK"/>
+          <w:sz w:val="32"/>
+          <w:szCs w:val="32"/>
+        </w:rPr>
+        <w:tab/>
+        <w:t>{{AC_UUC_SETTING_3}}</w:t>
+      </w:r>
+      <w:r>
+        <w:rPr>
+          <w:rFonts w:ascii="TH SarabunPSK" w:hAnsi="TH SarabunPSK" w:cs="TH SarabunPSK"/>
+          <w:sz w:val="32"/>
+          <w:szCs w:val="32"/>
+        </w:rPr>
+        <w:tab/>
+        <w:t>{{AC_MEASURED_VALUE_3}}</w:t>
+      </w:r>
+      <w:r>
+        <w:rPr>
+          <w:rFonts w:ascii="TH SarabunPSK" w:hAnsi="TH SarabunPSK" w:cs="TH SarabunPSK"/>
+          <w:sz w:val="32"/>
+          <w:szCs w:val="32"/>
+        </w:rPr>
+        <w:tab/>
+        <w:t>{{AC_UNCERTAINTY_3}}</w:t>
+      </w:r>
+      <w:r>
+        <w:rPr>
+          <w:rFonts w:ascii="TH SarabunPSK" w:hAnsi="TH SarabunPSK" w:cs="TH SarabunPSK"/>
+          <w:sz w:val="32"/>
+          <w:szCs w:val="32"/>
+        </w:rPr>
+        <w:tab/>
+        <w:t>{{AC_TOLERANCE_LIMIT_3}}</w:t>
+      </w:r>
+    </w:p>
+    <w:p>
+      <w:pPr>
+        <w:tabs>
+          <w:tab w:val="left" w:pos="284"/>
+          <w:tab w:val="left" w:pos="1418"/>
+          <w:tab w:val="left" w:pos="2127"/>
+          <w:tab w:val="left" w:pos="5103"/>
+          <w:tab w:val="left" w:pos="8080"/>
+        </w:tabs>
+        <w:spacing w:after="0"/>
+        <w:jc w:val="center"/>
+        <w:rPr>
+          <w:rFonts w:ascii="TH SarabunPSK" w:hAnsi="TH SarabunPSK" w:cs="TH SarabunPSK"/>
+          <w:sz w:val="32"/>
+          <w:szCs w:val="32"/>
+        </w:rPr>
+      </w:pPr>
+      <w:r>
+        <w:rPr>
+          <w:rFonts w:ascii="TH SarabunPSK" w:hAnsi="TH SarabunPSK" w:cs="TH SarabunPSK"/>
+          <w:sz w:val="32"/>
+          <w:szCs w:val="32"/>
+        </w:rPr>
+        <w:t>{{AC_UUC_RANGE_4}}</w:t>
+      </w:r>
+      <w:r>
+        <w:rPr>
+          <w:rFonts w:ascii="TH SarabunPSK" w:hAnsi="TH SarabunPSK" w:cs="TH SarabunPSK"/>
+          <w:sz w:val="32"/>
+          <w:szCs w:val="32"/>
+        </w:rPr>
+        <w:tab/>
+        <w:t>{{AC_UUC_SETTING_4}}</w:t>
+      </w:r>
+      <w:r>
+        <w:rPr>
+          <w:rFonts w:ascii="TH SarabunPSK" w:hAnsi="TH SarabunPSK" w:cs="TH SarabunPSK"/>
+          <w:sz w:val="32"/>
+          <w:szCs w:val="32"/>
+        </w:rPr>
+        <w:tab/>
+        <w:t>{{AC_MEASURED_VALUE_4}}</w:t>
+      </w:r>
+      <w:r>
+        <w:rPr>
+          <w:rFonts w:ascii="TH SarabunPSK" w:hAnsi="TH SarabunPSK" w:cs="TH SarabunPSK"/>
+          <w:sz w:val="32"/>
+          <w:szCs w:val="32"/>
+        </w:rPr>
+        <w:tab/>
+        <w:t>{{AC_UNCERTAINTY_4}}</w:t>
+      </w:r>
+      <w:r>
+        <w:rPr>
+          <w:rFonts w:ascii="TH SarabunPSK" w:hAnsi="TH SarabunPSK" w:cs="TH SarabunPSK"/>
+          <w:sz w:val="32"/>
+          <w:szCs w:val="32"/>
+        </w:rPr>
+        <w:tab/>
+        <w:t>{{AC_TOLERANCE_LIMIT_4}}</w:t>
+      </w:r>
+    </w:p>
+    <w:p>
+      <w:pPr>
+        <w:tabs>
+          <w:tab w:val="left" w:pos="284"/>
+          <w:tab w:val="left" w:pos="1418"/>
+          <w:tab w:val="left" w:pos="2127"/>
+          <w:tab w:val="left" w:pos="5103"/>
+          <w:tab w:val="left" w:pos="8080"/>
+        </w:tabs>
+        <w:spacing w:after="0"/>
+        <w:jc w:val="center"/>
+        <w:rPr>
+          <w:rFonts w:ascii="TH SarabunPSK" w:hAnsi="TH SarabunPSK" w:cs="TH SarabunPSK"/>
+          <w:sz w:val="32"/>
+          <w:szCs w:val="32"/>
+        </w:rPr>
+      </w:pPr>
+      <w:r>
+        <w:rPr>
+          <w:rFonts w:ascii="TH SarabunPSK" w:hAnsi="TH SarabunPSK" w:cs="TH SarabunPSK"/>
+          <w:sz w:val="32"/>
+          <w:szCs w:val="32"/>
+        </w:rPr>
+        <w:t>{{AC_UUC_RANGE_5}}</w:t>
+      </w:r>
+      <w:r>
+        <w:rPr>
+          <w:rFonts w:ascii="TH SarabunPSK" w:hAnsi="TH SarabunPSK" w:cs="TH SarabunPSK"/>
+          <w:sz w:val="32"/>
+          <w:szCs w:val="32"/>
+        </w:rPr>
+        <w:tab/>
+        <w:t>{{AC_UUC_SETTING_5}}</w:t>
+      </w:r>
+      <w:r>
+        <w:rPr>
+          <w:rFonts w:ascii="TH SarabunPSK" w:hAnsi="TH SarabunPSK" w:cs="TH SarabunPSK"/>
+          <w:sz w:val="32"/>
+          <w:szCs w:val="32"/>
+        </w:rPr>
+        <w:tab/>
+        <w:t>{{AC_MEASURED_VALUE_5}}</w:t>
+      </w:r>
+      <w:r>
+        <w:rPr>
+          <w:rFonts w:ascii="TH SarabunPSK" w:hAnsi="TH SarabunPSK" w:cs="TH SarabunPSK"/>
+          <w:sz w:val="32"/>
+          <w:szCs w:val="32"/>
+        </w:rPr>
+        <w:tab/>
+        <w:t>{{AC_UNCERTAINTY_5}}</w:t>
+      </w:r>
+      <w:r>
+        <w:rPr>
+          <w:rFonts w:ascii="TH SarabunPSK" w:hAnsi="TH SarabunPSK" w:cs="TH SarabunPSK"/>
+          <w:sz w:val="32"/>
+          <w:szCs w:val="32"/>
+        </w:rPr>
+        <w:tab/>
+        <w:t>{{AC_TOLERANCE_LIMIT_5}}</w:t>
+      </w:r>
+    </w:p>
+    <w:p>
+      <w:pPr>
+        <w:tabs>
+          <w:tab w:val="left" w:pos="284"/>
+          <w:tab w:val="left" w:pos="1418"/>
+          <w:tab w:val="left" w:pos="2127"/>
+          <w:tab w:val="left" w:pos="5103"/>
+          <w:tab w:val="left" w:pos="8080"/>
+        </w:tabs>
+        <w:spacing w:after="0"/>
+        <w:jc w:val="center"/>
+        <w:rPr>
+          <w:rFonts w:ascii="TH SarabunPSK" w:hAnsi="TH SarabunPSK" w:cs="TH SarabunPSK"/>
+          <w:sz w:val="32"/>
+          <w:szCs w:val="32"/>
+        </w:rPr>
+      </w:pPr>
+      <w:r>
+        <w:rPr>
+          <w:rFonts w:ascii="TH SarabunPSK" w:hAnsi="TH SarabunPSK" w:cs="TH SarabunPSK"/>
+          <w:sz w:val="32"/>
+          <w:szCs w:val="32"/>
+        </w:rPr>
+        <w:t>{{AC_UUC_RANGE_6}}</w:t>
+      </w:r>
+      <w:r>
+        <w:rPr>
+          <w:rFonts w:ascii="TH SarabunPSK" w:hAnsi="TH SarabunPSK" w:cs="TH SarabunPSK"/>
+          <w:sz w:val="32"/>
+          <w:szCs w:val="32"/>
+        </w:rPr>
+        <w:tab/>
+        <w:t>{{AC_UUC_SETTING_6}}</w:t>
+      </w:r>
+      <w:r>
+        <w:rPr>
+          <w:rFonts w:ascii="TH SarabunPSK" w:hAnsi="TH SarabunPSK" w:cs="TH SarabunPSK"/>
+          <w:sz w:val="32"/>
+          <w:szCs w:val="32"/>
+        </w:rPr>
+        <w:tab/>
+        <w:t>{{AC_MEASURED_VALUE_6}}</w:t>
+      </w:r>
+      <w:r>
+        <w:rPr>
+          <w:rFonts w:ascii="TH SarabunPSK" w:hAnsi="TH SarabunPSK" w:cs="TH SarabunPSK"/>
+          <w:sz w:val="32"/>
+          <w:szCs w:val="32"/>
+        </w:rPr>
+        <w:tab/>
+        <w:t>{{AC_UNCERTAINTY_6}}</w:t>
+      </w:r>
+      <w:r>
+        <w:rPr>
+          <w:rFonts w:ascii="TH SarabunPSK" w:hAnsi="TH SarabunPSK" w:cs="TH SarabunPSK"/>
+          <w:sz w:val="32"/>
+          <w:szCs w:val="32"/>
+        </w:rPr>
+        <w:tab/>
+        <w:t>{{AC_TOLERANCE_LIMIT_6}}</w:t>
+      </w:r>
+    </w:p>
+    <w:p>
+      <w:pPr>
+        <w:tabs>
+          <w:tab w:val="left" w:pos="284"/>
+          <w:tab w:val="left" w:pos="1418"/>
+          <w:tab w:val="left" w:pos="2127"/>
+          <w:tab w:val="left" w:pos="5103"/>
+          <w:tab w:val="left" w:pos="8080"/>
+        </w:tabs>
+        <w:spacing w:after="0"/>
+        <w:jc w:val="center"/>
+        <w:rPr>
+          <w:rFonts w:ascii="TH SarabunPSK" w:hAnsi="TH SarabunPSK" w:cs="TH SarabunPSK"/>
+          <w:sz w:val="32"/>
+          <w:szCs w:val="32"/>
+        </w:rPr>
+      </w:pPr>
+    </w:p>
+    <w:p>
+      <w:pPr>
+        <w:tabs>
+          <w:tab w:val="left" w:pos="284"/>
+          <w:tab w:val="left" w:pos="1418"/>
+          <w:tab w:val="left" w:pos="2127"/>
+          <w:tab w:val="left" w:pos="5103"/>
+          <w:tab w:val="left" w:pos="8080"/>
+        </w:tabs>
+        <w:spacing w:after="0"/>
+        <w:jc w:val="center"/>
+        <w:rPr>
+          <w:rFonts w:ascii="TH SarabunPSK" w:hAnsi="TH SarabunPSK" w:cs="TH SarabunPSK"/>
+          <w:sz w:val="32"/>
+          <w:szCs w:val="32"/>
+        </w:rPr>
+      </w:pPr>
+    </w:p>
+    <w:p>
+      <w:pPr>
+        <w:tabs>
+          <w:tab w:val="left" w:pos="284"/>
+          <w:tab w:val="left" w:pos="1418"/>
+          <w:tab w:val="left" w:pos="2127"/>
+          <w:tab w:val="left" w:pos="5103"/>
+          <w:tab w:val="left" w:pos="8080"/>
+        </w:tabs>
+        <w:spacing w:after="0"/>
+        <w:jc w:val="center"/>
+        <w:rPr>
+          <w:rFonts w:ascii="TH SarabunPSK" w:hAnsi="TH SarabunPSK" w:cs="TH SarabunPSK"/>
+          <w:sz w:val="32"/>
+          <w:szCs w:val="32"/>
+        </w:rPr>
+      </w:pPr>
+      <w:r>
+        <w:rPr>
+          <w:rFonts w:ascii="TH SarabunPSK" w:hAnsi="TH SarabunPSK" w:cs="TH SarabunPSK"/>
+          <w:sz w:val="32"/>
+          <w:szCs w:val="32"/>
+        </w:rPr>
+        <w:t>{{RES_UUC_RANGE_1}}</w:t>
+      </w:r>
+      <w:r>
+        <w:rPr>
+          <w:rFonts w:ascii="TH SarabunPSK" w:hAnsi="TH SarabunPSK" w:cs="TH SarabunPSK"/>
+          <w:sz w:val="32"/>
+          <w:szCs w:val="32"/>
+        </w:rPr>
+        <w:tab/>
+        <w:t>{{RES_UUC_SETTING_1}}</w:t>
+      </w:r>
+      <w:r>
+        <w:rPr>
+          <w:rFonts w:ascii="TH SarabunPSK" w:hAnsi="TH SarabunPSK" w:cs="TH SarabunPSK"/>
+          <w:sz w:val="32"/>
+          <w:szCs w:val="32"/>
+        </w:rPr>
+        <w:tab/>
+        <w:t>{{RES_MEASURED_VALUE_1}}</w:t>
+      </w:r>
+      <w:r>
+        <w:rPr>
+          <w:rFonts w:ascii="TH SarabunPSK" w:hAnsi="TH SarabunPSK" w:cs="TH SarabunPSK"/>
+          <w:sz w:val="32"/>
+          <w:szCs w:val="32"/>
+        </w:rPr>
+        <w:tab/>
+        <w:t>{{RES_UNCERTAINTY_1}}</w:t>
+      </w:r>
+      <w:r>
+        <w:rPr>
+          <w:rFonts w:ascii="TH SarabunPSK" w:hAnsi="TH SarabunPSK" w:cs="TH SarabunPSK"/>
+          <w:sz w:val="32"/>
+          <w:szCs w:val="32"/>
+        </w:rPr>
+        <w:tab/>
+        <w:t>{{RES_TOLERANCE_LIMIT_1}}</w:t>
+      </w:r>
+    </w:p>
+    <w:p>
+      <w:pPr>
+        <w:tabs>
+          <w:tab w:val="left" w:pos="284"/>
+          <w:tab w:val="left" w:pos="1418"/>
+          <w:tab w:val="left" w:pos="2127"/>
+          <w:tab w:val="left" w:pos="5103"/>
+          <w:tab w:val="left" w:pos="8080"/>
+        </w:tabs>
+        <w:spacing w:after="0"/>
+        <w:jc w:val="center"/>
+        <w:rPr>
+          <w:rFonts w:ascii="TH SarabunPSK" w:hAnsi="TH SarabunPSK" w:cs="TH SarabunPSK"/>
+          <w:sz w:val="32"/>
+          <w:szCs w:val="32"/>
+        </w:rPr>
+      </w:pPr>
+      <w:r>
+        <w:rPr>
+          <w:rFonts w:ascii="TH SarabunPSK" w:hAnsi="TH SarabunPSK" w:cs="TH SarabunPSK"/>
+          <w:sz w:val="32"/>
+          <w:szCs w:val="32"/>
+        </w:rPr>
+        <w:lastRenderedPageBreak/>
+        <w:t>{{RES_UUC_RANGE_2}}</w:t>
+      </w:r>
+      <w:r>
+        <w:rPr>
+          <w:rFonts w:ascii="TH SarabunPSK" w:hAnsi="TH SarabunPSK" w:cs="TH SarabunPSK"/>
+          <w:sz w:val="32"/>
+          <w:szCs w:val="32"/>
+        </w:rPr>
+        <w:tab/>
+        <w:t>{{RES_UUC_SETTING_2}}</w:t>
+      </w:r>
+      <w:r>
+        <w:rPr>
+          <w:rFonts w:ascii="TH SarabunPSK" w:hAnsi="TH SarabunPSK" w:cs="TH SarabunPSK"/>
+          <w:sz w:val="32"/>
+          <w:szCs w:val="32"/>
+        </w:rPr>
+        <w:tab/>
+        <w:t>{{RES_MEASURED_VALUE_2}}</w:t>
+      </w:r>
+      <w:r>
+        <w:rPr>
+          <w:rFonts w:ascii="TH SarabunPSK" w:hAnsi="TH SarabunPSK" w:cs="TH SarabunPSK"/>
+          <w:sz w:val="32"/>
+          <w:szCs w:val="32"/>
+        </w:rPr>
+        <w:tab/>
+        <w:t>{{RES_UNCERTAINTY_2}}</w:t>
+      </w:r>
+      <w:r>
+        <w:rPr>
+          <w:rFonts w:ascii="TH SarabunPSK" w:hAnsi="TH SarabunPSK" w:cs="TH SarabunPSK"/>
+          <w:sz w:val="32"/>
+          <w:szCs w:val="32"/>
+        </w:rPr>
+        <w:tab/>
+        <w:t>{{RES_TOLERANCE_LIMIT_2}}</w:t>
+      </w:r>
+    </w:p>
+    <w:p>
+      <w:pPr>
+        <w:tabs>
+          <w:tab w:val="left" w:pos="284"/>
+          <w:tab w:val="left" w:pos="1418"/>
+          <w:tab w:val="left" w:pos="2127"/>
+          <w:tab w:val="left" w:pos="5103"/>
+          <w:tab w:val="left" w:pos="8080"/>
+        </w:tabs>
+        <w:spacing w:after="0"/>
+        <w:jc w:val="center"/>
+        <w:rPr>
+          <w:rFonts w:ascii="TH SarabunPSK" w:hAnsi="TH SarabunPSK" w:cs="TH SarabunPSK"/>
+          <w:sz w:val="32"/>
+          <w:szCs w:val="32"/>
+        </w:rPr>
+      </w:pPr>
+      <w:r>
+        <w:rPr>
+          <w:rFonts w:ascii="TH SarabunPSK" w:hAnsi="TH SarabunPSK" w:cs="TH SarabunPSK"/>
+          <w:sz w:val="32"/>
+          <w:szCs w:val="32"/>
+        </w:rPr>
+        <w:t>{{RES_UUC_RANGE_3}}</w:t>
+      </w:r>
+      <w:r>
+        <w:rPr>
+          <w:rFonts w:ascii="TH SarabunPSK" w:hAnsi="TH SarabunPSK" w:cs="TH SarabunPSK"/>
+          <w:sz w:val="32"/>
+          <w:szCs w:val="32"/>
+        </w:rPr>
+        <w:tab/>
+        <w:t>{{RES_UUC_SETTING_3}}</w:t>
+      </w:r>
+      <w:r>
+        <w:rPr>
+          <w:rFonts w:ascii="TH SarabunPSK" w:hAnsi="TH SarabunPSK" w:cs="TH SarabunPSK"/>
+          <w:sz w:val="32"/>
+          <w:szCs w:val="32"/>
+        </w:rPr>
+        <w:tab/>
+        <w:t>{{RES_MEASURED_VALUE_3}}</w:t>
+      </w:r>
+      <w:r>
+        <w:rPr>
+          <w:rFonts w:ascii="TH SarabunPSK" w:hAnsi="TH SarabunPSK" w:cs="TH SarabunPSK"/>
+          <w:sz w:val="32"/>
+          <w:szCs w:val="32"/>
+        </w:rPr>
+        <w:tab/>
+        <w:t>{{RES_UNCERTAINTY_3}}</w:t>
+      </w:r>
+      <w:r>
+        <w:rPr>
+          <w:rFonts w:ascii="TH SarabunPSK" w:hAnsi="TH SarabunPSK" w:cs="TH SarabunPSK"/>
+          <w:sz w:val="32"/>
+          <w:szCs w:val="32"/>
+        </w:rPr>
+        <w:tab/>
+        <w:t>{{RES_TOLERANCE_LIMIT_3}}</w:t>
+      </w:r>
+    </w:p>
+    <w:p>
+      <w:pPr>
+        <w:tabs>
+          <w:tab w:val="left" w:pos="284"/>
+          <w:tab w:val="left" w:pos="1418"/>
+          <w:tab w:val="left" w:pos="2127"/>
+          <w:tab w:val="left" w:pos="5103"/>
+          <w:tab w:val="left" w:pos="8080"/>
+        </w:tabs>
+        <w:spacing w:after="0"/>
+        <w:jc w:val="center"/>
+        <w:rPr>
+          <w:rFonts w:ascii="TH SarabunPSK" w:hAnsi="TH SarabunPSK" w:cs="TH SarabunPSK"/>
+          <w:sz w:val="32"/>
+          <w:szCs w:val="32"/>
+        </w:rPr>
+      </w:pPr>
+      <w:r>
+        <w:rPr>
+          <w:rFonts w:ascii="TH SarabunPSK" w:hAnsi="TH SarabunPSK" w:cs="TH SarabunPSK"/>
+          <w:sz w:val="32"/>
+          <w:szCs w:val="32"/>
+        </w:rPr>
+        <w:t>{{RES_UUC_RANGE_4}}</w:t>
+      </w:r>
+      <w:r>
+        <w:rPr>
+          <w:rFonts w:ascii="TH SarabunPSK" w:hAnsi="TH SarabunPSK" w:cs="TH SarabunPSK"/>
+          <w:sz w:val="32"/>
+          <w:szCs w:val="32"/>
+        </w:rPr>
+        <w:tab/>
+        <w:t>{{RES_UUC_SETTING_4}}</w:t>
+      </w:r>
+      <w:r>
+        <w:rPr>
+          <w:rFonts w:ascii="TH SarabunPSK" w:hAnsi="TH SarabunPSK" w:cs="TH SarabunPSK"/>
+          <w:sz w:val="32"/>
+          <w:szCs w:val="32"/>
+        </w:rPr>
+        <w:tab/>
+        <w:t>{{RES_MEASURED_VALUE_4}}</w:t>
+      </w:r>
+      <w:r>
+        <w:rPr>
+          <w:rFonts w:ascii="TH SarabunPSK" w:hAnsi="TH SarabunPSK" w:cs="TH SarabunPSK"/>
+          <w:sz w:val="32"/>
+          <w:szCs w:val="32"/>
+        </w:rPr>
+        <w:tab/>
+        <w:t>{{RES_UNCERTAINTY_4}}</w:t>
+      </w:r>
+      <w:r>
+        <w:rPr>
+          <w:rFonts w:ascii="TH SarabunPSK" w:hAnsi="TH SarabunPSK" w:cs="TH SarabunPSK"/>
+          <w:sz w:val="32"/>
+          <w:szCs w:val="32"/>
+        </w:rPr>
+        <w:tab/>
+        <w:t>{{RES_TOLERANCE_LIMIT_4}}</w:t>
+      </w:r>
+    </w:p>
+    <w:p>
+      <w:pPr>
+        <w:tabs>
+          <w:tab w:val="left" w:pos="284"/>
+          <w:tab w:val="left" w:pos="1418"/>
+          <w:tab w:val="left" w:pos="2127"/>
+          <w:tab w:val="left" w:pos="5103"/>
+          <w:tab w:val="left" w:pos="8080"/>
+        </w:tabs>
+        <w:spacing w:after="0"/>
+        <w:jc w:val="center"/>
+        <w:rPr>
+          <w:rFonts w:ascii="TH SarabunPSK" w:hAnsi="TH SarabunPSK" w:cs="TH SarabunPSK"/>
+          <w:sz w:val="32"/>
+          <w:szCs w:val="32"/>
+        </w:rPr>
+      </w:pPr>
+      <w:r>
+        <w:rPr>
+          <w:rFonts w:ascii="TH SarabunPSK" w:hAnsi="TH SarabunPSK" w:cs="TH SarabunPSK"/>
+          <w:sz w:val="32"/>
+          <w:szCs w:val="32"/>
+        </w:rPr>
+        <w:t>{{RES_UUC_RANGE_5}}</w:t>
+      </w:r>
+      <w:r>
+        <w:rPr>
+          <w:rFonts w:ascii="TH SarabunPSK" w:hAnsi="TH SarabunPSK" w:cs="TH SarabunPSK"/>
+          <w:sz w:val="32"/>
+          <w:szCs w:val="32"/>
+        </w:rPr>
+        <w:tab/>
+        <w:t>{{RES_UUC_SETTING_5}}</w:t>
+      </w:r>
+      <w:r>
+        <w:rPr>
+          <w:rFonts w:ascii="TH SarabunPSK" w:hAnsi="TH SarabunPSK" w:cs="TH SarabunPSK"/>
+          <w:sz w:val="32"/>
+          <w:szCs w:val="32"/>
+        </w:rPr>
+        <w:tab/>
+        <w:t>{{RES_MEASURED_VALUE_5}}</w:t>
+      </w:r>
+      <w:r>
+        <w:rPr>
+          <w:rFonts w:ascii="TH SarabunPSK" w:hAnsi="TH SarabunPSK" w:cs="TH SarabunPSK"/>
+          <w:sz w:val="32"/>
+          <w:szCs w:val="32"/>
+        </w:rPr>
+        <w:tab/>
+        <w:t>{{RES_UNCERTAINTY_5}}</w:t>
+      </w:r>
+      <w:r>
+        <w:rPr>
+          <w:rFonts w:ascii="TH SarabunPSK" w:hAnsi="TH SarabunPSK" w:cs="TH SarabunPSK"/>
+          <w:sz w:val="32"/>
+          <w:szCs w:val="32"/>
+        </w:rPr>
+        <w:tab/>
+        <w:t>{{RES_TOLERANCE_LIMIT_5}}</w:t>
+      </w:r>
+    </w:p>
+    <w:p>
+      <w:pPr>
+        <w:tabs>
+          <w:tab w:val="left" w:pos="284"/>
+          <w:tab w:val="left" w:pos="1418"/>
+          <w:tab w:val="left" w:pos="2127"/>
+          <w:tab w:val="left" w:pos="5103"/>
+          <w:tab w:val="left" w:pos="8080"/>
+        </w:tabs>
+        <w:spacing w:after="0"/>
+        <w:jc w:val="center"/>
+        <w:rPr>
+          <w:rFonts w:ascii="TH SarabunPSK" w:hAnsi="TH SarabunPSK" w:cs="TH SarabunPSK"/>
+          <w:sz w:val="32"/>
+          <w:szCs w:val="32"/>
+        </w:rPr>
+      </w:pPr>
+      <w:r>
+        <w:rPr>
+          <w:rFonts w:ascii="TH SarabunPSK" w:hAnsi="TH SarabunPSK" w:cs="TH SarabunPSK"/>
+          <w:sz w:val="32"/>
+          <w:szCs w:val="32"/>
+        </w:rPr>
+        <w:t>{{RES_UUC_RANGE_6}}</w:t>
+      </w:r>
+      <w:r>
+        <w:rPr>
+          <w:rFonts w:ascii="TH SarabunPSK" w:hAnsi="TH SarabunPSK" w:cs="TH SarabunPSK"/>
+          <w:sz w:val="32"/>
+          <w:szCs w:val="32"/>
+        </w:rPr>
+        <w:tab/>
+        <w:t>{{RES_UUC_SETTING_6}}</w:t>
+      </w:r>
+      <w:r>
+        <w:rPr>
+          <w:rFonts w:ascii="TH SarabunPSK" w:hAnsi="TH SarabunPSK" w:cs="TH SarabunPSK"/>
+          <w:sz w:val="32"/>
+          <w:szCs w:val="32"/>
+        </w:rPr>
+        <w:tab/>
+        <w:t>{{RES_MEASURED_VALUE_6}}</w:t>
+      </w:r>
+      <w:r>
+        <w:rPr>
+          <w:rFonts w:ascii="TH SarabunPSK" w:hAnsi="TH SarabunPSK" w:cs="TH SarabunPSK"/>
+          <w:sz w:val="32"/>
+          <w:szCs w:val="32"/>
+        </w:rPr>
+        <w:tab/>
+        <w:t>{{RES_UNCERTAINTY_6}}</w:t>
+      </w:r>
+      <w:r>
+        <w:rPr>
+          <w:rFonts w:ascii="TH SarabunPSK" w:hAnsi="TH SarabunPSK" w:cs="TH SarabunPSK"/>
+          <w:sz w:val="32"/>
+          <w:szCs w:val="32"/>
+        </w:rPr>
+        <w:tab/>
+        <w:t>{{RES_TOLERANCE_LIMIT_6}}</w:t>
+      </w:r>
     </w:p>
     <w:sectPr>
       <w:pgSz w:w="11906" w:h="16838"/>

--- a/Low Frequency_template.docx
+++ b/Low Frequency_template.docx
@@ -118,136 +118,17 @@
         <w:spacing w:line="240" w:lineRule="auto"/>
         <w:rPr>
           <w:rFonts w:ascii="TH SarabunPSK" w:hAnsi="TH SarabunPSK" w:cs="TH SarabunPSK"/>
-          <w:sz w:val="32"/>
-          <w:szCs w:val="32"/>
-        </w:rPr>
-      </w:pPr>
-      <w:r>
-        <w:rPr>
-          <w:rFonts w:ascii="TH SarabunPSK" w:hAnsi="TH SarabunPSK" w:cs="TH SarabunPSK"/>
           <w:b/>
           <w:bCs/>
           <w:sz w:val="32"/>
           <w:szCs w:val="32"/>
         </w:rPr>
-        <w:t>Customer</w:t>
-      </w:r>
-    </w:p>
-    <w:p>
-      <w:pPr>
-        <w:tabs>
-          <w:tab w:val="left" w:pos="5670"/>
-        </w:tabs>
-        <w:spacing w:line="240" w:lineRule="auto"/>
-        <w:rPr>
-          <w:rFonts w:ascii="TH SarabunPSK" w:hAnsi="TH SarabunPSK" w:cs="TH SarabunPSK"/>
-          <w:sz w:val="32"/>
-          <w:szCs w:val="32"/>
-        </w:rPr>
-      </w:pPr>
-      <w:r>
-        <w:rPr>
-          <w:rFonts w:ascii="TH SarabunPSK" w:hAnsi="TH SarabunPSK" w:cs="TH SarabunPSK"/>
-          <w:sz w:val="32"/>
-          <w:szCs w:val="32"/>
-        </w:rPr>
-        <w:t>{{CUSTOMER_ADDRESS}}</w:t>
-      </w:r>
-      <w:r>
-        <w:rPr>
-          <w:rFonts w:ascii="TH SarabunPSK" w:hAnsi="TH SarabunPSK" w:cs="TH SarabunPSK"/>
-          <w:sz w:val="32"/>
-          <w:szCs w:val="32"/>
-        </w:rPr>
-        <w:tab/>
-      </w:r>
-      <w:r>
-        <w:rPr>
-          <w:rFonts w:ascii="TH SarabunPSK" w:hAnsi="TH SarabunPSK" w:cs="TH SarabunPSK"/>
-          <w:sz w:val="32"/>
-          <w:szCs w:val="32"/>
-        </w:rPr>
-        <w:tab/>
-      </w:r>
-      <w:r>
-        <w:rPr>
-          <w:rFonts w:ascii="TH SarabunPSK" w:hAnsi="TH SarabunPSK" w:cs="TH SarabunPSK"/>
-          <w:b/>
-          <w:bCs/>
-          <w:sz w:val="32"/>
-          <w:szCs w:val="32"/>
-        </w:rPr>
-        <w:t xml:space="preserve"> Location of Calibration</w:t>
-      </w:r>
-      <w:r>
-        <w:rPr>
-          <w:rFonts w:ascii="TH SarabunPSK" w:hAnsi="TH SarabunPSK" w:cs="TH SarabunPSK"/>
-          <w:sz w:val="32"/>
-          <w:szCs w:val="32"/>
-        </w:rPr>
-        <w:t xml:space="preserve"> </w:t>
-      </w:r>
-    </w:p>
-    <w:p>
-      <w:pPr>
-        <w:tabs>
-          <w:tab w:val="left" w:pos="5670"/>
-        </w:tabs>
-        <w:spacing w:line="240" w:lineRule="auto"/>
-        <w:rPr>
-          <w:rFonts w:ascii="TH SarabunPSK" w:hAnsi="TH SarabunPSK" w:cs="TH SarabunPSK"/>
-          <w:sz w:val="32"/>
-          <w:szCs w:val="32"/>
-        </w:rPr>
-      </w:pPr>
-      <w:r>
-        <w:rPr>
-          <w:rFonts w:ascii="TH SarabunPSK" w:hAnsi="TH SarabunPSK" w:cs="TH SarabunPSK"/>
-          <w:sz w:val="32"/>
-          <w:szCs w:val="32"/>
-        </w:rPr>
-        <w:t xml:space="preserve">                                                                                     </w:t>
-      </w:r>
-      <w:r>
-        <w:rPr>
-          <w:rFonts w:ascii="TH SarabunPSK" w:hAnsi="TH SarabunPSK" w:cs="TH SarabunPSK"/>
-          <w:sz w:val="32"/>
-          <w:szCs w:val="32"/>
-        </w:rPr>
-        <w:t>{{LOCATION_OF_CALIBRATION}}</w:t>
-      </w:r>
-    </w:p>
-    <w:p>
-      <w:pPr>
-        <w:tabs>
-          <w:tab w:val="left" w:pos="5670"/>
-        </w:tabs>
-        <w:spacing w:line="240" w:lineRule="auto"/>
-        <w:rPr>
-          <w:rFonts w:ascii="TH SarabunPSK" w:hAnsi="TH SarabunPSK" w:cs="TH SarabunPSK"/>
-          <w:sz w:val="32"/>
-          <w:szCs w:val="32"/>
-        </w:rPr>
-      </w:pPr>
-    </w:p>
-    <w:p>
-      <w:pPr>
-        <w:spacing w:line="240" w:lineRule="auto"/>
-        <w:rPr>
-          <w:rFonts w:ascii="TH SarabunPSK" w:hAnsi="TH SarabunPSK" w:cs="TH SarabunPSK"/>
-          <w:sz w:val="32"/>
-          <w:szCs w:val="32"/>
-        </w:rPr>
-      </w:pPr>
-    </w:p>
-    <w:p>
-      <w:pPr>
-        <w:spacing w:line="240" w:lineRule="auto"/>
-        <w:rPr>
-          <w:rFonts w:ascii="TH SarabunPSK" w:hAnsi="TH SarabunPSK" w:cs="TH SarabunPSK"/>
-          <w:sz w:val="32"/>
-          <w:szCs w:val="32"/>
-        </w:rPr>
+        <w:sectPr>
+          <w:pgSz w:w="11906" w:h="16838"/>
+          <w:pgMar w:top="1134" w:right="567" w:bottom="1134" w:left="1134" w:header="709" w:footer="709" w:gutter="0"/>
+          <w:cols w:space="708"/>
+          <w:docGrid w:linePitch="360"/>
+        </w:sectPr>
       </w:pPr>
     </w:p>
     <w:p>
@@ -258,10 +139,22 @@
         <w:spacing w:after="0" w:line="240" w:lineRule="auto"/>
         <w:rPr>
           <w:rFonts w:ascii="TH SarabunPSK" w:hAnsi="TH SarabunPSK" w:cs="TH SarabunPSK"/>
-          <w:sz w:val="16"/>
-          <w:szCs w:val="16"/>
-        </w:rPr>
-      </w:pPr>
+          <w:b/>
+          <w:bCs/>
+          <w:sz w:val="32"/>
+          <w:szCs w:val="32"/>
+        </w:rPr>
+      </w:pPr>
+      <w:r>
+        <w:rPr>
+          <w:rFonts w:ascii="TH SarabunPSK" w:hAnsi="TH SarabunPSK" w:cs="TH SarabunPSK"/>
+          <w:b/>
+          <w:bCs/>
+          <w:sz w:val="32"/>
+          <w:szCs w:val="32"/>
+        </w:rPr>
+        <w:t>Customer</w:t>
+      </w:r>
     </w:p>
     <w:p>
       <w:pPr>
@@ -271,44 +164,25 @@
         <w:spacing w:after="0" w:line="240" w:lineRule="auto"/>
         <w:rPr>
           <w:rFonts w:ascii="TH SarabunPSK" w:hAnsi="TH SarabunPSK" w:cs="TH SarabunPSK"/>
-          <w:color w:val="EE0000"/>
-          <w:sz w:val="32"/>
-          <w:szCs w:val="32"/>
-          <w:cs/>
-        </w:rPr>
-      </w:pPr>
-      <w:r>
-        <w:rPr>
-          <w:rFonts w:ascii="TH SarabunPSK" w:hAnsi="TH SarabunPSK" w:cs="TH SarabunPSK"/>
-          <w:sz w:val="32"/>
-          <w:szCs w:val="32"/>
-        </w:rPr>
-        <w:t>Model / Part Number</w:t>
-      </w:r>
-      <w:r>
-        <w:rPr>
-          <w:rFonts w:ascii="TH SarabunPSK" w:hAnsi="TH SarabunPSK" w:cs="TH SarabunPSK"/>
-          <w:sz w:val="32"/>
-          <w:szCs w:val="32"/>
-        </w:rPr>
-        <w:t xml:space="preserve"> :</w:t>
-      </w:r>
-      <w:r>
-        <w:rPr>
-          <w:rFonts w:ascii="TH SarabunPSK" w:hAnsi="TH SarabunPSK" w:cs="TH SarabunPSK"/>
-          <w:sz w:val="32"/>
-          <w:szCs w:val="32"/>
-        </w:rPr>
-        <w:t xml:space="preserve"> </w:t>
-      </w:r>
-      <w:r>
-        <w:rPr>
-          <w:rFonts w:ascii="TH SarabunPSK" w:hAnsi="TH SarabunPSK" w:cs="TH SarabunPSK"/>
-          <w:color w:val="EE0000"/>
-          <w:sz w:val="32"/>
-          <w:szCs w:val="32"/>
-        </w:rPr>
-        <w:t>{{MODEL}}</w:t>
+          <w:sz w:val="32"/>
+          <w:szCs w:val="32"/>
+        </w:rPr>
+      </w:pPr>
+      <w:r>
+        <w:rPr>
+          <w:rFonts w:ascii="TH SarabunPSK" w:hAnsi="TH SarabunPSK" w:cs="TH SarabunPSK"/>
+          <w:sz w:val="32"/>
+          <w:szCs w:val="32"/>
+        </w:rPr>
+        <w:t>{{CUSTOMER_ADDRESS}</w:t>
+      </w:r>
+      <w:r>
+        <w:rPr>
+          <w:rFonts w:ascii="TH SarabunPSK" w:hAnsi="TH SarabunPSK" w:cs="TH SarabunPSK"/>
+          <w:sz w:val="32"/>
+          <w:szCs w:val="32"/>
+        </w:rPr>
+        <w:t>}</w:t>
       </w:r>
       <w:r>
         <w:rPr>
@@ -322,18 +196,12 @@
       <w:r>
         <w:rPr>
           <w:rFonts w:ascii="TH SarabunPSK" w:hAnsi="TH SarabunPSK" w:cs="TH SarabunPSK"/>
-          <w:sz w:val="32"/>
-          <w:szCs w:val="32"/>
-        </w:rPr>
-        <w:tab/>
-      </w:r>
-      <w:r>
-        <w:rPr>
-          <w:rFonts w:ascii="TH SarabunPSK" w:hAnsi="TH SarabunPSK" w:cs="TH SarabunPSK"/>
-          <w:sz w:val="32"/>
-          <w:szCs w:val="32"/>
-        </w:rPr>
-        <w:t>Date of Calibration</w:t>
+          <w:b/>
+          <w:bCs/>
+          <w:sz w:val="32"/>
+          <w:szCs w:val="32"/>
+        </w:rPr>
+        <w:t>Location of Calibration</w:t>
       </w:r>
       <w:r>
         <w:rPr>
@@ -343,14 +211,23 @@
         </w:rPr>
         <w:t xml:space="preserve"> </w:t>
       </w:r>
-      <w:r>
-        <w:rPr>
-          <w:rFonts w:ascii="TH SarabunPSK" w:hAnsi="TH SarabunPSK" w:cs="TH SarabunPSK"/>
-          <w:color w:val="EE0000"/>
-          <w:sz w:val="32"/>
-          <w:szCs w:val="32"/>
-        </w:rPr>
-        <w:t>{{DATE_OF_CALIBRATION}}</w:t>
+    </w:p>
+    <w:p>
+      <w:pPr>
+        <w:spacing w:after="0" w:line="240" w:lineRule="auto"/>
+        <w:rPr>
+          <w:rFonts w:ascii="TH SarabunPSK" w:hAnsi="TH SarabunPSK" w:cs="TH SarabunPSK"/>
+          <w:sz w:val="32"/>
+          <w:szCs w:val="32"/>
+        </w:rPr>
+      </w:pPr>
+      <w:r>
+        <w:rPr>
+          <w:rFonts w:ascii="TH SarabunPSK" w:hAnsi="TH SarabunPSK" w:cs="TH SarabunPSK"/>
+          <w:sz w:val="32"/>
+          <w:szCs w:val="32"/>
+        </w:rPr>
+        <w:t>{{LOCATION_OF_CALIBRATION}}</w:t>
       </w:r>
     </w:p>
     <w:p>
@@ -361,86 +238,18 @@
         <w:spacing w:after="0" w:line="240" w:lineRule="auto"/>
         <w:rPr>
           <w:rFonts w:ascii="TH SarabunPSK" w:hAnsi="TH SarabunPSK" w:cs="TH SarabunPSK"/>
-          <w:color w:val="EE0000"/>
-          <w:sz w:val="32"/>
-          <w:szCs w:val="32"/>
+          <w:sz w:val="16"/>
+          <w:szCs w:val="16"/>
           <w:cs/>
         </w:rPr>
-      </w:pPr>
-      <w:r>
-        <w:rPr>
-          <w:rFonts w:ascii="TH SarabunPSK" w:hAnsi="TH SarabunPSK" w:cs="TH SarabunPSK"/>
-          <w:sz w:val="32"/>
-          <w:szCs w:val="32"/>
-        </w:rPr>
-        <w:t>Description</w:t>
-      </w:r>
-      <w:r>
-        <w:rPr>
-          <w:rFonts w:ascii="TH SarabunPSK" w:hAnsi="TH SarabunPSK" w:cs="TH SarabunPSK"/>
-          <w:sz w:val="32"/>
-          <w:szCs w:val="32"/>
-        </w:rPr>
-        <w:t xml:space="preserve"> : </w:t>
-      </w:r>
-      <w:r>
-        <w:rPr>
-          <w:rFonts w:ascii="TH SarabunPSK" w:hAnsi="TH SarabunPSK" w:cs="TH SarabunPSK"/>
-          <w:color w:val="EE0000"/>
-          <w:sz w:val="32"/>
-          <w:szCs w:val="32"/>
-        </w:rPr>
-        <w:t>{{DESCRIPTION}}</w:t>
-      </w:r>
-      <w:r>
-        <w:rPr>
-          <w:rFonts w:ascii="TH SarabunPSK" w:hAnsi="TH SarabunPSK" w:cs="TH SarabunPSK"/>
-          <w:sz w:val="32"/>
-          <w:szCs w:val="32"/>
-        </w:rPr>
-        <w:tab/>
-      </w:r>
-      <w:r>
-        <w:rPr>
-          <w:rFonts w:ascii="TH SarabunPSK" w:hAnsi="TH SarabunPSK" w:cs="TH SarabunPSK"/>
-          <w:sz w:val="32"/>
-          <w:szCs w:val="32"/>
-        </w:rPr>
-        <w:tab/>
-      </w:r>
-      <w:r>
-        <w:rPr>
-          <w:rFonts w:ascii="TH SarabunPSK" w:hAnsi="TH SarabunPSK" w:cs="TH SarabunPSK"/>
-          <w:sz w:val="32"/>
-          <w:szCs w:val="32"/>
-        </w:rPr>
-        <w:t>Due Date</w:t>
-      </w:r>
-      <w:r>
-        <w:rPr>
-          <w:rFonts w:ascii="TH SarabunPSK" w:hAnsi="TH SarabunPSK" w:cs="TH SarabunPSK"/>
-          <w:sz w:val="32"/>
-          <w:szCs w:val="32"/>
-        </w:rPr>
-        <w:t xml:space="preserve"> :</w:t>
-      </w:r>
-      <w:r>
-        <w:rPr>
-          <w:rFonts w:ascii="TH SarabunPSK" w:hAnsi="TH SarabunPSK" w:cs="TH SarabunPSK"/>
-          <w:sz w:val="32"/>
-          <w:szCs w:val="32"/>
-        </w:rPr>
-        <w:t xml:space="preserve"> </w:t>
-      </w:r>
-      <w:r>
-        <w:rPr>
-          <w:rFonts w:ascii="TH SarabunPSK" w:hAnsi="TH SarabunPSK" w:cs="TH SarabunPSK"/>
-          <w:color w:val="EE0000"/>
-          <w:sz w:val="32"/>
-          <w:szCs w:val="32"/>
-        </w:rPr>
-        <w:t>{{DUE_DATE}}</w:t>
-      </w:r>
+        <w:sectPr>
+          <w:type w:val="continuous"/>
+          <w:pgSz w:w="11906" w:h="16838"/>
+          <w:pgMar w:top="1134" w:right="567" w:bottom="1134" w:left="1134" w:header="709" w:footer="709" w:gutter="0"/>
+          <w:cols w:num="2" w:space="708"/>
+          <w:docGrid w:linePitch="360"/>
+        </w:sectPr>
+      </w:pPr>
     </w:p>
     <w:p>
       <w:pPr>
@@ -450,34 +259,44 @@
         <w:spacing w:after="0" w:line="240" w:lineRule="auto"/>
         <w:rPr>
           <w:rFonts w:ascii="TH SarabunPSK" w:hAnsi="TH SarabunPSK" w:cs="TH SarabunPSK"/>
-          <w:sz w:val="32"/>
-          <w:szCs w:val="32"/>
-        </w:rPr>
-      </w:pPr>
-      <w:r>
-        <w:rPr>
-          <w:rFonts w:ascii="TH SarabunPSK" w:hAnsi="TH SarabunPSK" w:cs="TH SarabunPSK"/>
-          <w:sz w:val="32"/>
-          <w:szCs w:val="32"/>
-        </w:rPr>
-        <w:t>Serial Number</w:t>
-      </w:r>
-      <w:r>
-        <w:rPr>
-          <w:rFonts w:ascii="TH SarabunPSK" w:hAnsi="TH SarabunPSK" w:cs="TH SarabunPSK" w:hint="cs"/>
+          <w:color w:val="EE0000"/>
           <w:sz w:val="32"/>
           <w:szCs w:val="32"/>
           <w:cs/>
         </w:rPr>
+      </w:pPr>
+      <w:r>
+        <w:rPr>
+          <w:rFonts w:ascii="TH SarabunPSK" w:hAnsi="TH SarabunPSK" w:cs="TH SarabunPSK"/>
+          <w:sz w:val="32"/>
+          <w:szCs w:val="32"/>
+        </w:rPr>
+        <w:t>Model / Part Number</w:t>
+      </w:r>
+      <w:r>
+        <w:rPr>
+          <w:rFonts w:ascii="TH SarabunPSK" w:hAnsi="TH SarabunPSK" w:cs="TH SarabunPSK"/>
+          <w:sz w:val="32"/>
+          <w:szCs w:val="32"/>
+        </w:rPr>
+        <w:t xml:space="preserve"> :</w:t>
+      </w:r>
+      <w:r>
+        <w:rPr>
+          <w:rFonts w:ascii="TH SarabunPSK" w:hAnsi="TH SarabunPSK" w:cs="TH SarabunPSK"/>
+          <w:sz w:val="32"/>
+          <w:szCs w:val="32"/>
+        </w:rPr>
         <w:t xml:space="preserve"> </w:t>
       </w:r>
       <w:r>
         <w:rPr>
           <w:rFonts w:ascii="TH SarabunPSK" w:hAnsi="TH SarabunPSK" w:cs="TH SarabunPSK"/>
-          <w:sz w:val="32"/>
-          <w:szCs w:val="32"/>
-        </w:rPr>
-        <w:t>{{SERIAL_NUMBER}}</w:t>
+          <w:color w:val="EE0000"/>
+          <w:sz w:val="32"/>
+          <w:szCs w:val="32"/>
+        </w:rPr>
+        <w:t>{{MODEL}}</w:t>
       </w:r>
       <w:r>
         <w:rPr>
@@ -486,6 +305,7 @@
           <w:szCs w:val="32"/>
         </w:rPr>
         <w:tab/>
+        <w:t xml:space="preserve"> </w:t>
       </w:r>
       <w:r>
         <w:rPr>
@@ -501,7 +321,15 @@
           <w:sz w:val="32"/>
           <w:szCs w:val="32"/>
         </w:rPr>
-        <w:t>Range</w:t>
+        <w:t>Date of Calibration</w:t>
+      </w:r>
+      <w:r>
+        <w:rPr>
+          <w:rFonts w:ascii="TH SarabunPSK" w:hAnsi="TH SarabunPSK" w:cs="TH SarabunPSK"/>
+          <w:sz w:val="32"/>
+          <w:szCs w:val="32"/>
+        </w:rPr>
+        <w:t xml:space="preserve"> :</w:t>
       </w:r>
       <w:r>
         <w:rPr>
@@ -514,10 +342,11 @@
       <w:r>
         <w:rPr>
           <w:rFonts w:ascii="TH SarabunPSK" w:hAnsi="TH SarabunPSK" w:cs="TH SarabunPSK"/>
-          <w:sz w:val="32"/>
-          <w:szCs w:val="32"/>
-        </w:rPr>
-        <w:t>{{RANGE}}</w:t>
+          <w:color w:val="EE0000"/>
+          <w:sz w:val="32"/>
+          <w:szCs w:val="32"/>
+        </w:rPr>
+        <w:t>{{DATE_OF_CALIBRATION}}</w:t>
       </w:r>
     </w:p>
     <w:p>
@@ -531,15 +360,65 @@
           <w:color w:val="EE0000"/>
           <w:sz w:val="32"/>
           <w:szCs w:val="32"/>
-        </w:rPr>
-      </w:pPr>
-      <w:r>
-        <w:rPr>
-          <w:rFonts w:ascii="TH SarabunPSK" w:hAnsi="TH SarabunPSK" w:cs="TH SarabunPSK"/>
-          <w:sz w:val="32"/>
-          <w:szCs w:val="32"/>
-        </w:rPr>
-        <w:t>Manufacturer</w:t>
+          <w:cs/>
+        </w:rPr>
+      </w:pPr>
+      <w:r>
+        <w:rPr>
+          <w:rFonts w:ascii="TH SarabunPSK" w:hAnsi="TH SarabunPSK" w:cs="TH SarabunPSK"/>
+          <w:sz w:val="32"/>
+          <w:szCs w:val="32"/>
+        </w:rPr>
+        <w:t>Description</w:t>
+      </w:r>
+      <w:r>
+        <w:rPr>
+          <w:rFonts w:ascii="TH SarabunPSK" w:hAnsi="TH SarabunPSK" w:cs="TH SarabunPSK"/>
+          <w:sz w:val="32"/>
+          <w:szCs w:val="32"/>
+        </w:rPr>
+        <w:t xml:space="preserve"> : </w:t>
+      </w:r>
+      <w:r>
+        <w:rPr>
+          <w:rFonts w:ascii="TH SarabunPSK" w:hAnsi="TH SarabunPSK" w:cs="TH SarabunPSK"/>
+          <w:color w:val="EE0000"/>
+          <w:sz w:val="32"/>
+          <w:szCs w:val="32"/>
+        </w:rPr>
+        <w:t>{{DESCRIPTION}}</w:t>
+      </w:r>
+      <w:r>
+        <w:rPr>
+          <w:rFonts w:ascii="TH SarabunPSK" w:hAnsi="TH SarabunPSK" w:cs="TH SarabunPSK"/>
+          <w:sz w:val="32"/>
+          <w:szCs w:val="32"/>
+        </w:rPr>
+        <w:tab/>
+      </w:r>
+      <w:r>
+        <w:rPr>
+          <w:rFonts w:ascii="TH SarabunPSK" w:hAnsi="TH SarabunPSK" w:cs="TH SarabunPSK"/>
+          <w:sz w:val="32"/>
+          <w:szCs w:val="32"/>
+        </w:rPr>
+        <w:tab/>
+      </w:r>
+      <w:r>
+        <w:rPr>
+          <w:rFonts w:ascii="TH SarabunPSK" w:hAnsi="TH SarabunPSK" w:cs="TH SarabunPSK"/>
+          <w:sz w:val="32"/>
+          <w:szCs w:val="32"/>
+        </w:rPr>
+        <w:t>Due Date</w:t>
+      </w:r>
+      <w:r>
+        <w:rPr>
+          <w:rFonts w:ascii="TH SarabunPSK" w:hAnsi="TH SarabunPSK" w:cs="TH SarabunPSK"/>
+          <w:sz w:val="32"/>
+          <w:szCs w:val="32"/>
+        </w:rPr>
+        <w:t xml:space="preserve"> :</w:t>
       </w:r>
       <w:r>
         <w:rPr>
@@ -552,60 +431,11 @@
       <w:r>
         <w:rPr>
           <w:rFonts w:ascii="TH SarabunPSK" w:hAnsi="TH SarabunPSK" w:cs="TH SarabunPSK"/>
-          <w:sz w:val="32"/>
-          <w:szCs w:val="32"/>
-        </w:rPr>
-        <w:t>{{MANUFACTURER}}</w:t>
-      </w:r>
-      <w:r>
-        <w:rPr>
-          <w:rFonts w:ascii="TH SarabunPSK" w:hAnsi="TH SarabunPSK" w:cs="TH SarabunPSK"/>
-          <w:sz w:val="32"/>
-          <w:szCs w:val="32"/>
-        </w:rPr>
-        <w:tab/>
-      </w:r>
-      <w:r>
-        <w:rPr>
-          <w:rFonts w:ascii="TH SarabunPSK" w:hAnsi="TH SarabunPSK" w:cs="TH SarabunPSK"/>
-          <w:sz w:val="32"/>
-          <w:szCs w:val="32"/>
-        </w:rPr>
-        <w:tab/>
-      </w:r>
-      <w:r>
-        <w:rPr>
-          <w:rFonts w:ascii="TH SarabunPSK" w:hAnsi="TH SarabunPSK" w:cs="TH SarabunPSK"/>
-          <w:sz w:val="32"/>
-          <w:szCs w:val="32"/>
-        </w:rPr>
-        <w:t>Certificate No.</w:t>
-      </w:r>
-      <w:r>
-        <w:rPr>
-          <w:rFonts w:ascii="TH SarabunPSK" w:hAnsi="TH SarabunPSK" w:cs="TH SarabunPSK" w:hint="cs"/>
-          <w:sz w:val="32"/>
-          <w:szCs w:val="32"/>
-          <w:cs/>
-        </w:rPr>
-        <w:t xml:space="preserve"> </w:t>
-      </w:r>
-      <w:r>
-        <w:rPr>
-          <w:rFonts w:ascii="TH SarabunPSK" w:hAnsi="TH SarabunPSK" w:cs="TH SarabunPSK"/>
-          <w:sz w:val="32"/>
-          <w:szCs w:val="32"/>
-        </w:rPr>
-        <w:t xml:space="preserve">: </w:t>
-      </w:r>
-      <w:r>
-        <w:rPr>
-          <w:rFonts w:ascii="TH SarabunPSK" w:hAnsi="TH SarabunPSK" w:cs="TH SarabunPSK"/>
           <w:color w:val="EE0000"/>
           <w:sz w:val="32"/>
           <w:szCs w:val="32"/>
         </w:rPr>
-        <w:t>{{CERTIFICATE_NUMBER}}</w:t>
+        <w:t>{{DUE_DATE}}</w:t>
       </w:r>
     </w:p>
     <w:p>
@@ -616,11 +446,91 @@
         <w:spacing w:after="0" w:line="240" w:lineRule="auto"/>
         <w:rPr>
           <w:rFonts w:ascii="TH SarabunPSK" w:hAnsi="TH SarabunPSK" w:cs="TH SarabunPSK"/>
-          <w:color w:val="EE0000"/>
-          <w:sz w:val="32"/>
-          <w:szCs w:val="32"/>
-        </w:rPr>
-      </w:pPr>
+          <w:sz w:val="32"/>
+          <w:szCs w:val="32"/>
+        </w:rPr>
+      </w:pPr>
+      <w:r>
+        <w:rPr>
+          <w:rFonts w:ascii="TH SarabunPSK" w:hAnsi="TH SarabunPSK" w:cs="TH SarabunPSK"/>
+          <w:sz w:val="32"/>
+          <w:szCs w:val="32"/>
+        </w:rPr>
+        <w:t>Serial Number</w:t>
+      </w:r>
+      <w:r>
+        <w:rPr>
+          <w:rFonts w:ascii="TH SarabunPSK" w:hAnsi="TH SarabunPSK" w:cs="TH SarabunPSK" w:hint="cs"/>
+          <w:sz w:val="32"/>
+          <w:szCs w:val="32"/>
+          <w:cs/>
+        </w:rPr>
+        <w:t xml:space="preserve"> </w:t>
+      </w:r>
+      <w:r>
+        <w:rPr>
+          <w:rFonts w:ascii="TH SarabunPSK" w:hAnsi="TH SarabunPSK" w:cs="TH SarabunPSK"/>
+          <w:sz w:val="32"/>
+          <w:szCs w:val="32"/>
+        </w:rPr>
+        <w:t xml:space="preserve">: </w:t>
+      </w:r>
+      <w:r>
+        <w:rPr>
+          <w:rFonts w:ascii="TH SarabunPSK" w:hAnsi="TH SarabunPSK" w:cs="TH SarabunPSK"/>
+          <w:sz w:val="32"/>
+          <w:szCs w:val="32"/>
+        </w:rPr>
+        <w:t>{{SERIAL_NUMBER}}</w:t>
+      </w:r>
+      <w:r>
+        <w:rPr>
+          <w:rFonts w:ascii="TH SarabunPSK" w:hAnsi="TH SarabunPSK" w:cs="TH SarabunPSK"/>
+          <w:sz w:val="32"/>
+          <w:szCs w:val="32"/>
+        </w:rPr>
+        <w:tab/>
+      </w:r>
+      <w:r>
+        <w:rPr>
+          <w:rFonts w:ascii="TH SarabunPSK" w:hAnsi="TH SarabunPSK" w:cs="TH SarabunPSK"/>
+          <w:sz w:val="32"/>
+          <w:szCs w:val="32"/>
+        </w:rPr>
+        <w:tab/>
+      </w:r>
+      <w:r>
+        <w:rPr>
+          <w:rFonts w:ascii="TH SarabunPSK" w:hAnsi="TH SarabunPSK" w:cs="TH SarabunPSK"/>
+          <w:sz w:val="32"/>
+          <w:szCs w:val="32"/>
+        </w:rPr>
+        <w:t>Range</w:t>
+      </w:r>
+      <w:r>
+        <w:rPr>
+          <w:rFonts w:ascii="TH SarabunPSK" w:hAnsi="TH SarabunPSK" w:cs="TH SarabunPSK"/>
+          <w:sz w:val="32"/>
+          <w:szCs w:val="32"/>
+        </w:rPr>
+        <w:t xml:space="preserve"> :</w:t>
+      </w:r>
+      <w:r>
+        <w:rPr>
+          <w:rFonts w:ascii="TH SarabunPSK" w:hAnsi="TH SarabunPSK" w:cs="TH SarabunPSK"/>
+          <w:sz w:val="32"/>
+          <w:szCs w:val="32"/>
+        </w:rPr>
+        <w:t xml:space="preserve"> </w:t>
+      </w:r>
+      <w:r>
+        <w:rPr>
+          <w:rFonts w:ascii="TH SarabunPSK" w:hAnsi="TH SarabunPSK" w:cs="TH SarabunPSK"/>
+          <w:sz w:val="32"/>
+          <w:szCs w:val="32"/>
+        </w:rPr>
+        <w:t>{{RANGE}}</w:t>
+      </w:r>
     </w:p>
     <w:p>
       <w:pPr>
@@ -634,6 +544,80 @@
           <w:szCs w:val="32"/>
         </w:rPr>
       </w:pPr>
+      <w:r>
+        <w:rPr>
+          <w:rFonts w:ascii="TH SarabunPSK" w:hAnsi="TH SarabunPSK" w:cs="TH SarabunPSK"/>
+          <w:sz w:val="32"/>
+          <w:szCs w:val="32"/>
+        </w:rPr>
+        <w:t>Manufacturer</w:t>
+      </w:r>
+      <w:r>
+        <w:rPr>
+          <w:rFonts w:ascii="TH SarabunPSK" w:hAnsi="TH SarabunPSK" w:cs="TH SarabunPSK"/>
+          <w:sz w:val="32"/>
+          <w:szCs w:val="32"/>
+        </w:rPr>
+        <w:t xml:space="preserve"> : </w:t>
+      </w:r>
+      <w:r>
+        <w:rPr>
+          <w:rFonts w:ascii="TH SarabunPSK" w:hAnsi="TH SarabunPSK" w:cs="TH SarabunPSK"/>
+          <w:sz w:val="32"/>
+          <w:szCs w:val="32"/>
+        </w:rPr>
+        <w:t>{{MANUFACTURER}}</w:t>
+      </w:r>
+      <w:r>
+        <w:rPr>
+          <w:rFonts w:ascii="TH SarabunPSK" w:hAnsi="TH SarabunPSK" w:cs="TH SarabunPSK"/>
+          <w:sz w:val="32"/>
+          <w:szCs w:val="32"/>
+        </w:rPr>
+        <w:tab/>
+      </w:r>
+      <w:r>
+        <w:rPr>
+          <w:rFonts w:ascii="TH SarabunPSK" w:hAnsi="TH SarabunPSK" w:cs="TH SarabunPSK"/>
+          <w:sz w:val="32"/>
+          <w:szCs w:val="32"/>
+        </w:rPr>
+        <w:tab/>
+      </w:r>
+      <w:r>
+        <w:rPr>
+          <w:rFonts w:ascii="TH SarabunPSK" w:hAnsi="TH SarabunPSK" w:cs="TH SarabunPSK"/>
+          <w:sz w:val="32"/>
+          <w:szCs w:val="32"/>
+        </w:rPr>
+        <w:t>Certificate No.</w:t>
+      </w:r>
+      <w:r>
+        <w:rPr>
+          <w:rFonts w:ascii="TH SarabunPSK" w:hAnsi="TH SarabunPSK" w:cs="TH SarabunPSK" w:hint="cs"/>
+          <w:sz w:val="32"/>
+          <w:szCs w:val="32"/>
+          <w:cs/>
+        </w:rPr>
+        <w:t xml:space="preserve"> </w:t>
+      </w:r>
+      <w:r>
+        <w:rPr>
+          <w:rFonts w:ascii="TH SarabunPSK" w:hAnsi="TH SarabunPSK" w:cs="TH SarabunPSK"/>
+          <w:sz w:val="32"/>
+          <w:szCs w:val="32"/>
+        </w:rPr>
+        <w:t xml:space="preserve">: </w:t>
+      </w:r>
+      <w:r>
+        <w:rPr>
+          <w:rFonts w:ascii="TH SarabunPSK" w:hAnsi="TH SarabunPSK" w:cs="TH SarabunPSK"/>
+          <w:color w:val="EE0000"/>
+          <w:sz w:val="32"/>
+          <w:szCs w:val="32"/>
+        </w:rPr>
+        <w:t>{{CERTIFICATE_NUMBER}}</w:t>
+      </w:r>
       <w:r>
         <w:rPr>
           <w:rFonts w:ascii="TH SarabunPSK" w:hAnsi="TH SarabunPSK" w:cs="TH SarabunPSK"/>
@@ -954,11 +938,36 @@
         <w:jc w:val="thaiDistribute"/>
         <w:rPr>
           <w:rFonts w:ascii="TH SarabunPSK" w:hAnsi="TH SarabunPSK" w:cs="TH SarabunPSK"/>
+          <w:sz w:val="32"/>
+          <w:szCs w:val="32"/>
+        </w:rPr>
+      </w:pPr>
+      <w:r>
+        <w:rPr>
+          <w:rFonts w:ascii="TH SarabunPSK" w:hAnsi="TH SarabunPSK" w:cs="TH SarabunPSK"/>
+          <w:sz w:val="32"/>
+          <w:szCs w:val="32"/>
+        </w:rPr>
+        <w:tab/>
+      </w:r>
+      <w:r>
+        <w:rPr>
+          <w:rFonts w:ascii="TH SarabunPSK" w:hAnsi="TH SarabunPSK" w:cs="TH SarabunPSK"/>
           <w:color w:val="EE0000"/>
           <w:sz w:val="32"/>
           <w:szCs w:val="32"/>
         </w:rPr>
-      </w:pPr>
+        <w:t xml:space="preserve"> </w:t>
+      </w:r>
+      <w:r>
+        <w:rPr>
+          <w:rFonts w:ascii="TH SarabunPSK" w:hAnsi="TH SarabunPSK" w:cs="TH SarabunPSK"/>
+          <w:color w:val="EE0000"/>
+          <w:sz w:val="32"/>
+          <w:szCs w:val="32"/>
+        </w:rPr>
+        <w:t>{{CALIBRATOR}}</w:t>
+      </w:r>
       <w:r>
         <w:rPr>
           <w:rFonts w:ascii="TH SarabunPSK" w:hAnsi="TH SarabunPSK" w:cs="TH SarabunPSK"/>
@@ -974,97 +983,16 @@
           <w:sz w:val="32"/>
           <w:szCs w:val="32"/>
         </w:rPr>
+        <w:t xml:space="preserve">         </w:t>
+      </w:r>
+      <w:r>
+        <w:rPr>
+          <w:rFonts w:ascii="TH SarabunPSK" w:hAnsi="TH SarabunPSK" w:cs="TH SarabunPSK"/>
+          <w:color w:val="EE0000"/>
+          <w:sz w:val="32"/>
+          <w:szCs w:val="32"/>
+        </w:rPr>
         <w:t>{{APPROVER}}</w:t>
-      </w:r>
-    </w:p>
-    <w:p>
-      <w:pPr>
-        <w:tabs>
-          <w:tab w:val="left" w:pos="993"/>
-          <w:tab w:val="left" w:pos="1418"/>
-          <w:tab w:val="left" w:pos="5670"/>
-        </w:tabs>
-        <w:spacing w:after="0" w:line="240" w:lineRule="auto"/>
-        <w:jc w:val="thaiDistribute"/>
-        <w:rPr>
-          <w:rFonts w:ascii="TH SarabunPSK" w:hAnsi="TH SarabunPSK" w:cs="TH SarabunPSK"/>
-          <w:color w:val="EE0000"/>
-          <w:sz w:val="32"/>
-          <w:szCs w:val="32"/>
-        </w:rPr>
-      </w:pPr>
-      <w:r>
-        <w:rPr>
-          <w:rFonts w:ascii="TH SarabunPSK" w:hAnsi="TH SarabunPSK" w:cs="TH SarabunPSK" w:hint="cs"/>
-          <w:color w:val="EE0000"/>
-          <w:sz w:val="32"/>
-          <w:szCs w:val="32"/>
-          <w:cs/>
-        </w:rPr>
-        <w:lastRenderedPageBreak/>
-        <w:t>ดึงชื่อคนสอบ</w:t>
-      </w:r>
-      <w:r>
-        <w:rPr>
-          <w:rFonts w:ascii="TH SarabunPSK" w:hAnsi="TH SarabunPSK" w:cs="TH SarabunPSK"/>
-          <w:sz w:val="32"/>
-          <w:szCs w:val="32"/>
-        </w:rPr>
-        <w:tab/>
-      </w:r>
-      <w:r>
-        <w:rPr>
-          <w:rFonts w:ascii="TH SarabunPSK" w:hAnsi="TH SarabunPSK" w:cs="TH SarabunPSK"/>
-          <w:color w:val="EE0000"/>
-          <w:sz w:val="32"/>
-          <w:szCs w:val="32"/>
-        </w:rPr>
-        <w:t xml:space="preserve">         </w:t>
-      </w:r>
-      <w:r>
-        <w:rPr>
-          <w:rFonts w:ascii="TH SarabunPSK" w:hAnsi="TH SarabunPSK" w:cs="TH SarabunPSK"/>
-          <w:color w:val="EE0000"/>
-          <w:sz w:val="32"/>
-          <w:szCs w:val="32"/>
-        </w:rPr>
-        <w:t>{{CALIBRATOR}}</w:t>
-      </w:r>
-    </w:p>
-    <w:p>
-      <w:pPr>
-        <w:tabs>
-          <w:tab w:val="left" w:pos="993"/>
-          <w:tab w:val="left" w:pos="1418"/>
-          <w:tab w:val="left" w:pos="5670"/>
-        </w:tabs>
-        <w:spacing w:after="0" w:line="240" w:lineRule="auto"/>
-        <w:jc w:val="thaiDistribute"/>
-        <w:rPr>
-          <w:rFonts w:ascii="TH SarabunPSK" w:hAnsi="TH SarabunPSK" w:cs="TH SarabunPSK"/>
-          <w:sz w:val="32"/>
-          <w:szCs w:val="32"/>
-        </w:rPr>
-      </w:pPr>
-      <w:r>
-        <w:rPr>
-          <w:rFonts w:ascii="TH SarabunPSK" w:hAnsi="TH SarabunPSK" w:cs="TH SarabunPSK" w:hint="cs"/>
-          <w:color w:val="EE0000"/>
-          <w:sz w:val="32"/>
-          <w:szCs w:val="32"/>
-          <w:cs/>
-        </w:rPr>
-        <w:t>ดึงชื่อคน</w:t>
-      </w:r>
-      <w:r>
-        <w:rPr>
-          <w:rFonts w:ascii="TH SarabunPSK" w:hAnsi="TH SarabunPSK" w:cs="TH SarabunPSK" w:hint="cs"/>
-          <w:color w:val="EE0000"/>
-          <w:sz w:val="32"/>
-          <w:szCs w:val="32"/>
-          <w:cs/>
-        </w:rPr>
-        <w:t xml:space="preserve"> </w:t>
       </w:r>
     </w:p>
     <w:p>
@@ -1201,6 +1129,46 @@
           <w:szCs w:val="32"/>
         </w:rPr>
       </w:pPr>
+      <w:r>
+        <w:rPr>
+          <w:rFonts w:ascii="TH SarabunPSK" w:hAnsi="TH SarabunPSK" w:cs="TH SarabunPSK"/>
+          <w:sz w:val="32"/>
+          <w:szCs w:val="32"/>
+        </w:rPr>
+        <w:t>Certificate No.</w:t>
+      </w:r>
+      <w:r>
+        <w:rPr>
+          <w:rFonts w:ascii="TH SarabunPSK" w:hAnsi="TH SarabunPSK" w:cs="TH SarabunPSK"/>
+          <w:sz w:val="32"/>
+          <w:szCs w:val="32"/>
+        </w:rPr>
+        <w:t xml:space="preserve"> </w:t>
+      </w:r>
+      <w:r>
+        <w:rPr>
+          <w:rFonts w:ascii="TH SarabunPSK" w:hAnsi="TH SarabunPSK" w:cs="TH SarabunPSK"/>
+          <w:sz w:val="32"/>
+          <w:szCs w:val="32"/>
+        </w:rPr>
+        <w:t>:</w:t>
+      </w:r>
+      <w:r>
+        <w:rPr>
+          <w:rFonts w:ascii="TH SarabunPSK" w:hAnsi="TH SarabunPSK" w:cs="TH SarabunPSK"/>
+          <w:sz w:val="32"/>
+          <w:szCs w:val="32"/>
+        </w:rPr>
+        <w:t xml:space="preserve"> </w:t>
+      </w:r>
+      <w:r>
+        <w:rPr>
+          <w:rFonts w:ascii="TH SarabunPSK" w:hAnsi="TH SarabunPSK" w:cs="TH SarabunPSK"/>
+          <w:sz w:val="32"/>
+          <w:szCs w:val="32"/>
+        </w:rPr>
+        <w:t>{{CERTIFICATE_NUMBER}}</w:t>
+      </w:r>
     </w:p>
     <w:p>
       <w:pPr>
@@ -1209,70 +1177,7 @@
           <w:tab w:val="left" w:pos="5670"/>
         </w:tabs>
         <w:spacing w:after="0" w:line="240" w:lineRule="auto"/>
-        <w:jc w:val="thaiDistribute"/>
-        <w:rPr>
-          <w:rFonts w:ascii="TH SarabunPSK" w:hAnsi="TH SarabunPSK" w:cs="TH SarabunPSK"/>
-          <w:sz w:val="32"/>
-          <w:szCs w:val="32"/>
-        </w:rPr>
-      </w:pPr>
-      <w:r>
-        <w:rPr>
-          <w:rFonts w:ascii="TH SarabunPSK" w:hAnsi="TH SarabunPSK" w:cs="TH SarabunPSK"/>
-          <w:sz w:val="32"/>
-          <w:szCs w:val="32"/>
-        </w:rPr>
-        <w:t>Certificate No.</w:t>
-      </w:r>
-      <w:r>
-        <w:rPr>
-          <w:rFonts w:ascii="TH SarabunPSK" w:hAnsi="TH SarabunPSK" w:cs="TH SarabunPSK"/>
-          <w:sz w:val="32"/>
-          <w:szCs w:val="32"/>
-        </w:rPr>
-        <w:t xml:space="preserve"> </w:t>
-      </w:r>
-      <w:r>
-        <w:rPr>
-          <w:rFonts w:ascii="TH SarabunPSK" w:hAnsi="TH SarabunPSK" w:cs="TH SarabunPSK"/>
-          <w:sz w:val="32"/>
-          <w:szCs w:val="32"/>
-        </w:rPr>
-        <w:t>:</w:t>
-      </w:r>
-      <w:r>
-        <w:rPr>
-          <w:rFonts w:ascii="TH SarabunPSK" w:hAnsi="TH SarabunPSK" w:cs="TH SarabunPSK"/>
-          <w:sz w:val="32"/>
-          <w:szCs w:val="32"/>
-        </w:rPr>
-        <w:t xml:space="preserve"> </w:t>
-      </w:r>
-      <w:r>
-        <w:rPr>
-          <w:rFonts w:ascii="TH SarabunPSK" w:hAnsi="TH SarabunPSK" w:cs="TH SarabunPSK"/>
-          <w:sz w:val="32"/>
-          <w:szCs w:val="32"/>
-        </w:rPr>
-        <w:t>{{CERTIFICATE_NUMBER}}</w:t>
-      </w:r>
-    </w:p>
-    <w:p>
-      <w:pPr>
-        <w:tabs>
-          <w:tab w:val="left" w:pos="1418"/>
-          <w:tab w:val="left" w:pos="5670"/>
-        </w:tabs>
-        <w:spacing w:after="0" w:line="240" w:lineRule="auto"/>
-        <w:jc w:val="thaiDistribute"/>
-        <w:rPr>
-          <w:rFonts w:ascii="TH SarabunPSK" w:hAnsi="TH SarabunPSK" w:cs="TH SarabunPSK"/>
-          <w:color w:val="EE0000"/>
-          <w:sz w:val="32"/>
-          <w:szCs w:val="32"/>
-        </w:rPr>
-      </w:pPr>
-      <w:r>
+        <w:jc w:val="center"/>
         <w:rPr>
           <w:rFonts w:ascii="Californian FB" w:hAnsi="Californian FB" w:cs="TH SarabunPSK"/>
           <w:b/>
@@ -1280,8 +1185,7 @@
           <w:sz w:val="40"/>
           <w:szCs w:val="40"/>
         </w:rPr>
-        <w:t xml:space="preserve">   </w:t>
-      </w:r>
+      </w:pPr>
       <w:r>
         <w:rPr>
           <w:rFonts w:ascii="Californian FB" w:hAnsi="Californian FB" w:cs="TH SarabunPSK"/>
@@ -1290,6 +1194,7 @@
           <w:sz w:val="40"/>
           <w:szCs w:val="40"/>
         </w:rPr>
+        <w:lastRenderedPageBreak/>
         <w:t>Calibration Report</w:t>
       </w:r>
     </w:p>
@@ -2129,7 +2034,6 @@
         <w:pStyle w:val="Default"/>
         <w:jc w:val="thaiDistribute"/>
         <w:rPr>
-          <w:color w:val="EE0000"/>
           <w:sz w:val="32"/>
           <w:szCs w:val="32"/>
         </w:rPr>
@@ -2155,7 +2059,6 @@
       </w:r>
       <w:r>
         <w:rPr>
-          <w:color w:val="EE0000"/>
           <w:sz w:val="32"/>
           <w:szCs w:val="32"/>
         </w:rPr>
@@ -2164,10 +2067,14 @@
     </w:p>
     <w:p>
       <w:pPr>
-        <w:pStyle w:val="Default"/>
-        <w:jc w:val="thaiDistribute"/>
-        <w:rPr>
-          <w:rFonts w:ascii="Californian FB" w:hAnsi="Californian FB"/>
+        <w:tabs>
+          <w:tab w:val="left" w:pos="1418"/>
+          <w:tab w:val="left" w:pos="5670"/>
+        </w:tabs>
+        <w:spacing w:after="0" w:line="240" w:lineRule="auto"/>
+        <w:jc w:val="center"/>
+        <w:rPr>
+          <w:rFonts w:ascii="Californian FB" w:hAnsi="Californian FB" w:cs="TH SarabunPSK"/>
           <w:b/>
           <w:bCs/>
           <w:sz w:val="40"/>
@@ -2176,12 +2083,13 @@
       </w:pPr>
       <w:r>
         <w:rPr>
-          <w:rFonts w:ascii="Californian FB" w:hAnsi="Californian FB"/>
+          <w:rFonts w:ascii="Californian FB" w:hAnsi="Californian FB" w:cs="TH SarabunPSK"/>
           <w:b/>
           <w:bCs/>
           <w:sz w:val="40"/>
           <w:szCs w:val="40"/>
         </w:rPr>
+        <w:lastRenderedPageBreak/>
         <w:t>Calibration Report</w:t>
       </w:r>
     </w:p>
@@ -2440,7 +2348,7 @@
         </w:trPr>
         <w:tc>
           <w:tcPr>
-            <w:tcW w:w="1813" w:type="dxa"/>
+            <w:tcW w:w="1931" w:type="dxa"/>
           </w:tcPr>
           <w:p>
             <w:pPr>
@@ -2472,7 +2380,7 @@
         </w:tc>
         <w:tc>
           <w:tcPr>
-            <w:tcW w:w="1932" w:type="dxa"/>
+            <w:tcW w:w="1608" w:type="dxa"/>
           </w:tcPr>
           <w:p>
             <w:pPr>
@@ -2504,7 +2412,7 @@
         </w:tc>
         <w:tc>
           <w:tcPr>
-            <w:tcW w:w="2274" w:type="dxa"/>
+            <w:tcW w:w="1843" w:type="dxa"/>
           </w:tcPr>
           <w:p>
             <w:pPr>
@@ -2536,7 +2444,7 @@
         </w:tc>
         <w:tc>
           <w:tcPr>
-            <w:tcW w:w="1919" w:type="dxa"/>
+            <w:tcW w:w="1984" w:type="dxa"/>
           </w:tcPr>
           <w:p>
             <w:pPr>
@@ -2568,7 +2476,7 @@
         </w:tc>
         <w:tc>
           <w:tcPr>
-            <w:tcW w:w="2257" w:type="dxa"/>
+            <w:tcW w:w="2829" w:type="dxa"/>
           </w:tcPr>
           <w:p>
             <w:pPr>
@@ -2605,24 +2513,22 @@
         </w:trPr>
         <w:tc>
           <w:tcPr>
-            <w:tcW w:w="1813" w:type="dxa"/>
-          </w:tcPr>
-          <w:p>
-            <w:pPr>
-              <w:tabs>
-                <w:tab w:val="left" w:pos="284"/>
-                <w:tab w:val="left" w:pos="1418"/>
-                <w:tab w:val="left" w:pos="2127"/>
-                <w:tab w:val="left" w:pos="5103"/>
-                <w:tab w:val="left" w:pos="8080"/>
-              </w:tabs>
-              <w:jc w:val="center"/>
-              <w:rPr>
-                <w:rFonts w:ascii="TH SarabunPSK" w:hAnsi="TH SarabunPSK" w:cs="TH SarabunPSK"/>
-                <w:color w:val="EE0000"/>
-                <w:sz w:val="32"/>
-                <w:szCs w:val="32"/>
-                <w:cs/>
+            <w:tcW w:w="1931" w:type="dxa"/>
+          </w:tcPr>
+          <w:p>
+            <w:pPr>
+              <w:tabs>
+                <w:tab w:val="left" w:pos="284"/>
+                <w:tab w:val="left" w:pos="1418"/>
+                <w:tab w:val="left" w:pos="2127"/>
+                <w:tab w:val="left" w:pos="5103"/>
+                <w:tab w:val="left" w:pos="8080"/>
+              </w:tabs>
+              <w:jc w:val="center"/>
+              <w:rPr>
+                <w:rFonts w:ascii="TH SarabunPSK" w:hAnsi="TH SarabunPSK" w:cs="TH SarabunPSK"/>
+                <w:sz w:val="32"/>
+                <w:szCs w:val="32"/>
               </w:rPr>
             </w:pPr>
             <w:r>
@@ -2638,21 +2544,20 @@
         </w:tc>
         <w:tc>
           <w:tcPr>
-            <w:tcW w:w="1932" w:type="dxa"/>
-          </w:tcPr>
-          <w:p>
-            <w:pPr>
-              <w:tabs>
-                <w:tab w:val="left" w:pos="284"/>
-                <w:tab w:val="left" w:pos="1418"/>
-                <w:tab w:val="left" w:pos="2127"/>
-                <w:tab w:val="left" w:pos="5103"/>
-                <w:tab w:val="left" w:pos="8080"/>
-              </w:tabs>
-              <w:jc w:val="center"/>
-              <w:rPr>
-                <w:rFonts w:ascii="TH SarabunPSK" w:hAnsi="TH SarabunPSK" w:cs="TH SarabunPSK"/>
-                <w:color w:val="EE0000"/>
+            <w:tcW w:w="1608" w:type="dxa"/>
+          </w:tcPr>
+          <w:p>
+            <w:pPr>
+              <w:tabs>
+                <w:tab w:val="left" w:pos="284"/>
+                <w:tab w:val="left" w:pos="1418"/>
+                <w:tab w:val="left" w:pos="2127"/>
+                <w:tab w:val="left" w:pos="5103"/>
+                <w:tab w:val="left" w:pos="8080"/>
+              </w:tabs>
+              <w:jc w:val="center"/>
+              <w:rPr>
+                <w:rFonts w:ascii="TH SarabunPSK" w:hAnsi="TH SarabunPSK" w:cs="TH SarabunPSK"/>
                 <w:sz w:val="32"/>
                 <w:szCs w:val="32"/>
               </w:rPr>
@@ -2670,21 +2575,20 @@
         </w:tc>
         <w:tc>
           <w:tcPr>
-            <w:tcW w:w="2274" w:type="dxa"/>
-          </w:tcPr>
-          <w:p>
-            <w:pPr>
-              <w:tabs>
-                <w:tab w:val="left" w:pos="284"/>
-                <w:tab w:val="left" w:pos="1418"/>
-                <w:tab w:val="left" w:pos="2127"/>
-                <w:tab w:val="left" w:pos="5103"/>
-                <w:tab w:val="left" w:pos="8080"/>
-              </w:tabs>
-              <w:jc w:val="center"/>
-              <w:rPr>
-                <w:rFonts w:ascii="TH SarabunPSK" w:hAnsi="TH SarabunPSK" w:cs="TH SarabunPSK"/>
-                <w:color w:val="EE0000"/>
+            <w:tcW w:w="1843" w:type="dxa"/>
+          </w:tcPr>
+          <w:p>
+            <w:pPr>
+              <w:tabs>
+                <w:tab w:val="left" w:pos="284"/>
+                <w:tab w:val="left" w:pos="1418"/>
+                <w:tab w:val="left" w:pos="2127"/>
+                <w:tab w:val="left" w:pos="5103"/>
+                <w:tab w:val="left" w:pos="8080"/>
+              </w:tabs>
+              <w:jc w:val="center"/>
+              <w:rPr>
+                <w:rFonts w:ascii="TH SarabunPSK" w:hAnsi="TH SarabunPSK" w:cs="TH SarabunPSK"/>
                 <w:sz w:val="32"/>
                 <w:szCs w:val="32"/>
               </w:rPr>
@@ -2702,24 +2606,22 @@
         </w:tc>
         <w:tc>
           <w:tcPr>
-            <w:tcW w:w="1919" w:type="dxa"/>
-          </w:tcPr>
-          <w:p>
-            <w:pPr>
-              <w:tabs>
-                <w:tab w:val="left" w:pos="284"/>
-                <w:tab w:val="left" w:pos="1418"/>
-                <w:tab w:val="left" w:pos="2127"/>
-                <w:tab w:val="left" w:pos="5103"/>
-                <w:tab w:val="left" w:pos="8080"/>
-              </w:tabs>
-              <w:jc w:val="center"/>
-              <w:rPr>
-                <w:rFonts w:ascii="TH SarabunPSK" w:hAnsi="TH SarabunPSK" w:cs="TH SarabunPSK"/>
-                <w:color w:val="EE0000"/>
-                <w:sz w:val="32"/>
-                <w:szCs w:val="32"/>
-                <w:cs/>
+            <w:tcW w:w="1984" w:type="dxa"/>
+          </w:tcPr>
+          <w:p>
+            <w:pPr>
+              <w:tabs>
+                <w:tab w:val="left" w:pos="284"/>
+                <w:tab w:val="left" w:pos="1418"/>
+                <w:tab w:val="left" w:pos="2127"/>
+                <w:tab w:val="left" w:pos="5103"/>
+                <w:tab w:val="left" w:pos="8080"/>
+              </w:tabs>
+              <w:jc w:val="center"/>
+              <w:rPr>
+                <w:rFonts w:ascii="TH SarabunPSK" w:hAnsi="TH SarabunPSK" w:cs="TH SarabunPSK"/>
+                <w:sz w:val="32"/>
+                <w:szCs w:val="32"/>
               </w:rPr>
             </w:pPr>
             <w:r>
@@ -2735,24 +2637,22 @@
         </w:tc>
         <w:tc>
           <w:tcPr>
-            <w:tcW w:w="2257" w:type="dxa"/>
-          </w:tcPr>
-          <w:p>
-            <w:pPr>
-              <w:tabs>
-                <w:tab w:val="left" w:pos="284"/>
-                <w:tab w:val="left" w:pos="1418"/>
-                <w:tab w:val="left" w:pos="2127"/>
-                <w:tab w:val="left" w:pos="5103"/>
-                <w:tab w:val="left" w:pos="8080"/>
-              </w:tabs>
-              <w:jc w:val="center"/>
-              <w:rPr>
-                <w:rFonts w:ascii="TH SarabunPSK" w:hAnsi="TH SarabunPSK" w:cs="TH SarabunPSK"/>
-                <w:color w:val="EE0000"/>
-                <w:sz w:val="32"/>
-                <w:szCs w:val="32"/>
-                <w:cs/>
+            <w:tcW w:w="2829" w:type="dxa"/>
+          </w:tcPr>
+          <w:p>
+            <w:pPr>
+              <w:tabs>
+                <w:tab w:val="left" w:pos="284"/>
+                <w:tab w:val="left" w:pos="1418"/>
+                <w:tab w:val="left" w:pos="2127"/>
+                <w:tab w:val="left" w:pos="5103"/>
+                <w:tab w:val="left" w:pos="8080"/>
+              </w:tabs>
+              <w:jc w:val="center"/>
+              <w:rPr>
+                <w:rFonts w:ascii="TH SarabunPSK" w:hAnsi="TH SarabunPSK" w:cs="TH SarabunPSK"/>
+                <w:sz w:val="32"/>
+                <w:szCs w:val="32"/>
               </w:rPr>
             </w:pPr>
             <w:r>
@@ -2773,7 +2673,7 @@
         </w:trPr>
         <w:tc>
           <w:tcPr>
-            <w:tcW w:w="1813" w:type="dxa"/>
+            <w:tcW w:w="1931" w:type="dxa"/>
           </w:tcPr>
           <w:p>
             <w:pPr>
@@ -2822,7 +2722,7 @@
         </w:tc>
         <w:tc>
           <w:tcPr>
-            <w:tcW w:w="1932" w:type="dxa"/>
+            <w:tcW w:w="1608" w:type="dxa"/>
           </w:tcPr>
           <w:p>
             <w:pPr>
@@ -2871,7 +2771,7 @@
         </w:tc>
         <w:tc>
           <w:tcPr>
-            <w:tcW w:w="2274" w:type="dxa"/>
+            <w:tcW w:w="1843" w:type="dxa"/>
           </w:tcPr>
           <w:p>
             <w:pPr>
@@ -2920,22 +2820,23 @@
         </w:tc>
         <w:tc>
           <w:tcPr>
-            <w:tcW w:w="1919" w:type="dxa"/>
-          </w:tcPr>
-          <w:p>
-            <w:pPr>
-              <w:tabs>
-                <w:tab w:val="left" w:pos="284"/>
-                <w:tab w:val="left" w:pos="1418"/>
-                <w:tab w:val="left" w:pos="2127"/>
-                <w:tab w:val="left" w:pos="5103"/>
-                <w:tab w:val="left" w:pos="8080"/>
-              </w:tabs>
-              <w:jc w:val="center"/>
-              <w:rPr>
-                <w:rFonts w:ascii="TH SarabunPSK" w:hAnsi="TH SarabunPSK" w:cs="TH SarabunPSK"/>
-                <w:sz w:val="32"/>
-                <w:szCs w:val="32"/>
+            <w:tcW w:w="1984" w:type="dxa"/>
+          </w:tcPr>
+          <w:p>
+            <w:pPr>
+              <w:tabs>
+                <w:tab w:val="left" w:pos="284"/>
+                <w:tab w:val="left" w:pos="1418"/>
+                <w:tab w:val="left" w:pos="2127"/>
+                <w:tab w:val="left" w:pos="5103"/>
+                <w:tab w:val="left" w:pos="8080"/>
+              </w:tabs>
+              <w:jc w:val="center"/>
+              <w:rPr>
+                <w:rFonts w:ascii="TH SarabunPSK" w:hAnsi="TH SarabunPSK" w:cs="TH SarabunPSK"/>
+                <w:sz w:val="32"/>
+                <w:szCs w:val="32"/>
+                <w:cs/>
               </w:rPr>
             </w:pPr>
             <w:r>
@@ -2969,22 +2870,23 @@
         </w:tc>
         <w:tc>
           <w:tcPr>
-            <w:tcW w:w="2257" w:type="dxa"/>
-          </w:tcPr>
-          <w:p>
-            <w:pPr>
-              <w:tabs>
-                <w:tab w:val="left" w:pos="284"/>
-                <w:tab w:val="left" w:pos="1418"/>
-                <w:tab w:val="left" w:pos="2127"/>
-                <w:tab w:val="left" w:pos="5103"/>
-                <w:tab w:val="left" w:pos="8080"/>
-              </w:tabs>
-              <w:jc w:val="center"/>
-              <w:rPr>
-                <w:rFonts w:ascii="TH SarabunPSK" w:hAnsi="TH SarabunPSK" w:cs="TH SarabunPSK"/>
-                <w:sz w:val="32"/>
-                <w:szCs w:val="32"/>
+            <w:tcW w:w="2829" w:type="dxa"/>
+          </w:tcPr>
+          <w:p>
+            <w:pPr>
+              <w:tabs>
+                <w:tab w:val="left" w:pos="284"/>
+                <w:tab w:val="left" w:pos="1418"/>
+                <w:tab w:val="left" w:pos="2127"/>
+                <w:tab w:val="left" w:pos="5103"/>
+                <w:tab w:val="left" w:pos="8080"/>
+              </w:tabs>
+              <w:jc w:val="center"/>
+              <w:rPr>
+                <w:rFonts w:ascii="TH SarabunPSK" w:hAnsi="TH SarabunPSK" w:cs="TH SarabunPSK"/>
+                <w:sz w:val="32"/>
+                <w:szCs w:val="32"/>
+                <w:cs/>
               </w:rPr>
             </w:pPr>
             <w:r>
@@ -3023,7 +2925,7 @@
         </w:trPr>
         <w:tc>
           <w:tcPr>
-            <w:tcW w:w="1813" w:type="dxa"/>
+            <w:tcW w:w="1931" w:type="dxa"/>
           </w:tcPr>
           <w:p>
             <w:pPr>
@@ -3072,7 +2974,7 @@
         </w:tc>
         <w:tc>
           <w:tcPr>
-            <w:tcW w:w="1932" w:type="dxa"/>
+            <w:tcW w:w="1608" w:type="dxa"/>
           </w:tcPr>
           <w:p>
             <w:pPr>
@@ -3121,7 +3023,7 @@
         </w:tc>
         <w:tc>
           <w:tcPr>
-            <w:tcW w:w="2274" w:type="dxa"/>
+            <w:tcW w:w="1843" w:type="dxa"/>
           </w:tcPr>
           <w:p>
             <w:pPr>
@@ -3170,7 +3072,7 @@
         </w:tc>
         <w:tc>
           <w:tcPr>
-            <w:tcW w:w="1919" w:type="dxa"/>
+            <w:tcW w:w="1984" w:type="dxa"/>
           </w:tcPr>
           <w:p>
             <w:pPr>
@@ -3220,7 +3122,7 @@
         </w:tc>
         <w:tc>
           <w:tcPr>
-            <w:tcW w:w="2257" w:type="dxa"/>
+            <w:tcW w:w="2829" w:type="dxa"/>
           </w:tcPr>
           <w:p>
             <w:pPr>
@@ -3275,7 +3177,7 @@
         </w:trPr>
         <w:tc>
           <w:tcPr>
-            <w:tcW w:w="1813" w:type="dxa"/>
+            <w:tcW w:w="1931" w:type="dxa"/>
           </w:tcPr>
           <w:p>
             <w:pPr>
@@ -3324,7 +3226,7 @@
         </w:tc>
         <w:tc>
           <w:tcPr>
-            <w:tcW w:w="1932" w:type="dxa"/>
+            <w:tcW w:w="1608" w:type="dxa"/>
           </w:tcPr>
           <w:p>
             <w:pPr>
@@ -3373,7 +3275,7 @@
         </w:tc>
         <w:tc>
           <w:tcPr>
-            <w:tcW w:w="2274" w:type="dxa"/>
+            <w:tcW w:w="1843" w:type="dxa"/>
           </w:tcPr>
           <w:p>
             <w:pPr>
@@ -3422,7 +3324,7 @@
         </w:tc>
         <w:tc>
           <w:tcPr>
-            <w:tcW w:w="1919" w:type="dxa"/>
+            <w:tcW w:w="1984" w:type="dxa"/>
           </w:tcPr>
           <w:p>
             <w:pPr>
@@ -3472,7 +3374,7 @@
         </w:tc>
         <w:tc>
           <w:tcPr>
-            <w:tcW w:w="2257" w:type="dxa"/>
+            <w:tcW w:w="2829" w:type="dxa"/>
           </w:tcPr>
           <w:p>
             <w:pPr>
@@ -3527,7 +3429,7 @@
         </w:trPr>
         <w:tc>
           <w:tcPr>
-            <w:tcW w:w="1813" w:type="dxa"/>
+            <w:tcW w:w="1931" w:type="dxa"/>
           </w:tcPr>
           <w:p>
             <w:pPr>
@@ -3576,7 +3478,7 @@
         </w:tc>
         <w:tc>
           <w:tcPr>
-            <w:tcW w:w="1932" w:type="dxa"/>
+            <w:tcW w:w="1608" w:type="dxa"/>
           </w:tcPr>
           <w:p>
             <w:pPr>
@@ -3625,7 +3527,7 @@
         </w:tc>
         <w:tc>
           <w:tcPr>
-            <w:tcW w:w="2274" w:type="dxa"/>
+            <w:tcW w:w="1843" w:type="dxa"/>
           </w:tcPr>
           <w:p>
             <w:pPr>
@@ -3674,7 +3576,7 @@
         </w:tc>
         <w:tc>
           <w:tcPr>
-            <w:tcW w:w="1919" w:type="dxa"/>
+            <w:tcW w:w="1984" w:type="dxa"/>
           </w:tcPr>
           <w:p>
             <w:pPr>
@@ -3724,7 +3626,7 @@
         </w:tc>
         <w:tc>
           <w:tcPr>
-            <w:tcW w:w="2257" w:type="dxa"/>
+            <w:tcW w:w="2829" w:type="dxa"/>
           </w:tcPr>
           <w:p>
             <w:pPr>
@@ -3760,258 +3662,6 @@
                 <w:szCs w:val="32"/>
               </w:rPr>
               <w:t>5</w:t>
-            </w:r>
-            <w:r>
-              <w:rPr>
-                <w:rFonts w:ascii="TH SarabunPSK" w:hAnsi="TH SarabunPSK" w:cs="TH SarabunPSK"/>
-                <w:color w:val="EE0000"/>
-                <w:sz w:val="32"/>
-                <w:szCs w:val="32"/>
-              </w:rPr>
-              <w:t>}}</w:t>
-            </w:r>
-          </w:p>
-        </w:tc>
-      </w:tr>
-      <w:tr>
-        <w:trPr>
-          <w:jc w:val="center"/>
-        </w:trPr>
-        <w:tc>
-          <w:tcPr>
-            <w:tcW w:w="1813" w:type="dxa"/>
-          </w:tcPr>
-          <w:p>
-            <w:pPr>
-              <w:tabs>
-                <w:tab w:val="left" w:pos="284"/>
-                <w:tab w:val="left" w:pos="1418"/>
-                <w:tab w:val="left" w:pos="2127"/>
-                <w:tab w:val="left" w:pos="5103"/>
-                <w:tab w:val="left" w:pos="8080"/>
-              </w:tabs>
-              <w:jc w:val="center"/>
-              <w:rPr>
-                <w:rFonts w:ascii="TH SarabunPSK" w:hAnsi="TH SarabunPSK" w:cs="TH SarabunPSK"/>
-                <w:sz w:val="32"/>
-                <w:szCs w:val="32"/>
-              </w:rPr>
-            </w:pPr>
-            <w:r>
-              <w:rPr>
-                <w:rFonts w:ascii="TH SarabunPSK" w:hAnsi="TH SarabunPSK" w:cs="TH SarabunPSK"/>
-                <w:color w:val="EE0000"/>
-                <w:sz w:val="32"/>
-                <w:szCs w:val="32"/>
-              </w:rPr>
-              <w:t>{{DC_UUC_RANGE_</w:t>
-            </w:r>
-            <w:r>
-              <w:rPr>
-                <w:rFonts w:ascii="TH SarabunPSK" w:hAnsi="TH SarabunPSK" w:cs="TH SarabunPSK"/>
-                <w:color w:val="EE0000"/>
-                <w:sz w:val="32"/>
-                <w:szCs w:val="32"/>
-              </w:rPr>
-              <w:t>6</w:t>
-            </w:r>
-            <w:r>
-              <w:rPr>
-                <w:rFonts w:ascii="TH SarabunPSK" w:hAnsi="TH SarabunPSK" w:cs="TH SarabunPSK"/>
-                <w:color w:val="EE0000"/>
-                <w:sz w:val="32"/>
-                <w:szCs w:val="32"/>
-              </w:rPr>
-              <w:t>}}</w:t>
-            </w:r>
-          </w:p>
-        </w:tc>
-        <w:tc>
-          <w:tcPr>
-            <w:tcW w:w="1932" w:type="dxa"/>
-          </w:tcPr>
-          <w:p>
-            <w:pPr>
-              <w:tabs>
-                <w:tab w:val="left" w:pos="284"/>
-                <w:tab w:val="left" w:pos="1418"/>
-                <w:tab w:val="left" w:pos="2127"/>
-                <w:tab w:val="left" w:pos="5103"/>
-                <w:tab w:val="left" w:pos="8080"/>
-              </w:tabs>
-              <w:jc w:val="center"/>
-              <w:rPr>
-                <w:rFonts w:ascii="TH SarabunPSK" w:hAnsi="TH SarabunPSK" w:cs="TH SarabunPSK"/>
-                <w:sz w:val="32"/>
-                <w:szCs w:val="32"/>
-              </w:rPr>
-            </w:pPr>
-            <w:r>
-              <w:rPr>
-                <w:rFonts w:ascii="TH SarabunPSK" w:hAnsi="TH SarabunPSK" w:cs="TH SarabunPSK"/>
-                <w:color w:val="EE0000"/>
-                <w:sz w:val="32"/>
-                <w:szCs w:val="32"/>
-              </w:rPr>
-              <w:t>{{DC_UUC_SETTING_</w:t>
-            </w:r>
-            <w:r>
-              <w:rPr>
-                <w:rFonts w:ascii="TH SarabunPSK" w:hAnsi="TH SarabunPSK" w:cs="TH SarabunPSK"/>
-                <w:color w:val="EE0000"/>
-                <w:sz w:val="32"/>
-                <w:szCs w:val="32"/>
-              </w:rPr>
-              <w:t>6</w:t>
-            </w:r>
-            <w:r>
-              <w:rPr>
-                <w:rFonts w:ascii="TH SarabunPSK" w:hAnsi="TH SarabunPSK" w:cs="TH SarabunPSK"/>
-                <w:color w:val="EE0000"/>
-                <w:sz w:val="32"/>
-                <w:szCs w:val="32"/>
-              </w:rPr>
-              <w:t>}}</w:t>
-            </w:r>
-          </w:p>
-        </w:tc>
-        <w:tc>
-          <w:tcPr>
-            <w:tcW w:w="2274" w:type="dxa"/>
-          </w:tcPr>
-          <w:p>
-            <w:pPr>
-              <w:tabs>
-                <w:tab w:val="left" w:pos="284"/>
-                <w:tab w:val="left" w:pos="1418"/>
-                <w:tab w:val="left" w:pos="2127"/>
-                <w:tab w:val="left" w:pos="5103"/>
-                <w:tab w:val="left" w:pos="8080"/>
-              </w:tabs>
-              <w:jc w:val="center"/>
-              <w:rPr>
-                <w:rFonts w:ascii="TH SarabunPSK" w:hAnsi="TH SarabunPSK" w:cs="TH SarabunPSK"/>
-                <w:sz w:val="32"/>
-                <w:szCs w:val="32"/>
-              </w:rPr>
-            </w:pPr>
-            <w:r>
-              <w:rPr>
-                <w:rFonts w:ascii="TH SarabunPSK" w:hAnsi="TH SarabunPSK" w:cs="TH SarabunPSK"/>
-                <w:color w:val="EE0000"/>
-                <w:sz w:val="32"/>
-                <w:szCs w:val="32"/>
-              </w:rPr>
-              <w:t>{{DC_MEASURED_VALUE_</w:t>
-            </w:r>
-            <w:r>
-              <w:rPr>
-                <w:rFonts w:ascii="TH SarabunPSK" w:hAnsi="TH SarabunPSK" w:cs="TH SarabunPSK"/>
-                <w:color w:val="EE0000"/>
-                <w:sz w:val="32"/>
-                <w:szCs w:val="32"/>
-              </w:rPr>
-              <w:t>6</w:t>
-            </w:r>
-            <w:r>
-              <w:rPr>
-                <w:rFonts w:ascii="TH SarabunPSK" w:hAnsi="TH SarabunPSK" w:cs="TH SarabunPSK"/>
-                <w:color w:val="EE0000"/>
-                <w:sz w:val="32"/>
-                <w:szCs w:val="32"/>
-              </w:rPr>
-              <w:t>}}</w:t>
-            </w:r>
-          </w:p>
-        </w:tc>
-        <w:tc>
-          <w:tcPr>
-            <w:tcW w:w="1919" w:type="dxa"/>
-          </w:tcPr>
-          <w:p>
-            <w:pPr>
-              <w:tabs>
-                <w:tab w:val="left" w:pos="284"/>
-                <w:tab w:val="left" w:pos="1418"/>
-                <w:tab w:val="left" w:pos="2127"/>
-                <w:tab w:val="left" w:pos="5103"/>
-                <w:tab w:val="left" w:pos="8080"/>
-              </w:tabs>
-              <w:jc w:val="center"/>
-              <w:rPr>
-                <w:rFonts w:ascii="TH SarabunPSK" w:hAnsi="TH SarabunPSK" w:cs="TH SarabunPSK"/>
-                <w:sz w:val="32"/>
-                <w:szCs w:val="32"/>
-                <w:cs/>
-              </w:rPr>
-            </w:pPr>
-            <w:r>
-              <w:rPr>
-                <w:rFonts w:ascii="TH SarabunPSK" w:hAnsi="TH SarabunPSK" w:cs="TH SarabunPSK"/>
-                <w:color w:val="EE0000"/>
-                <w:sz w:val="32"/>
-                <w:szCs w:val="32"/>
-              </w:rPr>
-              <w:t>{{DC_UNCERTAINTY_</w:t>
-            </w:r>
-            <w:r>
-              <w:rPr>
-                <w:rFonts w:ascii="TH SarabunPSK" w:hAnsi="TH SarabunPSK" w:cs="TH SarabunPSK"/>
-                <w:color w:val="EE0000"/>
-                <w:sz w:val="32"/>
-                <w:szCs w:val="32"/>
-              </w:rPr>
-              <w:t>6</w:t>
-            </w:r>
-            <w:r>
-              <w:rPr>
-                <w:rFonts w:ascii="TH SarabunPSK" w:hAnsi="TH SarabunPSK" w:cs="TH SarabunPSK"/>
-                <w:color w:val="EE0000"/>
-                <w:sz w:val="32"/>
-                <w:szCs w:val="32"/>
-              </w:rPr>
-              <w:t>}}</w:t>
-            </w:r>
-          </w:p>
-        </w:tc>
-        <w:tc>
-          <w:tcPr>
-            <w:tcW w:w="2257" w:type="dxa"/>
-          </w:tcPr>
-          <w:p>
-            <w:pPr>
-              <w:tabs>
-                <w:tab w:val="left" w:pos="284"/>
-                <w:tab w:val="left" w:pos="1418"/>
-                <w:tab w:val="left" w:pos="2127"/>
-                <w:tab w:val="left" w:pos="5103"/>
-                <w:tab w:val="left" w:pos="8080"/>
-              </w:tabs>
-              <w:jc w:val="center"/>
-              <w:rPr>
-                <w:rFonts w:ascii="TH SarabunPSK" w:hAnsi="TH SarabunPSK" w:cs="TH SarabunPSK"/>
-                <w:sz w:val="32"/>
-                <w:szCs w:val="32"/>
-                <w:cs/>
-              </w:rPr>
-            </w:pPr>
-            <w:r>
-              <w:rPr>
-                <w:rFonts w:ascii="TH SarabunPSK" w:hAnsi="TH SarabunPSK" w:cs="TH SarabunPSK"/>
-                <w:color w:val="EE0000"/>
-                <w:sz w:val="32"/>
-                <w:szCs w:val="32"/>
-              </w:rPr>
-              <w:t>{{DC_TOLERANCE_LIMIT_</w:t>
-            </w:r>
-            <w:r>
-              <w:rPr>
-                <w:rFonts w:ascii="TH SarabunPSK" w:hAnsi="TH SarabunPSK" w:cs="TH SarabunPSK"/>
-                <w:color w:val="EE0000"/>
-                <w:sz w:val="32"/>
-                <w:szCs w:val="32"/>
-              </w:rPr>
-              <w:t>6</w:t>
             </w:r>
             <w:r>
               <w:rPr>
@@ -4116,7 +3766,7 @@
         </w:trPr>
         <w:tc>
           <w:tcPr>
-            <w:tcW w:w="1812" w:type="dxa"/>
+            <w:tcW w:w="1931" w:type="dxa"/>
           </w:tcPr>
           <w:p>
             <w:pPr>
@@ -4148,7 +3798,7 @@
         </w:tc>
         <w:tc>
           <w:tcPr>
-            <w:tcW w:w="1931" w:type="dxa"/>
+            <w:tcW w:w="2067" w:type="dxa"/>
           </w:tcPr>
           <w:p>
             <w:pPr>
@@ -4180,7 +3830,7 @@
         </w:tc>
         <w:tc>
           <w:tcPr>
-            <w:tcW w:w="2275" w:type="dxa"/>
+            <w:tcW w:w="1993" w:type="dxa"/>
           </w:tcPr>
           <w:p>
             <w:pPr>
@@ -4212,7 +3862,7 @@
         </w:tc>
         <w:tc>
           <w:tcPr>
-            <w:tcW w:w="1919" w:type="dxa"/>
+            <w:tcW w:w="1659" w:type="dxa"/>
           </w:tcPr>
           <w:p>
             <w:pPr>
@@ -4244,7 +3894,7 @@
         </w:tc>
         <w:tc>
           <w:tcPr>
-            <w:tcW w:w="2258" w:type="dxa"/>
+            <w:tcW w:w="2545" w:type="dxa"/>
           </w:tcPr>
           <w:p>
             <w:pPr>
@@ -4281,21 +3931,20 @@
         </w:trPr>
         <w:tc>
           <w:tcPr>
-            <w:tcW w:w="1812" w:type="dxa"/>
-          </w:tcPr>
-          <w:p>
-            <w:pPr>
-              <w:tabs>
-                <w:tab w:val="left" w:pos="284"/>
-                <w:tab w:val="left" w:pos="1418"/>
-                <w:tab w:val="left" w:pos="2127"/>
-                <w:tab w:val="left" w:pos="5103"/>
-                <w:tab w:val="left" w:pos="8080"/>
-              </w:tabs>
-              <w:jc w:val="center"/>
-              <w:rPr>
-                <w:rFonts w:ascii="TH SarabunPSK" w:hAnsi="TH SarabunPSK" w:cs="TH SarabunPSK"/>
-                <w:color w:val="EE0000"/>
+            <w:tcW w:w="1931" w:type="dxa"/>
+          </w:tcPr>
+          <w:p>
+            <w:pPr>
+              <w:tabs>
+                <w:tab w:val="left" w:pos="284"/>
+                <w:tab w:val="left" w:pos="1418"/>
+                <w:tab w:val="left" w:pos="2127"/>
+                <w:tab w:val="left" w:pos="5103"/>
+                <w:tab w:val="left" w:pos="8080"/>
+              </w:tabs>
+              <w:jc w:val="center"/>
+              <w:rPr>
+                <w:rFonts w:ascii="TH SarabunPSK" w:hAnsi="TH SarabunPSK" w:cs="TH SarabunPSK"/>
                 <w:sz w:val="32"/>
                 <w:szCs w:val="32"/>
               </w:rPr>
@@ -4313,21 +3962,20 @@
         </w:tc>
         <w:tc>
           <w:tcPr>
-            <w:tcW w:w="1931" w:type="dxa"/>
-          </w:tcPr>
-          <w:p>
-            <w:pPr>
-              <w:tabs>
-                <w:tab w:val="left" w:pos="284"/>
-                <w:tab w:val="left" w:pos="1418"/>
-                <w:tab w:val="left" w:pos="2127"/>
-                <w:tab w:val="left" w:pos="5103"/>
-                <w:tab w:val="left" w:pos="8080"/>
-              </w:tabs>
-              <w:jc w:val="center"/>
-              <w:rPr>
-                <w:rFonts w:ascii="TH SarabunPSK" w:hAnsi="TH SarabunPSK" w:cs="TH SarabunPSK"/>
-                <w:color w:val="EE0000"/>
+            <w:tcW w:w="2067" w:type="dxa"/>
+          </w:tcPr>
+          <w:p>
+            <w:pPr>
+              <w:tabs>
+                <w:tab w:val="left" w:pos="284"/>
+                <w:tab w:val="left" w:pos="1418"/>
+                <w:tab w:val="left" w:pos="2127"/>
+                <w:tab w:val="left" w:pos="5103"/>
+                <w:tab w:val="left" w:pos="8080"/>
+              </w:tabs>
+              <w:jc w:val="center"/>
+              <w:rPr>
+                <w:rFonts w:ascii="TH SarabunPSK" w:hAnsi="TH SarabunPSK" w:cs="TH SarabunPSK"/>
                 <w:sz w:val="32"/>
                 <w:szCs w:val="32"/>
               </w:rPr>
@@ -4345,21 +3993,20 @@
         </w:tc>
         <w:tc>
           <w:tcPr>
-            <w:tcW w:w="2275" w:type="dxa"/>
-          </w:tcPr>
-          <w:p>
-            <w:pPr>
-              <w:tabs>
-                <w:tab w:val="left" w:pos="284"/>
-                <w:tab w:val="left" w:pos="1418"/>
-                <w:tab w:val="left" w:pos="2127"/>
-                <w:tab w:val="left" w:pos="5103"/>
-                <w:tab w:val="left" w:pos="8080"/>
-              </w:tabs>
-              <w:jc w:val="center"/>
-              <w:rPr>
-                <w:rFonts w:ascii="TH SarabunPSK" w:hAnsi="TH SarabunPSK" w:cs="TH SarabunPSK"/>
-                <w:color w:val="EE0000"/>
+            <w:tcW w:w="1993" w:type="dxa"/>
+          </w:tcPr>
+          <w:p>
+            <w:pPr>
+              <w:tabs>
+                <w:tab w:val="left" w:pos="284"/>
+                <w:tab w:val="left" w:pos="1418"/>
+                <w:tab w:val="left" w:pos="2127"/>
+                <w:tab w:val="left" w:pos="5103"/>
+                <w:tab w:val="left" w:pos="8080"/>
+              </w:tabs>
+              <w:jc w:val="center"/>
+              <w:rPr>
+                <w:rFonts w:ascii="TH SarabunPSK" w:hAnsi="TH SarabunPSK" w:cs="TH SarabunPSK"/>
                 <w:sz w:val="32"/>
                 <w:szCs w:val="32"/>
               </w:rPr>
@@ -4377,24 +4024,22 @@
         </w:tc>
         <w:tc>
           <w:tcPr>
-            <w:tcW w:w="1919" w:type="dxa"/>
-          </w:tcPr>
-          <w:p>
-            <w:pPr>
-              <w:tabs>
-                <w:tab w:val="left" w:pos="284"/>
-                <w:tab w:val="left" w:pos="1418"/>
-                <w:tab w:val="left" w:pos="2127"/>
-                <w:tab w:val="left" w:pos="5103"/>
-                <w:tab w:val="left" w:pos="8080"/>
-              </w:tabs>
-              <w:jc w:val="center"/>
-              <w:rPr>
-                <w:rFonts w:ascii="TH SarabunPSK" w:hAnsi="TH SarabunPSK" w:cs="TH SarabunPSK"/>
-                <w:color w:val="EE0000"/>
-                <w:sz w:val="32"/>
-                <w:szCs w:val="32"/>
-                <w:cs/>
+            <w:tcW w:w="1659" w:type="dxa"/>
+          </w:tcPr>
+          <w:p>
+            <w:pPr>
+              <w:tabs>
+                <w:tab w:val="left" w:pos="284"/>
+                <w:tab w:val="left" w:pos="1418"/>
+                <w:tab w:val="left" w:pos="2127"/>
+                <w:tab w:val="left" w:pos="5103"/>
+                <w:tab w:val="left" w:pos="8080"/>
+              </w:tabs>
+              <w:jc w:val="center"/>
+              <w:rPr>
+                <w:rFonts w:ascii="TH SarabunPSK" w:hAnsi="TH SarabunPSK" w:cs="TH SarabunPSK"/>
+                <w:sz w:val="32"/>
+                <w:szCs w:val="32"/>
               </w:rPr>
             </w:pPr>
             <w:r>
@@ -4410,21 +4055,20 @@
         </w:tc>
         <w:tc>
           <w:tcPr>
-            <w:tcW w:w="2258" w:type="dxa"/>
-          </w:tcPr>
-          <w:p>
-            <w:pPr>
-              <w:tabs>
-                <w:tab w:val="left" w:pos="284"/>
-                <w:tab w:val="left" w:pos="1418"/>
-                <w:tab w:val="left" w:pos="2127"/>
-                <w:tab w:val="left" w:pos="5103"/>
-                <w:tab w:val="left" w:pos="8080"/>
-              </w:tabs>
-              <w:jc w:val="center"/>
-              <w:rPr>
-                <w:rFonts w:ascii="TH SarabunPSK" w:hAnsi="TH SarabunPSK" w:cs="TH SarabunPSK"/>
-                <w:color w:val="EE0000"/>
+            <w:tcW w:w="2545" w:type="dxa"/>
+          </w:tcPr>
+          <w:p>
+            <w:pPr>
+              <w:tabs>
+                <w:tab w:val="left" w:pos="284"/>
+                <w:tab w:val="left" w:pos="1418"/>
+                <w:tab w:val="left" w:pos="2127"/>
+                <w:tab w:val="left" w:pos="5103"/>
+                <w:tab w:val="left" w:pos="8080"/>
+              </w:tabs>
+              <w:jc w:val="center"/>
+              <w:rPr>
+                <w:rFonts w:ascii="TH SarabunPSK" w:hAnsi="TH SarabunPSK" w:cs="TH SarabunPSK"/>
                 <w:sz w:val="32"/>
                 <w:szCs w:val="32"/>
                 <w:cs/>
@@ -4448,32 +4092,31 @@
         </w:trPr>
         <w:tc>
           <w:tcPr>
-            <w:tcW w:w="1812" w:type="dxa"/>
-          </w:tcPr>
-          <w:p>
-            <w:pPr>
-              <w:tabs>
-                <w:tab w:val="left" w:pos="284"/>
-                <w:tab w:val="left" w:pos="1418"/>
-                <w:tab w:val="left" w:pos="2127"/>
-                <w:tab w:val="left" w:pos="5103"/>
-                <w:tab w:val="left" w:pos="8080"/>
-              </w:tabs>
-              <w:jc w:val="center"/>
-              <w:rPr>
-                <w:rFonts w:ascii="TH SarabunPSK" w:hAnsi="TH SarabunPSK" w:cs="TH SarabunPSK"/>
-                <w:sz w:val="32"/>
-                <w:szCs w:val="32"/>
-              </w:rPr>
-            </w:pPr>
-            <w:r>
-              <w:rPr>
-                <w:rFonts w:ascii="TH SarabunPSK" w:hAnsi="TH SarabunPSK" w:cs="TH SarabunPSK"/>
-                <w:color w:val="EE0000"/>
-                <w:sz w:val="32"/>
-                <w:szCs w:val="32"/>
-              </w:rPr>
-              <w:lastRenderedPageBreak/>
+            <w:tcW w:w="1931" w:type="dxa"/>
+          </w:tcPr>
+          <w:p>
+            <w:pPr>
+              <w:tabs>
+                <w:tab w:val="left" w:pos="284"/>
+                <w:tab w:val="left" w:pos="1418"/>
+                <w:tab w:val="left" w:pos="2127"/>
+                <w:tab w:val="left" w:pos="5103"/>
+                <w:tab w:val="left" w:pos="8080"/>
+              </w:tabs>
+              <w:jc w:val="center"/>
+              <w:rPr>
+                <w:rFonts w:ascii="TH SarabunPSK" w:hAnsi="TH SarabunPSK" w:cs="TH SarabunPSK"/>
+                <w:sz w:val="32"/>
+                <w:szCs w:val="32"/>
+              </w:rPr>
+            </w:pPr>
+            <w:r>
+              <w:rPr>
+                <w:rFonts w:ascii="TH SarabunPSK" w:hAnsi="TH SarabunPSK" w:cs="TH SarabunPSK"/>
+                <w:color w:val="EE0000"/>
+                <w:sz w:val="32"/>
+                <w:szCs w:val="32"/>
+              </w:rPr>
               <w:t>{{AC_UUC_RANGE_</w:t>
             </w:r>
             <w:r>
@@ -4498,7 +4141,7 @@
         </w:tc>
         <w:tc>
           <w:tcPr>
-            <w:tcW w:w="1931" w:type="dxa"/>
+            <w:tcW w:w="2067" w:type="dxa"/>
           </w:tcPr>
           <w:p>
             <w:pPr>
@@ -4547,7 +4190,7 @@
         </w:tc>
         <w:tc>
           <w:tcPr>
-            <w:tcW w:w="2275" w:type="dxa"/>
+            <w:tcW w:w="1993" w:type="dxa"/>
           </w:tcPr>
           <w:p>
             <w:pPr>
@@ -4596,22 +4239,23 @@
         </w:tc>
         <w:tc>
           <w:tcPr>
-            <w:tcW w:w="1919" w:type="dxa"/>
-          </w:tcPr>
-          <w:p>
-            <w:pPr>
-              <w:tabs>
-                <w:tab w:val="left" w:pos="284"/>
-                <w:tab w:val="left" w:pos="1418"/>
-                <w:tab w:val="left" w:pos="2127"/>
-                <w:tab w:val="left" w:pos="5103"/>
-                <w:tab w:val="left" w:pos="8080"/>
-              </w:tabs>
-              <w:jc w:val="center"/>
-              <w:rPr>
-                <w:rFonts w:ascii="TH SarabunPSK" w:hAnsi="TH SarabunPSK" w:cs="TH SarabunPSK"/>
-                <w:sz w:val="32"/>
-                <w:szCs w:val="32"/>
+            <w:tcW w:w="1659" w:type="dxa"/>
+          </w:tcPr>
+          <w:p>
+            <w:pPr>
+              <w:tabs>
+                <w:tab w:val="left" w:pos="284"/>
+                <w:tab w:val="left" w:pos="1418"/>
+                <w:tab w:val="left" w:pos="2127"/>
+                <w:tab w:val="left" w:pos="5103"/>
+                <w:tab w:val="left" w:pos="8080"/>
+              </w:tabs>
+              <w:jc w:val="center"/>
+              <w:rPr>
+                <w:rFonts w:ascii="TH SarabunPSK" w:hAnsi="TH SarabunPSK" w:cs="TH SarabunPSK"/>
+                <w:sz w:val="32"/>
+                <w:szCs w:val="32"/>
+                <w:cs/>
               </w:rPr>
             </w:pPr>
             <w:r>
@@ -4645,7 +4289,7 @@
         </w:tc>
         <w:tc>
           <w:tcPr>
-            <w:tcW w:w="2258" w:type="dxa"/>
+            <w:tcW w:w="2545" w:type="dxa"/>
           </w:tcPr>
           <w:p>
             <w:pPr>
@@ -4700,7 +4344,7 @@
         </w:trPr>
         <w:tc>
           <w:tcPr>
-            <w:tcW w:w="1812" w:type="dxa"/>
+            <w:tcW w:w="1931" w:type="dxa"/>
           </w:tcPr>
           <w:p>
             <w:pPr>
@@ -4749,7 +4393,7 @@
         </w:tc>
         <w:tc>
           <w:tcPr>
-            <w:tcW w:w="1931" w:type="dxa"/>
+            <w:tcW w:w="2067" w:type="dxa"/>
           </w:tcPr>
           <w:p>
             <w:pPr>
@@ -4798,7 +4442,7 @@
         </w:tc>
         <w:tc>
           <w:tcPr>
-            <w:tcW w:w="2275" w:type="dxa"/>
+            <w:tcW w:w="1993" w:type="dxa"/>
           </w:tcPr>
           <w:p>
             <w:pPr>
@@ -4847,7 +4491,7 @@
         </w:tc>
         <w:tc>
           <w:tcPr>
-            <w:tcW w:w="1919" w:type="dxa"/>
+            <w:tcW w:w="1659" w:type="dxa"/>
           </w:tcPr>
           <w:p>
             <w:pPr>
@@ -4897,7 +4541,7 @@
         </w:tc>
         <w:tc>
           <w:tcPr>
-            <w:tcW w:w="2258" w:type="dxa"/>
+            <w:tcW w:w="2545" w:type="dxa"/>
           </w:tcPr>
           <w:p>
             <w:pPr>
@@ -4952,7 +4596,7 @@
         </w:trPr>
         <w:tc>
           <w:tcPr>
-            <w:tcW w:w="1812" w:type="dxa"/>
+            <w:tcW w:w="1931" w:type="dxa"/>
           </w:tcPr>
           <w:p>
             <w:pPr>
@@ -5001,7 +4645,7 @@
         </w:tc>
         <w:tc>
           <w:tcPr>
-            <w:tcW w:w="1931" w:type="dxa"/>
+            <w:tcW w:w="2067" w:type="dxa"/>
           </w:tcPr>
           <w:p>
             <w:pPr>
@@ -5050,7 +4694,7 @@
         </w:tc>
         <w:tc>
           <w:tcPr>
-            <w:tcW w:w="2275" w:type="dxa"/>
+            <w:tcW w:w="1993" w:type="dxa"/>
           </w:tcPr>
           <w:p>
             <w:pPr>
@@ -5099,7 +4743,7 @@
         </w:tc>
         <w:tc>
           <w:tcPr>
-            <w:tcW w:w="1919" w:type="dxa"/>
+            <w:tcW w:w="1659" w:type="dxa"/>
           </w:tcPr>
           <w:p>
             <w:pPr>
@@ -5149,7 +4793,7 @@
         </w:tc>
         <w:tc>
           <w:tcPr>
-            <w:tcW w:w="2258" w:type="dxa"/>
+            <w:tcW w:w="2545" w:type="dxa"/>
           </w:tcPr>
           <w:p>
             <w:pPr>
@@ -5204,7 +4848,7 @@
         </w:trPr>
         <w:tc>
           <w:tcPr>
-            <w:tcW w:w="1812" w:type="dxa"/>
+            <w:tcW w:w="1931" w:type="dxa"/>
           </w:tcPr>
           <w:p>
             <w:pPr>
@@ -5253,7 +4897,7 @@
         </w:tc>
         <w:tc>
           <w:tcPr>
-            <w:tcW w:w="1931" w:type="dxa"/>
+            <w:tcW w:w="2067" w:type="dxa"/>
           </w:tcPr>
           <w:p>
             <w:pPr>
@@ -5302,7 +4946,7 @@
         </w:tc>
         <w:tc>
           <w:tcPr>
-            <w:tcW w:w="2275" w:type="dxa"/>
+            <w:tcW w:w="1993" w:type="dxa"/>
           </w:tcPr>
           <w:p>
             <w:pPr>
@@ -5351,7 +4995,7 @@
         </w:tc>
         <w:tc>
           <w:tcPr>
-            <w:tcW w:w="1919" w:type="dxa"/>
+            <w:tcW w:w="1659" w:type="dxa"/>
           </w:tcPr>
           <w:p>
             <w:pPr>
@@ -5401,7 +5045,7 @@
         </w:tc>
         <w:tc>
           <w:tcPr>
-            <w:tcW w:w="2258" w:type="dxa"/>
+            <w:tcW w:w="2545" w:type="dxa"/>
           </w:tcPr>
           <w:p>
             <w:pPr>
@@ -5437,258 +5081,6 @@
                 <w:szCs w:val="32"/>
               </w:rPr>
               <w:t>5</w:t>
-            </w:r>
-            <w:r>
-              <w:rPr>
-                <w:rFonts w:ascii="TH SarabunPSK" w:hAnsi="TH SarabunPSK" w:cs="TH SarabunPSK"/>
-                <w:color w:val="EE0000"/>
-                <w:sz w:val="32"/>
-                <w:szCs w:val="32"/>
-              </w:rPr>
-              <w:t>}}</w:t>
-            </w:r>
-          </w:p>
-        </w:tc>
-      </w:tr>
-      <w:tr>
-        <w:trPr>
-          <w:jc w:val="center"/>
-        </w:trPr>
-        <w:tc>
-          <w:tcPr>
-            <w:tcW w:w="1812" w:type="dxa"/>
-          </w:tcPr>
-          <w:p>
-            <w:pPr>
-              <w:tabs>
-                <w:tab w:val="left" w:pos="284"/>
-                <w:tab w:val="left" w:pos="1418"/>
-                <w:tab w:val="left" w:pos="2127"/>
-                <w:tab w:val="left" w:pos="5103"/>
-                <w:tab w:val="left" w:pos="8080"/>
-              </w:tabs>
-              <w:jc w:val="center"/>
-              <w:rPr>
-                <w:rFonts w:ascii="TH SarabunPSK" w:hAnsi="TH SarabunPSK" w:cs="TH SarabunPSK"/>
-                <w:sz w:val="32"/>
-                <w:szCs w:val="32"/>
-              </w:rPr>
-            </w:pPr>
-            <w:r>
-              <w:rPr>
-                <w:rFonts w:ascii="TH SarabunPSK" w:hAnsi="TH SarabunPSK" w:cs="TH SarabunPSK"/>
-                <w:color w:val="EE0000"/>
-                <w:sz w:val="32"/>
-                <w:szCs w:val="32"/>
-              </w:rPr>
-              <w:t>{{AC_UUC_RANGE_</w:t>
-            </w:r>
-            <w:r>
-              <w:rPr>
-                <w:rFonts w:ascii="TH SarabunPSK" w:hAnsi="TH SarabunPSK" w:cs="TH SarabunPSK"/>
-                <w:color w:val="EE0000"/>
-                <w:sz w:val="32"/>
-                <w:szCs w:val="32"/>
-              </w:rPr>
-              <w:t>6</w:t>
-            </w:r>
-            <w:r>
-              <w:rPr>
-                <w:rFonts w:ascii="TH SarabunPSK" w:hAnsi="TH SarabunPSK" w:cs="TH SarabunPSK"/>
-                <w:color w:val="EE0000"/>
-                <w:sz w:val="32"/>
-                <w:szCs w:val="32"/>
-              </w:rPr>
-              <w:t>}}</w:t>
-            </w:r>
-          </w:p>
-        </w:tc>
-        <w:tc>
-          <w:tcPr>
-            <w:tcW w:w="1931" w:type="dxa"/>
-          </w:tcPr>
-          <w:p>
-            <w:pPr>
-              <w:tabs>
-                <w:tab w:val="left" w:pos="284"/>
-                <w:tab w:val="left" w:pos="1418"/>
-                <w:tab w:val="left" w:pos="2127"/>
-                <w:tab w:val="left" w:pos="5103"/>
-                <w:tab w:val="left" w:pos="8080"/>
-              </w:tabs>
-              <w:jc w:val="center"/>
-              <w:rPr>
-                <w:rFonts w:ascii="TH SarabunPSK" w:hAnsi="TH SarabunPSK" w:cs="TH SarabunPSK"/>
-                <w:sz w:val="32"/>
-                <w:szCs w:val="32"/>
-              </w:rPr>
-            </w:pPr>
-            <w:r>
-              <w:rPr>
-                <w:rFonts w:ascii="TH SarabunPSK" w:hAnsi="TH SarabunPSK" w:cs="TH SarabunPSK"/>
-                <w:color w:val="EE0000"/>
-                <w:sz w:val="32"/>
-                <w:szCs w:val="32"/>
-              </w:rPr>
-              <w:t>{{AC_UUC_SETTING_</w:t>
-            </w:r>
-            <w:r>
-              <w:rPr>
-                <w:rFonts w:ascii="TH SarabunPSK" w:hAnsi="TH SarabunPSK" w:cs="TH SarabunPSK"/>
-                <w:color w:val="EE0000"/>
-                <w:sz w:val="32"/>
-                <w:szCs w:val="32"/>
-              </w:rPr>
-              <w:t>6</w:t>
-            </w:r>
-            <w:r>
-              <w:rPr>
-                <w:rFonts w:ascii="TH SarabunPSK" w:hAnsi="TH SarabunPSK" w:cs="TH SarabunPSK"/>
-                <w:color w:val="EE0000"/>
-                <w:sz w:val="32"/>
-                <w:szCs w:val="32"/>
-              </w:rPr>
-              <w:t>}}</w:t>
-            </w:r>
-          </w:p>
-        </w:tc>
-        <w:tc>
-          <w:tcPr>
-            <w:tcW w:w="2275" w:type="dxa"/>
-          </w:tcPr>
-          <w:p>
-            <w:pPr>
-              <w:tabs>
-                <w:tab w:val="left" w:pos="284"/>
-                <w:tab w:val="left" w:pos="1418"/>
-                <w:tab w:val="left" w:pos="2127"/>
-                <w:tab w:val="left" w:pos="5103"/>
-                <w:tab w:val="left" w:pos="8080"/>
-              </w:tabs>
-              <w:jc w:val="center"/>
-              <w:rPr>
-                <w:rFonts w:ascii="TH SarabunPSK" w:hAnsi="TH SarabunPSK" w:cs="TH SarabunPSK"/>
-                <w:sz w:val="32"/>
-                <w:szCs w:val="32"/>
-              </w:rPr>
-            </w:pPr>
-            <w:r>
-              <w:rPr>
-                <w:rFonts w:ascii="TH SarabunPSK" w:hAnsi="TH SarabunPSK" w:cs="TH SarabunPSK"/>
-                <w:color w:val="EE0000"/>
-                <w:sz w:val="32"/>
-                <w:szCs w:val="32"/>
-              </w:rPr>
-              <w:t>{{AC_MEASURED_VALUE_</w:t>
-            </w:r>
-            <w:r>
-              <w:rPr>
-                <w:rFonts w:ascii="TH SarabunPSK" w:hAnsi="TH SarabunPSK" w:cs="TH SarabunPSK"/>
-                <w:color w:val="EE0000"/>
-                <w:sz w:val="32"/>
-                <w:szCs w:val="32"/>
-              </w:rPr>
-              <w:t>6</w:t>
-            </w:r>
-            <w:r>
-              <w:rPr>
-                <w:rFonts w:ascii="TH SarabunPSK" w:hAnsi="TH SarabunPSK" w:cs="TH SarabunPSK"/>
-                <w:color w:val="EE0000"/>
-                <w:sz w:val="32"/>
-                <w:szCs w:val="32"/>
-              </w:rPr>
-              <w:t>}}</w:t>
-            </w:r>
-          </w:p>
-        </w:tc>
-        <w:tc>
-          <w:tcPr>
-            <w:tcW w:w="1919" w:type="dxa"/>
-          </w:tcPr>
-          <w:p>
-            <w:pPr>
-              <w:tabs>
-                <w:tab w:val="left" w:pos="284"/>
-                <w:tab w:val="left" w:pos="1418"/>
-                <w:tab w:val="left" w:pos="2127"/>
-                <w:tab w:val="left" w:pos="5103"/>
-                <w:tab w:val="left" w:pos="8080"/>
-              </w:tabs>
-              <w:jc w:val="center"/>
-              <w:rPr>
-                <w:rFonts w:ascii="TH SarabunPSK" w:hAnsi="TH SarabunPSK" w:cs="TH SarabunPSK"/>
-                <w:sz w:val="32"/>
-                <w:szCs w:val="32"/>
-                <w:cs/>
-              </w:rPr>
-            </w:pPr>
-            <w:r>
-              <w:rPr>
-                <w:rFonts w:ascii="TH SarabunPSK" w:hAnsi="TH SarabunPSK" w:cs="TH SarabunPSK"/>
-                <w:color w:val="EE0000"/>
-                <w:sz w:val="32"/>
-                <w:szCs w:val="32"/>
-              </w:rPr>
-              <w:t>{{AC_UNCERTAINTY_</w:t>
-            </w:r>
-            <w:r>
-              <w:rPr>
-                <w:rFonts w:ascii="TH SarabunPSK" w:hAnsi="TH SarabunPSK" w:cs="TH SarabunPSK"/>
-                <w:color w:val="EE0000"/>
-                <w:sz w:val="32"/>
-                <w:szCs w:val="32"/>
-              </w:rPr>
-              <w:t>6</w:t>
-            </w:r>
-            <w:r>
-              <w:rPr>
-                <w:rFonts w:ascii="TH SarabunPSK" w:hAnsi="TH SarabunPSK" w:cs="TH SarabunPSK"/>
-                <w:color w:val="EE0000"/>
-                <w:sz w:val="32"/>
-                <w:szCs w:val="32"/>
-              </w:rPr>
-              <w:t>}}</w:t>
-            </w:r>
-          </w:p>
-        </w:tc>
-        <w:tc>
-          <w:tcPr>
-            <w:tcW w:w="2258" w:type="dxa"/>
-          </w:tcPr>
-          <w:p>
-            <w:pPr>
-              <w:tabs>
-                <w:tab w:val="left" w:pos="284"/>
-                <w:tab w:val="left" w:pos="1418"/>
-                <w:tab w:val="left" w:pos="2127"/>
-                <w:tab w:val="left" w:pos="5103"/>
-                <w:tab w:val="left" w:pos="8080"/>
-              </w:tabs>
-              <w:jc w:val="center"/>
-              <w:rPr>
-                <w:rFonts w:ascii="TH SarabunPSK" w:hAnsi="TH SarabunPSK" w:cs="TH SarabunPSK"/>
-                <w:sz w:val="32"/>
-                <w:szCs w:val="32"/>
-                <w:cs/>
-              </w:rPr>
-            </w:pPr>
-            <w:r>
-              <w:rPr>
-                <w:rFonts w:ascii="TH SarabunPSK" w:hAnsi="TH SarabunPSK" w:cs="TH SarabunPSK"/>
-                <w:color w:val="EE0000"/>
-                <w:sz w:val="32"/>
-                <w:szCs w:val="32"/>
-              </w:rPr>
-              <w:t>{{AC_TOLERANCE_LIMIT_</w:t>
-            </w:r>
-            <w:r>
-              <w:rPr>
-                <w:rFonts w:ascii="TH SarabunPSK" w:hAnsi="TH SarabunPSK" w:cs="TH SarabunPSK"/>
-                <w:color w:val="EE0000"/>
-                <w:sz w:val="32"/>
-                <w:szCs w:val="32"/>
-              </w:rPr>
-              <w:t>6</w:t>
             </w:r>
             <w:r>
               <w:rPr>
@@ -5759,10 +5151,153 @@
     </w:p>
     <w:p>
       <w:pPr>
+        <w:tabs>
+          <w:tab w:val="left" w:pos="284"/>
+          <w:tab w:val="left" w:pos="1418"/>
+          <w:tab w:val="left" w:pos="2127"/>
+          <w:tab w:val="left" w:pos="5103"/>
+          <w:tab w:val="left" w:pos="8080"/>
+        </w:tabs>
+        <w:spacing w:after="0"/>
+        <w:jc w:val="center"/>
+        <w:rPr>
+          <w:rFonts w:ascii="TH SarabunPSK" w:hAnsi="TH SarabunPSK" w:cs="TH SarabunPSK"/>
+          <w:sz w:val="32"/>
+          <w:szCs w:val="32"/>
+        </w:rPr>
+      </w:pPr>
+    </w:p>
+    <w:p>
+      <w:pPr>
+        <w:tabs>
+          <w:tab w:val="left" w:pos="284"/>
+          <w:tab w:val="left" w:pos="1418"/>
+          <w:tab w:val="left" w:pos="2127"/>
+          <w:tab w:val="left" w:pos="5103"/>
+          <w:tab w:val="left" w:pos="8080"/>
+        </w:tabs>
+        <w:spacing w:after="0"/>
+        <w:jc w:val="center"/>
+        <w:rPr>
+          <w:rFonts w:ascii="TH SarabunPSK" w:hAnsi="TH SarabunPSK" w:cs="TH SarabunPSK"/>
+          <w:sz w:val="32"/>
+          <w:szCs w:val="32"/>
+        </w:rPr>
+      </w:pPr>
+    </w:p>
+    <w:p>
+      <w:pPr>
+        <w:tabs>
+          <w:tab w:val="left" w:pos="284"/>
+          <w:tab w:val="left" w:pos="1418"/>
+          <w:tab w:val="left" w:pos="2127"/>
+          <w:tab w:val="left" w:pos="5103"/>
+          <w:tab w:val="left" w:pos="8080"/>
+        </w:tabs>
+        <w:spacing w:after="0"/>
+        <w:jc w:val="center"/>
+        <w:rPr>
+          <w:rFonts w:ascii="TH SarabunPSK" w:hAnsi="TH SarabunPSK" w:cs="TH SarabunPSK"/>
+          <w:sz w:val="32"/>
+          <w:szCs w:val="32"/>
+        </w:rPr>
+      </w:pPr>
+    </w:p>
+    <w:p>
+      <w:pPr>
+        <w:tabs>
+          <w:tab w:val="left" w:pos="284"/>
+          <w:tab w:val="left" w:pos="1418"/>
+          <w:tab w:val="left" w:pos="2127"/>
+          <w:tab w:val="left" w:pos="5103"/>
+          <w:tab w:val="left" w:pos="8080"/>
+        </w:tabs>
+        <w:spacing w:after="0"/>
+        <w:jc w:val="center"/>
+        <w:rPr>
+          <w:rFonts w:ascii="TH SarabunPSK" w:hAnsi="TH SarabunPSK" w:cs="TH SarabunPSK"/>
+          <w:sz w:val="32"/>
+          <w:szCs w:val="32"/>
+        </w:rPr>
+      </w:pPr>
+    </w:p>
+    <w:p>
+      <w:pPr>
+        <w:tabs>
+          <w:tab w:val="left" w:pos="284"/>
+          <w:tab w:val="left" w:pos="1418"/>
+          <w:tab w:val="left" w:pos="2127"/>
+          <w:tab w:val="left" w:pos="5103"/>
+          <w:tab w:val="left" w:pos="8080"/>
+        </w:tabs>
+        <w:spacing w:after="0"/>
+        <w:jc w:val="center"/>
+        <w:rPr>
+          <w:rFonts w:ascii="TH SarabunPSK" w:hAnsi="TH SarabunPSK" w:cs="TH SarabunPSK"/>
+          <w:sz w:val="32"/>
+          <w:szCs w:val="32"/>
+        </w:rPr>
+      </w:pPr>
+    </w:p>
+    <w:p>
+      <w:pPr>
+        <w:tabs>
+          <w:tab w:val="left" w:pos="284"/>
+          <w:tab w:val="left" w:pos="1418"/>
+          <w:tab w:val="left" w:pos="2127"/>
+          <w:tab w:val="left" w:pos="5103"/>
+          <w:tab w:val="left" w:pos="8080"/>
+        </w:tabs>
+        <w:spacing w:after="0"/>
+        <w:jc w:val="center"/>
+        <w:rPr>
+          <w:rFonts w:ascii="TH SarabunPSK" w:hAnsi="TH SarabunPSK" w:cs="TH SarabunPSK"/>
+          <w:sz w:val="32"/>
+          <w:szCs w:val="32"/>
+        </w:rPr>
+      </w:pPr>
+    </w:p>
+    <w:p>
+      <w:pPr>
+        <w:tabs>
+          <w:tab w:val="left" w:pos="284"/>
+          <w:tab w:val="left" w:pos="1418"/>
+          <w:tab w:val="left" w:pos="2127"/>
+          <w:tab w:val="left" w:pos="5103"/>
+          <w:tab w:val="left" w:pos="8080"/>
+        </w:tabs>
+        <w:spacing w:after="0"/>
+        <w:jc w:val="center"/>
+        <w:rPr>
+          <w:rFonts w:ascii="TH SarabunPSK" w:hAnsi="TH SarabunPSK" w:cs="TH SarabunPSK"/>
+          <w:sz w:val="32"/>
+          <w:szCs w:val="32"/>
+        </w:rPr>
+      </w:pPr>
+    </w:p>
+    <w:p>
+      <w:pPr>
+        <w:tabs>
+          <w:tab w:val="left" w:pos="284"/>
+          <w:tab w:val="left" w:pos="1418"/>
+          <w:tab w:val="left" w:pos="2127"/>
+          <w:tab w:val="left" w:pos="5103"/>
+          <w:tab w:val="left" w:pos="8080"/>
+        </w:tabs>
+        <w:spacing w:after="0"/>
+        <w:jc w:val="center"/>
+        <w:rPr>
+          <w:rFonts w:ascii="TH SarabunPSK" w:hAnsi="TH SarabunPSK" w:cs="TH SarabunPSK"/>
+          <w:sz w:val="32"/>
+          <w:szCs w:val="32"/>
+        </w:rPr>
+      </w:pPr>
+    </w:p>
+    <w:p>
+      <w:pPr>
         <w:pStyle w:val="Default"/>
         <w:jc w:val="thaiDistribute"/>
         <w:rPr>
-          <w:color w:val="EE0000"/>
           <w:sz w:val="32"/>
           <w:szCs w:val="32"/>
         </w:rPr>
@@ -5788,7 +5323,6 @@
       </w:r>
       <w:r>
         <w:rPr>
-          <w:color w:val="EE0000"/>
           <w:sz w:val="32"/>
           <w:szCs w:val="32"/>
         </w:rPr>
@@ -5797,17 +5331,23 @@
     </w:p>
     <w:p>
       <w:pPr>
-        <w:pStyle w:val="Default"/>
-        <w:jc w:val="thaiDistribute"/>
-        <w:rPr>
-          <w:color w:val="EE0000"/>
-          <w:sz w:val="32"/>
-          <w:szCs w:val="32"/>
-        </w:rPr>
-      </w:pPr>
-      <w:r>
-        <w:rPr>
-          <w:rFonts w:ascii="Californian FB" w:hAnsi="Californian FB"/>
+        <w:tabs>
+          <w:tab w:val="left" w:pos="1418"/>
+          <w:tab w:val="left" w:pos="5670"/>
+        </w:tabs>
+        <w:spacing w:after="0" w:line="240" w:lineRule="auto"/>
+        <w:jc w:val="center"/>
+        <w:rPr>
+          <w:rFonts w:ascii="Californian FB" w:hAnsi="Californian FB" w:cs="TH SarabunPSK"/>
+          <w:b/>
+          <w:bCs/>
+          <w:sz w:val="40"/>
+          <w:szCs w:val="40"/>
+        </w:rPr>
+      </w:pPr>
+      <w:r>
+        <w:rPr>
+          <w:rFonts w:ascii="Californian FB" w:hAnsi="Californian FB" w:cs="TH SarabunPSK"/>
           <w:b/>
           <w:bCs/>
           <w:sz w:val="40"/>
@@ -5974,7 +5514,7 @@
         </w:trPr>
         <w:tc>
           <w:tcPr>
-            <w:tcW w:w="1821" w:type="dxa"/>
+            <w:tcW w:w="1931" w:type="dxa"/>
           </w:tcPr>
           <w:p>
             <w:pPr>
@@ -6006,7 +5546,7 @@
         </w:tc>
         <w:tc>
           <w:tcPr>
-            <w:tcW w:w="1935" w:type="dxa"/>
+            <w:tcW w:w="2067" w:type="dxa"/>
           </w:tcPr>
           <w:p>
             <w:pPr>
@@ -6038,7 +5578,7 @@
         </w:tc>
         <w:tc>
           <w:tcPr>
-            <w:tcW w:w="2266" w:type="dxa"/>
+            <w:tcW w:w="1667" w:type="dxa"/>
           </w:tcPr>
           <w:p>
             <w:pPr>
@@ -6070,7 +5610,7 @@
         </w:tc>
         <w:tc>
           <w:tcPr>
-            <w:tcW w:w="1923" w:type="dxa"/>
+            <w:tcW w:w="1985" w:type="dxa"/>
           </w:tcPr>
           <w:p>
             <w:pPr>
@@ -6102,7 +5642,7 @@
         </w:tc>
         <w:tc>
           <w:tcPr>
-            <w:tcW w:w="2250" w:type="dxa"/>
+            <w:tcW w:w="2545" w:type="dxa"/>
           </w:tcPr>
           <w:p>
             <w:pPr>
@@ -6139,21 +5679,20 @@
         </w:trPr>
         <w:tc>
           <w:tcPr>
-            <w:tcW w:w="1821" w:type="dxa"/>
-          </w:tcPr>
-          <w:p>
-            <w:pPr>
-              <w:tabs>
-                <w:tab w:val="left" w:pos="284"/>
-                <w:tab w:val="left" w:pos="1418"/>
-                <w:tab w:val="left" w:pos="2127"/>
-                <w:tab w:val="left" w:pos="5103"/>
-                <w:tab w:val="left" w:pos="8080"/>
-              </w:tabs>
-              <w:jc w:val="center"/>
-              <w:rPr>
-                <w:rFonts w:ascii="TH SarabunPSK" w:hAnsi="TH SarabunPSK" w:cs="TH SarabunPSK"/>
-                <w:color w:val="EE0000"/>
+            <w:tcW w:w="1931" w:type="dxa"/>
+          </w:tcPr>
+          <w:p>
+            <w:pPr>
+              <w:tabs>
+                <w:tab w:val="left" w:pos="284"/>
+                <w:tab w:val="left" w:pos="1418"/>
+                <w:tab w:val="left" w:pos="2127"/>
+                <w:tab w:val="left" w:pos="5103"/>
+                <w:tab w:val="left" w:pos="8080"/>
+              </w:tabs>
+              <w:jc w:val="center"/>
+              <w:rPr>
+                <w:rFonts w:ascii="TH SarabunPSK" w:hAnsi="TH SarabunPSK" w:cs="TH SarabunPSK"/>
                 <w:sz w:val="32"/>
                 <w:szCs w:val="32"/>
               </w:rPr>
@@ -6171,21 +5710,20 @@
         </w:tc>
         <w:tc>
           <w:tcPr>
-            <w:tcW w:w="1935" w:type="dxa"/>
-          </w:tcPr>
-          <w:p>
-            <w:pPr>
-              <w:tabs>
-                <w:tab w:val="left" w:pos="284"/>
-                <w:tab w:val="left" w:pos="1418"/>
-                <w:tab w:val="left" w:pos="2127"/>
-                <w:tab w:val="left" w:pos="5103"/>
-                <w:tab w:val="left" w:pos="8080"/>
-              </w:tabs>
-              <w:jc w:val="center"/>
-              <w:rPr>
-                <w:rFonts w:ascii="TH SarabunPSK" w:hAnsi="TH SarabunPSK" w:cs="TH SarabunPSK"/>
-                <w:color w:val="EE0000"/>
+            <w:tcW w:w="2067" w:type="dxa"/>
+          </w:tcPr>
+          <w:p>
+            <w:pPr>
+              <w:tabs>
+                <w:tab w:val="left" w:pos="284"/>
+                <w:tab w:val="left" w:pos="1418"/>
+                <w:tab w:val="left" w:pos="2127"/>
+                <w:tab w:val="left" w:pos="5103"/>
+                <w:tab w:val="left" w:pos="8080"/>
+              </w:tabs>
+              <w:jc w:val="center"/>
+              <w:rPr>
+                <w:rFonts w:ascii="TH SarabunPSK" w:hAnsi="TH SarabunPSK" w:cs="TH SarabunPSK"/>
                 <w:sz w:val="32"/>
                 <w:szCs w:val="32"/>
               </w:rPr>
@@ -6203,21 +5741,20 @@
         </w:tc>
         <w:tc>
           <w:tcPr>
-            <w:tcW w:w="2266" w:type="dxa"/>
-          </w:tcPr>
-          <w:p>
-            <w:pPr>
-              <w:tabs>
-                <w:tab w:val="left" w:pos="284"/>
-                <w:tab w:val="left" w:pos="1418"/>
-                <w:tab w:val="left" w:pos="2127"/>
-                <w:tab w:val="left" w:pos="5103"/>
-                <w:tab w:val="left" w:pos="8080"/>
-              </w:tabs>
-              <w:jc w:val="center"/>
-              <w:rPr>
-                <w:rFonts w:ascii="TH SarabunPSK" w:hAnsi="TH SarabunPSK" w:cs="TH SarabunPSK"/>
-                <w:color w:val="EE0000"/>
+            <w:tcW w:w="1667" w:type="dxa"/>
+          </w:tcPr>
+          <w:p>
+            <w:pPr>
+              <w:tabs>
+                <w:tab w:val="left" w:pos="284"/>
+                <w:tab w:val="left" w:pos="1418"/>
+                <w:tab w:val="left" w:pos="2127"/>
+                <w:tab w:val="left" w:pos="5103"/>
+                <w:tab w:val="left" w:pos="8080"/>
+              </w:tabs>
+              <w:jc w:val="center"/>
+              <w:rPr>
+                <w:rFonts w:ascii="TH SarabunPSK" w:hAnsi="TH SarabunPSK" w:cs="TH SarabunPSK"/>
                 <w:sz w:val="32"/>
                 <w:szCs w:val="32"/>
               </w:rPr>
@@ -6235,24 +5772,22 @@
         </w:tc>
         <w:tc>
           <w:tcPr>
-            <w:tcW w:w="1923" w:type="dxa"/>
-          </w:tcPr>
-          <w:p>
-            <w:pPr>
-              <w:tabs>
-                <w:tab w:val="left" w:pos="284"/>
-                <w:tab w:val="left" w:pos="1418"/>
-                <w:tab w:val="left" w:pos="2127"/>
-                <w:tab w:val="left" w:pos="5103"/>
-                <w:tab w:val="left" w:pos="8080"/>
-              </w:tabs>
-              <w:jc w:val="center"/>
-              <w:rPr>
-                <w:rFonts w:ascii="TH SarabunPSK" w:hAnsi="TH SarabunPSK" w:cs="TH SarabunPSK"/>
-                <w:color w:val="EE0000"/>
-                <w:sz w:val="32"/>
-                <w:szCs w:val="32"/>
-                <w:cs/>
+            <w:tcW w:w="1985" w:type="dxa"/>
+          </w:tcPr>
+          <w:p>
+            <w:pPr>
+              <w:tabs>
+                <w:tab w:val="left" w:pos="284"/>
+                <w:tab w:val="left" w:pos="1418"/>
+                <w:tab w:val="left" w:pos="2127"/>
+                <w:tab w:val="left" w:pos="5103"/>
+                <w:tab w:val="left" w:pos="8080"/>
+              </w:tabs>
+              <w:jc w:val="center"/>
+              <w:rPr>
+                <w:rFonts w:ascii="TH SarabunPSK" w:hAnsi="TH SarabunPSK" w:cs="TH SarabunPSK"/>
+                <w:sz w:val="32"/>
+                <w:szCs w:val="32"/>
               </w:rPr>
             </w:pPr>
             <w:r>
@@ -6268,21 +5803,20 @@
         </w:tc>
         <w:tc>
           <w:tcPr>
-            <w:tcW w:w="2250" w:type="dxa"/>
-          </w:tcPr>
-          <w:p>
-            <w:pPr>
-              <w:tabs>
-                <w:tab w:val="left" w:pos="284"/>
-                <w:tab w:val="left" w:pos="1418"/>
-                <w:tab w:val="left" w:pos="2127"/>
-                <w:tab w:val="left" w:pos="5103"/>
-                <w:tab w:val="left" w:pos="8080"/>
-              </w:tabs>
-              <w:jc w:val="center"/>
-              <w:rPr>
-                <w:rFonts w:ascii="TH SarabunPSK" w:hAnsi="TH SarabunPSK" w:cs="TH SarabunPSK"/>
-                <w:color w:val="EE0000"/>
+            <w:tcW w:w="2545" w:type="dxa"/>
+          </w:tcPr>
+          <w:p>
+            <w:pPr>
+              <w:tabs>
+                <w:tab w:val="left" w:pos="284"/>
+                <w:tab w:val="left" w:pos="1418"/>
+                <w:tab w:val="left" w:pos="2127"/>
+                <w:tab w:val="left" w:pos="5103"/>
+                <w:tab w:val="left" w:pos="8080"/>
+              </w:tabs>
+              <w:jc w:val="center"/>
+              <w:rPr>
+                <w:rFonts w:ascii="TH SarabunPSK" w:hAnsi="TH SarabunPSK" w:cs="TH SarabunPSK"/>
                 <w:sz w:val="32"/>
                 <w:szCs w:val="32"/>
                 <w:cs/>
@@ -6306,7 +5840,7 @@
         </w:trPr>
         <w:tc>
           <w:tcPr>
-            <w:tcW w:w="1821" w:type="dxa"/>
+            <w:tcW w:w="1931" w:type="dxa"/>
           </w:tcPr>
           <w:p>
             <w:pPr>
@@ -6336,7 +5870,7 @@
         </w:tc>
         <w:tc>
           <w:tcPr>
-            <w:tcW w:w="1935" w:type="dxa"/>
+            <w:tcW w:w="2067" w:type="dxa"/>
           </w:tcPr>
           <w:p>
             <w:pPr>
@@ -6366,7 +5900,7 @@
         </w:tc>
         <w:tc>
           <w:tcPr>
-            <w:tcW w:w="2266" w:type="dxa"/>
+            <w:tcW w:w="1667" w:type="dxa"/>
           </w:tcPr>
           <w:p>
             <w:pPr>
@@ -6396,22 +5930,23 @@
         </w:tc>
         <w:tc>
           <w:tcPr>
-            <w:tcW w:w="1923" w:type="dxa"/>
-          </w:tcPr>
-          <w:p>
-            <w:pPr>
-              <w:tabs>
-                <w:tab w:val="left" w:pos="284"/>
-                <w:tab w:val="left" w:pos="1418"/>
-                <w:tab w:val="left" w:pos="2127"/>
-                <w:tab w:val="left" w:pos="5103"/>
-                <w:tab w:val="left" w:pos="8080"/>
-              </w:tabs>
-              <w:jc w:val="center"/>
-              <w:rPr>
-                <w:rFonts w:ascii="TH SarabunPSK" w:hAnsi="TH SarabunPSK" w:cs="TH SarabunPSK"/>
-                <w:sz w:val="32"/>
-                <w:szCs w:val="32"/>
+            <w:tcW w:w="1985" w:type="dxa"/>
+          </w:tcPr>
+          <w:p>
+            <w:pPr>
+              <w:tabs>
+                <w:tab w:val="left" w:pos="284"/>
+                <w:tab w:val="left" w:pos="1418"/>
+                <w:tab w:val="left" w:pos="2127"/>
+                <w:tab w:val="left" w:pos="5103"/>
+                <w:tab w:val="left" w:pos="8080"/>
+              </w:tabs>
+              <w:jc w:val="center"/>
+              <w:rPr>
+                <w:rFonts w:ascii="TH SarabunPSK" w:hAnsi="TH SarabunPSK" w:cs="TH SarabunPSK"/>
+                <w:sz w:val="32"/>
+                <w:szCs w:val="32"/>
+                <w:cs/>
               </w:rPr>
             </w:pPr>
             <w:r>
@@ -6426,7 +5961,7 @@
         </w:tc>
         <w:tc>
           <w:tcPr>
-            <w:tcW w:w="2250" w:type="dxa"/>
+            <w:tcW w:w="2545" w:type="dxa"/>
           </w:tcPr>
           <w:p>
             <w:pPr>
@@ -6462,7 +5997,7 @@
         </w:trPr>
         <w:tc>
           <w:tcPr>
-            <w:tcW w:w="1821" w:type="dxa"/>
+            <w:tcW w:w="1931" w:type="dxa"/>
           </w:tcPr>
           <w:p>
             <w:pPr>
@@ -6508,7 +6043,7 @@
         </w:tc>
         <w:tc>
           <w:tcPr>
-            <w:tcW w:w="1935" w:type="dxa"/>
+            <w:tcW w:w="2067" w:type="dxa"/>
           </w:tcPr>
           <w:p>
             <w:pPr>
@@ -6554,7 +6089,7 @@
         </w:tc>
         <w:tc>
           <w:tcPr>
-            <w:tcW w:w="2266" w:type="dxa"/>
+            <w:tcW w:w="1667" w:type="dxa"/>
           </w:tcPr>
           <w:p>
             <w:pPr>
@@ -6600,7 +6135,7 @@
         </w:tc>
         <w:tc>
           <w:tcPr>
-            <w:tcW w:w="1923" w:type="dxa"/>
+            <w:tcW w:w="1985" w:type="dxa"/>
           </w:tcPr>
           <w:p>
             <w:pPr>
@@ -6647,7 +6182,7 @@
         </w:tc>
         <w:tc>
           <w:tcPr>
-            <w:tcW w:w="2250" w:type="dxa"/>
+            <w:tcW w:w="2545" w:type="dxa"/>
           </w:tcPr>
           <w:p>
             <w:pPr>
@@ -6699,7 +6234,7 @@
         </w:trPr>
         <w:tc>
           <w:tcPr>
-            <w:tcW w:w="1821" w:type="dxa"/>
+            <w:tcW w:w="1931" w:type="dxa"/>
           </w:tcPr>
           <w:p>
             <w:pPr>
@@ -6745,7 +6280,7 @@
         </w:tc>
         <w:tc>
           <w:tcPr>
-            <w:tcW w:w="1935" w:type="dxa"/>
+            <w:tcW w:w="2067" w:type="dxa"/>
           </w:tcPr>
           <w:p>
             <w:pPr>
@@ -6791,7 +6326,7 @@
         </w:tc>
         <w:tc>
           <w:tcPr>
-            <w:tcW w:w="2266" w:type="dxa"/>
+            <w:tcW w:w="1667" w:type="dxa"/>
           </w:tcPr>
           <w:p>
             <w:pPr>
@@ -6837,7 +6372,7 @@
         </w:tc>
         <w:tc>
           <w:tcPr>
-            <w:tcW w:w="1923" w:type="dxa"/>
+            <w:tcW w:w="1985" w:type="dxa"/>
           </w:tcPr>
           <w:p>
             <w:pPr>
@@ -6884,7 +6419,7 @@
         </w:tc>
         <w:tc>
           <w:tcPr>
-            <w:tcW w:w="2250" w:type="dxa"/>
+            <w:tcW w:w="2545" w:type="dxa"/>
           </w:tcPr>
           <w:p>
             <w:pPr>
@@ -6936,7 +6471,7 @@
         </w:trPr>
         <w:tc>
           <w:tcPr>
-            <w:tcW w:w="1821" w:type="dxa"/>
+            <w:tcW w:w="1931" w:type="dxa"/>
           </w:tcPr>
           <w:p>
             <w:pPr>
@@ -6982,7 +6517,7 @@
         </w:tc>
         <w:tc>
           <w:tcPr>
-            <w:tcW w:w="1935" w:type="dxa"/>
+            <w:tcW w:w="2067" w:type="dxa"/>
           </w:tcPr>
           <w:p>
             <w:pPr>
@@ -7028,7 +6563,7 @@
         </w:tc>
         <w:tc>
           <w:tcPr>
-            <w:tcW w:w="2266" w:type="dxa"/>
+            <w:tcW w:w="1667" w:type="dxa"/>
           </w:tcPr>
           <w:p>
             <w:pPr>
@@ -7074,7 +6609,7 @@
         </w:tc>
         <w:tc>
           <w:tcPr>
-            <w:tcW w:w="1923" w:type="dxa"/>
+            <w:tcW w:w="1985" w:type="dxa"/>
           </w:tcPr>
           <w:p>
             <w:pPr>
@@ -7121,7 +6656,7 @@
         </w:tc>
         <w:tc>
           <w:tcPr>
-            <w:tcW w:w="2250" w:type="dxa"/>
+            <w:tcW w:w="2545" w:type="dxa"/>
           </w:tcPr>
           <w:p>
             <w:pPr>
@@ -7155,243 +6690,6 @@
                 <w:szCs w:val="32"/>
               </w:rPr>
               <w:t>5</w:t>
-            </w:r>
-            <w:r>
-              <w:rPr>
-                <w:rFonts w:ascii="TH SarabunPSK" w:hAnsi="TH SarabunPSK" w:cs="TH SarabunPSK"/>
-                <w:sz w:val="32"/>
-                <w:szCs w:val="32"/>
-              </w:rPr>
-              <w:t>}}</w:t>
-            </w:r>
-          </w:p>
-        </w:tc>
-      </w:tr>
-      <w:tr>
-        <w:trPr>
-          <w:jc w:val="center"/>
-        </w:trPr>
-        <w:tc>
-          <w:tcPr>
-            <w:tcW w:w="1821" w:type="dxa"/>
-          </w:tcPr>
-          <w:p>
-            <w:pPr>
-              <w:tabs>
-                <w:tab w:val="left" w:pos="284"/>
-                <w:tab w:val="left" w:pos="1418"/>
-                <w:tab w:val="left" w:pos="2127"/>
-                <w:tab w:val="left" w:pos="5103"/>
-                <w:tab w:val="left" w:pos="8080"/>
-              </w:tabs>
-              <w:jc w:val="center"/>
-              <w:rPr>
-                <w:rFonts w:ascii="TH SarabunPSK" w:hAnsi="TH SarabunPSK" w:cs="TH SarabunPSK"/>
-                <w:sz w:val="32"/>
-                <w:szCs w:val="32"/>
-              </w:rPr>
-            </w:pPr>
-            <w:r>
-              <w:rPr>
-                <w:rFonts w:ascii="TH SarabunPSK" w:hAnsi="TH SarabunPSK" w:cs="TH SarabunPSK"/>
-                <w:sz w:val="32"/>
-                <w:szCs w:val="32"/>
-              </w:rPr>
-              <w:t>{{RES_UUC_RANGE_</w:t>
-            </w:r>
-            <w:r>
-              <w:rPr>
-                <w:rFonts w:ascii="TH SarabunPSK" w:hAnsi="TH SarabunPSK" w:cs="TH SarabunPSK"/>
-                <w:sz w:val="32"/>
-                <w:szCs w:val="32"/>
-              </w:rPr>
-              <w:t>6</w:t>
-            </w:r>
-            <w:r>
-              <w:rPr>
-                <w:rFonts w:ascii="TH SarabunPSK" w:hAnsi="TH SarabunPSK" w:cs="TH SarabunPSK"/>
-                <w:sz w:val="32"/>
-                <w:szCs w:val="32"/>
-              </w:rPr>
-              <w:t>}}</w:t>
-            </w:r>
-          </w:p>
-        </w:tc>
-        <w:tc>
-          <w:tcPr>
-            <w:tcW w:w="1935" w:type="dxa"/>
-          </w:tcPr>
-          <w:p>
-            <w:pPr>
-              <w:tabs>
-                <w:tab w:val="left" w:pos="284"/>
-                <w:tab w:val="left" w:pos="1418"/>
-                <w:tab w:val="left" w:pos="2127"/>
-                <w:tab w:val="left" w:pos="5103"/>
-                <w:tab w:val="left" w:pos="8080"/>
-              </w:tabs>
-              <w:jc w:val="center"/>
-              <w:rPr>
-                <w:rFonts w:ascii="TH SarabunPSK" w:hAnsi="TH SarabunPSK" w:cs="TH SarabunPSK"/>
-                <w:sz w:val="32"/>
-                <w:szCs w:val="32"/>
-              </w:rPr>
-            </w:pPr>
-            <w:r>
-              <w:rPr>
-                <w:rFonts w:ascii="TH SarabunPSK" w:hAnsi="TH SarabunPSK" w:cs="TH SarabunPSK"/>
-                <w:sz w:val="32"/>
-                <w:szCs w:val="32"/>
-              </w:rPr>
-              <w:t>{{RES_UUC_SETTING_</w:t>
-            </w:r>
-            <w:r>
-              <w:rPr>
-                <w:rFonts w:ascii="TH SarabunPSK" w:hAnsi="TH SarabunPSK" w:cs="TH SarabunPSK"/>
-                <w:sz w:val="32"/>
-                <w:szCs w:val="32"/>
-              </w:rPr>
-              <w:t>6</w:t>
-            </w:r>
-            <w:r>
-              <w:rPr>
-                <w:rFonts w:ascii="TH SarabunPSK" w:hAnsi="TH SarabunPSK" w:cs="TH SarabunPSK"/>
-                <w:sz w:val="32"/>
-                <w:szCs w:val="32"/>
-              </w:rPr>
-              <w:t>}}</w:t>
-            </w:r>
-          </w:p>
-        </w:tc>
-        <w:tc>
-          <w:tcPr>
-            <w:tcW w:w="2266" w:type="dxa"/>
-          </w:tcPr>
-          <w:p>
-            <w:pPr>
-              <w:tabs>
-                <w:tab w:val="left" w:pos="284"/>
-                <w:tab w:val="left" w:pos="1418"/>
-                <w:tab w:val="left" w:pos="2127"/>
-                <w:tab w:val="left" w:pos="5103"/>
-                <w:tab w:val="left" w:pos="8080"/>
-              </w:tabs>
-              <w:jc w:val="center"/>
-              <w:rPr>
-                <w:rFonts w:ascii="TH SarabunPSK" w:hAnsi="TH SarabunPSK" w:cs="TH SarabunPSK"/>
-                <w:sz w:val="32"/>
-                <w:szCs w:val="32"/>
-              </w:rPr>
-            </w:pPr>
-            <w:r>
-              <w:rPr>
-                <w:rFonts w:ascii="TH SarabunPSK" w:hAnsi="TH SarabunPSK" w:cs="TH SarabunPSK"/>
-                <w:sz w:val="32"/>
-                <w:szCs w:val="32"/>
-              </w:rPr>
-              <w:t>{{RES_MEASURED_VALUE_</w:t>
-            </w:r>
-            <w:r>
-              <w:rPr>
-                <w:rFonts w:ascii="TH SarabunPSK" w:hAnsi="TH SarabunPSK" w:cs="TH SarabunPSK"/>
-                <w:sz w:val="32"/>
-                <w:szCs w:val="32"/>
-              </w:rPr>
-              <w:t>6</w:t>
-            </w:r>
-            <w:r>
-              <w:rPr>
-                <w:rFonts w:ascii="TH SarabunPSK" w:hAnsi="TH SarabunPSK" w:cs="TH SarabunPSK"/>
-                <w:sz w:val="32"/>
-                <w:szCs w:val="32"/>
-              </w:rPr>
-              <w:t>}}</w:t>
-            </w:r>
-          </w:p>
-        </w:tc>
-        <w:tc>
-          <w:tcPr>
-            <w:tcW w:w="1923" w:type="dxa"/>
-          </w:tcPr>
-          <w:p>
-            <w:pPr>
-              <w:tabs>
-                <w:tab w:val="left" w:pos="284"/>
-                <w:tab w:val="left" w:pos="1418"/>
-                <w:tab w:val="left" w:pos="2127"/>
-                <w:tab w:val="left" w:pos="5103"/>
-                <w:tab w:val="left" w:pos="8080"/>
-              </w:tabs>
-              <w:jc w:val="center"/>
-              <w:rPr>
-                <w:rFonts w:ascii="TH SarabunPSK" w:hAnsi="TH SarabunPSK" w:cs="TH SarabunPSK"/>
-                <w:sz w:val="32"/>
-                <w:szCs w:val="32"/>
-                <w:cs/>
-              </w:rPr>
-            </w:pPr>
-            <w:r>
-              <w:rPr>
-                <w:rFonts w:ascii="TH SarabunPSK" w:hAnsi="TH SarabunPSK" w:cs="TH SarabunPSK"/>
-                <w:sz w:val="32"/>
-                <w:szCs w:val="32"/>
-              </w:rPr>
-              <w:t>{{RES_UNCERTAINTY_</w:t>
-            </w:r>
-            <w:r>
-              <w:rPr>
-                <w:rFonts w:ascii="TH SarabunPSK" w:hAnsi="TH SarabunPSK" w:cs="TH SarabunPSK"/>
-                <w:sz w:val="32"/>
-                <w:szCs w:val="32"/>
-              </w:rPr>
-              <w:t>6</w:t>
-            </w:r>
-            <w:r>
-              <w:rPr>
-                <w:rFonts w:ascii="TH SarabunPSK" w:hAnsi="TH SarabunPSK" w:cs="TH SarabunPSK"/>
-                <w:sz w:val="32"/>
-                <w:szCs w:val="32"/>
-              </w:rPr>
-              <w:t>}}</w:t>
-            </w:r>
-          </w:p>
-        </w:tc>
-        <w:tc>
-          <w:tcPr>
-            <w:tcW w:w="2250" w:type="dxa"/>
-          </w:tcPr>
-          <w:p>
-            <w:pPr>
-              <w:tabs>
-                <w:tab w:val="left" w:pos="284"/>
-                <w:tab w:val="left" w:pos="1418"/>
-                <w:tab w:val="left" w:pos="2127"/>
-                <w:tab w:val="left" w:pos="5103"/>
-                <w:tab w:val="left" w:pos="8080"/>
-              </w:tabs>
-              <w:jc w:val="center"/>
-              <w:rPr>
-                <w:rFonts w:ascii="TH SarabunPSK" w:hAnsi="TH SarabunPSK" w:cs="TH SarabunPSK"/>
-                <w:sz w:val="32"/>
-                <w:szCs w:val="32"/>
-                <w:cs/>
-              </w:rPr>
-            </w:pPr>
-            <w:r>
-              <w:rPr>
-                <w:rFonts w:ascii="TH SarabunPSK" w:hAnsi="TH SarabunPSK" w:cs="TH SarabunPSK"/>
-                <w:sz w:val="32"/>
-                <w:szCs w:val="32"/>
-              </w:rPr>
-              <w:t>{{RES_TOLERANCE_LIMIT_</w:t>
-            </w:r>
-            <w:r>
-              <w:rPr>
-                <w:rFonts w:ascii="TH SarabunPSK" w:hAnsi="TH SarabunPSK" w:cs="TH SarabunPSK"/>
-                <w:sz w:val="32"/>
-                <w:szCs w:val="32"/>
-              </w:rPr>
-              <w:t>6</w:t>
             </w:r>
             <w:r>
               <w:rPr>
@@ -7441,1878 +6739,8 @@
         </w:rPr>
       </w:pPr>
     </w:p>
-    <w:p>
-      <w:pPr>
-        <w:tabs>
-          <w:tab w:val="left" w:pos="284"/>
-          <w:tab w:val="left" w:pos="1418"/>
-          <w:tab w:val="left" w:pos="2127"/>
-          <w:tab w:val="left" w:pos="5103"/>
-          <w:tab w:val="left" w:pos="8080"/>
-        </w:tabs>
-        <w:spacing w:after="0"/>
-        <w:jc w:val="center"/>
-        <w:rPr>
-          <w:rFonts w:ascii="TH SarabunPSK" w:hAnsi="TH SarabunPSK" w:cs="TH SarabunPSK"/>
-          <w:sz w:val="32"/>
-          <w:szCs w:val="32"/>
-        </w:rPr>
-      </w:pPr>
-    </w:p>
-    <w:p>
-      <w:pPr>
-        <w:tabs>
-          <w:tab w:val="left" w:pos="284"/>
-          <w:tab w:val="left" w:pos="1418"/>
-          <w:tab w:val="left" w:pos="2127"/>
-          <w:tab w:val="left" w:pos="5103"/>
-          <w:tab w:val="left" w:pos="8080"/>
-        </w:tabs>
-        <w:spacing w:after="0"/>
-        <w:jc w:val="center"/>
-        <w:rPr>
-          <w:rFonts w:ascii="TH SarabunPSK" w:hAnsi="TH SarabunPSK" w:cs="TH SarabunPSK"/>
-          <w:sz w:val="32"/>
-          <w:szCs w:val="32"/>
-        </w:rPr>
-      </w:pPr>
-      <w:r>
-        <w:rPr>
-          <w:rFonts w:ascii="TH SarabunPSK" w:hAnsi="TH SarabunPSK" w:cs="TH SarabunPSK"/>
-          <w:sz w:val="32"/>
-          <w:szCs w:val="32"/>
-        </w:rPr>
-        <w:t>{{MODEL}} {{MANUFACTURER}} {{DESCRIPTION}} {{SERIAL_NUMBER}} {{RANGE}} {{GRADUATION}} {{OPTION}} {{CUSTOMER_ASSET_ID}}</w:t>
-      </w:r>
-    </w:p>
-    <w:p>
-      <w:pPr>
-        <w:tabs>
-          <w:tab w:val="left" w:pos="284"/>
-          <w:tab w:val="left" w:pos="1418"/>
-          <w:tab w:val="left" w:pos="2127"/>
-          <w:tab w:val="left" w:pos="5103"/>
-          <w:tab w:val="left" w:pos="8080"/>
-        </w:tabs>
-        <w:spacing w:after="0"/>
-        <w:jc w:val="center"/>
-        <w:rPr>
-          <w:rFonts w:ascii="TH SarabunPSK" w:hAnsi="TH SarabunPSK" w:cs="TH SarabunPSK"/>
-          <w:sz w:val="32"/>
-          <w:szCs w:val="32"/>
-        </w:rPr>
-      </w:pPr>
-      <w:r>
-        <w:rPr>
-          <w:rFonts w:ascii="TH SarabunPSK" w:hAnsi="TH SarabunPSK" w:cs="TH SarabunPSK"/>
-          <w:sz w:val="32"/>
-          <w:szCs w:val="32"/>
-        </w:rPr>
-        <w:t>{{RECEIVED_DATE}} {{DATE_OF_CALIBRATION}} {{DUE_DATE}} {{ISSUE_DATE}} {{CERTIFICATE_NUMBER}} {{PROCEDURE}}</w:t>
-      </w:r>
-    </w:p>
-    <w:p>
-      <w:pPr>
-        <w:tabs>
-          <w:tab w:val="left" w:pos="284"/>
-          <w:tab w:val="left" w:pos="1418"/>
-          <w:tab w:val="left" w:pos="2127"/>
-          <w:tab w:val="left" w:pos="5103"/>
-          <w:tab w:val="left" w:pos="8080"/>
-        </w:tabs>
-        <w:spacing w:after="0"/>
-        <w:jc w:val="center"/>
-        <w:rPr>
-          <w:rFonts w:ascii="TH SarabunPSK" w:hAnsi="TH SarabunPSK" w:cs="TH SarabunPSK"/>
-          <w:sz w:val="32"/>
-          <w:szCs w:val="32"/>
-        </w:rPr>
-      </w:pPr>
-      <w:r>
-        <w:rPr>
-          <w:rFonts w:ascii="TH SarabunPSK" w:hAnsi="TH SarabunPSK" w:cs="TH SarabunPSK"/>
-          <w:sz w:val="32"/>
-          <w:szCs w:val="32"/>
-        </w:rPr>
-        <w:t>{{STANDARD_ASSET_NO}} {{STANDARD_DESCRIPTION}} {{STANDARD_MAKER_MODEL}} {{STANDARD_SERIAL}} {{STANDARD_CERTIFICATE}} {{STANDARD_DUE_DATE}}</w:t>
-      </w:r>
-    </w:p>
-    <w:p>
-      <w:pPr>
-        <w:tabs>
-          <w:tab w:val="left" w:pos="284"/>
-          <w:tab w:val="left" w:pos="1418"/>
-          <w:tab w:val="left" w:pos="2127"/>
-          <w:tab w:val="left" w:pos="5103"/>
-          <w:tab w:val="left" w:pos="8080"/>
-        </w:tabs>
-        <w:spacing w:after="0"/>
-        <w:jc w:val="center"/>
-        <w:rPr>
-          <w:rFonts w:ascii="TH SarabunPSK" w:hAnsi="TH SarabunPSK" w:cs="TH SarabunPSK"/>
-          <w:sz w:val="32"/>
-          <w:szCs w:val="32"/>
-        </w:rPr>
-      </w:pPr>
-      <w:r>
-        <w:rPr>
-          <w:rFonts w:ascii="TH SarabunPSK" w:hAnsi="TH SarabunPSK" w:cs="TH SarabunPSK"/>
-          <w:sz w:val="32"/>
-          <w:szCs w:val="32"/>
-        </w:rPr>
-        <w:t>{{CALIBRATOR}} {{APPROVER}}</w:t>
-      </w:r>
-    </w:p>
-    <w:p>
-      <w:pPr>
-        <w:tabs>
-          <w:tab w:val="left" w:pos="284"/>
-          <w:tab w:val="left" w:pos="1418"/>
-          <w:tab w:val="left" w:pos="2127"/>
-          <w:tab w:val="left" w:pos="5103"/>
-          <w:tab w:val="left" w:pos="8080"/>
-        </w:tabs>
-        <w:spacing w:after="0"/>
-        <w:jc w:val="center"/>
-        <w:rPr>
-          <w:rFonts w:ascii="TH SarabunPSK" w:hAnsi="TH SarabunPSK" w:cs="TH SarabunPSK"/>
-          <w:sz w:val="32"/>
-          <w:szCs w:val="32"/>
-        </w:rPr>
-      </w:pPr>
-      <w:r>
-        <w:rPr>
-          <w:rFonts w:ascii="TH SarabunPSK" w:hAnsi="TH SarabunPSK" w:cs="TH SarabunPSK"/>
-          <w:sz w:val="32"/>
-          <w:szCs w:val="32"/>
-        </w:rPr>
-        <w:t>{{CUSTOMER}} {{CUSTOMER_ADDRESS}} {{LOCATION_OF_CALIBRATION}} {{LOCATION_ADDRESS}}</w:t>
-      </w:r>
-    </w:p>
-    <w:p>
-      <w:pPr>
-        <w:tabs>
-          <w:tab w:val="left" w:pos="284"/>
-          <w:tab w:val="left" w:pos="1418"/>
-          <w:tab w:val="left" w:pos="2127"/>
-          <w:tab w:val="left" w:pos="5103"/>
-          <w:tab w:val="left" w:pos="8080"/>
-        </w:tabs>
-        <w:spacing w:after="0"/>
-        <w:jc w:val="center"/>
-        <w:rPr>
-          <w:rFonts w:ascii="TH SarabunPSK" w:hAnsi="TH SarabunPSK" w:cs="TH SarabunPSK"/>
-          <w:sz w:val="32"/>
-          <w:szCs w:val="32"/>
-        </w:rPr>
-      </w:pPr>
-    </w:p>
-    <w:p>
-      <w:pPr>
-        <w:tabs>
-          <w:tab w:val="left" w:pos="284"/>
-          <w:tab w:val="left" w:pos="1418"/>
-          <w:tab w:val="left" w:pos="2127"/>
-          <w:tab w:val="left" w:pos="5103"/>
-          <w:tab w:val="left" w:pos="8080"/>
-        </w:tabs>
-        <w:spacing w:after="0"/>
-        <w:jc w:val="center"/>
-        <w:rPr>
-          <w:rFonts w:ascii="TH SarabunPSK" w:hAnsi="TH SarabunPSK" w:cs="TH SarabunPSK"/>
-          <w:sz w:val="32"/>
-          <w:szCs w:val="32"/>
-        </w:rPr>
-      </w:pPr>
-    </w:p>
-    <w:p>
-      <w:pPr>
-        <w:tabs>
-          <w:tab w:val="left" w:pos="284"/>
-          <w:tab w:val="left" w:pos="1418"/>
-          <w:tab w:val="left" w:pos="2127"/>
-          <w:tab w:val="left" w:pos="5103"/>
-          <w:tab w:val="left" w:pos="8080"/>
-        </w:tabs>
-        <w:spacing w:after="0"/>
-        <w:jc w:val="center"/>
-        <w:rPr>
-          <w:rFonts w:ascii="TH SarabunPSK" w:hAnsi="TH SarabunPSK" w:cs="TH SarabunPSK"/>
-          <w:sz w:val="32"/>
-          <w:szCs w:val="32"/>
-        </w:rPr>
-      </w:pPr>
-    </w:p>
-    <w:p>
-      <w:pPr>
-        <w:tabs>
-          <w:tab w:val="left" w:pos="284"/>
-          <w:tab w:val="left" w:pos="1418"/>
-          <w:tab w:val="left" w:pos="2127"/>
-          <w:tab w:val="left" w:pos="5103"/>
-          <w:tab w:val="left" w:pos="8080"/>
-        </w:tabs>
-        <w:spacing w:after="0"/>
-        <w:jc w:val="center"/>
-        <w:rPr>
-          <w:rFonts w:ascii="TH SarabunPSK" w:hAnsi="TH SarabunPSK" w:cs="TH SarabunPSK"/>
-          <w:sz w:val="32"/>
-          <w:szCs w:val="32"/>
-        </w:rPr>
-      </w:pPr>
-    </w:p>
-    <w:p>
-      <w:pPr>
-        <w:tabs>
-          <w:tab w:val="left" w:pos="284"/>
-          <w:tab w:val="left" w:pos="1418"/>
-          <w:tab w:val="left" w:pos="2127"/>
-          <w:tab w:val="left" w:pos="5103"/>
-          <w:tab w:val="left" w:pos="8080"/>
-        </w:tabs>
-        <w:spacing w:after="0"/>
-        <w:jc w:val="center"/>
-        <w:rPr>
-          <w:rFonts w:ascii="TH SarabunPSK" w:hAnsi="TH SarabunPSK" w:cs="TH SarabunPSK"/>
-          <w:sz w:val="32"/>
-          <w:szCs w:val="32"/>
-        </w:rPr>
-      </w:pPr>
-    </w:p>
-    <w:p>
-      <w:pPr>
-        <w:tabs>
-          <w:tab w:val="left" w:pos="284"/>
-          <w:tab w:val="left" w:pos="1418"/>
-          <w:tab w:val="left" w:pos="2127"/>
-          <w:tab w:val="left" w:pos="5103"/>
-          <w:tab w:val="left" w:pos="8080"/>
-        </w:tabs>
-        <w:spacing w:after="0"/>
-        <w:jc w:val="center"/>
-        <w:rPr>
-          <w:rFonts w:ascii="TH SarabunPSK" w:hAnsi="TH SarabunPSK" w:cs="TH SarabunPSK"/>
-          <w:sz w:val="32"/>
-          <w:szCs w:val="32"/>
-        </w:rPr>
-      </w:pPr>
-    </w:p>
-    <w:p>
-      <w:pPr>
-        <w:tabs>
-          <w:tab w:val="left" w:pos="284"/>
-          <w:tab w:val="left" w:pos="1418"/>
-          <w:tab w:val="left" w:pos="2127"/>
-          <w:tab w:val="left" w:pos="5103"/>
-          <w:tab w:val="left" w:pos="8080"/>
-        </w:tabs>
-        <w:spacing w:after="0"/>
-        <w:jc w:val="center"/>
-        <w:rPr>
-          <w:rFonts w:ascii="TH SarabunPSK" w:hAnsi="TH SarabunPSK" w:cs="TH SarabunPSK"/>
-          <w:sz w:val="32"/>
-          <w:szCs w:val="32"/>
-        </w:rPr>
-      </w:pPr>
-    </w:p>
-    <w:p>
-      <w:pPr>
-        <w:tabs>
-          <w:tab w:val="left" w:pos="284"/>
-          <w:tab w:val="left" w:pos="1418"/>
-          <w:tab w:val="left" w:pos="2127"/>
-          <w:tab w:val="left" w:pos="5103"/>
-          <w:tab w:val="left" w:pos="8080"/>
-        </w:tabs>
-        <w:spacing w:after="0"/>
-        <w:jc w:val="center"/>
-        <w:rPr>
-          <w:rFonts w:ascii="TH SarabunPSK" w:hAnsi="TH SarabunPSK" w:cs="TH SarabunPSK"/>
-          <w:sz w:val="32"/>
-          <w:szCs w:val="32"/>
-        </w:rPr>
-      </w:pPr>
-      <w:r>
-        <w:rPr>
-          <w:rFonts w:ascii="TH SarabunPSK" w:hAnsi="TH SarabunPSK" w:cs="TH SarabunPSK"/>
-          <w:sz w:val="32"/>
-          <w:szCs w:val="32"/>
-        </w:rPr>
-        <w:t>{{AC_UUC_RANGE_</w:t>
-      </w:r>
-      <w:r>
-        <w:rPr>
-          <w:rFonts w:ascii="TH SarabunPSK" w:hAnsi="TH SarabunPSK" w:cs="TH SarabunPSK"/>
-          <w:sz w:val="32"/>
-          <w:szCs w:val="32"/>
-          <w:cs/>
-        </w:rPr>
-        <w:t>1</w:t>
-      </w:r>
-      <w:r>
-        <w:rPr>
-          <w:rFonts w:ascii="TH SarabunPSK" w:hAnsi="TH SarabunPSK" w:cs="TH SarabunPSK"/>
-          <w:sz w:val="32"/>
-          <w:szCs w:val="32"/>
-        </w:rPr>
-        <w:t>}}</w:t>
-      </w:r>
-      <w:r>
-        <w:rPr>
-          <w:rFonts w:ascii="TH SarabunPSK" w:hAnsi="TH SarabunPSK" w:cs="TH SarabunPSK"/>
-          <w:sz w:val="32"/>
-          <w:szCs w:val="32"/>
-        </w:rPr>
-        <w:tab/>
-        <w:t>{{AC_UUC_SETTING_</w:t>
-      </w:r>
-      <w:r>
-        <w:rPr>
-          <w:rFonts w:ascii="TH SarabunPSK" w:hAnsi="TH SarabunPSK" w:cs="TH SarabunPSK"/>
-          <w:sz w:val="32"/>
-          <w:szCs w:val="32"/>
-          <w:cs/>
-        </w:rPr>
-        <w:t>1</w:t>
-      </w:r>
-      <w:r>
-        <w:rPr>
-          <w:rFonts w:ascii="TH SarabunPSK" w:hAnsi="TH SarabunPSK" w:cs="TH SarabunPSK"/>
-          <w:sz w:val="32"/>
-          <w:szCs w:val="32"/>
-        </w:rPr>
-        <w:t>}}</w:t>
-      </w:r>
-      <w:r>
-        <w:rPr>
-          <w:rFonts w:ascii="TH SarabunPSK" w:hAnsi="TH SarabunPSK" w:cs="TH SarabunPSK"/>
-          <w:sz w:val="32"/>
-          <w:szCs w:val="32"/>
-        </w:rPr>
-        <w:tab/>
-        <w:t>{{AC_MEASURED_VALUE_</w:t>
-      </w:r>
-      <w:r>
-        <w:rPr>
-          <w:rFonts w:ascii="TH SarabunPSK" w:hAnsi="TH SarabunPSK" w:cs="TH SarabunPSK"/>
-          <w:sz w:val="32"/>
-          <w:szCs w:val="32"/>
-          <w:cs/>
-        </w:rPr>
-        <w:t>1</w:t>
-      </w:r>
-      <w:r>
-        <w:rPr>
-          <w:rFonts w:ascii="TH SarabunPSK" w:hAnsi="TH SarabunPSK" w:cs="TH SarabunPSK"/>
-          <w:sz w:val="32"/>
-          <w:szCs w:val="32"/>
-        </w:rPr>
-        <w:t>}}</w:t>
-      </w:r>
-      <w:r>
-        <w:rPr>
-          <w:rFonts w:ascii="TH SarabunPSK" w:hAnsi="TH SarabunPSK" w:cs="TH SarabunPSK"/>
-          <w:sz w:val="32"/>
-          <w:szCs w:val="32"/>
-        </w:rPr>
-        <w:tab/>
-        <w:t>{{AC_UNCERTAINTY_</w:t>
-      </w:r>
-      <w:r>
-        <w:rPr>
-          <w:rFonts w:ascii="TH SarabunPSK" w:hAnsi="TH SarabunPSK" w:cs="TH SarabunPSK"/>
-          <w:sz w:val="32"/>
-          <w:szCs w:val="32"/>
-          <w:cs/>
-        </w:rPr>
-        <w:t>1</w:t>
-      </w:r>
-      <w:r>
-        <w:rPr>
-          <w:rFonts w:ascii="TH SarabunPSK" w:hAnsi="TH SarabunPSK" w:cs="TH SarabunPSK"/>
-          <w:sz w:val="32"/>
-          <w:szCs w:val="32"/>
-        </w:rPr>
-        <w:t>}}</w:t>
-      </w:r>
-      <w:r>
-        <w:rPr>
-          <w:rFonts w:ascii="TH SarabunPSK" w:hAnsi="TH SarabunPSK" w:cs="TH SarabunPSK"/>
-          <w:sz w:val="32"/>
-          <w:szCs w:val="32"/>
-        </w:rPr>
-        <w:tab/>
-        <w:t>{{AC_TOLERANCE_LIMIT_</w:t>
-      </w:r>
-      <w:r>
-        <w:rPr>
-          <w:rFonts w:ascii="TH SarabunPSK" w:hAnsi="TH SarabunPSK" w:cs="TH SarabunPSK"/>
-          <w:sz w:val="32"/>
-          <w:szCs w:val="32"/>
-          <w:cs/>
-        </w:rPr>
-        <w:t>1</w:t>
-      </w:r>
-      <w:r>
-        <w:rPr>
-          <w:rFonts w:ascii="TH SarabunPSK" w:hAnsi="TH SarabunPSK" w:cs="TH SarabunPSK"/>
-          <w:sz w:val="32"/>
-          <w:szCs w:val="32"/>
-        </w:rPr>
-        <w:t>}}</w:t>
-      </w:r>
-    </w:p>
-    <w:p>
-      <w:pPr>
-        <w:tabs>
-          <w:tab w:val="left" w:pos="284"/>
-          <w:tab w:val="left" w:pos="1418"/>
-          <w:tab w:val="left" w:pos="2127"/>
-          <w:tab w:val="left" w:pos="5103"/>
-          <w:tab w:val="left" w:pos="8080"/>
-        </w:tabs>
-        <w:spacing w:after="0"/>
-        <w:jc w:val="center"/>
-        <w:rPr>
-          <w:rFonts w:ascii="TH SarabunPSK" w:hAnsi="TH SarabunPSK" w:cs="TH SarabunPSK"/>
-          <w:sz w:val="32"/>
-          <w:szCs w:val="32"/>
-        </w:rPr>
-      </w:pPr>
-    </w:p>
-    <w:p>
-      <w:pPr>
-        <w:tabs>
-          <w:tab w:val="left" w:pos="284"/>
-          <w:tab w:val="left" w:pos="1418"/>
-          <w:tab w:val="left" w:pos="2127"/>
-          <w:tab w:val="left" w:pos="5103"/>
-          <w:tab w:val="left" w:pos="8080"/>
-        </w:tabs>
-        <w:spacing w:after="0"/>
-        <w:jc w:val="center"/>
-        <w:rPr>
-          <w:rFonts w:ascii="TH SarabunPSK" w:hAnsi="TH SarabunPSK" w:cs="TH SarabunPSK"/>
-          <w:sz w:val="32"/>
-          <w:szCs w:val="32"/>
-        </w:rPr>
-      </w:pPr>
-    </w:p>
-    <w:p>
-      <w:pPr>
-        <w:tabs>
-          <w:tab w:val="left" w:pos="284"/>
-          <w:tab w:val="left" w:pos="1418"/>
-          <w:tab w:val="left" w:pos="2127"/>
-          <w:tab w:val="left" w:pos="5103"/>
-          <w:tab w:val="left" w:pos="8080"/>
-        </w:tabs>
-        <w:spacing w:after="0"/>
-        <w:jc w:val="center"/>
-        <w:rPr>
-          <w:rFonts w:ascii="TH SarabunPSK" w:hAnsi="TH SarabunPSK" w:cs="TH SarabunPSK"/>
-          <w:sz w:val="32"/>
-          <w:szCs w:val="32"/>
-        </w:rPr>
-      </w:pPr>
-      <w:r>
-        <w:rPr>
-          <w:rFonts w:ascii="TH SarabunPSK" w:hAnsi="TH SarabunPSK" w:cs="TH SarabunPSK"/>
-          <w:sz w:val="32"/>
-          <w:szCs w:val="32"/>
-        </w:rPr>
-        <w:t>{{RES_UUC_RANGE_1}}</w:t>
-      </w:r>
-      <w:r>
-        <w:rPr>
-          <w:rFonts w:ascii="TH SarabunPSK" w:hAnsi="TH SarabunPSK" w:cs="TH SarabunPSK"/>
-          <w:sz w:val="32"/>
-          <w:szCs w:val="32"/>
-        </w:rPr>
-        <w:tab/>
-        <w:t>{{RES_UUC_SETTING_1}}</w:t>
-      </w:r>
-      <w:r>
-        <w:rPr>
-          <w:rFonts w:ascii="TH SarabunPSK" w:hAnsi="TH SarabunPSK" w:cs="TH SarabunPSK"/>
-          <w:sz w:val="32"/>
-          <w:szCs w:val="32"/>
-        </w:rPr>
-        <w:tab/>
-        <w:t>{{RES_MEASURED_VALUE_1}}</w:t>
-      </w:r>
-      <w:r>
-        <w:rPr>
-          <w:rFonts w:ascii="TH SarabunPSK" w:hAnsi="TH SarabunPSK" w:cs="TH SarabunPSK"/>
-          <w:sz w:val="32"/>
-          <w:szCs w:val="32"/>
-        </w:rPr>
-        <w:tab/>
-        <w:t>{{RES_UNCERTAINTY_1}}</w:t>
-      </w:r>
-    </w:p>
-    <w:p>
-      <w:pPr>
-        <w:tabs>
-          <w:tab w:val="left" w:pos="284"/>
-          <w:tab w:val="left" w:pos="1418"/>
-          <w:tab w:val="left" w:pos="2127"/>
-          <w:tab w:val="left" w:pos="5103"/>
-          <w:tab w:val="left" w:pos="8080"/>
-        </w:tabs>
-        <w:spacing w:after="0"/>
-        <w:jc w:val="center"/>
-        <w:rPr>
-          <w:rFonts w:ascii="TH SarabunPSK" w:hAnsi="TH SarabunPSK" w:cs="TH SarabunPSK"/>
-          <w:sz w:val="32"/>
-          <w:szCs w:val="32"/>
-        </w:rPr>
-      </w:pPr>
-      <w:r>
-        <w:rPr>
-          <w:rFonts w:ascii="TH SarabunPSK" w:hAnsi="TH SarabunPSK" w:cs="TH SarabunPSK"/>
-          <w:sz w:val="32"/>
-          <w:szCs w:val="32"/>
-        </w:rPr>
-        <w:tab/>
-        <w:t>{{RES_TOLERANCE_LIMIT_1}}</w:t>
-      </w:r>
-    </w:p>
-    <w:p>
-      <w:pPr>
-        <w:tabs>
-          <w:tab w:val="left" w:pos="284"/>
-          <w:tab w:val="left" w:pos="1418"/>
-          <w:tab w:val="left" w:pos="2127"/>
-          <w:tab w:val="left" w:pos="5103"/>
-          <w:tab w:val="left" w:pos="8080"/>
-        </w:tabs>
-        <w:spacing w:after="0"/>
-        <w:jc w:val="center"/>
-        <w:rPr>
-          <w:rFonts w:ascii="TH SarabunPSK" w:hAnsi="TH SarabunPSK" w:cs="TH SarabunPSK"/>
-          <w:sz w:val="32"/>
-          <w:szCs w:val="32"/>
-        </w:rPr>
-      </w:pPr>
-    </w:p>
-    <w:p>
-      <w:pPr>
-        <w:tabs>
-          <w:tab w:val="left" w:pos="284"/>
-          <w:tab w:val="left" w:pos="1418"/>
-          <w:tab w:val="left" w:pos="2127"/>
-          <w:tab w:val="left" w:pos="5103"/>
-          <w:tab w:val="left" w:pos="8080"/>
-        </w:tabs>
-        <w:spacing w:after="0"/>
-        <w:jc w:val="center"/>
-        <w:rPr>
-          <w:rFonts w:ascii="TH SarabunPSK" w:hAnsi="TH SarabunPSK" w:cs="TH SarabunPSK"/>
-          <w:sz w:val="32"/>
-          <w:szCs w:val="32"/>
-        </w:rPr>
-      </w:pPr>
-    </w:p>
-    <w:p>
-      <w:pPr>
-        <w:tabs>
-          <w:tab w:val="left" w:pos="284"/>
-          <w:tab w:val="left" w:pos="1418"/>
-          <w:tab w:val="left" w:pos="2127"/>
-          <w:tab w:val="left" w:pos="5103"/>
-          <w:tab w:val="left" w:pos="8080"/>
-        </w:tabs>
-        <w:spacing w:after="0"/>
-        <w:jc w:val="center"/>
-        <w:rPr>
-          <w:rFonts w:ascii="TH SarabunPSK" w:hAnsi="TH SarabunPSK" w:cs="TH SarabunPSK"/>
-          <w:sz w:val="32"/>
-          <w:szCs w:val="32"/>
-        </w:rPr>
-      </w:pPr>
-    </w:p>
-    <w:p>
-      <w:pPr>
-        <w:tabs>
-          <w:tab w:val="left" w:pos="284"/>
-          <w:tab w:val="left" w:pos="1418"/>
-          <w:tab w:val="left" w:pos="2127"/>
-          <w:tab w:val="left" w:pos="5103"/>
-          <w:tab w:val="left" w:pos="8080"/>
-        </w:tabs>
-        <w:spacing w:after="0"/>
-        <w:jc w:val="center"/>
-        <w:rPr>
-          <w:rFonts w:ascii="TH SarabunPSK" w:hAnsi="TH SarabunPSK" w:cs="TH SarabunPSK"/>
-          <w:sz w:val="32"/>
-          <w:szCs w:val="32"/>
-        </w:rPr>
-      </w:pPr>
-      <w:r>
-        <w:rPr>
-          <w:rFonts w:ascii="TH SarabunPSK" w:hAnsi="TH SarabunPSK" w:cs="TH SarabunPSK"/>
-          <w:sz w:val="32"/>
-          <w:szCs w:val="32"/>
-        </w:rPr>
-        <w:t>{{DC_UUC_RANGE_1}}</w:t>
-      </w:r>
-      <w:r>
-        <w:rPr>
-          <w:rFonts w:ascii="TH SarabunPSK" w:hAnsi="TH SarabunPSK" w:cs="TH SarabunPSK"/>
-          <w:sz w:val="32"/>
-          <w:szCs w:val="32"/>
-        </w:rPr>
-        <w:tab/>
-        <w:t>{{DC_UUC_SETTING_1}}</w:t>
-      </w:r>
-      <w:r>
-        <w:rPr>
-          <w:rFonts w:ascii="TH SarabunPSK" w:hAnsi="TH SarabunPSK" w:cs="TH SarabunPSK"/>
-          <w:sz w:val="32"/>
-          <w:szCs w:val="32"/>
-        </w:rPr>
-        <w:tab/>
-        <w:t>{{DC_MEASURED_VALUE_1}}</w:t>
-      </w:r>
-      <w:r>
-        <w:rPr>
-          <w:rFonts w:ascii="TH SarabunPSK" w:hAnsi="TH SarabunPSK" w:cs="TH SarabunPSK"/>
-          <w:sz w:val="32"/>
-          <w:szCs w:val="32"/>
-        </w:rPr>
-        <w:tab/>
-        <w:t>{{DC_UNCERTAINTY_1}}</w:t>
-      </w:r>
-      <w:r>
-        <w:rPr>
-          <w:rFonts w:ascii="TH SarabunPSK" w:hAnsi="TH SarabunPSK" w:cs="TH SarabunPSK"/>
-          <w:sz w:val="32"/>
-          <w:szCs w:val="32"/>
-        </w:rPr>
-        <w:tab/>
-        <w:t>{{DC_TOLERANCE_LIMIT_1}}</w:t>
-      </w:r>
-    </w:p>
-    <w:p>
-      <w:pPr>
-        <w:tabs>
-          <w:tab w:val="left" w:pos="284"/>
-          <w:tab w:val="left" w:pos="1418"/>
-          <w:tab w:val="left" w:pos="2127"/>
-          <w:tab w:val="left" w:pos="5103"/>
-          <w:tab w:val="left" w:pos="8080"/>
-        </w:tabs>
-        <w:spacing w:after="0"/>
-        <w:jc w:val="center"/>
-        <w:rPr>
-          <w:rFonts w:ascii="TH SarabunPSK" w:hAnsi="TH SarabunPSK" w:cs="TH SarabunPSK"/>
-          <w:sz w:val="32"/>
-          <w:szCs w:val="32"/>
-        </w:rPr>
-      </w:pPr>
-    </w:p>
-    <w:p>
-      <w:pPr>
-        <w:tabs>
-          <w:tab w:val="left" w:pos="284"/>
-          <w:tab w:val="left" w:pos="1418"/>
-          <w:tab w:val="left" w:pos="2127"/>
-          <w:tab w:val="left" w:pos="5103"/>
-          <w:tab w:val="left" w:pos="8080"/>
-        </w:tabs>
-        <w:spacing w:after="0"/>
-        <w:jc w:val="center"/>
-        <w:rPr>
-          <w:rFonts w:ascii="TH SarabunPSK" w:hAnsi="TH SarabunPSK" w:cs="TH SarabunPSK"/>
-          <w:sz w:val="32"/>
-          <w:szCs w:val="32"/>
-        </w:rPr>
-      </w:pPr>
-    </w:p>
-    <w:p>
-      <w:pPr>
-        <w:tabs>
-          <w:tab w:val="left" w:pos="284"/>
-          <w:tab w:val="left" w:pos="1418"/>
-          <w:tab w:val="left" w:pos="2127"/>
-          <w:tab w:val="left" w:pos="5103"/>
-          <w:tab w:val="left" w:pos="8080"/>
-        </w:tabs>
-        <w:spacing w:after="0"/>
-        <w:jc w:val="center"/>
-        <w:rPr>
-          <w:rFonts w:ascii="TH SarabunPSK" w:hAnsi="TH SarabunPSK" w:cs="TH SarabunPSK"/>
-          <w:sz w:val="32"/>
-          <w:szCs w:val="32"/>
-        </w:rPr>
-      </w:pPr>
-    </w:p>
-    <w:p>
-      <w:pPr>
-        <w:tabs>
-          <w:tab w:val="left" w:pos="284"/>
-          <w:tab w:val="left" w:pos="1418"/>
-          <w:tab w:val="left" w:pos="2127"/>
-          <w:tab w:val="left" w:pos="5103"/>
-          <w:tab w:val="left" w:pos="8080"/>
-        </w:tabs>
-        <w:spacing w:after="0"/>
-        <w:jc w:val="center"/>
-        <w:rPr>
-          <w:rFonts w:ascii="TH SarabunPSK" w:hAnsi="TH SarabunPSK" w:cs="TH SarabunPSK"/>
-          <w:sz w:val="32"/>
-          <w:szCs w:val="32"/>
-        </w:rPr>
-      </w:pPr>
-    </w:p>
-    <w:p>
-      <w:pPr>
-        <w:tabs>
-          <w:tab w:val="left" w:pos="284"/>
-          <w:tab w:val="left" w:pos="1418"/>
-          <w:tab w:val="left" w:pos="2127"/>
-          <w:tab w:val="left" w:pos="5103"/>
-          <w:tab w:val="left" w:pos="8080"/>
-        </w:tabs>
-        <w:spacing w:after="0"/>
-        <w:jc w:val="center"/>
-        <w:rPr>
-          <w:rFonts w:ascii="TH SarabunPSK" w:hAnsi="TH SarabunPSK" w:cs="TH SarabunPSK"/>
-          <w:sz w:val="32"/>
-          <w:szCs w:val="32"/>
-        </w:rPr>
-      </w:pPr>
-      <w:r>
-        <w:rPr>
-          <w:rFonts w:ascii="TH SarabunPSK" w:hAnsi="TH SarabunPSK" w:cs="TH SarabunPSK"/>
-          <w:sz w:val="32"/>
-          <w:szCs w:val="32"/>
-        </w:rPr>
-        <w:lastRenderedPageBreak/>
-        <w:t>{{DC_UUC_RANGE_1}}</w:t>
-      </w:r>
-      <w:r>
-        <w:rPr>
-          <w:rFonts w:ascii="TH SarabunPSK" w:hAnsi="TH SarabunPSK" w:cs="TH SarabunPSK"/>
-          <w:sz w:val="32"/>
-          <w:szCs w:val="32"/>
-        </w:rPr>
-        <w:tab/>
-        <w:t>{{DC_UUC_SETTING_1}}</w:t>
-      </w:r>
-      <w:r>
-        <w:rPr>
-          <w:rFonts w:ascii="TH SarabunPSK" w:hAnsi="TH SarabunPSK" w:cs="TH SarabunPSK"/>
-          <w:sz w:val="32"/>
-          <w:szCs w:val="32"/>
-        </w:rPr>
-        <w:tab/>
-        <w:t>{{DC_MEASURED_VALUE_1}}</w:t>
-      </w:r>
-      <w:r>
-        <w:rPr>
-          <w:rFonts w:ascii="TH SarabunPSK" w:hAnsi="TH SarabunPSK" w:cs="TH SarabunPSK"/>
-          <w:sz w:val="32"/>
-          <w:szCs w:val="32"/>
-        </w:rPr>
-        <w:tab/>
-        <w:t>{{DC_UNCERTAINTY_1}}</w:t>
-      </w:r>
-      <w:r>
-        <w:rPr>
-          <w:rFonts w:ascii="TH SarabunPSK" w:hAnsi="TH SarabunPSK" w:cs="TH SarabunPSK"/>
-          <w:sz w:val="32"/>
-          <w:szCs w:val="32"/>
-        </w:rPr>
-        <w:tab/>
-        <w:t>{{DC_TOLERANCE_LIMIT_1}}</w:t>
-      </w:r>
-    </w:p>
-    <w:p>
-      <w:pPr>
-        <w:tabs>
-          <w:tab w:val="left" w:pos="284"/>
-          <w:tab w:val="left" w:pos="1418"/>
-          <w:tab w:val="left" w:pos="2127"/>
-          <w:tab w:val="left" w:pos="5103"/>
-          <w:tab w:val="left" w:pos="8080"/>
-        </w:tabs>
-        <w:spacing w:after="0"/>
-        <w:jc w:val="center"/>
-        <w:rPr>
-          <w:rFonts w:ascii="TH SarabunPSK" w:hAnsi="TH SarabunPSK" w:cs="TH SarabunPSK"/>
-          <w:sz w:val="32"/>
-          <w:szCs w:val="32"/>
-        </w:rPr>
-      </w:pPr>
-      <w:r>
-        <w:rPr>
-          <w:rFonts w:ascii="TH SarabunPSK" w:hAnsi="TH SarabunPSK" w:cs="TH SarabunPSK"/>
-          <w:sz w:val="32"/>
-          <w:szCs w:val="32"/>
-        </w:rPr>
-        <w:t>{{DC_UUC_RANGE_2}}</w:t>
-      </w:r>
-      <w:r>
-        <w:rPr>
-          <w:rFonts w:ascii="TH SarabunPSK" w:hAnsi="TH SarabunPSK" w:cs="TH SarabunPSK"/>
-          <w:sz w:val="32"/>
-          <w:szCs w:val="32"/>
-        </w:rPr>
-        <w:tab/>
-        <w:t>{{DC_UUC_SETTING_2}}</w:t>
-      </w:r>
-      <w:r>
-        <w:rPr>
-          <w:rFonts w:ascii="TH SarabunPSK" w:hAnsi="TH SarabunPSK" w:cs="TH SarabunPSK"/>
-          <w:sz w:val="32"/>
-          <w:szCs w:val="32"/>
-        </w:rPr>
-        <w:tab/>
-        <w:t>{{DC_MEASURED_VALUE_2}}</w:t>
-      </w:r>
-      <w:r>
-        <w:rPr>
-          <w:rFonts w:ascii="TH SarabunPSK" w:hAnsi="TH SarabunPSK" w:cs="TH SarabunPSK"/>
-          <w:sz w:val="32"/>
-          <w:szCs w:val="32"/>
-        </w:rPr>
-        <w:tab/>
-        <w:t>{{DC_UNCERTAINTY_2}}</w:t>
-      </w:r>
-      <w:r>
-        <w:rPr>
-          <w:rFonts w:ascii="TH SarabunPSK" w:hAnsi="TH SarabunPSK" w:cs="TH SarabunPSK"/>
-          <w:sz w:val="32"/>
-          <w:szCs w:val="32"/>
-        </w:rPr>
-        <w:tab/>
-        <w:t>{{DC_TOLERANCE_LIMIT_2}}</w:t>
-      </w:r>
-    </w:p>
-    <w:p>
-      <w:pPr>
-        <w:tabs>
-          <w:tab w:val="left" w:pos="284"/>
-          <w:tab w:val="left" w:pos="1418"/>
-          <w:tab w:val="left" w:pos="2127"/>
-          <w:tab w:val="left" w:pos="5103"/>
-          <w:tab w:val="left" w:pos="8080"/>
-        </w:tabs>
-        <w:spacing w:after="0"/>
-        <w:jc w:val="center"/>
-        <w:rPr>
-          <w:rFonts w:ascii="TH SarabunPSK" w:hAnsi="TH SarabunPSK" w:cs="TH SarabunPSK"/>
-          <w:sz w:val="32"/>
-          <w:szCs w:val="32"/>
-        </w:rPr>
-      </w:pPr>
-      <w:r>
-        <w:rPr>
-          <w:rFonts w:ascii="TH SarabunPSK" w:hAnsi="TH SarabunPSK" w:cs="TH SarabunPSK"/>
-          <w:sz w:val="32"/>
-          <w:szCs w:val="32"/>
-        </w:rPr>
-        <w:t>{{DC_UUC_RANGE_3}}</w:t>
-      </w:r>
-      <w:r>
-        <w:rPr>
-          <w:rFonts w:ascii="TH SarabunPSK" w:hAnsi="TH SarabunPSK" w:cs="TH SarabunPSK"/>
-          <w:sz w:val="32"/>
-          <w:szCs w:val="32"/>
-        </w:rPr>
-        <w:tab/>
-        <w:t>{{DC_UUC_SETTING_3}}</w:t>
-      </w:r>
-      <w:r>
-        <w:rPr>
-          <w:rFonts w:ascii="TH SarabunPSK" w:hAnsi="TH SarabunPSK" w:cs="TH SarabunPSK"/>
-          <w:sz w:val="32"/>
-          <w:szCs w:val="32"/>
-        </w:rPr>
-        <w:tab/>
-        <w:t>{{DC_MEASURED_VALUE_3}}</w:t>
-      </w:r>
-      <w:r>
-        <w:rPr>
-          <w:rFonts w:ascii="TH SarabunPSK" w:hAnsi="TH SarabunPSK" w:cs="TH SarabunPSK"/>
-          <w:sz w:val="32"/>
-          <w:szCs w:val="32"/>
-        </w:rPr>
-        <w:tab/>
-        <w:t>{{DC_UNCERTAINTY_3}}</w:t>
-      </w:r>
-      <w:r>
-        <w:rPr>
-          <w:rFonts w:ascii="TH SarabunPSK" w:hAnsi="TH SarabunPSK" w:cs="TH SarabunPSK"/>
-          <w:sz w:val="32"/>
-          <w:szCs w:val="32"/>
-        </w:rPr>
-        <w:tab/>
-        <w:t>{{DC_TOLERANCE_LIMIT_3}}</w:t>
-      </w:r>
-    </w:p>
-    <w:p>
-      <w:pPr>
-        <w:tabs>
-          <w:tab w:val="left" w:pos="284"/>
-          <w:tab w:val="left" w:pos="1418"/>
-          <w:tab w:val="left" w:pos="2127"/>
-          <w:tab w:val="left" w:pos="5103"/>
-          <w:tab w:val="left" w:pos="8080"/>
-        </w:tabs>
-        <w:spacing w:after="0"/>
-        <w:jc w:val="center"/>
-        <w:rPr>
-          <w:rFonts w:ascii="TH SarabunPSK" w:hAnsi="TH SarabunPSK" w:cs="TH SarabunPSK"/>
-          <w:sz w:val="32"/>
-          <w:szCs w:val="32"/>
-        </w:rPr>
-      </w:pPr>
-      <w:r>
-        <w:rPr>
-          <w:rFonts w:ascii="TH SarabunPSK" w:hAnsi="TH SarabunPSK" w:cs="TH SarabunPSK"/>
-          <w:sz w:val="32"/>
-          <w:szCs w:val="32"/>
-        </w:rPr>
-        <w:t>{{DC_UUC_RANGE_4}}</w:t>
-      </w:r>
-      <w:r>
-        <w:rPr>
-          <w:rFonts w:ascii="TH SarabunPSK" w:hAnsi="TH SarabunPSK" w:cs="TH SarabunPSK"/>
-          <w:sz w:val="32"/>
-          <w:szCs w:val="32"/>
-        </w:rPr>
-        <w:tab/>
-        <w:t>{{DC_UUC_SETTING_4}}</w:t>
-      </w:r>
-      <w:r>
-        <w:rPr>
-          <w:rFonts w:ascii="TH SarabunPSK" w:hAnsi="TH SarabunPSK" w:cs="TH SarabunPSK"/>
-          <w:sz w:val="32"/>
-          <w:szCs w:val="32"/>
-        </w:rPr>
-        <w:tab/>
-        <w:t>{{DC_MEASURED_VALUE_4}}</w:t>
-      </w:r>
-      <w:r>
-        <w:rPr>
-          <w:rFonts w:ascii="TH SarabunPSK" w:hAnsi="TH SarabunPSK" w:cs="TH SarabunPSK"/>
-          <w:sz w:val="32"/>
-          <w:szCs w:val="32"/>
-        </w:rPr>
-        <w:tab/>
-        <w:t>{{DC_UNCERTAINTY_4}}</w:t>
-      </w:r>
-      <w:r>
-        <w:rPr>
-          <w:rFonts w:ascii="TH SarabunPSK" w:hAnsi="TH SarabunPSK" w:cs="TH SarabunPSK"/>
-          <w:sz w:val="32"/>
-          <w:szCs w:val="32"/>
-        </w:rPr>
-        <w:tab/>
-        <w:t>{{DC_TOLERANCE_LIMIT_4}}</w:t>
-      </w:r>
-    </w:p>
-    <w:p>
-      <w:pPr>
-        <w:tabs>
-          <w:tab w:val="left" w:pos="284"/>
-          <w:tab w:val="left" w:pos="1418"/>
-          <w:tab w:val="left" w:pos="2127"/>
-          <w:tab w:val="left" w:pos="5103"/>
-          <w:tab w:val="left" w:pos="8080"/>
-        </w:tabs>
-        <w:spacing w:after="0"/>
-        <w:jc w:val="center"/>
-        <w:rPr>
-          <w:rFonts w:ascii="TH SarabunPSK" w:hAnsi="TH SarabunPSK" w:cs="TH SarabunPSK"/>
-          <w:sz w:val="32"/>
-          <w:szCs w:val="32"/>
-        </w:rPr>
-      </w:pPr>
-      <w:r>
-        <w:rPr>
-          <w:rFonts w:ascii="TH SarabunPSK" w:hAnsi="TH SarabunPSK" w:cs="TH SarabunPSK"/>
-          <w:sz w:val="32"/>
-          <w:szCs w:val="32"/>
-        </w:rPr>
-        <w:t>{{DC_UUC_RANGE_5}}</w:t>
-      </w:r>
-      <w:r>
-        <w:rPr>
-          <w:rFonts w:ascii="TH SarabunPSK" w:hAnsi="TH SarabunPSK" w:cs="TH SarabunPSK"/>
-          <w:sz w:val="32"/>
-          <w:szCs w:val="32"/>
-        </w:rPr>
-        <w:tab/>
-        <w:t>{{DC_UUC_SETTING_5}}</w:t>
-      </w:r>
-      <w:r>
-        <w:rPr>
-          <w:rFonts w:ascii="TH SarabunPSK" w:hAnsi="TH SarabunPSK" w:cs="TH SarabunPSK"/>
-          <w:sz w:val="32"/>
-          <w:szCs w:val="32"/>
-        </w:rPr>
-        <w:tab/>
-        <w:t>{{DC_MEASURED_VALUE_5}}</w:t>
-      </w:r>
-      <w:r>
-        <w:rPr>
-          <w:rFonts w:ascii="TH SarabunPSK" w:hAnsi="TH SarabunPSK" w:cs="TH SarabunPSK"/>
-          <w:sz w:val="32"/>
-          <w:szCs w:val="32"/>
-        </w:rPr>
-        <w:tab/>
-        <w:t>{{DC_UNCERTAINTY_5}}</w:t>
-      </w:r>
-      <w:r>
-        <w:rPr>
-          <w:rFonts w:ascii="TH SarabunPSK" w:hAnsi="TH SarabunPSK" w:cs="TH SarabunPSK"/>
-          <w:sz w:val="32"/>
-          <w:szCs w:val="32"/>
-        </w:rPr>
-        <w:tab/>
-        <w:t>{{DC_TOLERANCE_LIMIT_5}}</w:t>
-      </w:r>
-    </w:p>
-    <w:p>
-      <w:pPr>
-        <w:tabs>
-          <w:tab w:val="left" w:pos="284"/>
-          <w:tab w:val="left" w:pos="1418"/>
-          <w:tab w:val="left" w:pos="2127"/>
-          <w:tab w:val="left" w:pos="5103"/>
-          <w:tab w:val="left" w:pos="8080"/>
-        </w:tabs>
-        <w:spacing w:after="0"/>
-        <w:jc w:val="center"/>
-        <w:rPr>
-          <w:rFonts w:ascii="TH SarabunPSK" w:hAnsi="TH SarabunPSK" w:cs="TH SarabunPSK"/>
-          <w:sz w:val="32"/>
-          <w:szCs w:val="32"/>
-        </w:rPr>
-      </w:pPr>
-      <w:r>
-        <w:rPr>
-          <w:rFonts w:ascii="TH SarabunPSK" w:hAnsi="TH SarabunPSK" w:cs="TH SarabunPSK"/>
-          <w:sz w:val="32"/>
-          <w:szCs w:val="32"/>
-        </w:rPr>
-        <w:t>{{DC_UUC_RANGE_6}}</w:t>
-      </w:r>
-      <w:r>
-        <w:rPr>
-          <w:rFonts w:ascii="TH SarabunPSK" w:hAnsi="TH SarabunPSK" w:cs="TH SarabunPSK"/>
-          <w:sz w:val="32"/>
-          <w:szCs w:val="32"/>
-        </w:rPr>
-        <w:tab/>
-        <w:t>{{DC_UUC_SETTING_6}}</w:t>
-      </w:r>
-      <w:r>
-        <w:rPr>
-          <w:rFonts w:ascii="TH SarabunPSK" w:hAnsi="TH SarabunPSK" w:cs="TH SarabunPSK"/>
-          <w:sz w:val="32"/>
-          <w:szCs w:val="32"/>
-        </w:rPr>
-        <w:tab/>
-        <w:t>{{DC_MEASURED_VALUE_6}}</w:t>
-      </w:r>
-      <w:r>
-        <w:rPr>
-          <w:rFonts w:ascii="TH SarabunPSK" w:hAnsi="TH SarabunPSK" w:cs="TH SarabunPSK"/>
-          <w:sz w:val="32"/>
-          <w:szCs w:val="32"/>
-        </w:rPr>
-        <w:tab/>
-        <w:t>{{DC_UNCERTAINTY_6}}</w:t>
-      </w:r>
-      <w:r>
-        <w:rPr>
-          <w:rFonts w:ascii="TH SarabunPSK" w:hAnsi="TH SarabunPSK" w:cs="TH SarabunPSK"/>
-          <w:sz w:val="32"/>
-          <w:szCs w:val="32"/>
-        </w:rPr>
-        <w:tab/>
-        <w:t>{{DC_TOLERANCE_LIMIT_6}}</w:t>
-      </w:r>
-    </w:p>
-    <w:p>
-      <w:pPr>
-        <w:tabs>
-          <w:tab w:val="left" w:pos="284"/>
-          <w:tab w:val="left" w:pos="1418"/>
-          <w:tab w:val="left" w:pos="2127"/>
-          <w:tab w:val="left" w:pos="5103"/>
-          <w:tab w:val="left" w:pos="8080"/>
-        </w:tabs>
-        <w:spacing w:after="0"/>
-        <w:jc w:val="center"/>
-        <w:rPr>
-          <w:rFonts w:ascii="TH SarabunPSK" w:hAnsi="TH SarabunPSK" w:cs="TH SarabunPSK"/>
-          <w:sz w:val="32"/>
-          <w:szCs w:val="32"/>
-        </w:rPr>
-      </w:pPr>
-    </w:p>
-    <w:p>
-      <w:pPr>
-        <w:tabs>
-          <w:tab w:val="left" w:pos="284"/>
-          <w:tab w:val="left" w:pos="1418"/>
-          <w:tab w:val="left" w:pos="2127"/>
-          <w:tab w:val="left" w:pos="5103"/>
-          <w:tab w:val="left" w:pos="8080"/>
-        </w:tabs>
-        <w:spacing w:after="0"/>
-        <w:jc w:val="center"/>
-        <w:rPr>
-          <w:rFonts w:ascii="TH SarabunPSK" w:hAnsi="TH SarabunPSK" w:cs="TH SarabunPSK"/>
-          <w:sz w:val="32"/>
-          <w:szCs w:val="32"/>
-        </w:rPr>
-      </w:pPr>
-    </w:p>
-    <w:p>
-      <w:pPr>
-        <w:tabs>
-          <w:tab w:val="left" w:pos="284"/>
-          <w:tab w:val="left" w:pos="1418"/>
-          <w:tab w:val="left" w:pos="2127"/>
-          <w:tab w:val="left" w:pos="5103"/>
-          <w:tab w:val="left" w:pos="8080"/>
-        </w:tabs>
-        <w:spacing w:after="0"/>
-        <w:jc w:val="center"/>
-        <w:rPr>
-          <w:rFonts w:ascii="TH SarabunPSK" w:hAnsi="TH SarabunPSK" w:cs="TH SarabunPSK"/>
-          <w:sz w:val="32"/>
-          <w:szCs w:val="32"/>
-        </w:rPr>
-      </w:pPr>
-    </w:p>
-    <w:p>
-      <w:pPr>
-        <w:tabs>
-          <w:tab w:val="left" w:pos="284"/>
-          <w:tab w:val="left" w:pos="1418"/>
-          <w:tab w:val="left" w:pos="2127"/>
-          <w:tab w:val="left" w:pos="5103"/>
-          <w:tab w:val="left" w:pos="8080"/>
-        </w:tabs>
-        <w:spacing w:after="0"/>
-        <w:jc w:val="center"/>
-        <w:rPr>
-          <w:rFonts w:ascii="TH SarabunPSK" w:hAnsi="TH SarabunPSK" w:cs="TH SarabunPSK"/>
-          <w:sz w:val="32"/>
-          <w:szCs w:val="32"/>
-        </w:rPr>
-      </w:pPr>
-      <w:r>
-        <w:rPr>
-          <w:rFonts w:ascii="TH SarabunPSK" w:hAnsi="TH SarabunPSK" w:cs="TH SarabunPSK"/>
-          <w:sz w:val="32"/>
-          <w:szCs w:val="32"/>
-        </w:rPr>
-        <w:t>{{AC_UUC_RANGE_2}}</w:t>
-      </w:r>
-      <w:r>
-        <w:rPr>
-          <w:rFonts w:ascii="TH SarabunPSK" w:hAnsi="TH SarabunPSK" w:cs="TH SarabunPSK"/>
-          <w:sz w:val="32"/>
-          <w:szCs w:val="32"/>
-        </w:rPr>
-        <w:tab/>
-        <w:t>{{AC_UUC_SETTING_2}}</w:t>
-      </w:r>
-      <w:r>
-        <w:rPr>
-          <w:rFonts w:ascii="TH SarabunPSK" w:hAnsi="TH SarabunPSK" w:cs="TH SarabunPSK"/>
-          <w:sz w:val="32"/>
-          <w:szCs w:val="32"/>
-        </w:rPr>
-        <w:tab/>
-        <w:t>{{AC_MEASURED_VALUE_2}}</w:t>
-      </w:r>
-      <w:r>
-        <w:rPr>
-          <w:rFonts w:ascii="TH SarabunPSK" w:hAnsi="TH SarabunPSK" w:cs="TH SarabunPSK"/>
-          <w:sz w:val="32"/>
-          <w:szCs w:val="32"/>
-        </w:rPr>
-        <w:tab/>
-        <w:t>{{AC_UNCERTAINTY_2}}</w:t>
-      </w:r>
-      <w:r>
-        <w:rPr>
-          <w:rFonts w:ascii="TH SarabunPSK" w:hAnsi="TH SarabunPSK" w:cs="TH SarabunPSK"/>
-          <w:sz w:val="32"/>
-          <w:szCs w:val="32"/>
-        </w:rPr>
-        <w:tab/>
-        <w:t>{{AC_TOLERANCE_LIMIT_2}}</w:t>
-      </w:r>
-    </w:p>
-    <w:p>
-      <w:pPr>
-        <w:tabs>
-          <w:tab w:val="left" w:pos="284"/>
-          <w:tab w:val="left" w:pos="1418"/>
-          <w:tab w:val="left" w:pos="2127"/>
-          <w:tab w:val="left" w:pos="5103"/>
-          <w:tab w:val="left" w:pos="8080"/>
-        </w:tabs>
-        <w:spacing w:after="0"/>
-        <w:jc w:val="center"/>
-        <w:rPr>
-          <w:rFonts w:ascii="TH SarabunPSK" w:hAnsi="TH SarabunPSK" w:cs="TH SarabunPSK"/>
-          <w:sz w:val="32"/>
-          <w:szCs w:val="32"/>
-        </w:rPr>
-      </w:pPr>
-      <w:r>
-        <w:rPr>
-          <w:rFonts w:ascii="TH SarabunPSK" w:hAnsi="TH SarabunPSK" w:cs="TH SarabunPSK"/>
-          <w:sz w:val="32"/>
-          <w:szCs w:val="32"/>
-        </w:rPr>
-        <w:t>{{AC_UUC_RANGE_3}}</w:t>
-      </w:r>
-      <w:r>
-        <w:rPr>
-          <w:rFonts w:ascii="TH SarabunPSK" w:hAnsi="TH SarabunPSK" w:cs="TH SarabunPSK"/>
-          <w:sz w:val="32"/>
-          <w:szCs w:val="32"/>
-        </w:rPr>
-        <w:tab/>
-        <w:t>{{AC_UUC_SETTING_3}}</w:t>
-      </w:r>
-      <w:r>
-        <w:rPr>
-          <w:rFonts w:ascii="TH SarabunPSK" w:hAnsi="TH SarabunPSK" w:cs="TH SarabunPSK"/>
-          <w:sz w:val="32"/>
-          <w:szCs w:val="32"/>
-        </w:rPr>
-        <w:tab/>
-        <w:t>{{AC_MEASURED_VALUE_3}}</w:t>
-      </w:r>
-      <w:r>
-        <w:rPr>
-          <w:rFonts w:ascii="TH SarabunPSK" w:hAnsi="TH SarabunPSK" w:cs="TH SarabunPSK"/>
-          <w:sz w:val="32"/>
-          <w:szCs w:val="32"/>
-        </w:rPr>
-        <w:tab/>
-        <w:t>{{AC_UNCERTAINTY_3}}</w:t>
-      </w:r>
-      <w:r>
-        <w:rPr>
-          <w:rFonts w:ascii="TH SarabunPSK" w:hAnsi="TH SarabunPSK" w:cs="TH SarabunPSK"/>
-          <w:sz w:val="32"/>
-          <w:szCs w:val="32"/>
-        </w:rPr>
-        <w:tab/>
-        <w:t>{{AC_TOLERANCE_LIMIT_3}}</w:t>
-      </w:r>
-    </w:p>
-    <w:p>
-      <w:pPr>
-        <w:tabs>
-          <w:tab w:val="left" w:pos="284"/>
-          <w:tab w:val="left" w:pos="1418"/>
-          <w:tab w:val="left" w:pos="2127"/>
-          <w:tab w:val="left" w:pos="5103"/>
-          <w:tab w:val="left" w:pos="8080"/>
-        </w:tabs>
-        <w:spacing w:after="0"/>
-        <w:jc w:val="center"/>
-        <w:rPr>
-          <w:rFonts w:ascii="TH SarabunPSK" w:hAnsi="TH SarabunPSK" w:cs="TH SarabunPSK"/>
-          <w:sz w:val="32"/>
-          <w:szCs w:val="32"/>
-        </w:rPr>
-      </w:pPr>
-      <w:r>
-        <w:rPr>
-          <w:rFonts w:ascii="TH SarabunPSK" w:hAnsi="TH SarabunPSK" w:cs="TH SarabunPSK"/>
-          <w:sz w:val="32"/>
-          <w:szCs w:val="32"/>
-        </w:rPr>
-        <w:t>{{AC_UUC_RANGE_4}}</w:t>
-      </w:r>
-      <w:r>
-        <w:rPr>
-          <w:rFonts w:ascii="TH SarabunPSK" w:hAnsi="TH SarabunPSK" w:cs="TH SarabunPSK"/>
-          <w:sz w:val="32"/>
-          <w:szCs w:val="32"/>
-        </w:rPr>
-        <w:tab/>
-        <w:t>{{AC_UUC_SETTING_4}}</w:t>
-      </w:r>
-      <w:r>
-        <w:rPr>
-          <w:rFonts w:ascii="TH SarabunPSK" w:hAnsi="TH SarabunPSK" w:cs="TH SarabunPSK"/>
-          <w:sz w:val="32"/>
-          <w:szCs w:val="32"/>
-        </w:rPr>
-        <w:tab/>
-        <w:t>{{AC_MEASURED_VALUE_4}}</w:t>
-      </w:r>
-      <w:r>
-        <w:rPr>
-          <w:rFonts w:ascii="TH SarabunPSK" w:hAnsi="TH SarabunPSK" w:cs="TH SarabunPSK"/>
-          <w:sz w:val="32"/>
-          <w:szCs w:val="32"/>
-        </w:rPr>
-        <w:tab/>
-        <w:t>{{AC_UNCERTAINTY_4}}</w:t>
-      </w:r>
-      <w:r>
-        <w:rPr>
-          <w:rFonts w:ascii="TH SarabunPSK" w:hAnsi="TH SarabunPSK" w:cs="TH SarabunPSK"/>
-          <w:sz w:val="32"/>
-          <w:szCs w:val="32"/>
-        </w:rPr>
-        <w:tab/>
-        <w:t>{{AC_TOLERANCE_LIMIT_4}}</w:t>
-      </w:r>
-    </w:p>
-    <w:p>
-      <w:pPr>
-        <w:tabs>
-          <w:tab w:val="left" w:pos="284"/>
-          <w:tab w:val="left" w:pos="1418"/>
-          <w:tab w:val="left" w:pos="2127"/>
-          <w:tab w:val="left" w:pos="5103"/>
-          <w:tab w:val="left" w:pos="8080"/>
-        </w:tabs>
-        <w:spacing w:after="0"/>
-        <w:jc w:val="center"/>
-        <w:rPr>
-          <w:rFonts w:ascii="TH SarabunPSK" w:hAnsi="TH SarabunPSK" w:cs="TH SarabunPSK"/>
-          <w:sz w:val="32"/>
-          <w:szCs w:val="32"/>
-        </w:rPr>
-      </w:pPr>
-      <w:r>
-        <w:rPr>
-          <w:rFonts w:ascii="TH SarabunPSK" w:hAnsi="TH SarabunPSK" w:cs="TH SarabunPSK"/>
-          <w:sz w:val="32"/>
-          <w:szCs w:val="32"/>
-        </w:rPr>
-        <w:t>{{AC_UUC_RANGE_5}}</w:t>
-      </w:r>
-      <w:r>
-        <w:rPr>
-          <w:rFonts w:ascii="TH SarabunPSK" w:hAnsi="TH SarabunPSK" w:cs="TH SarabunPSK"/>
-          <w:sz w:val="32"/>
-          <w:szCs w:val="32"/>
-        </w:rPr>
-        <w:tab/>
-        <w:t>{{AC_UUC_SETTING_5}}</w:t>
-      </w:r>
-      <w:r>
-        <w:rPr>
-          <w:rFonts w:ascii="TH SarabunPSK" w:hAnsi="TH SarabunPSK" w:cs="TH SarabunPSK"/>
-          <w:sz w:val="32"/>
-          <w:szCs w:val="32"/>
-        </w:rPr>
-        <w:tab/>
-        <w:t>{{AC_MEASURED_VALUE_5}}</w:t>
-      </w:r>
-      <w:r>
-        <w:rPr>
-          <w:rFonts w:ascii="TH SarabunPSK" w:hAnsi="TH SarabunPSK" w:cs="TH SarabunPSK"/>
-          <w:sz w:val="32"/>
-          <w:szCs w:val="32"/>
-        </w:rPr>
-        <w:tab/>
-        <w:t>{{AC_UNCERTAINTY_5}}</w:t>
-      </w:r>
-      <w:r>
-        <w:rPr>
-          <w:rFonts w:ascii="TH SarabunPSK" w:hAnsi="TH SarabunPSK" w:cs="TH SarabunPSK"/>
-          <w:sz w:val="32"/>
-          <w:szCs w:val="32"/>
-        </w:rPr>
-        <w:tab/>
-        <w:t>{{AC_TOLERANCE_LIMIT_5}}</w:t>
-      </w:r>
-    </w:p>
-    <w:p>
-      <w:pPr>
-        <w:tabs>
-          <w:tab w:val="left" w:pos="284"/>
-          <w:tab w:val="left" w:pos="1418"/>
-          <w:tab w:val="left" w:pos="2127"/>
-          <w:tab w:val="left" w:pos="5103"/>
-          <w:tab w:val="left" w:pos="8080"/>
-        </w:tabs>
-        <w:spacing w:after="0"/>
-        <w:jc w:val="center"/>
-        <w:rPr>
-          <w:rFonts w:ascii="TH SarabunPSK" w:hAnsi="TH SarabunPSK" w:cs="TH SarabunPSK"/>
-          <w:sz w:val="32"/>
-          <w:szCs w:val="32"/>
-        </w:rPr>
-      </w:pPr>
-      <w:r>
-        <w:rPr>
-          <w:rFonts w:ascii="TH SarabunPSK" w:hAnsi="TH SarabunPSK" w:cs="TH SarabunPSK"/>
-          <w:sz w:val="32"/>
-          <w:szCs w:val="32"/>
-        </w:rPr>
-        <w:t>{{AC_UUC_RANGE_6}}</w:t>
-      </w:r>
-      <w:r>
-        <w:rPr>
-          <w:rFonts w:ascii="TH SarabunPSK" w:hAnsi="TH SarabunPSK" w:cs="TH SarabunPSK"/>
-          <w:sz w:val="32"/>
-          <w:szCs w:val="32"/>
-        </w:rPr>
-        <w:tab/>
-        <w:t>{{AC_UUC_SETTING_6}}</w:t>
-      </w:r>
-      <w:r>
-        <w:rPr>
-          <w:rFonts w:ascii="TH SarabunPSK" w:hAnsi="TH SarabunPSK" w:cs="TH SarabunPSK"/>
-          <w:sz w:val="32"/>
-          <w:szCs w:val="32"/>
-        </w:rPr>
-        <w:tab/>
-        <w:t>{{AC_MEASURED_VALUE_6}}</w:t>
-      </w:r>
-      <w:r>
-        <w:rPr>
-          <w:rFonts w:ascii="TH SarabunPSK" w:hAnsi="TH SarabunPSK" w:cs="TH SarabunPSK"/>
-          <w:sz w:val="32"/>
-          <w:szCs w:val="32"/>
-        </w:rPr>
-        <w:tab/>
-        <w:t>{{AC_UNCERTAINTY_6}}</w:t>
-      </w:r>
-      <w:r>
-        <w:rPr>
-          <w:rFonts w:ascii="TH SarabunPSK" w:hAnsi="TH SarabunPSK" w:cs="TH SarabunPSK"/>
-          <w:sz w:val="32"/>
-          <w:szCs w:val="32"/>
-        </w:rPr>
-        <w:tab/>
-        <w:t>{{AC_TOLERANCE_LIMIT_6}}</w:t>
-      </w:r>
-    </w:p>
-    <w:p>
-      <w:pPr>
-        <w:tabs>
-          <w:tab w:val="left" w:pos="284"/>
-          <w:tab w:val="left" w:pos="1418"/>
-          <w:tab w:val="left" w:pos="2127"/>
-          <w:tab w:val="left" w:pos="5103"/>
-          <w:tab w:val="left" w:pos="8080"/>
-        </w:tabs>
-        <w:spacing w:after="0"/>
-        <w:jc w:val="center"/>
-        <w:rPr>
-          <w:rFonts w:ascii="TH SarabunPSK" w:hAnsi="TH SarabunPSK" w:cs="TH SarabunPSK"/>
-          <w:sz w:val="32"/>
-          <w:szCs w:val="32"/>
-        </w:rPr>
-      </w:pPr>
-    </w:p>
-    <w:p>
-      <w:pPr>
-        <w:tabs>
-          <w:tab w:val="left" w:pos="284"/>
-          <w:tab w:val="left" w:pos="1418"/>
-          <w:tab w:val="left" w:pos="2127"/>
-          <w:tab w:val="left" w:pos="5103"/>
-          <w:tab w:val="left" w:pos="8080"/>
-        </w:tabs>
-        <w:spacing w:after="0"/>
-        <w:jc w:val="center"/>
-        <w:rPr>
-          <w:rFonts w:ascii="TH SarabunPSK" w:hAnsi="TH SarabunPSK" w:cs="TH SarabunPSK"/>
-          <w:sz w:val="32"/>
-          <w:szCs w:val="32"/>
-        </w:rPr>
-      </w:pPr>
-    </w:p>
-    <w:p>
-      <w:pPr>
-        <w:tabs>
-          <w:tab w:val="left" w:pos="284"/>
-          <w:tab w:val="left" w:pos="1418"/>
-          <w:tab w:val="left" w:pos="2127"/>
-          <w:tab w:val="left" w:pos="5103"/>
-          <w:tab w:val="left" w:pos="8080"/>
-        </w:tabs>
-        <w:spacing w:after="0"/>
-        <w:jc w:val="center"/>
-        <w:rPr>
-          <w:rFonts w:ascii="TH SarabunPSK" w:hAnsi="TH SarabunPSK" w:cs="TH SarabunPSK"/>
-          <w:sz w:val="32"/>
-          <w:szCs w:val="32"/>
-        </w:rPr>
-      </w:pPr>
-      <w:r>
-        <w:rPr>
-          <w:rFonts w:ascii="TH SarabunPSK" w:hAnsi="TH SarabunPSK" w:cs="TH SarabunPSK"/>
-          <w:sz w:val="32"/>
-          <w:szCs w:val="32"/>
-        </w:rPr>
-        <w:t>{{RES_UUC_RANGE_1}}</w:t>
-      </w:r>
-      <w:r>
-        <w:rPr>
-          <w:rFonts w:ascii="TH SarabunPSK" w:hAnsi="TH SarabunPSK" w:cs="TH SarabunPSK"/>
-          <w:sz w:val="32"/>
-          <w:szCs w:val="32"/>
-        </w:rPr>
-        <w:tab/>
-        <w:t>{{RES_UUC_SETTING_1}}</w:t>
-      </w:r>
-      <w:r>
-        <w:rPr>
-          <w:rFonts w:ascii="TH SarabunPSK" w:hAnsi="TH SarabunPSK" w:cs="TH SarabunPSK"/>
-          <w:sz w:val="32"/>
-          <w:szCs w:val="32"/>
-        </w:rPr>
-        <w:tab/>
-        <w:t>{{RES_MEASURED_VALUE_1}}</w:t>
-      </w:r>
-      <w:r>
-        <w:rPr>
-          <w:rFonts w:ascii="TH SarabunPSK" w:hAnsi="TH SarabunPSK" w:cs="TH SarabunPSK"/>
-          <w:sz w:val="32"/>
-          <w:szCs w:val="32"/>
-        </w:rPr>
-        <w:tab/>
-        <w:t>{{RES_UNCERTAINTY_1}}</w:t>
-      </w:r>
-      <w:r>
-        <w:rPr>
-          <w:rFonts w:ascii="TH SarabunPSK" w:hAnsi="TH SarabunPSK" w:cs="TH SarabunPSK"/>
-          <w:sz w:val="32"/>
-          <w:szCs w:val="32"/>
-        </w:rPr>
-        <w:tab/>
-        <w:t>{{RES_TOLERANCE_LIMIT_1}}</w:t>
-      </w:r>
-    </w:p>
-    <w:p>
-      <w:pPr>
-        <w:tabs>
-          <w:tab w:val="left" w:pos="284"/>
-          <w:tab w:val="left" w:pos="1418"/>
-          <w:tab w:val="left" w:pos="2127"/>
-          <w:tab w:val="left" w:pos="5103"/>
-          <w:tab w:val="left" w:pos="8080"/>
-        </w:tabs>
-        <w:spacing w:after="0"/>
-        <w:jc w:val="center"/>
-        <w:rPr>
-          <w:rFonts w:ascii="TH SarabunPSK" w:hAnsi="TH SarabunPSK" w:cs="TH SarabunPSK"/>
-          <w:sz w:val="32"/>
-          <w:szCs w:val="32"/>
-        </w:rPr>
-      </w:pPr>
-      <w:r>
-        <w:rPr>
-          <w:rFonts w:ascii="TH SarabunPSK" w:hAnsi="TH SarabunPSK" w:cs="TH SarabunPSK"/>
-          <w:sz w:val="32"/>
-          <w:szCs w:val="32"/>
-        </w:rPr>
-        <w:lastRenderedPageBreak/>
-        <w:t>{{RES_UUC_RANGE_2}}</w:t>
-      </w:r>
-      <w:r>
-        <w:rPr>
-          <w:rFonts w:ascii="TH SarabunPSK" w:hAnsi="TH SarabunPSK" w:cs="TH SarabunPSK"/>
-          <w:sz w:val="32"/>
-          <w:szCs w:val="32"/>
-        </w:rPr>
-        <w:tab/>
-        <w:t>{{RES_UUC_SETTING_2}}</w:t>
-      </w:r>
-      <w:r>
-        <w:rPr>
-          <w:rFonts w:ascii="TH SarabunPSK" w:hAnsi="TH SarabunPSK" w:cs="TH SarabunPSK"/>
-          <w:sz w:val="32"/>
-          <w:szCs w:val="32"/>
-        </w:rPr>
-        <w:tab/>
-        <w:t>{{RES_MEASURED_VALUE_2}}</w:t>
-      </w:r>
-      <w:r>
-        <w:rPr>
-          <w:rFonts w:ascii="TH SarabunPSK" w:hAnsi="TH SarabunPSK" w:cs="TH SarabunPSK"/>
-          <w:sz w:val="32"/>
-          <w:szCs w:val="32"/>
-        </w:rPr>
-        <w:tab/>
-        <w:t>{{RES_UNCERTAINTY_2}}</w:t>
-      </w:r>
-      <w:r>
-        <w:rPr>
-          <w:rFonts w:ascii="TH SarabunPSK" w:hAnsi="TH SarabunPSK" w:cs="TH SarabunPSK"/>
-          <w:sz w:val="32"/>
-          <w:szCs w:val="32"/>
-        </w:rPr>
-        <w:tab/>
-        <w:t>{{RES_TOLERANCE_LIMIT_2}}</w:t>
-      </w:r>
-    </w:p>
-    <w:p>
-      <w:pPr>
-        <w:tabs>
-          <w:tab w:val="left" w:pos="284"/>
-          <w:tab w:val="left" w:pos="1418"/>
-          <w:tab w:val="left" w:pos="2127"/>
-          <w:tab w:val="left" w:pos="5103"/>
-          <w:tab w:val="left" w:pos="8080"/>
-        </w:tabs>
-        <w:spacing w:after="0"/>
-        <w:jc w:val="center"/>
-        <w:rPr>
-          <w:rFonts w:ascii="TH SarabunPSK" w:hAnsi="TH SarabunPSK" w:cs="TH SarabunPSK"/>
-          <w:sz w:val="32"/>
-          <w:szCs w:val="32"/>
-        </w:rPr>
-      </w:pPr>
-      <w:r>
-        <w:rPr>
-          <w:rFonts w:ascii="TH SarabunPSK" w:hAnsi="TH SarabunPSK" w:cs="TH SarabunPSK"/>
-          <w:sz w:val="32"/>
-          <w:szCs w:val="32"/>
-        </w:rPr>
-        <w:t>{{RES_UUC_RANGE_3}}</w:t>
-      </w:r>
-      <w:r>
-        <w:rPr>
-          <w:rFonts w:ascii="TH SarabunPSK" w:hAnsi="TH SarabunPSK" w:cs="TH SarabunPSK"/>
-          <w:sz w:val="32"/>
-          <w:szCs w:val="32"/>
-        </w:rPr>
-        <w:tab/>
-        <w:t>{{RES_UUC_SETTING_3}}</w:t>
-      </w:r>
-      <w:r>
-        <w:rPr>
-          <w:rFonts w:ascii="TH SarabunPSK" w:hAnsi="TH SarabunPSK" w:cs="TH SarabunPSK"/>
-          <w:sz w:val="32"/>
-          <w:szCs w:val="32"/>
-        </w:rPr>
-        <w:tab/>
-        <w:t>{{RES_MEASURED_VALUE_3}}</w:t>
-      </w:r>
-      <w:r>
-        <w:rPr>
-          <w:rFonts w:ascii="TH SarabunPSK" w:hAnsi="TH SarabunPSK" w:cs="TH SarabunPSK"/>
-          <w:sz w:val="32"/>
-          <w:szCs w:val="32"/>
-        </w:rPr>
-        <w:tab/>
-        <w:t>{{RES_UNCERTAINTY_3}}</w:t>
-      </w:r>
-      <w:r>
-        <w:rPr>
-          <w:rFonts w:ascii="TH SarabunPSK" w:hAnsi="TH SarabunPSK" w:cs="TH SarabunPSK"/>
-          <w:sz w:val="32"/>
-          <w:szCs w:val="32"/>
-        </w:rPr>
-        <w:tab/>
-        <w:t>{{RES_TOLERANCE_LIMIT_3}}</w:t>
-      </w:r>
-    </w:p>
-    <w:p>
-      <w:pPr>
-        <w:tabs>
-          <w:tab w:val="left" w:pos="284"/>
-          <w:tab w:val="left" w:pos="1418"/>
-          <w:tab w:val="left" w:pos="2127"/>
-          <w:tab w:val="left" w:pos="5103"/>
-          <w:tab w:val="left" w:pos="8080"/>
-        </w:tabs>
-        <w:spacing w:after="0"/>
-        <w:jc w:val="center"/>
-        <w:rPr>
-          <w:rFonts w:ascii="TH SarabunPSK" w:hAnsi="TH SarabunPSK" w:cs="TH SarabunPSK"/>
-          <w:sz w:val="32"/>
-          <w:szCs w:val="32"/>
-        </w:rPr>
-      </w:pPr>
-      <w:r>
-        <w:rPr>
-          <w:rFonts w:ascii="TH SarabunPSK" w:hAnsi="TH SarabunPSK" w:cs="TH SarabunPSK"/>
-          <w:sz w:val="32"/>
-          <w:szCs w:val="32"/>
-        </w:rPr>
-        <w:t>{{RES_UUC_RANGE_4}}</w:t>
-      </w:r>
-      <w:r>
-        <w:rPr>
-          <w:rFonts w:ascii="TH SarabunPSK" w:hAnsi="TH SarabunPSK" w:cs="TH SarabunPSK"/>
-          <w:sz w:val="32"/>
-          <w:szCs w:val="32"/>
-        </w:rPr>
-        <w:tab/>
-        <w:t>{{RES_UUC_SETTING_4}}</w:t>
-      </w:r>
-      <w:r>
-        <w:rPr>
-          <w:rFonts w:ascii="TH SarabunPSK" w:hAnsi="TH SarabunPSK" w:cs="TH SarabunPSK"/>
-          <w:sz w:val="32"/>
-          <w:szCs w:val="32"/>
-        </w:rPr>
-        <w:tab/>
-        <w:t>{{RES_MEASURED_VALUE_4}}</w:t>
-      </w:r>
-      <w:r>
-        <w:rPr>
-          <w:rFonts w:ascii="TH SarabunPSK" w:hAnsi="TH SarabunPSK" w:cs="TH SarabunPSK"/>
-          <w:sz w:val="32"/>
-          <w:szCs w:val="32"/>
-        </w:rPr>
-        <w:tab/>
-        <w:t>{{RES_UNCERTAINTY_4}}</w:t>
-      </w:r>
-      <w:r>
-        <w:rPr>
-          <w:rFonts w:ascii="TH SarabunPSK" w:hAnsi="TH SarabunPSK" w:cs="TH SarabunPSK"/>
-          <w:sz w:val="32"/>
-          <w:szCs w:val="32"/>
-        </w:rPr>
-        <w:tab/>
-        <w:t>{{RES_TOLERANCE_LIMIT_4}}</w:t>
-      </w:r>
-    </w:p>
-    <w:p>
-      <w:pPr>
-        <w:tabs>
-          <w:tab w:val="left" w:pos="284"/>
-          <w:tab w:val="left" w:pos="1418"/>
-          <w:tab w:val="left" w:pos="2127"/>
-          <w:tab w:val="left" w:pos="5103"/>
-          <w:tab w:val="left" w:pos="8080"/>
-        </w:tabs>
-        <w:spacing w:after="0"/>
-        <w:jc w:val="center"/>
-        <w:rPr>
-          <w:rFonts w:ascii="TH SarabunPSK" w:hAnsi="TH SarabunPSK" w:cs="TH SarabunPSK"/>
-          <w:sz w:val="32"/>
-          <w:szCs w:val="32"/>
-        </w:rPr>
-      </w:pPr>
-      <w:r>
-        <w:rPr>
-          <w:rFonts w:ascii="TH SarabunPSK" w:hAnsi="TH SarabunPSK" w:cs="TH SarabunPSK"/>
-          <w:sz w:val="32"/>
-          <w:szCs w:val="32"/>
-        </w:rPr>
-        <w:t>{{RES_UUC_RANGE_5}}</w:t>
-      </w:r>
-      <w:r>
-        <w:rPr>
-          <w:rFonts w:ascii="TH SarabunPSK" w:hAnsi="TH SarabunPSK" w:cs="TH SarabunPSK"/>
-          <w:sz w:val="32"/>
-          <w:szCs w:val="32"/>
-        </w:rPr>
-        <w:tab/>
-        <w:t>{{RES_UUC_SETTING_5}}</w:t>
-      </w:r>
-      <w:r>
-        <w:rPr>
-          <w:rFonts w:ascii="TH SarabunPSK" w:hAnsi="TH SarabunPSK" w:cs="TH SarabunPSK"/>
-          <w:sz w:val="32"/>
-          <w:szCs w:val="32"/>
-        </w:rPr>
-        <w:tab/>
-        <w:t>{{RES_MEASURED_VALUE_5}}</w:t>
-      </w:r>
-      <w:r>
-        <w:rPr>
-          <w:rFonts w:ascii="TH SarabunPSK" w:hAnsi="TH SarabunPSK" w:cs="TH SarabunPSK"/>
-          <w:sz w:val="32"/>
-          <w:szCs w:val="32"/>
-        </w:rPr>
-        <w:tab/>
-        <w:t>{{RES_UNCERTAINTY_5}}</w:t>
-      </w:r>
-      <w:r>
-        <w:rPr>
-          <w:rFonts w:ascii="TH SarabunPSK" w:hAnsi="TH SarabunPSK" w:cs="TH SarabunPSK"/>
-          <w:sz w:val="32"/>
-          <w:szCs w:val="32"/>
-        </w:rPr>
-        <w:tab/>
-        <w:t>{{RES_TOLERANCE_LIMIT_5}}</w:t>
-      </w:r>
-    </w:p>
-    <w:p>
-      <w:pPr>
-        <w:tabs>
-          <w:tab w:val="left" w:pos="284"/>
-          <w:tab w:val="left" w:pos="1418"/>
-          <w:tab w:val="left" w:pos="2127"/>
-          <w:tab w:val="left" w:pos="5103"/>
-          <w:tab w:val="left" w:pos="8080"/>
-        </w:tabs>
-        <w:spacing w:after="0"/>
-        <w:jc w:val="center"/>
-        <w:rPr>
-          <w:rFonts w:ascii="TH SarabunPSK" w:hAnsi="TH SarabunPSK" w:cs="TH SarabunPSK"/>
-          <w:sz w:val="32"/>
-          <w:szCs w:val="32"/>
-        </w:rPr>
-      </w:pPr>
-      <w:r>
-        <w:rPr>
-          <w:rFonts w:ascii="TH SarabunPSK" w:hAnsi="TH SarabunPSK" w:cs="TH SarabunPSK"/>
-          <w:sz w:val="32"/>
-          <w:szCs w:val="32"/>
-        </w:rPr>
-        <w:t>{{RES_UUC_RANGE_6}}</w:t>
-      </w:r>
-      <w:r>
-        <w:rPr>
-          <w:rFonts w:ascii="TH SarabunPSK" w:hAnsi="TH SarabunPSK" w:cs="TH SarabunPSK"/>
-          <w:sz w:val="32"/>
-          <w:szCs w:val="32"/>
-        </w:rPr>
-        <w:tab/>
-        <w:t>{{RES_UUC_SETTING_6}}</w:t>
-      </w:r>
-      <w:r>
-        <w:rPr>
-          <w:rFonts w:ascii="TH SarabunPSK" w:hAnsi="TH SarabunPSK" w:cs="TH SarabunPSK"/>
-          <w:sz w:val="32"/>
-          <w:szCs w:val="32"/>
-        </w:rPr>
-        <w:tab/>
-        <w:t>{{RES_MEASURED_VALUE_6}}</w:t>
-      </w:r>
-      <w:r>
-        <w:rPr>
-          <w:rFonts w:ascii="TH SarabunPSK" w:hAnsi="TH SarabunPSK" w:cs="TH SarabunPSK"/>
-          <w:sz w:val="32"/>
-          <w:szCs w:val="32"/>
-        </w:rPr>
-        <w:tab/>
-        <w:t>{{RES_UNCERTAINTY_6}}</w:t>
-      </w:r>
-      <w:r>
-        <w:rPr>
-          <w:rFonts w:ascii="TH SarabunPSK" w:hAnsi="TH SarabunPSK" w:cs="TH SarabunPSK"/>
-          <w:sz w:val="32"/>
-          <w:szCs w:val="32"/>
-        </w:rPr>
-        <w:tab/>
-        <w:t>{{RES_TOLERANCE_LIMIT_6}}</w:t>
-      </w:r>
-    </w:p>
     <w:sectPr>
+      <w:type w:val="continuous"/>
       <w:pgSz w:w="11906" w:h="16838"/>
       <w:pgMar w:top="1134" w:right="567" w:bottom="1134" w:left="1134" w:header="709" w:footer="709" w:gutter="0"/>
       <w:cols w:space="708"/>
